--- a/20220603_股票排程器.docx
+++ b/20220603_股票排程器.docx
@@ -1,6 +1,6 @@
 
 <file path=word/document.xml><?xml version="1.0" encoding="utf-8"?>
-<w:document xmlns:wpc="http://schemas.microsoft.com/office/word/2010/wordprocessingCanvas" xmlns:mc="http://schemas.openxmlformats.org/markup-compatibility/2006" xmlns:o="urn:schemas-microsoft-com:office:office" xmlns:r="http://schemas.openxmlformats.org/officeDocument/2006/relationships" xmlns:m="http://schemas.openxmlformats.org/officeDocument/2006/math" xmlns:v="urn:schemas-microsoft-com:vml" xmlns:wp14="http://schemas.microsoft.com/office/word/2010/wordprocessingDrawing" xmlns:wp="http://schemas.openxmlformats.org/drawingml/2006/wordprocessingDrawing" xmlns:w10="urn:schemas-microsoft-com:office:word" xmlns:w="http://schemas.openxmlformats.org/wordprocessingml/2006/main" xmlns:w14="http://schemas.microsoft.com/office/word/2010/wordml" xmlns:wpg="http://schemas.microsoft.com/office/word/2010/wordprocessingGroup" xmlns:wpi="http://schemas.microsoft.com/office/word/2010/wordprocessingInk" xmlns:wne="http://schemas.microsoft.com/office/word/2006/wordml" xmlns:wps="http://schemas.microsoft.com/office/word/2010/wordprocessingShape" mc:Ignorable="w14 wp14">
+<w:document xmlns:wpc="http://schemas.microsoft.com/office/word/2010/wordprocessingCanvas" xmlns:cx="http://schemas.microsoft.com/office/drawing/2014/chartex" xmlns:cx1="http://schemas.microsoft.com/office/drawing/2015/9/8/chartex" xmlns:cx2="http://schemas.microsoft.com/office/drawing/2015/10/21/chartex" xmlns:cx3="http://schemas.microsoft.com/office/drawing/2016/5/9/chartex" xmlns:cx4="http://schemas.microsoft.com/office/drawing/2016/5/10/chartex" xmlns:cx5="http://schemas.microsoft.com/office/drawing/2016/5/11/chartex" xmlns:cx6="http://schemas.microsoft.com/office/drawing/2016/5/12/chartex" xmlns:cx7="http://schemas.microsoft.com/office/drawing/2016/5/13/chartex" xmlns:cx8="http://schemas.microsoft.com/office/drawing/2016/5/14/chartex" xmlns:mc="http://schemas.openxmlformats.org/markup-compatibility/2006" xmlns:aink="http://schemas.microsoft.com/office/drawing/2016/ink" xmlns:am3d="http://schemas.microsoft.com/office/drawing/2017/model3d" xmlns:o="urn:schemas-microsoft-com:office:office" xmlns:oel="http://schemas.microsoft.com/office/2019/extlst" xmlns:r="http://schemas.openxmlformats.org/officeDocument/2006/relationships" xmlns:m="http://schemas.openxmlformats.org/officeDocument/2006/math" xmlns:v="urn:schemas-microsoft-com:vml" xmlns:wp14="http://schemas.microsoft.com/office/word/2010/wordprocessingDrawing" xmlns:wp="http://schemas.openxmlformats.org/drawingml/2006/wordprocessingDrawing" xmlns:w10="urn:schemas-microsoft-com:office:word" xmlns:w="http://schemas.openxmlformats.org/wordprocessingml/2006/main" xmlns:w14="http://schemas.microsoft.com/office/word/2010/wordml" xmlns:w15="http://schemas.microsoft.com/office/word/2012/wordml" xmlns:w16cex="http://schemas.microsoft.com/office/word/2018/wordml/cex" xmlns:w16cid="http://schemas.microsoft.com/office/word/2016/wordml/cid" xmlns:w16="http://schemas.microsoft.com/office/word/2018/wordml" xmlns:w16sdtdh="http://schemas.microsoft.com/office/word/2020/wordml/sdtdatahash" xmlns:w16se="http://schemas.microsoft.com/office/word/2015/wordml/symex" xmlns:wpg="http://schemas.microsoft.com/office/word/2010/wordprocessingGroup" xmlns:wpi="http://schemas.microsoft.com/office/word/2010/wordprocessingInk" xmlns:wne="http://schemas.microsoft.com/office/word/2006/wordml" xmlns:wps="http://schemas.microsoft.com/office/word/2010/wordprocessingShape" mc:Ignorable="w14 w15 w16se w16cid w16 w16cex w16sdtdh wp14">
   <w:body>
     <w:p>
       <w:pPr>
@@ -36,90 +36,90 @@
       <w:pPr>
         <w:ind w:leftChars="-56" w:left="-157" w:firstLineChars="47" w:firstLine="113"/>
         <w:rPr>
-          <w:rFonts w:ascii="標楷體" w:hAnsi="標楷體"/>
+          <w:rFonts w:ascii="DFKai-SB" w:hAnsi="DFKai-SB"/>
           <w:sz w:val="24"/>
         </w:rPr>
       </w:pPr>
       <w:r>
         <w:rPr>
-          <w:rFonts w:ascii="標楷體" w:hAnsi="標楷體" w:hint="eastAsia"/>
+          <w:rFonts w:ascii="DFKai-SB" w:hAnsi="DFKai-SB" w:hint="eastAsia"/>
           <w:sz w:val="24"/>
         </w:rPr>
         <w:t>版次：V1.</w:t>
       </w:r>
       <w:r>
         <w:rPr>
-          <w:rFonts w:ascii="標楷體" w:hAnsi="標楷體" w:hint="eastAsia"/>
+          <w:rFonts w:ascii="DFKai-SB" w:hAnsi="DFKai-SB" w:hint="eastAsia"/>
           <w:sz w:val="24"/>
         </w:rPr>
         <w:t>0</w:t>
       </w:r>
       <w:r>
         <w:rPr>
-          <w:rFonts w:ascii="標楷體" w:hAnsi="標楷體" w:hint="eastAsia"/>
+          <w:rFonts w:ascii="DFKai-SB" w:hAnsi="DFKai-SB" w:hint="eastAsia"/>
           <w:sz w:val="24"/>
         </w:rPr>
         <w:tab/>
       </w:r>
       <w:r>
         <w:rPr>
-          <w:rFonts w:ascii="標楷體" w:hAnsi="標楷體" w:hint="eastAsia"/>
+          <w:rFonts w:ascii="DFKai-SB" w:hAnsi="DFKai-SB" w:hint="eastAsia"/>
           <w:sz w:val="24"/>
         </w:rPr>
         <w:tab/>
       </w:r>
       <w:r>
         <w:rPr>
-          <w:rFonts w:ascii="標楷體" w:hAnsi="標楷體" w:hint="eastAsia"/>
+          <w:rFonts w:ascii="DFKai-SB" w:hAnsi="DFKai-SB" w:hint="eastAsia"/>
           <w:sz w:val="24"/>
         </w:rPr>
         <w:tab/>
       </w:r>
       <w:r>
         <w:rPr>
-          <w:rFonts w:ascii="標楷體" w:hAnsi="標楷體" w:hint="eastAsia"/>
+          <w:rFonts w:ascii="DFKai-SB" w:hAnsi="DFKai-SB" w:hint="eastAsia"/>
           <w:sz w:val="24"/>
         </w:rPr>
         <w:tab/>
       </w:r>
       <w:r>
         <w:rPr>
-          <w:rFonts w:ascii="標楷體" w:hAnsi="標楷體" w:hint="eastAsia"/>
+          <w:rFonts w:ascii="DFKai-SB" w:hAnsi="DFKai-SB" w:hint="eastAsia"/>
           <w:sz w:val="24"/>
         </w:rPr>
         <w:tab/>
       </w:r>
       <w:r>
         <w:rPr>
-          <w:rFonts w:ascii="標楷體" w:hAnsi="標楷體" w:hint="eastAsia"/>
+          <w:rFonts w:ascii="DFKai-SB" w:hAnsi="DFKai-SB" w:hint="eastAsia"/>
           <w:sz w:val="24"/>
         </w:rPr>
         <w:tab/>
       </w:r>
       <w:r>
         <w:rPr>
-          <w:rFonts w:ascii="標楷體" w:hAnsi="標楷體" w:hint="eastAsia"/>
+          <w:rFonts w:ascii="DFKai-SB" w:hAnsi="DFKai-SB" w:hint="eastAsia"/>
           <w:sz w:val="24"/>
         </w:rPr>
         <w:tab/>
       </w:r>
       <w:r>
         <w:rPr>
-          <w:rFonts w:ascii="標楷體" w:hAnsi="標楷體" w:hint="eastAsia"/>
+          <w:rFonts w:ascii="DFKai-SB" w:hAnsi="DFKai-SB" w:hint="eastAsia"/>
           <w:sz w:val="24"/>
         </w:rPr>
         <w:tab/>
       </w:r>
       <w:r>
         <w:rPr>
-          <w:rFonts w:ascii="標楷體" w:hAnsi="標楷體" w:hint="eastAsia"/>
+          <w:rFonts w:ascii="DFKai-SB" w:hAnsi="DFKai-SB" w:hint="eastAsia"/>
           <w:sz w:val="24"/>
         </w:rPr>
         <w:tab/>
       </w:r>
       <w:r>
         <w:rPr>
-          <w:rFonts w:ascii="標楷體" w:hAnsi="標楷體" w:hint="eastAsia"/>
+          <w:rFonts w:ascii="DFKai-SB" w:hAnsi="DFKai-SB" w:hint="eastAsia"/>
           <w:sz w:val="24"/>
         </w:rPr>
         <w:tab/>
@@ -173,14 +173,14 @@
               <w:ind w:right="113"/>
               <w:jc w:val="center"/>
               <w:rPr>
-                <w:rFonts w:ascii="標楷體" w:hAnsi="標楷體"/>
+                <w:rFonts w:ascii="DFKai-SB" w:hAnsi="DFKai-SB"/>
                 <w:sz w:val="20"/>
                 <w:szCs w:val="20"/>
               </w:rPr>
             </w:pPr>
             <w:r>
               <w:rPr>
-                <w:rFonts w:ascii="標楷體" w:hAnsi="標楷體" w:hint="eastAsia"/>
+                <w:rFonts w:ascii="DFKai-SB" w:hAnsi="DFKai-SB" w:hint="eastAsia"/>
                 <w:sz w:val="20"/>
                 <w:szCs w:val="20"/>
               </w:rPr>
@@ -205,14 +205,14 @@
               <w:ind w:right="113"/>
               <w:jc w:val="center"/>
               <w:rPr>
-                <w:rFonts w:ascii="標楷體" w:hAnsi="標楷體"/>
+                <w:rFonts w:ascii="DFKai-SB" w:hAnsi="DFKai-SB"/>
                 <w:sz w:val="20"/>
                 <w:szCs w:val="20"/>
               </w:rPr>
             </w:pPr>
             <w:r>
               <w:rPr>
-                <w:rFonts w:ascii="標楷體" w:hAnsi="標楷體" w:hint="eastAsia"/>
+                <w:rFonts w:ascii="DFKai-SB" w:hAnsi="DFKai-SB" w:hint="eastAsia"/>
                 <w:sz w:val="20"/>
                 <w:szCs w:val="20"/>
               </w:rPr>
@@ -238,14 +238,14 @@
               <w:ind w:right="113"/>
               <w:jc w:val="center"/>
               <w:rPr>
-                <w:rFonts w:ascii="標楷體" w:hAnsi="標楷體"/>
+                <w:rFonts w:ascii="DFKai-SB" w:hAnsi="DFKai-SB"/>
                 <w:sz w:val="20"/>
                 <w:szCs w:val="20"/>
               </w:rPr>
             </w:pPr>
             <w:r>
               <w:rPr>
-                <w:rFonts w:ascii="標楷體" w:hAnsi="標楷體" w:hint="eastAsia"/>
+                <w:rFonts w:ascii="DFKai-SB" w:hAnsi="DFKai-SB" w:hint="eastAsia"/>
                 <w:sz w:val="20"/>
                 <w:szCs w:val="20"/>
               </w:rPr>
@@ -253,7 +253,7 @@
             </w:r>
             <w:r>
               <w:rPr>
-                <w:rFonts w:ascii="標楷體" w:hAnsi="標楷體" w:hint="eastAsia"/>
+                <w:rFonts w:ascii="DFKai-SB" w:hAnsi="DFKai-SB" w:hint="eastAsia"/>
                 <w:sz w:val="20"/>
                 <w:szCs w:val="20"/>
               </w:rPr>
@@ -341,14 +341,14 @@
               <w:ind w:right="113"/>
               <w:jc w:val="center"/>
               <w:rPr>
-                <w:rFonts w:ascii="標楷體" w:hAnsi="標楷體"/>
+                <w:rFonts w:ascii="DFKai-SB" w:hAnsi="DFKai-SB"/>
                 <w:sz w:val="20"/>
                 <w:szCs w:val="20"/>
               </w:rPr>
             </w:pPr>
             <w:r>
               <w:rPr>
-                <w:rFonts w:ascii="標楷體" w:hAnsi="標楷體" w:hint="eastAsia"/>
+                <w:rFonts w:ascii="DFKai-SB" w:hAnsi="DFKai-SB" w:hint="eastAsia"/>
                 <w:sz w:val="20"/>
                 <w:szCs w:val="20"/>
               </w:rPr>
@@ -375,14 +375,14 @@
               <w:ind w:right="113"/>
               <w:jc w:val="both"/>
               <w:rPr>
-                <w:rFonts w:ascii="標楷體" w:hAnsi="標楷體"/>
+                <w:rFonts w:ascii="DFKai-SB" w:hAnsi="DFKai-SB"/>
                 <w:sz w:val="20"/>
                 <w:szCs w:val="20"/>
               </w:rPr>
             </w:pPr>
             <w:r>
               <w:rPr>
-                <w:rFonts w:ascii="標楷體" w:hAnsi="標楷體" w:hint="eastAsia"/>
+                <w:rFonts w:ascii="DFKai-SB" w:hAnsi="DFKai-SB" w:hint="eastAsia"/>
                 <w:sz w:val="20"/>
                 <w:szCs w:val="20"/>
               </w:rPr>
@@ -395,14 +395,14 @@
               <w:ind w:right="113"/>
               <w:jc w:val="both"/>
               <w:rPr>
-                <w:rFonts w:ascii="標楷體" w:hAnsi="標楷體"/>
+                <w:rFonts w:ascii="DFKai-SB" w:hAnsi="DFKai-SB"/>
                 <w:sz w:val="20"/>
                 <w:szCs w:val="20"/>
               </w:rPr>
             </w:pPr>
             <w:r>
               <w:rPr>
-                <w:rFonts w:ascii="標楷體" w:hAnsi="標楷體" w:hint="eastAsia"/>
+                <w:rFonts w:ascii="DFKai-SB" w:hAnsi="DFKai-SB" w:hint="eastAsia"/>
                 <w:sz w:val="20"/>
                 <w:szCs w:val="20"/>
                 <w:highlight w:val="black"/>
@@ -411,7 +411,7 @@
             </w:r>
             <w:r>
               <w:rPr>
-                <w:rFonts w:ascii="標楷體" w:hAnsi="標楷體" w:hint="eastAsia"/>
+                <w:rFonts w:ascii="DFKai-SB" w:hAnsi="DFKai-SB" w:hint="eastAsia"/>
                 <w:sz w:val="20"/>
                 <w:szCs w:val="20"/>
               </w:rPr>
@@ -424,14 +424,14 @@
               <w:ind w:right="113"/>
               <w:jc w:val="both"/>
               <w:rPr>
-                <w:rFonts w:ascii="標楷體" w:hAnsi="標楷體"/>
+                <w:rFonts w:ascii="DFKai-SB" w:hAnsi="DFKai-SB"/>
                 <w:sz w:val="20"/>
                 <w:szCs w:val="20"/>
               </w:rPr>
             </w:pPr>
             <w:r>
               <w:rPr>
-                <w:rFonts w:ascii="標楷體" w:hAnsi="標楷體" w:hint="eastAsia"/>
+                <w:rFonts w:ascii="DFKai-SB" w:hAnsi="DFKai-SB" w:hint="eastAsia"/>
                 <w:sz w:val="20"/>
                 <w:szCs w:val="20"/>
               </w:rPr>
@@ -439,7 +439,7 @@
             </w:r>
             <w:r>
               <w:rPr>
-                <w:rFonts w:ascii="標楷體" w:hAnsi="標楷體" w:hint="eastAsia"/>
+                <w:rFonts w:ascii="DFKai-SB" w:hAnsi="DFKai-SB" w:hint="eastAsia"/>
                 <w:sz w:val="20"/>
                 <w:szCs w:val="20"/>
               </w:rPr>
@@ -465,14 +465,14 @@
               <w:ind w:right="113"/>
               <w:jc w:val="center"/>
               <w:rPr>
-                <w:rFonts w:ascii="標楷體" w:hAnsi="標楷體"/>
+                <w:rFonts w:ascii="DFKai-SB" w:hAnsi="DFKai-SB"/>
                 <w:sz w:val="20"/>
                 <w:szCs w:val="20"/>
               </w:rPr>
             </w:pPr>
             <w:r>
               <w:rPr>
-                <w:rFonts w:ascii="標楷體" w:hAnsi="標楷體" w:hint="eastAsia"/>
+                <w:rFonts w:ascii="DFKai-SB" w:hAnsi="DFKai-SB" w:hint="eastAsia"/>
                 <w:sz w:val="20"/>
                 <w:szCs w:val="20"/>
               </w:rPr>
@@ -480,7 +480,7 @@
             </w:r>
             <w:r>
               <w:rPr>
-                <w:rFonts w:ascii="標楷體" w:hAnsi="標楷體" w:hint="eastAsia"/>
+                <w:rFonts w:ascii="DFKai-SB" w:hAnsi="DFKai-SB" w:hint="eastAsia"/>
                 <w:sz w:val="20"/>
                 <w:szCs w:val="20"/>
               </w:rPr>
@@ -573,7 +573,7 @@
             <w:pPr>
               <w:widowControl/>
               <w:rPr>
-                <w:rFonts w:ascii="標楷體" w:hAnsi="標楷體"/>
+                <w:rFonts w:ascii="DFKai-SB" w:hAnsi="DFKai-SB"/>
                 <w:sz w:val="20"/>
                 <w:szCs w:val="20"/>
               </w:rPr>
@@ -597,7 +597,7 @@
             <w:pPr>
               <w:widowControl/>
               <w:rPr>
-                <w:rFonts w:ascii="標楷體" w:hAnsi="標楷體"/>
+                <w:rFonts w:ascii="DFKai-SB" w:hAnsi="DFKai-SB"/>
                 <w:sz w:val="20"/>
                 <w:szCs w:val="20"/>
               </w:rPr>
@@ -622,14 +622,14 @@
               <w:ind w:right="113"/>
               <w:jc w:val="center"/>
               <w:rPr>
-                <w:rFonts w:ascii="標楷體" w:hAnsi="標楷體"/>
+                <w:rFonts w:ascii="DFKai-SB" w:hAnsi="DFKai-SB"/>
                 <w:sz w:val="20"/>
                 <w:szCs w:val="20"/>
               </w:rPr>
             </w:pPr>
             <w:r>
               <w:rPr>
-                <w:rFonts w:ascii="標楷體" w:hAnsi="標楷體" w:hint="eastAsia"/>
+                <w:rFonts w:ascii="DFKai-SB" w:hAnsi="DFKai-SB" w:hint="eastAsia"/>
                 <w:sz w:val="20"/>
                 <w:szCs w:val="20"/>
               </w:rPr>
@@ -655,14 +655,14 @@
               <w:ind w:right="113"/>
               <w:jc w:val="center"/>
               <w:rPr>
-                <w:rFonts w:ascii="標楷體" w:hAnsi="標楷體"/>
+                <w:rFonts w:ascii="DFKai-SB" w:hAnsi="DFKai-SB"/>
                 <w:sz w:val="20"/>
                 <w:szCs w:val="20"/>
               </w:rPr>
             </w:pPr>
             <w:r>
               <w:rPr>
-                <w:rFonts w:ascii="標楷體" w:hAnsi="標楷體" w:hint="eastAsia"/>
+                <w:rFonts w:ascii="DFKai-SB" w:hAnsi="DFKai-SB" w:hint="eastAsia"/>
                 <w:sz w:val="20"/>
                 <w:szCs w:val="20"/>
               </w:rPr>
@@ -670,7 +670,7 @@
             </w:r>
             <w:r>
               <w:rPr>
-                <w:rFonts w:ascii="標楷體" w:hAnsi="標楷體" w:hint="eastAsia"/>
+                <w:rFonts w:ascii="DFKai-SB" w:hAnsi="DFKai-SB" w:hint="eastAsia"/>
                 <w:sz w:val="20"/>
                 <w:szCs w:val="20"/>
               </w:rPr>
@@ -702,14 +702,14 @@
               <w:ind w:right="113"/>
               <w:jc w:val="center"/>
               <w:rPr>
-                <w:rFonts w:ascii="標楷體" w:hAnsi="標楷體"/>
+                <w:rFonts w:ascii="DFKai-SB" w:hAnsi="DFKai-SB"/>
                 <w:sz w:val="20"/>
                 <w:szCs w:val="20"/>
               </w:rPr>
             </w:pPr>
             <w:r>
               <w:rPr>
-                <w:rFonts w:ascii="標楷體" w:hAnsi="標楷體" w:hint="eastAsia"/>
+                <w:rFonts w:ascii="DFKai-SB" w:hAnsi="DFKai-SB" w:hint="eastAsia"/>
                 <w:sz w:val="20"/>
                 <w:szCs w:val="20"/>
               </w:rPr>
@@ -734,14 +734,14 @@
               <w:ind w:right="113"/>
               <w:jc w:val="center"/>
               <w:rPr>
-                <w:rFonts w:ascii="標楷體" w:hAnsi="標楷體"/>
+                <w:rFonts w:ascii="DFKai-SB" w:hAnsi="DFKai-SB"/>
                 <w:sz w:val="20"/>
                 <w:szCs w:val="20"/>
               </w:rPr>
             </w:pPr>
             <w:r>
               <w:rPr>
-                <w:rFonts w:ascii="標楷體" w:hAnsi="標楷體" w:hint="eastAsia"/>
+                <w:rFonts w:ascii="DFKai-SB" w:hAnsi="DFKai-SB" w:hint="eastAsia"/>
                 <w:sz w:val="20"/>
                 <w:szCs w:val="20"/>
               </w:rPr>
@@ -749,7 +749,7 @@
             </w:r>
             <w:r>
               <w:rPr>
-                <w:rFonts w:ascii="標楷體" w:hAnsi="標楷體" w:hint="eastAsia"/>
+                <w:rFonts w:ascii="DFKai-SB" w:hAnsi="DFKai-SB" w:hint="eastAsia"/>
                 <w:sz w:val="20"/>
                 <w:szCs w:val="20"/>
               </w:rPr>
@@ -774,14 +774,14 @@
               <w:ind w:right="113"/>
               <w:jc w:val="center"/>
               <w:rPr>
-                <w:rFonts w:ascii="標楷體" w:hAnsi="標楷體"/>
+                <w:rFonts w:ascii="DFKai-SB" w:hAnsi="DFKai-SB"/>
                 <w:sz w:val="20"/>
                 <w:szCs w:val="20"/>
               </w:rPr>
             </w:pPr>
             <w:r>
               <w:rPr>
-                <w:rFonts w:ascii="標楷體" w:hAnsi="標楷體" w:hint="eastAsia"/>
+                <w:rFonts w:ascii="DFKai-SB" w:hAnsi="DFKai-SB" w:hint="eastAsia"/>
                 <w:sz w:val="20"/>
                 <w:szCs w:val="20"/>
               </w:rPr>
@@ -789,7 +789,7 @@
             </w:r>
             <w:r>
               <w:rPr>
-                <w:rFonts w:ascii="標楷體" w:hAnsi="標楷體" w:hint="eastAsia"/>
+                <w:rFonts w:ascii="DFKai-SB" w:hAnsi="DFKai-SB" w:hint="eastAsia"/>
                 <w:sz w:val="20"/>
                 <w:szCs w:val="20"/>
               </w:rPr>
@@ -798,7 +798,7 @@
             <w:proofErr w:type="spellStart"/>
             <w:r>
               <w:rPr>
-                <w:rFonts w:ascii="標楷體" w:hAnsi="標楷體" w:hint="eastAsia"/>
+                <w:rFonts w:ascii="DFKai-SB" w:hAnsi="DFKai-SB" w:hint="eastAsia"/>
                 <w:sz w:val="20"/>
                 <w:szCs w:val="20"/>
               </w:rPr>
@@ -824,14 +824,14 @@
               <w:ind w:right="113"/>
               <w:jc w:val="center"/>
               <w:rPr>
-                <w:rFonts w:ascii="標楷體" w:hAnsi="標楷體"/>
+                <w:rFonts w:ascii="DFKai-SB" w:hAnsi="DFKai-SB"/>
                 <w:sz w:val="20"/>
                 <w:szCs w:val="20"/>
               </w:rPr>
             </w:pPr>
             <w:r>
               <w:rPr>
-                <w:rFonts w:ascii="標楷體" w:hAnsi="標楷體" w:hint="eastAsia"/>
+                <w:rFonts w:ascii="DFKai-SB" w:hAnsi="DFKai-SB" w:hint="eastAsia"/>
                 <w:sz w:val="20"/>
                 <w:szCs w:val="20"/>
               </w:rPr>
@@ -839,7 +839,7 @@
             </w:r>
             <w:r>
               <w:rPr>
-                <w:rFonts w:ascii="標楷體" w:hAnsi="標楷體" w:hint="eastAsia"/>
+                <w:rFonts w:ascii="DFKai-SB" w:hAnsi="DFKai-SB" w:hint="eastAsia"/>
                 <w:sz w:val="20"/>
                 <w:szCs w:val="20"/>
               </w:rPr>
@@ -847,7 +847,7 @@
             </w:r>
             <w:r>
               <w:rPr>
-                <w:rFonts w:ascii="標楷體" w:hAnsi="標楷體" w:hint="eastAsia"/>
+                <w:rFonts w:ascii="DFKai-SB" w:hAnsi="DFKai-SB" w:hint="eastAsia"/>
                 <w:sz w:val="20"/>
                 <w:szCs w:val="20"/>
               </w:rPr>
@@ -855,7 +855,7 @@
             </w:r>
             <w:r>
               <w:rPr>
-                <w:rFonts w:ascii="標楷體" w:hAnsi="標楷體" w:hint="eastAsia"/>
+                <w:rFonts w:ascii="DFKai-SB" w:hAnsi="DFKai-SB" w:hint="eastAsia"/>
                 <w:sz w:val="20"/>
                 <w:szCs w:val="20"/>
               </w:rPr>
@@ -886,14 +886,14 @@
               <w:ind w:right="113"/>
               <w:jc w:val="center"/>
               <w:rPr>
-                <w:rFonts w:ascii="標楷體" w:hAnsi="標楷體"/>
+                <w:rFonts w:ascii="DFKai-SB" w:hAnsi="DFKai-SB"/>
                 <w:sz w:val="20"/>
                 <w:szCs w:val="20"/>
               </w:rPr>
             </w:pPr>
             <w:r>
               <w:rPr>
-                <w:rFonts w:ascii="標楷體" w:hAnsi="標楷體" w:hint="eastAsia"/>
+                <w:rFonts w:ascii="DFKai-SB" w:hAnsi="DFKai-SB" w:hint="eastAsia"/>
                 <w:sz w:val="20"/>
                 <w:szCs w:val="20"/>
               </w:rPr>
@@ -910,7 +910,7 @@
     </w:p>
     <w:tbl>
       <w:tblPr>
-        <w:tblStyle w:val="aa"/>
+        <w:tblStyle w:val="TableGrid"/>
         <w:tblpPr w:leftFromText="180" w:rightFromText="180" w:horzAnchor="margin" w:tblpY="626"/>
         <w:tblOverlap w:val="never"/>
         <w:tblW w:w="13286" w:type="dxa"/>
@@ -929,26 +929,24 @@
           </w:tcPr>
           <w:p>
             <w:pPr>
-              <w:pStyle w:val="a7"/>
+              <w:pStyle w:val="ListParagraph"/>
               <w:ind w:leftChars="0" w:left="0" w:right="113"/>
               <w:jc w:val="both"/>
               <w:rPr>
-                <w:rFonts w:ascii="標楷體" w:hAnsi="標楷體"/>
+                <w:rFonts w:ascii="DFKai-SB" w:hAnsi="DFKai-SB"/>
                 <w:sz w:val="24"/>
                 <w:szCs w:val="24"/>
               </w:rPr>
             </w:pPr>
-            <w:proofErr w:type="spellStart"/>
-            <w:r>
-              <w:rPr>
-                <w:rFonts w:ascii="標楷體" w:hAnsi="標楷體" w:hint="eastAsia"/>
+            <w:r>
+              <w:rPr>
+                <w:rFonts w:ascii="DFKai-SB" w:hAnsi="DFKai-SB" w:hint="eastAsia"/>
                 <w:sz w:val="24"/>
                 <w:szCs w:val="24"/>
               </w:rPr>
               <w:lastRenderedPageBreak/>
               <w:t>Ver</w:t>
             </w:r>
-            <w:proofErr w:type="spellEnd"/>
           </w:p>
         </w:tc>
         <w:tc>
@@ -957,18 +955,18 @@
           </w:tcPr>
           <w:p>
             <w:pPr>
-              <w:pStyle w:val="a7"/>
+              <w:pStyle w:val="ListParagraph"/>
               <w:ind w:leftChars="0" w:left="0" w:right="113"/>
               <w:jc w:val="both"/>
               <w:rPr>
-                <w:rFonts w:ascii="標楷體" w:hAnsi="標楷體"/>
+                <w:rFonts w:ascii="DFKai-SB" w:hAnsi="DFKai-SB"/>
                 <w:sz w:val="24"/>
                 <w:szCs w:val="24"/>
               </w:rPr>
             </w:pPr>
             <w:r>
               <w:rPr>
-                <w:rFonts w:ascii="標楷體" w:hAnsi="標楷體" w:hint="eastAsia"/>
+                <w:rFonts w:ascii="DFKai-SB" w:hAnsi="DFKai-SB" w:hint="eastAsia"/>
                 <w:sz w:val="24"/>
                 <w:szCs w:val="24"/>
               </w:rPr>
@@ -982,18 +980,18 @@
           </w:tcPr>
           <w:p>
             <w:pPr>
-              <w:pStyle w:val="a7"/>
+              <w:pStyle w:val="ListParagraph"/>
               <w:ind w:leftChars="0" w:left="0" w:right="113"/>
               <w:jc w:val="both"/>
               <w:rPr>
-                <w:rFonts w:ascii="標楷體" w:hAnsi="標楷體"/>
+                <w:rFonts w:ascii="DFKai-SB" w:hAnsi="DFKai-SB"/>
                 <w:sz w:val="24"/>
                 <w:szCs w:val="24"/>
               </w:rPr>
             </w:pPr>
             <w:r>
               <w:rPr>
-                <w:rFonts w:ascii="標楷體" w:hAnsi="標楷體" w:hint="eastAsia"/>
+                <w:rFonts w:ascii="DFKai-SB" w:hAnsi="DFKai-SB" w:hint="eastAsia"/>
                 <w:sz w:val="24"/>
                 <w:szCs w:val="24"/>
               </w:rPr>
@@ -1007,11 +1005,11 @@
           </w:tcPr>
           <w:p>
             <w:pPr>
-              <w:pStyle w:val="a7"/>
+              <w:pStyle w:val="ListParagraph"/>
               <w:ind w:leftChars="0" w:left="0" w:right="113"/>
               <w:jc w:val="both"/>
               <w:rPr>
-                <w:rFonts w:ascii="標楷體" w:hAnsi="標楷體"/>
+                <w:rFonts w:ascii="DFKai-SB" w:hAnsi="DFKai-SB"/>
                 <w:sz w:val="24"/>
                 <w:szCs w:val="24"/>
               </w:rPr>
@@ -1030,14 +1028,14 @@
               <w:spacing w:line="0" w:lineRule="atLeast"/>
               <w:ind w:right="113"/>
               <w:rPr>
-                <w:rFonts w:ascii="標楷體" w:hAnsi="標楷體"/>
+                <w:rFonts w:ascii="DFKai-SB" w:hAnsi="DFKai-SB"/>
                 <w:sz w:val="24"/>
                 <w:szCs w:val="24"/>
               </w:rPr>
             </w:pPr>
             <w:r>
               <w:rPr>
-                <w:rFonts w:ascii="標楷體" w:hAnsi="標楷體"/>
+                <w:rFonts w:ascii="DFKai-SB" w:hAnsi="DFKai-SB"/>
                 <w:sz w:val="24"/>
                 <w:szCs w:val="24"/>
               </w:rPr>
@@ -1051,7 +1049,7 @@
           </w:tcPr>
           <w:p>
             <w:pPr>
-              <w:pStyle w:val="a7"/>
+              <w:pStyle w:val="ListParagraph"/>
               <w:numPr>
                 <w:ilvl w:val="0"/>
                 <w:numId w:val="43"/>
@@ -1059,14 +1057,14 @@
               <w:ind w:leftChars="0" w:right="113"/>
               <w:jc w:val="both"/>
               <w:rPr>
-                <w:rFonts w:ascii="標楷體" w:hAnsi="標楷體" w:hint="eastAsia"/>
+                <w:rFonts w:ascii="DFKai-SB" w:hAnsi="DFKai-SB"/>
                 <w:sz w:val="24"/>
                 <w:szCs w:val="24"/>
               </w:rPr>
             </w:pPr>
             <w:r>
               <w:rPr>
-                <w:rFonts w:ascii="標楷體" w:hAnsi="標楷體" w:hint="eastAsia"/>
+                <w:rFonts w:ascii="DFKai-SB" w:hAnsi="DFKai-SB" w:hint="eastAsia"/>
                 <w:sz w:val="24"/>
                 <w:szCs w:val="24"/>
               </w:rPr>
@@ -1075,7 +1073,7 @@
           </w:p>
           <w:p>
             <w:pPr>
-              <w:pStyle w:val="a7"/>
+              <w:pStyle w:val="ListParagraph"/>
               <w:numPr>
                 <w:ilvl w:val="0"/>
                 <w:numId w:val="43"/>
@@ -1083,41 +1081,23 @@
               <w:ind w:leftChars="0" w:right="113"/>
               <w:jc w:val="both"/>
               <w:rPr>
-                <w:rFonts w:ascii="標楷體" w:hAnsi="標楷體" w:hint="eastAsia"/>
+                <w:rFonts w:ascii="DFKai-SB" w:hAnsi="DFKai-SB"/>
                 <w:sz w:val="24"/>
                 <w:szCs w:val="24"/>
               </w:rPr>
             </w:pPr>
             <w:r>
               <w:rPr>
-                <w:rFonts w:ascii="標楷體" w:hAnsi="標楷體" w:hint="eastAsia"/>
+                <w:rFonts w:ascii="DFKai-SB" w:hAnsi="DFKai-SB" w:hint="eastAsia"/>
                 <w:sz w:val="24"/>
                 <w:szCs w:val="24"/>
               </w:rPr>
-              <w:t>啟用第二</w:t>
-            </w:r>
-            <w:proofErr w:type="gramStart"/>
-            <w:r>
-              <w:rPr>
-                <w:rFonts w:ascii="標楷體" w:hAnsi="標楷體" w:hint="eastAsia"/>
-                <w:sz w:val="24"/>
-                <w:szCs w:val="24"/>
-              </w:rPr>
-              <w:t>個</w:t>
-            </w:r>
-            <w:proofErr w:type="gramEnd"/>
-            <w:r>
-              <w:rPr>
-                <w:rFonts w:ascii="標楷體" w:hAnsi="標楷體" w:hint="eastAsia"/>
-                <w:sz w:val="24"/>
-                <w:szCs w:val="24"/>
-              </w:rPr>
-              <w:t>Timer</w:t>
-            </w:r>
-          </w:p>
-          <w:p>
-            <w:pPr>
-              <w:pStyle w:val="a7"/>
+              <w:t>啟用第二個Timer</w:t>
+            </w:r>
+          </w:p>
+          <w:p>
+            <w:pPr>
+              <w:pStyle w:val="ListParagraph"/>
               <w:numPr>
                 <w:ilvl w:val="1"/>
                 <w:numId w:val="43"/>
@@ -1125,14 +1105,14 @@
               <w:ind w:leftChars="0" w:right="113"/>
               <w:jc w:val="both"/>
               <w:rPr>
-                <w:rFonts w:ascii="標楷體" w:hAnsi="標楷體" w:hint="eastAsia"/>
+                <w:rFonts w:ascii="DFKai-SB" w:hAnsi="DFKai-SB"/>
                 <w:sz w:val="24"/>
                 <w:szCs w:val="24"/>
               </w:rPr>
             </w:pPr>
             <w:r>
               <w:rPr>
-                <w:rFonts w:ascii="標楷體" w:hAnsi="標楷體" w:hint="eastAsia"/>
+                <w:rFonts w:ascii="DFKai-SB" w:hAnsi="DFKai-SB" w:hint="eastAsia"/>
                 <w:sz w:val="24"/>
                 <w:szCs w:val="24"/>
               </w:rPr>
@@ -1141,7 +1121,7 @@
           </w:p>
           <w:p>
             <w:pPr>
-              <w:pStyle w:val="a7"/>
+              <w:pStyle w:val="ListParagraph"/>
               <w:numPr>
                 <w:ilvl w:val="1"/>
                 <w:numId w:val="43"/>
@@ -1149,14 +1129,14 @@
               <w:ind w:leftChars="0" w:right="113"/>
               <w:jc w:val="both"/>
               <w:rPr>
-                <w:rFonts w:ascii="標楷體" w:hAnsi="標楷體"/>
+                <w:rFonts w:ascii="DFKai-SB" w:hAnsi="DFKai-SB"/>
                 <w:sz w:val="24"/>
                 <w:szCs w:val="24"/>
               </w:rPr>
             </w:pPr>
             <w:r>
               <w:rPr>
-                <w:rFonts w:ascii="標楷體" w:hAnsi="標楷體" w:hint="eastAsia"/>
+                <w:rFonts w:ascii="DFKai-SB" w:hAnsi="DFKai-SB" w:hint="eastAsia"/>
                 <w:sz w:val="24"/>
                 <w:szCs w:val="24"/>
               </w:rPr>
@@ -1170,18 +1150,18 @@
           </w:tcPr>
           <w:p>
             <w:pPr>
-              <w:pStyle w:val="a7"/>
+              <w:pStyle w:val="ListParagraph"/>
               <w:ind w:leftChars="0" w:left="0" w:right="113"/>
               <w:jc w:val="both"/>
               <w:rPr>
-                <w:rFonts w:ascii="標楷體" w:hAnsi="標楷體"/>
+                <w:rFonts w:ascii="DFKai-SB" w:hAnsi="DFKai-SB"/>
                 <w:sz w:val="24"/>
                 <w:szCs w:val="24"/>
               </w:rPr>
             </w:pPr>
             <w:r>
               <w:rPr>
-                <w:rFonts w:ascii="標楷體" w:hAnsi="標楷體"/>
+                <w:rFonts w:ascii="DFKai-SB" w:hAnsi="DFKai-SB"/>
                 <w:sz w:val="24"/>
                 <w:szCs w:val="24"/>
               </w:rPr>
@@ -1195,11 +1175,11 @@
           </w:tcPr>
           <w:p>
             <w:pPr>
-              <w:pStyle w:val="a7"/>
+              <w:pStyle w:val="ListParagraph"/>
               <w:ind w:leftChars="0" w:left="0" w:right="113"/>
               <w:jc w:val="both"/>
               <w:rPr>
-                <w:rFonts w:ascii="標楷體" w:hAnsi="標楷體"/>
+                <w:rFonts w:ascii="DFKai-SB" w:hAnsi="DFKai-SB"/>
                 <w:b/>
                 <w:sz w:val="24"/>
                 <w:szCs w:val="24"/>
@@ -1219,14 +1199,14 @@
               <w:spacing w:line="0" w:lineRule="atLeast"/>
               <w:ind w:right="113"/>
               <w:rPr>
-                <w:rFonts w:ascii="標楷體" w:hAnsi="標楷體"/>
+                <w:rFonts w:ascii="DFKai-SB" w:hAnsi="DFKai-SB"/>
                 <w:sz w:val="24"/>
                 <w:szCs w:val="24"/>
               </w:rPr>
             </w:pPr>
             <w:r>
               <w:rPr>
-                <w:rFonts w:ascii="標楷體" w:hAnsi="標楷體"/>
+                <w:rFonts w:ascii="DFKai-SB" w:hAnsi="DFKai-SB"/>
                 <w:sz w:val="24"/>
                 <w:szCs w:val="24"/>
               </w:rPr>
@@ -1240,7 +1220,7 @@
           </w:tcPr>
           <w:p>
             <w:pPr>
-              <w:pStyle w:val="a7"/>
+              <w:pStyle w:val="ListParagraph"/>
               <w:numPr>
                 <w:ilvl w:val="0"/>
                 <w:numId w:val="44"/>
@@ -1248,14 +1228,14 @@
               <w:ind w:leftChars="0" w:right="113"/>
               <w:jc w:val="both"/>
               <w:rPr>
-                <w:rFonts w:ascii="標楷體" w:hAnsi="標楷體" w:hint="eastAsia"/>
+                <w:rFonts w:ascii="DFKai-SB" w:hAnsi="DFKai-SB"/>
                 <w:sz w:val="24"/>
                 <w:szCs w:val="24"/>
               </w:rPr>
             </w:pPr>
             <w:r>
               <w:rPr>
-                <w:rFonts w:ascii="標楷體" w:hAnsi="標楷體"/>
+                <w:rFonts w:ascii="DFKai-SB" w:hAnsi="DFKai-SB"/>
                 <w:sz w:val="24"/>
                 <w:szCs w:val="24"/>
               </w:rPr>
@@ -1264,7 +1244,7 @@
           </w:p>
           <w:p>
             <w:pPr>
-              <w:pStyle w:val="a7"/>
+              <w:pStyle w:val="ListParagraph"/>
               <w:numPr>
                 <w:ilvl w:val="0"/>
                 <w:numId w:val="44"/>
@@ -1272,14 +1252,14 @@
               <w:ind w:leftChars="0" w:right="113"/>
               <w:jc w:val="both"/>
               <w:rPr>
-                <w:rFonts w:ascii="標楷體" w:hAnsi="標楷體"/>
+                <w:rFonts w:ascii="DFKai-SB" w:hAnsi="DFKai-SB"/>
                 <w:sz w:val="24"/>
                 <w:szCs w:val="24"/>
               </w:rPr>
             </w:pPr>
             <w:r>
               <w:rPr>
-                <w:rFonts w:ascii="標楷體" w:hAnsi="標楷體" w:hint="eastAsia"/>
+                <w:rFonts w:ascii="DFKai-SB" w:hAnsi="DFKai-SB" w:hint="eastAsia"/>
                 <w:sz w:val="24"/>
                 <w:szCs w:val="24"/>
               </w:rPr>
@@ -1293,18 +1273,18 @@
           </w:tcPr>
           <w:p>
             <w:pPr>
-              <w:pStyle w:val="a7"/>
+              <w:pStyle w:val="ListParagraph"/>
               <w:ind w:leftChars="0" w:left="0" w:right="113"/>
               <w:jc w:val="both"/>
               <w:rPr>
-                <w:rFonts w:ascii="標楷體" w:hAnsi="標楷體"/>
+                <w:rFonts w:ascii="DFKai-SB" w:hAnsi="DFKai-SB"/>
                 <w:sz w:val="24"/>
                 <w:szCs w:val="24"/>
               </w:rPr>
             </w:pPr>
             <w:r>
               <w:rPr>
-                <w:rFonts w:ascii="標楷體" w:hAnsi="標楷體"/>
+                <w:rFonts w:ascii="DFKai-SB" w:hAnsi="DFKai-SB"/>
                 <w:sz w:val="24"/>
                 <w:szCs w:val="24"/>
               </w:rPr>
@@ -1320,7 +1300,7 @@
             <w:pPr>
               <w:jc w:val="both"/>
               <w:rPr>
-                <w:rFonts w:ascii="標楷體" w:hAnsi="標楷體"/>
+                <w:rFonts w:ascii="DFKai-SB" w:hAnsi="DFKai-SB"/>
                 <w:sz w:val="24"/>
                 <w:szCs w:val="24"/>
               </w:rPr>
@@ -1340,7 +1320,7 @@
               </w:tabs>
               <w:ind w:right="113"/>
               <w:rPr>
-                <w:rFonts w:ascii="標楷體" w:hAnsi="標楷體"/>
+                <w:rFonts w:ascii="DFKai-SB" w:hAnsi="DFKai-SB"/>
                 <w:sz w:val="24"/>
                 <w:szCs w:val="24"/>
               </w:rPr>
@@ -1356,7 +1336,7 @@
               <w:ind w:right="113"/>
               <w:jc w:val="both"/>
               <w:rPr>
-                <w:rFonts w:ascii="標楷體" w:hAnsi="標楷體"/>
+                <w:rFonts w:ascii="DFKai-SB" w:hAnsi="DFKai-SB"/>
                 <w:sz w:val="24"/>
                 <w:szCs w:val="24"/>
               </w:rPr>
@@ -1369,11 +1349,11 @@
           </w:tcPr>
           <w:p>
             <w:pPr>
-              <w:pStyle w:val="a7"/>
+              <w:pStyle w:val="ListParagraph"/>
               <w:ind w:leftChars="0" w:left="0" w:right="113"/>
               <w:jc w:val="both"/>
               <w:rPr>
-                <w:rFonts w:ascii="標楷體" w:hAnsi="標楷體"/>
+                <w:rFonts w:ascii="DFKai-SB" w:hAnsi="DFKai-SB"/>
                 <w:sz w:val="24"/>
                 <w:szCs w:val="24"/>
               </w:rPr>
@@ -1386,11 +1366,11 @@
           </w:tcPr>
           <w:p>
             <w:pPr>
-              <w:pStyle w:val="a7"/>
+              <w:pStyle w:val="ListParagraph"/>
               <w:ind w:leftChars="0" w:left="0" w:right="113"/>
               <w:jc w:val="both"/>
               <w:rPr>
-                <w:rFonts w:ascii="標楷體" w:hAnsi="標楷體"/>
+                <w:rFonts w:ascii="DFKai-SB" w:hAnsi="DFKai-SB"/>
                 <w:sz w:val="24"/>
                 <w:szCs w:val="24"/>
               </w:rPr>
@@ -1446,7 +1426,7 @@
           </w:tcPr>
           <w:tbl>
             <w:tblPr>
-              <w:tblStyle w:val="aa"/>
+              <w:tblStyle w:val="TableGrid"/>
               <w:tblpPr w:leftFromText="180" w:rightFromText="180" w:horzAnchor="margin" w:tblpY="626"/>
               <w:tblOverlap w:val="never"/>
               <w:tblW w:w="13286" w:type="dxa"/>
@@ -1465,26 +1445,24 @@
                 </w:tcPr>
                 <w:p>
                   <w:pPr>
-                    <w:pStyle w:val="a7"/>
+                    <w:pStyle w:val="ListParagraph"/>
                     <w:ind w:leftChars="0" w:left="0" w:right="113"/>
                     <w:jc w:val="both"/>
                     <w:rPr>
-                      <w:rFonts w:ascii="標楷體" w:hAnsi="標楷體"/>
+                      <w:rFonts w:ascii="DFKai-SB" w:hAnsi="DFKai-SB"/>
                       <w:sz w:val="24"/>
                       <w:szCs w:val="24"/>
                     </w:rPr>
                   </w:pPr>
-                  <w:proofErr w:type="spellStart"/>
                   <w:r>
                     <w:rPr>
-                      <w:rFonts w:ascii="標楷體" w:hAnsi="標楷體" w:hint="eastAsia"/>
+                      <w:rFonts w:ascii="DFKai-SB" w:hAnsi="DFKai-SB" w:hint="eastAsia"/>
                       <w:sz w:val="24"/>
                       <w:szCs w:val="24"/>
                     </w:rPr>
                     <w:lastRenderedPageBreak/>
                     <w:t>Ver</w:t>
                   </w:r>
-                  <w:proofErr w:type="spellEnd"/>
                 </w:p>
               </w:tc>
               <w:tc>
@@ -1493,18 +1471,18 @@
                 </w:tcPr>
                 <w:p>
                   <w:pPr>
-                    <w:pStyle w:val="a7"/>
+                    <w:pStyle w:val="ListParagraph"/>
                     <w:ind w:leftChars="0" w:left="0" w:right="113"/>
                     <w:jc w:val="both"/>
                     <w:rPr>
-                      <w:rFonts w:ascii="標楷體" w:hAnsi="標楷體"/>
+                      <w:rFonts w:ascii="DFKai-SB" w:hAnsi="DFKai-SB"/>
                       <w:sz w:val="24"/>
                       <w:szCs w:val="24"/>
                     </w:rPr>
                   </w:pPr>
                   <w:r>
                     <w:rPr>
-                      <w:rFonts w:ascii="標楷體" w:hAnsi="標楷體" w:hint="eastAsia"/>
+                      <w:rFonts w:ascii="DFKai-SB" w:hAnsi="DFKai-SB" w:hint="eastAsia"/>
                       <w:sz w:val="24"/>
                       <w:szCs w:val="24"/>
                     </w:rPr>
@@ -1518,18 +1496,18 @@
                 </w:tcPr>
                 <w:p>
                   <w:pPr>
-                    <w:pStyle w:val="a7"/>
+                    <w:pStyle w:val="ListParagraph"/>
                     <w:ind w:leftChars="0" w:left="0" w:right="113"/>
                     <w:jc w:val="both"/>
                     <w:rPr>
-                      <w:rFonts w:ascii="標楷體" w:hAnsi="標楷體"/>
+                      <w:rFonts w:ascii="DFKai-SB" w:hAnsi="DFKai-SB"/>
                       <w:sz w:val="24"/>
                       <w:szCs w:val="24"/>
                     </w:rPr>
                   </w:pPr>
                   <w:r>
                     <w:rPr>
-                      <w:rFonts w:ascii="標楷體" w:hAnsi="標楷體" w:hint="eastAsia"/>
+                      <w:rFonts w:ascii="DFKai-SB" w:hAnsi="DFKai-SB" w:hint="eastAsia"/>
                       <w:sz w:val="24"/>
                       <w:szCs w:val="24"/>
                     </w:rPr>
@@ -1543,11 +1521,11 @@
                 </w:tcPr>
                 <w:p>
                   <w:pPr>
-                    <w:pStyle w:val="a7"/>
+                    <w:pStyle w:val="ListParagraph"/>
                     <w:ind w:leftChars="0" w:left="0" w:right="113"/>
                     <w:jc w:val="both"/>
                     <w:rPr>
-                      <w:rFonts w:ascii="標楷體" w:hAnsi="標楷體"/>
+                      <w:rFonts w:ascii="DFKai-SB" w:hAnsi="DFKai-SB"/>
                       <w:sz w:val="24"/>
                       <w:szCs w:val="24"/>
                     </w:rPr>
@@ -1566,14 +1544,14 @@
                     <w:spacing w:line="0" w:lineRule="atLeast"/>
                     <w:ind w:right="113"/>
                     <w:rPr>
-                      <w:rFonts w:ascii="標楷體" w:hAnsi="標楷體"/>
+                      <w:rFonts w:ascii="DFKai-SB" w:hAnsi="DFKai-SB"/>
                       <w:sz w:val="24"/>
                       <w:szCs w:val="24"/>
                     </w:rPr>
                   </w:pPr>
                   <w:r>
                     <w:rPr>
-                      <w:rFonts w:ascii="標楷體" w:hAnsi="標楷體" w:hint="eastAsia"/>
+                      <w:rFonts w:ascii="DFKai-SB" w:hAnsi="DFKai-SB" w:hint="eastAsia"/>
                       <w:sz w:val="24"/>
                       <w:szCs w:val="24"/>
                     </w:rPr>
@@ -1581,7 +1559,7 @@
                   </w:r>
                   <w:r>
                     <w:rPr>
-                      <w:rFonts w:ascii="標楷體" w:hAnsi="標楷體" w:hint="eastAsia"/>
+                      <w:rFonts w:ascii="DFKai-SB" w:hAnsi="DFKai-SB" w:hint="eastAsia"/>
                       <w:sz w:val="24"/>
                       <w:szCs w:val="24"/>
                     </w:rPr>
@@ -1598,14 +1576,14 @@
                     <w:ind w:right="113"/>
                     <w:jc w:val="both"/>
                     <w:rPr>
-                      <w:rFonts w:ascii="標楷體" w:hAnsi="標楷體"/>
+                      <w:rFonts w:ascii="DFKai-SB" w:hAnsi="DFKai-SB"/>
                       <w:sz w:val="24"/>
                       <w:szCs w:val="24"/>
                     </w:rPr>
                   </w:pPr>
                   <w:r>
                     <w:rPr>
-                      <w:rFonts w:ascii="標楷體" w:hAnsi="標楷體" w:hint="eastAsia"/>
+                      <w:rFonts w:ascii="DFKai-SB" w:hAnsi="DFKai-SB" w:hint="eastAsia"/>
                       <w:sz w:val="24"/>
                       <w:szCs w:val="24"/>
                     </w:rPr>
@@ -1619,18 +1597,18 @@
                 </w:tcPr>
                 <w:p>
                   <w:pPr>
-                    <w:pStyle w:val="a7"/>
+                    <w:pStyle w:val="ListParagraph"/>
                     <w:ind w:leftChars="0" w:left="0" w:right="113"/>
                     <w:jc w:val="both"/>
                     <w:rPr>
-                      <w:rFonts w:ascii="標楷體" w:hAnsi="標楷體"/>
+                      <w:rFonts w:ascii="DFKai-SB" w:hAnsi="DFKai-SB"/>
                       <w:sz w:val="24"/>
                       <w:szCs w:val="24"/>
                     </w:rPr>
                   </w:pPr>
                   <w:r>
                     <w:rPr>
-                      <w:rFonts w:ascii="標楷體" w:hAnsi="標楷體" w:hint="eastAsia"/>
+                      <w:rFonts w:ascii="DFKai-SB" w:hAnsi="DFKai-SB" w:hint="eastAsia"/>
                       <w:sz w:val="24"/>
                       <w:szCs w:val="24"/>
                     </w:rPr>
@@ -1638,7 +1616,7 @@
                   </w:r>
                   <w:r>
                     <w:rPr>
-                      <w:rFonts w:ascii="標楷體" w:hAnsi="標楷體" w:hint="eastAsia"/>
+                      <w:rFonts w:ascii="DFKai-SB" w:hAnsi="DFKai-SB" w:hint="eastAsia"/>
                       <w:sz w:val="24"/>
                       <w:szCs w:val="24"/>
                     </w:rPr>
@@ -1652,11 +1630,11 @@
                 </w:tcPr>
                 <w:p>
                   <w:pPr>
-                    <w:pStyle w:val="a7"/>
+                    <w:pStyle w:val="ListParagraph"/>
                     <w:ind w:leftChars="0" w:left="0" w:right="113"/>
                     <w:jc w:val="both"/>
                     <w:rPr>
-                      <w:rFonts w:ascii="標楷體" w:hAnsi="標楷體"/>
+                      <w:rFonts w:ascii="DFKai-SB" w:hAnsi="DFKai-SB"/>
                       <w:b/>
                       <w:sz w:val="24"/>
                       <w:szCs w:val="24"/>
@@ -1676,14 +1654,14 @@
                     <w:spacing w:line="0" w:lineRule="atLeast"/>
                     <w:ind w:right="113"/>
                     <w:rPr>
-                      <w:rFonts w:ascii="標楷體" w:hAnsi="標楷體"/>
+                      <w:rFonts w:ascii="DFKai-SB" w:hAnsi="DFKai-SB"/>
                       <w:sz w:val="24"/>
                       <w:szCs w:val="24"/>
                     </w:rPr>
                   </w:pPr>
                   <w:r>
                     <w:rPr>
-                      <w:rFonts w:ascii="標楷體" w:hAnsi="標楷體"/>
+                      <w:rFonts w:ascii="DFKai-SB" w:hAnsi="DFKai-SB"/>
                       <w:sz w:val="24"/>
                       <w:szCs w:val="24"/>
                     </w:rPr>
@@ -1691,7 +1669,7 @@
                   </w:r>
                   <w:r>
                     <w:rPr>
-                      <w:rFonts w:ascii="標楷體" w:hAnsi="標楷體" w:hint="eastAsia"/>
+                      <w:rFonts w:ascii="DFKai-SB" w:hAnsi="DFKai-SB" w:hint="eastAsia"/>
                       <w:sz w:val="24"/>
                       <w:szCs w:val="24"/>
                     </w:rPr>
@@ -1708,7 +1686,7 @@
                     <w:ind w:right="113"/>
                     <w:jc w:val="both"/>
                     <w:rPr>
-                      <w:rFonts w:ascii="標楷體" w:hAnsi="標楷體"/>
+                      <w:rFonts w:ascii="DFKai-SB" w:hAnsi="DFKai-SB"/>
                       <w:sz w:val="24"/>
                       <w:szCs w:val="24"/>
                     </w:rPr>
@@ -1721,18 +1699,18 @@
                 </w:tcPr>
                 <w:p>
                   <w:pPr>
-                    <w:pStyle w:val="a7"/>
+                    <w:pStyle w:val="ListParagraph"/>
                     <w:ind w:leftChars="0" w:left="0" w:right="113"/>
                     <w:jc w:val="both"/>
                     <w:rPr>
-                      <w:rFonts w:ascii="標楷體" w:hAnsi="標楷體"/>
+                      <w:rFonts w:ascii="DFKai-SB" w:hAnsi="DFKai-SB"/>
                       <w:sz w:val="24"/>
                       <w:szCs w:val="24"/>
                     </w:rPr>
                   </w:pPr>
                   <w:r>
                     <w:rPr>
-                      <w:rFonts w:ascii="標楷體" w:hAnsi="標楷體"/>
+                      <w:rFonts w:ascii="DFKai-SB" w:hAnsi="DFKai-SB"/>
                       <w:sz w:val="24"/>
                       <w:szCs w:val="24"/>
                     </w:rPr>
@@ -1748,7 +1726,7 @@
                   <w:pPr>
                     <w:jc w:val="both"/>
                     <w:rPr>
-                      <w:rFonts w:ascii="標楷體" w:hAnsi="標楷體"/>
+                      <w:rFonts w:ascii="DFKai-SB" w:hAnsi="DFKai-SB"/>
                       <w:sz w:val="24"/>
                       <w:szCs w:val="24"/>
                     </w:rPr>
@@ -1768,14 +1746,14 @@
                     </w:tabs>
                     <w:ind w:right="113"/>
                     <w:rPr>
-                      <w:rFonts w:ascii="標楷體" w:hAnsi="標楷體"/>
+                      <w:rFonts w:ascii="DFKai-SB" w:hAnsi="DFKai-SB"/>
                       <w:sz w:val="24"/>
                       <w:szCs w:val="24"/>
                     </w:rPr>
                   </w:pPr>
                   <w:r>
                     <w:rPr>
-                      <w:rFonts w:ascii="標楷體" w:hAnsi="標楷體"/>
+                      <w:rFonts w:ascii="DFKai-SB" w:hAnsi="DFKai-SB"/>
                       <w:sz w:val="24"/>
                       <w:szCs w:val="24"/>
                     </w:rPr>
@@ -1783,7 +1761,7 @@
                   </w:r>
                   <w:r>
                     <w:rPr>
-                      <w:rFonts w:ascii="標楷體" w:hAnsi="標楷體" w:hint="eastAsia"/>
+                      <w:rFonts w:ascii="DFKai-SB" w:hAnsi="DFKai-SB" w:hint="eastAsia"/>
                       <w:sz w:val="24"/>
                       <w:szCs w:val="24"/>
                     </w:rPr>
@@ -1791,7 +1769,7 @@
                   </w:r>
                   <w:r>
                     <w:rPr>
-                      <w:rFonts w:ascii="標楷體" w:hAnsi="標楷體" w:hint="eastAsia"/>
+                      <w:rFonts w:ascii="DFKai-SB" w:hAnsi="DFKai-SB" w:hint="eastAsia"/>
                       <w:sz w:val="24"/>
                       <w:szCs w:val="24"/>
                     </w:rPr>
@@ -1808,14 +1786,14 @@
                     <w:ind w:right="113"/>
                     <w:jc w:val="both"/>
                     <w:rPr>
-                      <w:rFonts w:ascii="標楷體" w:hAnsi="標楷體" w:hint="eastAsia"/>
+                      <w:rFonts w:ascii="DFKai-SB" w:hAnsi="DFKai-SB"/>
                       <w:sz w:val="24"/>
                       <w:szCs w:val="24"/>
                     </w:rPr>
                   </w:pPr>
                   <w:r>
                     <w:rPr>
-                      <w:rFonts w:ascii="標楷體" w:hAnsi="標楷體" w:hint="eastAsia"/>
+                      <w:rFonts w:ascii="DFKai-SB" w:hAnsi="DFKai-SB" w:hint="eastAsia"/>
                       <w:sz w:val="24"/>
                       <w:szCs w:val="24"/>
                     </w:rPr>
@@ -1827,14 +1805,14 @@
                     <w:ind w:right="113"/>
                     <w:jc w:val="both"/>
                     <w:rPr>
-                      <w:rFonts w:ascii="標楷體" w:hAnsi="標楷體" w:hint="eastAsia"/>
+                      <w:rFonts w:ascii="DFKai-SB" w:hAnsi="DFKai-SB"/>
                       <w:sz w:val="24"/>
                       <w:szCs w:val="24"/>
                     </w:rPr>
                   </w:pPr>
                   <w:r>
                     <w:rPr>
-                      <w:rFonts w:ascii="標楷體" w:hAnsi="標楷體" w:hint="eastAsia"/>
+                      <w:rFonts w:ascii="DFKai-SB" w:hAnsi="DFKai-SB" w:hint="eastAsia"/>
                       <w:sz w:val="24"/>
                       <w:szCs w:val="24"/>
                     </w:rPr>
@@ -1846,14 +1824,14 @@
                     <w:ind w:right="113"/>
                     <w:jc w:val="both"/>
                     <w:rPr>
-                      <w:rFonts w:ascii="標楷體" w:hAnsi="標楷體"/>
+                      <w:rFonts w:ascii="DFKai-SB" w:hAnsi="DFKai-SB"/>
                       <w:sz w:val="24"/>
                       <w:szCs w:val="24"/>
                     </w:rPr>
                   </w:pPr>
                   <w:r>
                     <w:rPr>
-                      <w:rFonts w:ascii="標楷體" w:hAnsi="標楷體" w:hint="eastAsia"/>
+                      <w:rFonts w:ascii="DFKai-SB" w:hAnsi="DFKai-SB" w:hint="eastAsia"/>
                       <w:sz w:val="24"/>
                       <w:szCs w:val="24"/>
                     </w:rPr>
@@ -1867,18 +1845,18 @@
                 </w:tcPr>
                 <w:p>
                   <w:pPr>
-                    <w:pStyle w:val="a7"/>
+                    <w:pStyle w:val="ListParagraph"/>
                     <w:ind w:leftChars="0" w:left="0" w:right="113"/>
                     <w:jc w:val="both"/>
                     <w:rPr>
-                      <w:rFonts w:ascii="標楷體" w:hAnsi="標楷體"/>
+                      <w:rFonts w:ascii="DFKai-SB" w:hAnsi="DFKai-SB"/>
                       <w:sz w:val="24"/>
                       <w:szCs w:val="24"/>
                     </w:rPr>
                   </w:pPr>
                   <w:r>
                     <w:rPr>
-                      <w:rFonts w:ascii="標楷體" w:hAnsi="標楷體" w:hint="eastAsia"/>
+                      <w:rFonts w:ascii="DFKai-SB" w:hAnsi="DFKai-SB" w:hint="eastAsia"/>
                       <w:sz w:val="24"/>
                       <w:szCs w:val="24"/>
                     </w:rPr>
@@ -1892,11 +1870,11 @@
                 </w:tcPr>
                 <w:p>
                   <w:pPr>
-                    <w:pStyle w:val="a7"/>
+                    <w:pStyle w:val="ListParagraph"/>
                     <w:ind w:leftChars="0" w:left="0" w:right="113"/>
                     <w:jc w:val="both"/>
                     <w:rPr>
-                      <w:rFonts w:ascii="標楷體" w:hAnsi="標楷體"/>
+                      <w:rFonts w:ascii="DFKai-SB" w:hAnsi="DFKai-SB"/>
                       <w:sz w:val="24"/>
                       <w:szCs w:val="24"/>
                     </w:rPr>
@@ -1905,19 +1883,8 @@
               </w:tc>
             </w:tr>
           </w:tbl>
-          <w:p>
-            <w:pPr>
-              <w:rPr>
-                <w:rFonts w:hint="eastAsia"/>
-              </w:rPr>
-            </w:pPr>
-          </w:p>
-          <w:p>
-            <w:pPr>
-              <w:rPr>
-                <w:rFonts w:hint="eastAsia"/>
-              </w:rPr>
-            </w:pPr>
+          <w:p/>
+          <w:p>
             <w:r>
               <w:rPr>
                 <w:rFonts w:hint="eastAsia"/>
@@ -1927,7 +1894,7 @@
           </w:p>
           <w:tbl>
             <w:tblPr>
-              <w:tblStyle w:val="aa"/>
+              <w:tblStyle w:val="TableGrid"/>
               <w:tblW w:w="0" w:type="auto"/>
               <w:tblLook w:val="04A0" w:firstRow="1" w:lastRow="0" w:firstColumn="1" w:lastColumn="0" w:noHBand="0" w:noVBand="1"/>
             </w:tblPr>
@@ -1948,7 +1915,6 @@
                   <w:pPr>
                     <w:jc w:val="both"/>
                     <w:rPr>
-                      <w:rFonts w:hint="eastAsia"/>
                       <w:sz w:val="20"/>
                       <w:szCs w:val="20"/>
                     </w:rPr>
@@ -1971,7 +1937,6 @@
                   <w:pPr>
                     <w:jc w:val="both"/>
                     <w:rPr>
-                      <w:rFonts w:hint="eastAsia"/>
                       <w:sz w:val="20"/>
                       <w:szCs w:val="20"/>
                     </w:rPr>
@@ -1994,7 +1959,6 @@
                   <w:pPr>
                     <w:jc w:val="both"/>
                     <w:rPr>
-                      <w:rFonts w:hint="eastAsia"/>
                       <w:sz w:val="20"/>
                       <w:szCs w:val="20"/>
                     </w:rPr>
@@ -2017,7 +1981,6 @@
                   <w:pPr>
                     <w:jc w:val="both"/>
                     <w:rPr>
-                      <w:rFonts w:hint="eastAsia"/>
                       <w:sz w:val="20"/>
                       <w:szCs w:val="20"/>
                     </w:rPr>
@@ -2040,7 +2003,6 @@
                   <w:pPr>
                     <w:jc w:val="both"/>
                     <w:rPr>
-                      <w:rFonts w:hint="eastAsia"/>
                       <w:sz w:val="20"/>
                       <w:szCs w:val="20"/>
                     </w:rPr>
@@ -2063,7 +2025,6 @@
                   <w:pPr>
                     <w:jc w:val="both"/>
                     <w:rPr>
-                      <w:rFonts w:hint="eastAsia"/>
                       <w:sz w:val="20"/>
                       <w:szCs w:val="20"/>
                     </w:rPr>
@@ -2088,7 +2049,6 @@
                   <w:pPr>
                     <w:jc w:val="both"/>
                     <w:rPr>
-                      <w:rFonts w:hint="eastAsia"/>
                       <w:sz w:val="20"/>
                       <w:szCs w:val="20"/>
                     </w:rPr>
@@ -2127,12 +2087,10 @@
                   <w:pPr>
                     <w:jc w:val="both"/>
                     <w:rPr>
-                      <w:rFonts w:hint="eastAsia"/>
                       <w:sz w:val="20"/>
                       <w:szCs w:val="20"/>
                     </w:rPr>
                   </w:pPr>
-                  <w:proofErr w:type="gramStart"/>
                   <w:r>
                     <w:rPr>
                       <w:rFonts w:hint="eastAsia"/>
@@ -2149,7 +2107,6 @@
                     </w:rPr>
                     <w:t>排程</w:t>
                   </w:r>
-                  <w:proofErr w:type="gramEnd"/>
                 </w:p>
               </w:tc>
               <w:tc>
@@ -2160,7 +2117,6 @@
                   <w:pPr>
                     <w:jc w:val="both"/>
                     <w:rPr>
-                      <w:rFonts w:hint="eastAsia"/>
                       <w:sz w:val="20"/>
                       <w:szCs w:val="20"/>
                     </w:rPr>
@@ -2175,7 +2131,6 @@
                   <w:pPr>
                     <w:jc w:val="both"/>
                     <w:rPr>
-                      <w:rFonts w:hint="eastAsia"/>
                       <w:sz w:val="20"/>
                       <w:szCs w:val="20"/>
                     </w:rPr>
@@ -2198,7 +2153,6 @@
                   <w:pPr>
                     <w:jc w:val="both"/>
                     <w:rPr>
-                      <w:rFonts w:hint="eastAsia"/>
                       <w:sz w:val="20"/>
                       <w:szCs w:val="20"/>
                     </w:rPr>
@@ -2213,7 +2167,6 @@
                   <w:pPr>
                     <w:jc w:val="both"/>
                     <w:rPr>
-                      <w:rFonts w:hint="eastAsia"/>
                       <w:sz w:val="20"/>
                       <w:szCs w:val="20"/>
                     </w:rPr>
@@ -2230,7 +2183,6 @@
                   <w:pPr>
                     <w:jc w:val="both"/>
                     <w:rPr>
-                      <w:rFonts w:hint="eastAsia"/>
                       <w:sz w:val="20"/>
                       <w:szCs w:val="20"/>
                     </w:rPr>
@@ -2269,7 +2221,6 @@
                   <w:pPr>
                     <w:jc w:val="both"/>
                     <w:rPr>
-                      <w:rFonts w:hint="eastAsia"/>
                       <w:sz w:val="20"/>
                       <w:szCs w:val="20"/>
                     </w:rPr>
@@ -2308,7 +2259,6 @@
                   <w:pPr>
                     <w:jc w:val="both"/>
                     <w:rPr>
-                      <w:rFonts w:hint="eastAsia"/>
                       <w:sz w:val="20"/>
                       <w:szCs w:val="20"/>
                     </w:rPr>
@@ -2323,7 +2273,6 @@
                   <w:pPr>
                     <w:jc w:val="both"/>
                     <w:rPr>
-                      <w:rFonts w:hint="eastAsia"/>
                       <w:sz w:val="20"/>
                       <w:szCs w:val="20"/>
                     </w:rPr>
@@ -2346,7 +2295,6 @@
                   <w:pPr>
                     <w:jc w:val="both"/>
                     <w:rPr>
-                      <w:rFonts w:hint="eastAsia"/>
                       <w:sz w:val="20"/>
                       <w:szCs w:val="20"/>
                     </w:rPr>
@@ -2361,7 +2309,6 @@
                   <w:pPr>
                     <w:jc w:val="both"/>
                     <w:rPr>
-                      <w:rFonts w:hint="eastAsia"/>
                       <w:sz w:val="20"/>
                       <w:szCs w:val="20"/>
                     </w:rPr>
@@ -2386,7 +2333,6 @@
                   <w:pPr>
                     <w:jc w:val="both"/>
                     <w:rPr>
-                      <w:rFonts w:hint="eastAsia"/>
                       <w:sz w:val="20"/>
                       <w:szCs w:val="20"/>
                     </w:rPr>
@@ -2425,7 +2371,6 @@
                   <w:pPr>
                     <w:jc w:val="both"/>
                     <w:rPr>
-                      <w:rFonts w:hint="eastAsia"/>
                       <w:sz w:val="20"/>
                       <w:szCs w:val="20"/>
                     </w:rPr>
@@ -2464,7 +2409,6 @@
                   <w:pPr>
                     <w:jc w:val="both"/>
                     <w:rPr>
-                      <w:rFonts w:hint="eastAsia"/>
                       <w:sz w:val="20"/>
                       <w:szCs w:val="20"/>
                     </w:rPr>
@@ -2479,7 +2423,6 @@
                   <w:pPr>
                     <w:jc w:val="both"/>
                     <w:rPr>
-                      <w:rFonts w:hint="eastAsia"/>
                       <w:sz w:val="20"/>
                       <w:szCs w:val="20"/>
                     </w:rPr>
@@ -2502,7 +2445,6 @@
                   <w:pPr>
                     <w:jc w:val="both"/>
                     <w:rPr>
-                      <w:rFonts w:hint="eastAsia"/>
                       <w:sz w:val="20"/>
                       <w:szCs w:val="20"/>
                     </w:rPr>
@@ -2517,7 +2459,6 @@
                   <w:pPr>
                     <w:jc w:val="both"/>
                     <w:rPr>
-                      <w:rFonts w:hint="eastAsia"/>
                       <w:sz w:val="20"/>
                       <w:szCs w:val="20"/>
                     </w:rPr>
@@ -2542,7 +2483,6 @@
                   <w:pPr>
                     <w:jc w:val="both"/>
                     <w:rPr>
-                      <w:rFonts w:hint="eastAsia"/>
                       <w:sz w:val="20"/>
                       <w:szCs w:val="20"/>
                     </w:rPr>
@@ -2581,7 +2521,6 @@
                   <w:pPr>
                     <w:jc w:val="both"/>
                     <w:rPr>
-                      <w:rFonts w:hint="eastAsia"/>
                       <w:sz w:val="20"/>
                       <w:szCs w:val="20"/>
                     </w:rPr>
@@ -2604,7 +2543,6 @@
                   <w:pPr>
                     <w:jc w:val="both"/>
                     <w:rPr>
-                      <w:rFonts w:hint="eastAsia"/>
                       <w:sz w:val="20"/>
                       <w:szCs w:val="20"/>
                     </w:rPr>
@@ -2619,7 +2557,6 @@
                   <w:pPr>
                     <w:jc w:val="both"/>
                     <w:rPr>
-                      <w:rFonts w:hint="eastAsia"/>
                       <w:sz w:val="20"/>
                       <w:szCs w:val="20"/>
                     </w:rPr>
@@ -2642,7 +2579,6 @@
                   <w:pPr>
                     <w:jc w:val="both"/>
                     <w:rPr>
-                      <w:rFonts w:hint="eastAsia"/>
                       <w:sz w:val="20"/>
                       <w:szCs w:val="20"/>
                     </w:rPr>
@@ -2657,7 +2593,6 @@
                   <w:pPr>
                     <w:jc w:val="both"/>
                     <w:rPr>
-                      <w:rFonts w:hint="eastAsia"/>
                       <w:sz w:val="20"/>
                       <w:szCs w:val="20"/>
                     </w:rPr>
@@ -2682,7 +2617,6 @@
                   <w:pPr>
                     <w:jc w:val="both"/>
                     <w:rPr>
-                      <w:rFonts w:hint="eastAsia"/>
                       <w:sz w:val="20"/>
                       <w:szCs w:val="20"/>
                     </w:rPr>
@@ -2721,7 +2655,6 @@
                   <w:pPr>
                     <w:jc w:val="both"/>
                     <w:rPr>
-                      <w:rFonts w:hint="eastAsia"/>
                       <w:sz w:val="20"/>
                       <w:szCs w:val="20"/>
                     </w:rPr>
@@ -2742,7 +2675,6 @@
                     </w:rPr>
                     <w:t>:</w:t>
                   </w:r>
-                  <w:proofErr w:type="gramStart"/>
                   <w:r>
                     <w:rPr>
                       <w:rFonts w:hint="eastAsia"/>
@@ -2751,7 +2683,6 @@
                     </w:rPr>
                     <w:t>壞股通知</w:t>
                   </w:r>
-                  <w:proofErr w:type="gramEnd"/>
                 </w:p>
               </w:tc>
               <w:tc>
@@ -2762,7 +2693,6 @@
                   <w:pPr>
                     <w:jc w:val="both"/>
                     <w:rPr>
-                      <w:rFonts w:hint="eastAsia"/>
                       <w:sz w:val="20"/>
                       <w:szCs w:val="20"/>
                     </w:rPr>
@@ -2777,7 +2707,6 @@
                   <w:pPr>
                     <w:jc w:val="both"/>
                     <w:rPr>
-                      <w:rFonts w:hint="eastAsia"/>
                       <w:sz w:val="20"/>
                       <w:szCs w:val="20"/>
                     </w:rPr>
@@ -2800,7 +2729,6 @@
                   <w:pPr>
                     <w:jc w:val="both"/>
                     <w:rPr>
-                      <w:rFonts w:hint="eastAsia"/>
                       <w:sz w:val="20"/>
                       <w:szCs w:val="20"/>
                     </w:rPr>
@@ -2823,7 +2751,6 @@
                   <w:pPr>
                     <w:jc w:val="both"/>
                     <w:rPr>
-                      <w:rFonts w:hint="eastAsia"/>
                       <w:sz w:val="20"/>
                       <w:szCs w:val="20"/>
                     </w:rPr>
@@ -2840,7 +2767,6 @@
                   <w:pPr>
                     <w:jc w:val="both"/>
                     <w:rPr>
-                      <w:rFonts w:hint="eastAsia"/>
                       <w:sz w:val="20"/>
                       <w:szCs w:val="20"/>
                     </w:rPr>
@@ -2863,7 +2789,6 @@
                   <w:pPr>
                     <w:jc w:val="both"/>
                     <w:rPr>
-                      <w:rFonts w:hint="eastAsia"/>
                       <w:sz w:val="20"/>
                       <w:szCs w:val="20"/>
                     </w:rPr>
@@ -2894,7 +2819,6 @@
                   <w:pPr>
                     <w:jc w:val="both"/>
                     <w:rPr>
-                      <w:rFonts w:hint="eastAsia"/>
                       <w:sz w:val="20"/>
                       <w:szCs w:val="20"/>
                     </w:rPr>
@@ -2909,7 +2833,6 @@
                   <w:pPr>
                     <w:jc w:val="both"/>
                     <w:rPr>
-                      <w:rFonts w:hint="eastAsia"/>
                       <w:sz w:val="20"/>
                       <w:szCs w:val="20"/>
                     </w:rPr>
@@ -2932,7 +2855,6 @@
                   <w:pPr>
                     <w:jc w:val="both"/>
                     <w:rPr>
-                      <w:rFonts w:hint="eastAsia"/>
                       <w:sz w:val="20"/>
                       <w:szCs w:val="20"/>
                     </w:rPr>
@@ -2947,7 +2869,6 @@
                   <w:pPr>
                     <w:jc w:val="both"/>
                     <w:rPr>
-                      <w:rFonts w:hint="eastAsia"/>
                       <w:sz w:val="20"/>
                       <w:szCs w:val="20"/>
                     </w:rPr>
@@ -2972,7 +2893,6 @@
                   <w:pPr>
                     <w:jc w:val="both"/>
                     <w:rPr>
-                      <w:rFonts w:hint="eastAsia"/>
                       <w:sz w:val="20"/>
                       <w:szCs w:val="20"/>
                     </w:rPr>
@@ -2995,7 +2915,6 @@
                   <w:pPr>
                     <w:jc w:val="both"/>
                     <w:rPr>
-                      <w:rFonts w:hint="eastAsia"/>
                       <w:sz w:val="20"/>
                       <w:szCs w:val="20"/>
                     </w:rPr>
@@ -3026,7 +2945,6 @@
                   <w:pPr>
                     <w:jc w:val="both"/>
                     <w:rPr>
-                      <w:rFonts w:hint="eastAsia"/>
                       <w:sz w:val="20"/>
                       <w:szCs w:val="20"/>
                     </w:rPr>
@@ -3041,7 +2959,6 @@
                   <w:pPr>
                     <w:jc w:val="both"/>
                     <w:rPr>
-                      <w:rFonts w:hint="eastAsia"/>
                       <w:sz w:val="20"/>
                       <w:szCs w:val="20"/>
                     </w:rPr>
@@ -3064,7 +2981,6 @@
                   <w:pPr>
                     <w:jc w:val="both"/>
                     <w:rPr>
-                      <w:rFonts w:hint="eastAsia"/>
                       <w:sz w:val="20"/>
                       <w:szCs w:val="20"/>
                     </w:rPr>
@@ -3079,7 +2995,6 @@
                   <w:pPr>
                     <w:jc w:val="both"/>
                     <w:rPr>
-                      <w:rFonts w:hint="eastAsia"/>
                       <w:sz w:val="20"/>
                       <w:szCs w:val="20"/>
                     </w:rPr>
@@ -3104,7 +3019,6 @@
                   <w:pPr>
                     <w:jc w:val="both"/>
                     <w:rPr>
-                      <w:rFonts w:hint="eastAsia"/>
                       <w:sz w:val="20"/>
                       <w:szCs w:val="20"/>
                     </w:rPr>
@@ -3143,12 +3057,10 @@
                   <w:pPr>
                     <w:jc w:val="both"/>
                     <w:rPr>
-                      <w:rFonts w:hint="eastAsia"/>
                       <w:sz w:val="20"/>
                       <w:szCs w:val="20"/>
                     </w:rPr>
                   </w:pPr>
-                  <w:proofErr w:type="gramStart"/>
                   <w:r>
                     <w:rPr>
                       <w:rFonts w:hint="eastAsia"/>
@@ -3157,7 +3069,6 @@
                     </w:rPr>
                     <w:t>重置賴通知</w:t>
                   </w:r>
-                  <w:proofErr w:type="gramEnd"/>
                 </w:p>
               </w:tc>
               <w:tc>
@@ -3168,7 +3079,6 @@
                   <w:pPr>
                     <w:jc w:val="both"/>
                     <w:rPr>
-                      <w:rFonts w:hint="eastAsia"/>
                       <w:sz w:val="20"/>
                       <w:szCs w:val="20"/>
                     </w:rPr>
@@ -3183,7 +3093,6 @@
                   <w:pPr>
                     <w:jc w:val="both"/>
                     <w:rPr>
-                      <w:rFonts w:hint="eastAsia"/>
                       <w:sz w:val="20"/>
                       <w:szCs w:val="20"/>
                     </w:rPr>
@@ -3206,7 +3115,6 @@
                   <w:pPr>
                     <w:jc w:val="both"/>
                     <w:rPr>
-                      <w:rFonts w:hint="eastAsia"/>
                       <w:sz w:val="20"/>
                       <w:szCs w:val="20"/>
                     </w:rPr>
@@ -3229,7 +3137,6 @@
                   <w:pPr>
                     <w:jc w:val="both"/>
                     <w:rPr>
-                      <w:rFonts w:hint="eastAsia"/>
                       <w:sz w:val="20"/>
                       <w:szCs w:val="20"/>
                     </w:rPr>
@@ -3246,7 +3153,6 @@
                   <w:pPr>
                     <w:jc w:val="both"/>
                     <w:rPr>
-                      <w:rFonts w:hint="eastAsia"/>
                       <w:sz w:val="20"/>
                       <w:szCs w:val="20"/>
                     </w:rPr>
@@ -3285,7 +3191,6 @@
                   <w:pPr>
                     <w:jc w:val="both"/>
                     <w:rPr>
-                      <w:rFonts w:hint="eastAsia"/>
                       <w:sz w:val="20"/>
                       <w:szCs w:val="20"/>
                     </w:rPr>
@@ -3374,7 +3279,6 @@
                   <w:pPr>
                     <w:jc w:val="both"/>
                     <w:rPr>
-                      <w:rFonts w:hint="eastAsia"/>
                       <w:sz w:val="20"/>
                       <w:szCs w:val="20"/>
                     </w:rPr>
@@ -3389,7 +3293,6 @@
                   <w:pPr>
                     <w:jc w:val="both"/>
                     <w:rPr>
-                      <w:rFonts w:hint="eastAsia"/>
                       <w:sz w:val="20"/>
                       <w:szCs w:val="20"/>
                     </w:rPr>
@@ -3412,7 +3315,6 @@
                   <w:pPr>
                     <w:jc w:val="both"/>
                     <w:rPr>
-                      <w:rFonts w:hint="eastAsia"/>
                       <w:sz w:val="20"/>
                       <w:szCs w:val="20"/>
                     </w:rPr>
@@ -3427,7 +3329,6 @@
                   <w:pPr>
                     <w:jc w:val="both"/>
                     <w:rPr>
-                      <w:rFonts w:hint="eastAsia"/>
                       <w:sz w:val="20"/>
                       <w:szCs w:val="20"/>
                     </w:rPr>
@@ -3444,7 +3345,6 @@
                   <w:pPr>
                     <w:jc w:val="both"/>
                     <w:rPr>
-                      <w:rFonts w:hint="eastAsia"/>
                       <w:sz w:val="20"/>
                       <w:szCs w:val="20"/>
                     </w:rPr>
@@ -3483,7 +3383,6 @@
                   <w:pPr>
                     <w:jc w:val="both"/>
                     <w:rPr>
-                      <w:rFonts w:hint="eastAsia"/>
                       <w:sz w:val="20"/>
                       <w:szCs w:val="20"/>
                     </w:rPr>
@@ -3514,7 +3413,6 @@
                   <w:pPr>
                     <w:jc w:val="both"/>
                     <w:rPr>
-                      <w:rFonts w:hint="eastAsia"/>
                       <w:sz w:val="20"/>
                       <w:szCs w:val="20"/>
                     </w:rPr>
@@ -3529,7 +3427,6 @@
                   <w:pPr>
                     <w:jc w:val="both"/>
                     <w:rPr>
-                      <w:rFonts w:hint="eastAsia"/>
                       <w:sz w:val="20"/>
                       <w:szCs w:val="20"/>
                     </w:rPr>
@@ -3552,7 +3449,6 @@
                   <w:pPr>
                     <w:jc w:val="both"/>
                     <w:rPr>
-                      <w:rFonts w:hint="eastAsia"/>
                       <w:sz w:val="20"/>
                       <w:szCs w:val="20"/>
                     </w:rPr>
@@ -3567,7 +3463,6 @@
                   <w:pPr>
                     <w:jc w:val="both"/>
                     <w:rPr>
-                      <w:rFonts w:hint="eastAsia"/>
                       <w:sz w:val="20"/>
                       <w:szCs w:val="20"/>
                     </w:rPr>
@@ -3584,7 +3479,6 @@
                   <w:pPr>
                     <w:jc w:val="both"/>
                     <w:rPr>
-                      <w:rFonts w:hint="eastAsia"/>
                       <w:sz w:val="20"/>
                       <w:szCs w:val="20"/>
                     </w:rPr>
@@ -3623,7 +3517,6 @@
                   <w:pPr>
                     <w:jc w:val="both"/>
                     <w:rPr>
-                      <w:rFonts w:hint="eastAsia"/>
                       <w:sz w:val="20"/>
                       <w:szCs w:val="20"/>
                     </w:rPr>
@@ -3664,7 +3557,6 @@
                   <w:pPr>
                     <w:jc w:val="both"/>
                     <w:rPr>
-                      <w:rFonts w:hint="eastAsia"/>
                       <w:sz w:val="20"/>
                       <w:szCs w:val="20"/>
                     </w:rPr>
@@ -3679,7 +3571,6 @@
                   <w:pPr>
                     <w:jc w:val="both"/>
                     <w:rPr>
-                      <w:rFonts w:hint="eastAsia"/>
                       <w:sz w:val="20"/>
                       <w:szCs w:val="20"/>
                     </w:rPr>
@@ -3702,7 +3593,6 @@
                   <w:pPr>
                     <w:jc w:val="both"/>
                     <w:rPr>
-                      <w:rFonts w:hint="eastAsia"/>
                       <w:sz w:val="20"/>
                       <w:szCs w:val="20"/>
                     </w:rPr>
@@ -3725,7 +3615,6 @@
                   <w:pPr>
                     <w:jc w:val="both"/>
                     <w:rPr>
-                      <w:rFonts w:hint="eastAsia"/>
                       <w:sz w:val="20"/>
                       <w:szCs w:val="20"/>
                     </w:rPr>
@@ -3742,7 +3631,6 @@
                   <w:pPr>
                     <w:jc w:val="both"/>
                     <w:rPr>
-                      <w:rFonts w:hint="eastAsia"/>
                       <w:sz w:val="20"/>
                       <w:szCs w:val="20"/>
                     </w:rPr>
@@ -3781,7 +3669,6 @@
                   <w:pPr>
                     <w:jc w:val="both"/>
                     <w:rPr>
-                      <w:rFonts w:hint="eastAsia"/>
                       <w:sz w:val="20"/>
                       <w:szCs w:val="20"/>
                     </w:rPr>
@@ -3804,7 +3691,6 @@
                   <w:pPr>
                     <w:jc w:val="both"/>
                     <w:rPr>
-                      <w:rFonts w:hint="eastAsia"/>
                       <w:sz w:val="20"/>
                       <w:szCs w:val="20"/>
                     </w:rPr>
@@ -3819,7 +3705,6 @@
                   <w:pPr>
                     <w:jc w:val="both"/>
                     <w:rPr>
-                      <w:rFonts w:hint="eastAsia"/>
                       <w:sz w:val="20"/>
                       <w:szCs w:val="20"/>
                     </w:rPr>
@@ -3842,7 +3727,6 @@
                   <w:pPr>
                     <w:jc w:val="both"/>
                     <w:rPr>
-                      <w:rFonts w:hint="eastAsia"/>
                       <w:sz w:val="20"/>
                       <w:szCs w:val="20"/>
                     </w:rPr>
@@ -3865,7 +3749,6 @@
                   <w:pPr>
                     <w:jc w:val="both"/>
                     <w:rPr>
-                      <w:rFonts w:hint="eastAsia"/>
                       <w:sz w:val="20"/>
                       <w:szCs w:val="20"/>
                     </w:rPr>
@@ -3882,7 +3765,6 @@
                   <w:pPr>
                     <w:jc w:val="both"/>
                     <w:rPr>
-                      <w:rFonts w:hint="eastAsia"/>
                       <w:sz w:val="20"/>
                       <w:szCs w:val="20"/>
                       <w:highlight w:val="yellow"/>
@@ -3943,7 +3825,6 @@
                   <w:pPr>
                     <w:jc w:val="both"/>
                     <w:rPr>
-                      <w:rFonts w:hint="eastAsia"/>
                       <w:sz w:val="20"/>
                       <w:szCs w:val="20"/>
                     </w:rPr>
@@ -3966,7 +3847,6 @@
                   <w:pPr>
                     <w:jc w:val="both"/>
                     <w:rPr>
-                      <w:rFonts w:hint="eastAsia"/>
                       <w:sz w:val="20"/>
                       <w:szCs w:val="20"/>
                     </w:rPr>
@@ -3981,7 +3861,6 @@
                   <w:pPr>
                     <w:jc w:val="both"/>
                     <w:rPr>
-                      <w:rFonts w:hint="eastAsia"/>
                       <w:sz w:val="20"/>
                       <w:szCs w:val="20"/>
                     </w:rPr>
@@ -4004,7 +3883,6 @@
                   <w:pPr>
                     <w:jc w:val="both"/>
                     <w:rPr>
-                      <w:rFonts w:hint="eastAsia"/>
                       <w:sz w:val="20"/>
                       <w:szCs w:val="20"/>
                     </w:rPr>
@@ -4019,7 +3897,6 @@
                   <w:pPr>
                     <w:jc w:val="both"/>
                     <w:rPr>
-                      <w:rFonts w:hint="eastAsia"/>
                       <w:sz w:val="20"/>
                       <w:szCs w:val="20"/>
                     </w:rPr>
@@ -4044,7 +3921,6 @@
                   <w:pPr>
                     <w:jc w:val="both"/>
                     <w:rPr>
-                      <w:rFonts w:hint="eastAsia"/>
                       <w:sz w:val="20"/>
                       <w:szCs w:val="20"/>
                       <w:highlight w:val="yellow"/>
@@ -4096,7 +3972,6 @@
                   <w:pPr>
                     <w:jc w:val="both"/>
                     <w:rPr>
-                      <w:rFonts w:hint="eastAsia"/>
                       <w:sz w:val="20"/>
                       <w:szCs w:val="20"/>
                     </w:rPr>
@@ -4143,7 +4018,6 @@
                   <w:pPr>
                     <w:jc w:val="both"/>
                     <w:rPr>
-                      <w:rFonts w:hint="eastAsia"/>
                       <w:sz w:val="20"/>
                       <w:szCs w:val="20"/>
                     </w:rPr>
@@ -4158,7 +4032,6 @@
                   <w:pPr>
                     <w:jc w:val="both"/>
                     <w:rPr>
-                      <w:rFonts w:hint="eastAsia"/>
                       <w:sz w:val="20"/>
                       <w:szCs w:val="20"/>
                     </w:rPr>
@@ -4181,7 +4054,6 @@
                   <w:pPr>
                     <w:jc w:val="both"/>
                     <w:rPr>
-                      <w:rFonts w:hint="eastAsia"/>
                       <w:sz w:val="20"/>
                       <w:szCs w:val="20"/>
                     </w:rPr>
@@ -4196,7 +4068,6 @@
                   <w:pPr>
                     <w:jc w:val="both"/>
                     <w:rPr>
-                      <w:rFonts w:hint="eastAsia"/>
                       <w:sz w:val="20"/>
                       <w:szCs w:val="20"/>
                     </w:rPr>
@@ -4213,7 +4084,6 @@
                   <w:pPr>
                     <w:jc w:val="both"/>
                     <w:rPr>
-                      <w:rFonts w:hint="eastAsia"/>
                       <w:sz w:val="20"/>
                       <w:szCs w:val="20"/>
                       <w:highlight w:val="yellow"/>
@@ -4238,7 +4108,6 @@
                   <w:pPr>
                     <w:jc w:val="both"/>
                     <w:rPr>
-                      <w:rFonts w:hint="eastAsia"/>
                       <w:sz w:val="20"/>
                       <w:szCs w:val="20"/>
                     </w:rPr>
@@ -4261,7 +4130,6 @@
                   <w:pPr>
                     <w:jc w:val="both"/>
                     <w:rPr>
-                      <w:rFonts w:hint="eastAsia"/>
                       <w:sz w:val="20"/>
                       <w:szCs w:val="20"/>
                     </w:rPr>
@@ -4276,7 +4144,6 @@
                   <w:pPr>
                     <w:jc w:val="both"/>
                     <w:rPr>
-                      <w:rFonts w:hint="eastAsia"/>
                       <w:sz w:val="20"/>
                       <w:szCs w:val="20"/>
                     </w:rPr>
@@ -4299,7 +4166,6 @@
                   <w:pPr>
                     <w:jc w:val="both"/>
                     <w:rPr>
-                      <w:rFonts w:hint="eastAsia"/>
                       <w:sz w:val="20"/>
                       <w:szCs w:val="20"/>
                     </w:rPr>
@@ -4314,7 +4180,6 @@
                   <w:pPr>
                     <w:jc w:val="both"/>
                     <w:rPr>
-                      <w:rFonts w:hint="eastAsia"/>
                       <w:sz w:val="20"/>
                       <w:szCs w:val="20"/>
                     </w:rPr>
@@ -4339,7 +4204,6 @@
                   <w:pPr>
                     <w:jc w:val="both"/>
                     <w:rPr>
-                      <w:rFonts w:hint="eastAsia"/>
                       <w:sz w:val="20"/>
                       <w:szCs w:val="20"/>
                       <w:highlight w:val="yellow"/>
@@ -4355,7 +4219,6 @@
                   <w:pPr>
                     <w:jc w:val="both"/>
                     <w:rPr>
-                      <w:rFonts w:hint="eastAsia"/>
                       <w:sz w:val="20"/>
                       <w:szCs w:val="20"/>
                     </w:rPr>
@@ -4368,8 +4231,6 @@
                     </w:rPr>
                     <w:t>股票營收</w:t>
                   </w:r>
-                  <w:bookmarkStart w:id="0" w:name="_GoBack"/>
-                  <w:bookmarkEnd w:id="0"/>
                 </w:p>
               </w:tc>
               <w:tc>
@@ -4380,7 +4241,6 @@
                   <w:pPr>
                     <w:jc w:val="both"/>
                     <w:rPr>
-                      <w:rFonts w:hint="eastAsia"/>
                       <w:sz w:val="20"/>
                       <w:szCs w:val="20"/>
                     </w:rPr>
@@ -4403,7 +4263,6 @@
                   <w:pPr>
                     <w:jc w:val="both"/>
                     <w:rPr>
-                      <w:rFonts w:hint="eastAsia"/>
                       <w:sz w:val="20"/>
                       <w:szCs w:val="20"/>
                     </w:rPr>
@@ -4426,7 +4285,6 @@
                   <w:pPr>
                     <w:jc w:val="both"/>
                     <w:rPr>
-                      <w:rFonts w:hint="eastAsia"/>
                       <w:sz w:val="20"/>
                       <w:szCs w:val="20"/>
                     </w:rPr>
@@ -4441,7 +4299,6 @@
                   <w:pPr>
                     <w:jc w:val="both"/>
                     <w:rPr>
-                      <w:rFonts w:hint="eastAsia"/>
                       <w:sz w:val="20"/>
                       <w:szCs w:val="20"/>
                     </w:rPr>
@@ -4466,7 +4323,6 @@
                   <w:pPr>
                     <w:jc w:val="both"/>
                     <w:rPr>
-                      <w:rFonts w:hint="eastAsia"/>
                       <w:sz w:val="20"/>
                       <w:szCs w:val="20"/>
                       <w:highlight w:val="yellow"/>
@@ -4482,7 +4338,6 @@
                   <w:pPr>
                     <w:jc w:val="both"/>
                     <w:rPr>
-                      <w:rFonts w:hint="eastAsia"/>
                       <w:sz w:val="20"/>
                       <w:szCs w:val="20"/>
                     </w:rPr>
@@ -4505,7 +4360,6 @@
                   <w:pPr>
                     <w:jc w:val="both"/>
                     <w:rPr>
-                      <w:rFonts w:hint="eastAsia"/>
                       <w:sz w:val="20"/>
                       <w:szCs w:val="20"/>
                     </w:rPr>
@@ -4528,7 +4382,6 @@
                   <w:pPr>
                     <w:jc w:val="both"/>
                     <w:rPr>
-                      <w:rFonts w:hint="eastAsia"/>
                       <w:sz w:val="20"/>
                       <w:szCs w:val="20"/>
                     </w:rPr>
@@ -4551,7 +4404,6 @@
                   <w:pPr>
                     <w:jc w:val="both"/>
                     <w:rPr>
-                      <w:rFonts w:hint="eastAsia"/>
                       <w:sz w:val="20"/>
                       <w:szCs w:val="20"/>
                     </w:rPr>
@@ -4566,7 +4418,6 @@
                   <w:pPr>
                     <w:jc w:val="both"/>
                     <w:rPr>
-                      <w:rFonts w:hint="eastAsia"/>
                       <w:sz w:val="20"/>
                       <w:szCs w:val="20"/>
                     </w:rPr>
@@ -4593,7 +4444,7 @@
           </w:p>
           <w:p>
             <w:pPr>
-              <w:pStyle w:val="a7"/>
+              <w:pStyle w:val="ListParagraph"/>
               <w:numPr>
                 <w:ilvl w:val="0"/>
                 <w:numId w:val="32"/>
@@ -4623,14 +4474,14 @@
           </w:p>
           <w:p>
             <w:pPr>
-              <w:pStyle w:val="a7"/>
+              <w:pStyle w:val="ListParagraph"/>
               <w:numPr>
                 <w:ilvl w:val="1"/>
                 <w:numId w:val="32"/>
               </w:numPr>
               <w:ind w:leftChars="0"/>
               <w:rPr>
-                <w:rFonts w:ascii="細明體" w:eastAsiaTheme="minorEastAsia" w:hAnsi="細明體" w:cs="細明體"/>
+                <w:rFonts w:ascii="MingLiU" w:eastAsiaTheme="minorEastAsia" w:hAnsi="MingLiU" w:cs="MingLiU"/>
                 <w:color w:val="A31515"/>
                 <w:sz w:val="19"/>
                 <w:szCs w:val="19"/>
@@ -4662,7 +4513,7 @@
             </w:r>
             <w:r>
               <w:rPr>
-                <w:rFonts w:ascii="細明體" w:eastAsiaTheme="minorEastAsia" w:hAnsi="細明體" w:cs="細明體"/>
+                <w:rFonts w:ascii="MingLiU" w:eastAsiaTheme="minorEastAsia" w:hAnsi="MingLiU" w:cs="MingLiU"/>
                 <w:color w:val="A31515"/>
                 <w:sz w:val="19"/>
                 <w:szCs w:val="19"/>
@@ -4671,7 +4522,7 @@
             </w:r>
             <w:r>
               <w:rPr>
-                <w:rFonts w:ascii="細明體" w:eastAsiaTheme="minorEastAsia" w:hAnsi="細明體" w:cs="細明體"/>
+                <w:rFonts w:ascii="MingLiU" w:eastAsiaTheme="minorEastAsia" w:hAnsi="MingLiU" w:cs="MingLiU"/>
                 <w:color w:val="A31515"/>
                 <w:sz w:val="19"/>
                 <w:szCs w:val="19"/>
@@ -4680,17 +4531,25 @@
             </w:r>
             <w:r>
               <w:rPr>
-                <w:rFonts w:ascii="細明體" w:eastAsiaTheme="minorEastAsia" w:hAnsi="細明體" w:cs="細明體"/>
+                <w:rFonts w:ascii="MingLiU" w:eastAsiaTheme="minorEastAsia" w:hAnsi="MingLiU" w:cs="MingLiU"/>
                 <w:color w:val="A31515"/>
                 <w:sz w:val="19"/>
                 <w:szCs w:val="19"/>
               </w:rPr>
+            </w:r>
+            <w:r>
+              <w:rPr>
+                <w:rFonts w:ascii="MingLiU" w:eastAsiaTheme="minorEastAsia" w:hAnsi="MingLiU" w:cs="MingLiU"/>
+                <w:color w:val="A31515"/>
+                <w:sz w:val="19"/>
+                <w:szCs w:val="19"/>
+              </w:rPr>
               <w:fldChar w:fldCharType="separate"/>
             </w:r>
             <w:r>
               <w:rPr>
-                <w:rStyle w:val="ab"/>
-                <w:rFonts w:ascii="細明體" w:eastAsiaTheme="minorEastAsia" w:hAnsi="細明體" w:cs="細明體"/>
+                <w:rStyle w:val="Hyperlink"/>
+                <w:rFonts w:ascii="MingLiU" w:eastAsiaTheme="minorEastAsia" w:hAnsi="MingLiU" w:cs="MingLiU"/>
                 <w:sz w:val="19"/>
                 <w:szCs w:val="19"/>
               </w:rPr>
@@ -4698,7 +4557,7 @@
             </w:r>
             <w:r>
               <w:rPr>
-                <w:rFonts w:ascii="細明體" w:eastAsiaTheme="minorEastAsia" w:hAnsi="細明體" w:cs="細明體"/>
+                <w:rFonts w:ascii="MingLiU" w:eastAsiaTheme="minorEastAsia" w:hAnsi="MingLiU" w:cs="MingLiU"/>
                 <w:color w:val="A31515"/>
                 <w:sz w:val="19"/>
                 <w:szCs w:val="19"/>
@@ -4708,14 +4567,14 @@
           </w:p>
           <w:p>
             <w:pPr>
-              <w:pStyle w:val="a7"/>
+              <w:pStyle w:val="ListParagraph"/>
               <w:numPr>
                 <w:ilvl w:val="1"/>
                 <w:numId w:val="32"/>
               </w:numPr>
               <w:ind w:leftChars="0"/>
               <w:rPr>
-                <w:rFonts w:ascii="細明體" w:eastAsiaTheme="minorEastAsia" w:hAnsi="細明體" w:cs="細明體"/>
+                <w:rFonts w:ascii="MingLiU" w:eastAsiaTheme="minorEastAsia" w:hAnsi="MingLiU" w:cs="MingLiU"/>
                 <w:color w:val="A31515"/>
                 <w:sz w:val="19"/>
                 <w:szCs w:val="19"/>
@@ -4731,7 +4590,7 @@
             </w:r>
             <w:r>
               <w:rPr>
-                <w:rFonts w:ascii="細明體" w:eastAsiaTheme="minorEastAsia" w:hAnsi="細明體" w:cs="細明體" w:hint="eastAsia"/>
+                <w:rFonts w:ascii="MingLiU" w:eastAsiaTheme="minorEastAsia" w:hAnsi="MingLiU" w:cs="MingLiU" w:hint="eastAsia"/>
                 <w:color w:val="A31515"/>
                 <w:sz w:val="19"/>
                 <w:szCs w:val="19"/>
@@ -4740,18 +4599,18 @@
             </w:r>
             <w:r>
               <w:rPr>
-                <w:rFonts w:ascii="細明體" w:eastAsiaTheme="minorEastAsia" w:hAnsi="細明體" w:cs="細明體"/>
+                <w:rFonts w:ascii="MingLiU" w:eastAsiaTheme="minorEastAsia" w:hAnsi="MingLiU" w:cs="MingLiU"/>
                 <w:color w:val="A31515"/>
                 <w:sz w:val="19"/>
                 <w:szCs w:val="19"/>
               </w:rPr>
               <w:t xml:space="preserve"> </w:t>
             </w:r>
-            <w:hyperlink r:id="rId9" w:history="1">
+            <w:hyperlink r:id="rId8" w:history="1">
               <w:r>
                 <w:rPr>
-                  <w:rStyle w:val="ab"/>
-                  <w:rFonts w:ascii="細明體" w:eastAsiaTheme="minorEastAsia" w:hAnsi="細明體" w:cs="細明體"/>
+                  <w:rStyle w:val="Hyperlink"/>
+                  <w:rFonts w:ascii="MingLiU" w:eastAsiaTheme="minorEastAsia" w:hAnsi="MingLiU" w:cs="MingLiU"/>
                   <w:sz w:val="19"/>
                   <w:szCs w:val="19"/>
                 </w:rPr>
@@ -4761,14 +4620,14 @@
           </w:p>
           <w:p>
             <w:pPr>
-              <w:pStyle w:val="a7"/>
+              <w:pStyle w:val="ListParagraph"/>
               <w:numPr>
                 <w:ilvl w:val="1"/>
                 <w:numId w:val="32"/>
               </w:numPr>
               <w:ind w:leftChars="0"/>
               <w:rPr>
-                <w:rFonts w:ascii="細明體" w:eastAsiaTheme="minorEastAsia" w:hAnsi="細明體" w:cs="細明體"/>
+                <w:rFonts w:ascii="MingLiU" w:eastAsiaTheme="minorEastAsia" w:hAnsi="MingLiU" w:cs="MingLiU"/>
                 <w:color w:val="A31515"/>
                 <w:sz w:val="19"/>
                 <w:szCs w:val="19"/>
@@ -4794,18 +4653,18 @@
             </w:r>
             <w:r>
               <w:rPr>
-                <w:rFonts w:ascii="細明體" w:eastAsiaTheme="minorEastAsia" w:hAnsi="細明體" w:cs="細明體"/>
+                <w:rFonts w:ascii="MingLiU" w:eastAsiaTheme="minorEastAsia" w:hAnsi="MingLiU" w:cs="MingLiU"/>
                 <w:color w:val="0000FF"/>
                 <w:sz w:val="19"/>
                 <w:szCs w:val="19"/>
               </w:rPr>
               <w:t xml:space="preserve"> </w:t>
             </w:r>
-            <w:hyperlink r:id="rId10" w:history="1">
+            <w:hyperlink r:id="rId9" w:history="1">
               <w:r>
                 <w:rPr>
-                  <w:rStyle w:val="ab"/>
-                  <w:rFonts w:ascii="細明體" w:eastAsiaTheme="minorEastAsia" w:hAnsi="細明體" w:cs="細明體"/>
+                  <w:rStyle w:val="Hyperlink"/>
+                  <w:rFonts w:ascii="MingLiU" w:eastAsiaTheme="minorEastAsia" w:hAnsi="MingLiU" w:cs="MingLiU"/>
                   <w:sz w:val="19"/>
                   <w:szCs w:val="19"/>
                 </w:rPr>
@@ -4815,20 +4674,19 @@
           </w:p>
           <w:p>
             <w:pPr>
-              <w:pStyle w:val="a7"/>
+              <w:pStyle w:val="ListParagraph"/>
               <w:numPr>
                 <w:ilvl w:val="1"/>
                 <w:numId w:val="32"/>
               </w:numPr>
               <w:ind w:leftChars="0"/>
               <w:rPr>
-                <w:rFonts w:ascii="細明體" w:eastAsiaTheme="minorEastAsia" w:hAnsi="細明體" w:cs="細明體"/>
+                <w:rFonts w:ascii="MingLiU" w:eastAsiaTheme="minorEastAsia" w:hAnsi="MingLiU" w:cs="MingLiU"/>
                 <w:color w:val="A31515"/>
                 <w:sz w:val="19"/>
                 <w:szCs w:val="19"/>
               </w:rPr>
             </w:pPr>
-            <w:proofErr w:type="gramStart"/>
             <w:r>
               <w:rPr>
                 <w:sz w:val="24"/>
@@ -4836,7 +4694,6 @@
               </w:rPr>
               <w:t>費半</w:t>
             </w:r>
-            <w:proofErr w:type="gramEnd"/>
             <w:r>
               <w:rPr>
                 <w:rFonts w:hint="eastAsia"/>
@@ -4847,18 +4704,18 @@
             </w:r>
             <w:r>
               <w:rPr>
-                <w:rFonts w:ascii="細明體" w:eastAsiaTheme="minorEastAsia" w:hAnsi="細明體" w:cs="細明體" w:hint="eastAsia"/>
+                <w:rFonts w:ascii="MingLiU" w:eastAsiaTheme="minorEastAsia" w:hAnsi="MingLiU" w:cs="MingLiU" w:hint="eastAsia"/>
                 <w:color w:val="000000"/>
                 <w:sz w:val="19"/>
                 <w:szCs w:val="19"/>
               </w:rPr>
               <w:t xml:space="preserve"> </w:t>
             </w:r>
-            <w:hyperlink r:id="rId11" w:history="1">
+            <w:hyperlink r:id="rId10" w:history="1">
               <w:r>
                 <w:rPr>
-                  <w:rStyle w:val="ab"/>
-                  <w:rFonts w:ascii="細明體" w:eastAsiaTheme="minorEastAsia" w:hAnsi="細明體" w:cs="細明體"/>
+                  <w:rStyle w:val="Hyperlink"/>
+                  <w:rFonts w:ascii="MingLiU" w:eastAsiaTheme="minorEastAsia" w:hAnsi="MingLiU" w:cs="MingLiU"/>
                   <w:sz w:val="19"/>
                   <w:szCs w:val="19"/>
                 </w:rPr>
@@ -4867,7 +4724,7 @@
             </w:hyperlink>
             <w:r>
               <w:rPr>
-                <w:rFonts w:ascii="細明體" w:eastAsiaTheme="minorEastAsia" w:hAnsi="細明體" w:cs="細明體" w:hint="eastAsia"/>
+                <w:rFonts w:ascii="MingLiU" w:eastAsiaTheme="minorEastAsia" w:hAnsi="MingLiU" w:cs="MingLiU" w:hint="eastAsia"/>
                 <w:color w:val="000000"/>
                 <w:sz w:val="19"/>
                 <w:szCs w:val="19"/>
@@ -4877,14 +4734,14 @@
           </w:p>
           <w:p>
             <w:pPr>
-              <w:pStyle w:val="a7"/>
+              <w:pStyle w:val="ListParagraph"/>
               <w:numPr>
                 <w:ilvl w:val="1"/>
                 <w:numId w:val="32"/>
               </w:numPr>
               <w:ind w:leftChars="0"/>
               <w:rPr>
-                <w:rFonts w:ascii="細明體" w:eastAsiaTheme="minorEastAsia" w:hAnsi="細明體" w:cs="細明體"/>
+                <w:rFonts w:ascii="MingLiU" w:eastAsiaTheme="minorEastAsia" w:hAnsi="MingLiU" w:cs="MingLiU"/>
                 <w:color w:val="A31515"/>
                 <w:sz w:val="19"/>
                 <w:szCs w:val="19"/>
@@ -4892,7 +4749,7 @@
             </w:pPr>
             <w:r>
               <w:rPr>
-                <w:rFonts w:ascii="細明體" w:eastAsiaTheme="minorEastAsia" w:hAnsi="細明體" w:cs="細明體"/>
+                <w:rFonts w:ascii="MingLiU" w:eastAsiaTheme="minorEastAsia" w:hAnsi="MingLiU" w:cs="MingLiU"/>
                 <w:sz w:val="19"/>
                 <w:szCs w:val="19"/>
               </w:rPr>
@@ -4900,17 +4757,17 @@
             </w:r>
             <w:r>
               <w:rPr>
-                <w:rFonts w:ascii="細明體" w:eastAsiaTheme="minorEastAsia" w:hAnsi="細明體" w:cs="細明體" w:hint="eastAsia"/>
+                <w:rFonts w:ascii="MingLiU" w:eastAsiaTheme="minorEastAsia" w:hAnsi="MingLiU" w:cs="MingLiU" w:hint="eastAsia"/>
                 <w:sz w:val="19"/>
                 <w:szCs w:val="19"/>
               </w:rPr>
               <w:t>:</w:t>
             </w:r>
-            <w:hyperlink r:id="rId12" w:history="1">
+            <w:hyperlink r:id="rId11" w:history="1">
               <w:r>
                 <w:rPr>
-                  <w:rStyle w:val="ab"/>
-                  <w:rFonts w:ascii="細明體" w:eastAsiaTheme="minorEastAsia" w:hAnsi="細明體" w:cs="細明體"/>
+                  <w:rStyle w:val="Hyperlink"/>
+                  <w:rFonts w:ascii="MingLiU" w:eastAsiaTheme="minorEastAsia" w:hAnsi="MingLiU" w:cs="MingLiU"/>
                   <w:sz w:val="19"/>
                   <w:szCs w:val="19"/>
                 </w:rPr>
@@ -4919,7 +4776,7 @@
             </w:hyperlink>
             <w:r>
               <w:rPr>
-                <w:rFonts w:ascii="細明體" w:eastAsiaTheme="minorEastAsia" w:hAnsi="細明體" w:cs="細明體" w:hint="eastAsia"/>
+                <w:rFonts w:ascii="MingLiU" w:eastAsiaTheme="minorEastAsia" w:hAnsi="MingLiU" w:cs="MingLiU" w:hint="eastAsia"/>
                 <w:color w:val="000000"/>
                 <w:sz w:val="19"/>
                 <w:szCs w:val="19"/>
@@ -4929,14 +4786,14 @@
           </w:p>
           <w:p>
             <w:pPr>
-              <w:pStyle w:val="a7"/>
+              <w:pStyle w:val="ListParagraph"/>
               <w:numPr>
                 <w:ilvl w:val="1"/>
                 <w:numId w:val="32"/>
               </w:numPr>
               <w:ind w:leftChars="0"/>
               <w:rPr>
-                <w:rFonts w:ascii="細明體" w:eastAsiaTheme="minorEastAsia" w:hAnsi="細明體" w:cs="細明體"/>
+                <w:rFonts w:ascii="MingLiU" w:eastAsiaTheme="minorEastAsia" w:hAnsi="MingLiU" w:cs="MingLiU"/>
                 <w:color w:val="A31515"/>
                 <w:sz w:val="19"/>
                 <w:szCs w:val="19"/>
@@ -4944,7 +4801,7 @@
             </w:pPr>
             <w:r>
               <w:rPr>
-                <w:rFonts w:ascii="細明體" w:eastAsiaTheme="minorEastAsia" w:hAnsi="細明體" w:cs="細明體" w:hint="eastAsia"/>
+                <w:rFonts w:ascii="MingLiU" w:eastAsiaTheme="minorEastAsia" w:hAnsi="MingLiU" w:cs="MingLiU" w:hint="eastAsia"/>
                 <w:sz w:val="19"/>
                 <w:szCs w:val="19"/>
               </w:rPr>
@@ -4952,7 +4809,7 @@
             </w:r>
             <w:r>
               <w:rPr>
-                <w:rFonts w:ascii="細明體" w:eastAsiaTheme="minorEastAsia" w:hAnsi="細明體" w:cs="細明體" w:hint="eastAsia"/>
+                <w:rFonts w:ascii="MingLiU" w:eastAsiaTheme="minorEastAsia" w:hAnsi="MingLiU" w:cs="MingLiU" w:hint="eastAsia"/>
                 <w:sz w:val="19"/>
                 <w:szCs w:val="19"/>
               </w:rPr>
@@ -4960,18 +4817,18 @@
             </w:r>
             <w:r>
               <w:rPr>
-                <w:rFonts w:ascii="細明體" w:eastAsiaTheme="minorEastAsia" w:hAnsi="細明體" w:cs="細明體"/>
+                <w:rFonts w:ascii="MingLiU" w:eastAsiaTheme="minorEastAsia" w:hAnsi="MingLiU" w:cs="MingLiU"/>
                 <w:color w:val="0000FF"/>
                 <w:sz w:val="19"/>
                 <w:szCs w:val="19"/>
               </w:rPr>
               <w:t xml:space="preserve"> </w:t>
             </w:r>
-            <w:hyperlink r:id="rId13" w:history="1">
+            <w:hyperlink r:id="rId12" w:history="1">
               <w:r>
                 <w:rPr>
-                  <w:rStyle w:val="ab"/>
-                  <w:rFonts w:ascii="細明體" w:eastAsiaTheme="minorEastAsia" w:hAnsi="細明體" w:cs="細明體"/>
+                  <w:rStyle w:val="Hyperlink"/>
+                  <w:rFonts w:ascii="MingLiU" w:eastAsiaTheme="minorEastAsia" w:hAnsi="MingLiU" w:cs="MingLiU"/>
                   <w:sz w:val="19"/>
                   <w:szCs w:val="19"/>
                 </w:rPr>
@@ -4981,14 +4838,14 @@
           </w:p>
           <w:p>
             <w:pPr>
-              <w:pStyle w:val="a7"/>
+              <w:pStyle w:val="ListParagraph"/>
               <w:numPr>
                 <w:ilvl w:val="1"/>
                 <w:numId w:val="32"/>
               </w:numPr>
               <w:ind w:leftChars="0"/>
               <w:rPr>
-                <w:rFonts w:ascii="細明體" w:eastAsiaTheme="minorEastAsia" w:hAnsi="細明體" w:cs="細明體"/>
+                <w:rFonts w:ascii="MingLiU" w:eastAsiaTheme="minorEastAsia" w:hAnsi="MingLiU" w:cs="MingLiU"/>
                 <w:color w:val="A31515"/>
                 <w:sz w:val="19"/>
                 <w:szCs w:val="19"/>
@@ -4996,7 +4853,7 @@
             </w:pPr>
             <w:r>
               <w:rPr>
-                <w:rFonts w:ascii="細明體" w:eastAsiaTheme="minorEastAsia" w:hAnsi="細明體" w:cs="細明體" w:hint="eastAsia"/>
+                <w:rFonts w:ascii="MingLiU" w:eastAsiaTheme="minorEastAsia" w:hAnsi="MingLiU" w:cs="MingLiU" w:hint="eastAsia"/>
                 <w:sz w:val="19"/>
                 <w:szCs w:val="19"/>
               </w:rPr>
@@ -5004,7 +4861,7 @@
             </w:r>
             <w:r>
               <w:rPr>
-                <w:rFonts w:ascii="細明體" w:eastAsiaTheme="minorEastAsia" w:hAnsi="細明體" w:cs="細明體" w:hint="eastAsia"/>
+                <w:rFonts w:ascii="MingLiU" w:eastAsiaTheme="minorEastAsia" w:hAnsi="MingLiU" w:cs="MingLiU" w:hint="eastAsia"/>
                 <w:sz w:val="19"/>
                 <w:szCs w:val="19"/>
               </w:rPr>
@@ -5012,7 +4869,7 @@
             </w:r>
             <w:r>
               <w:rPr>
-                <w:rFonts w:ascii="細明體" w:eastAsiaTheme="minorEastAsia" w:hAnsi="細明體" w:cs="細明體"/>
+                <w:rFonts w:ascii="MingLiU" w:eastAsiaTheme="minorEastAsia" w:hAnsi="MingLiU" w:cs="MingLiU"/>
                 <w:color w:val="0000FF"/>
                 <w:sz w:val="19"/>
                 <w:szCs w:val="19"/>
@@ -5022,7 +4879,7 @@
             <w:proofErr w:type="spellStart"/>
             <w:r>
               <w:rPr>
-                <w:rFonts w:ascii="細明體" w:eastAsiaTheme="minorEastAsia" w:hAnsi="細明體" w:cs="細明體"/>
+                <w:rFonts w:ascii="MingLiU" w:eastAsiaTheme="minorEastAsia" w:hAnsi="MingLiU" w:cs="MingLiU"/>
                 <w:color w:val="0000FF"/>
                 <w:sz w:val="19"/>
                 <w:szCs w:val="19"/>
@@ -5032,7 +4889,7 @@
             <w:proofErr w:type="spellEnd"/>
             <w:r>
               <w:rPr>
-                <w:rFonts w:ascii="細明體" w:eastAsiaTheme="minorEastAsia" w:hAnsi="細明體" w:cs="細明體"/>
+                <w:rFonts w:ascii="MingLiU" w:eastAsiaTheme="minorEastAsia" w:hAnsi="MingLiU" w:cs="MingLiU"/>
                 <w:color w:val="0000FF"/>
                 <w:sz w:val="19"/>
                 <w:szCs w:val="19"/>
@@ -5041,7 +4898,7 @@
             </w:r>
             <w:r>
               <w:rPr>
-                <w:rFonts w:ascii="細明體" w:eastAsiaTheme="minorEastAsia" w:hAnsi="細明體" w:cs="細明體"/>
+                <w:rFonts w:ascii="MingLiU" w:eastAsiaTheme="minorEastAsia" w:hAnsi="MingLiU" w:cs="MingLiU"/>
                 <w:color w:val="000000"/>
                 <w:sz w:val="19"/>
                 <w:szCs w:val="19"/>
@@ -5051,14 +4908,14 @@
           </w:p>
           <w:p>
             <w:pPr>
-              <w:pStyle w:val="a7"/>
+              <w:pStyle w:val="ListParagraph"/>
               <w:numPr>
                 <w:ilvl w:val="1"/>
                 <w:numId w:val="32"/>
               </w:numPr>
               <w:ind w:leftChars="0"/>
               <w:rPr>
-                <w:rFonts w:ascii="細明體" w:eastAsiaTheme="minorEastAsia" w:hAnsi="細明體" w:cs="細明體" w:hint="eastAsia"/>
+                <w:rFonts w:ascii="MingLiU" w:eastAsiaTheme="minorEastAsia" w:hAnsi="MingLiU" w:cs="MingLiU"/>
                 <w:color w:val="A31515"/>
                 <w:sz w:val="19"/>
                 <w:szCs w:val="19"/>
@@ -5066,7 +4923,7 @@
             </w:pPr>
             <w:r>
               <w:rPr>
-                <w:rFonts w:ascii="細明體" w:eastAsiaTheme="minorEastAsia" w:hAnsi="細明體" w:cs="細明體"/>
+                <w:rFonts w:ascii="MingLiU" w:eastAsiaTheme="minorEastAsia" w:hAnsi="MingLiU" w:cs="MingLiU"/>
                 <w:sz w:val="19"/>
                 <w:szCs w:val="19"/>
               </w:rPr>
@@ -5074,7 +4931,7 @@
             </w:r>
             <w:r>
               <w:rPr>
-                <w:rFonts w:ascii="細明體" w:eastAsiaTheme="minorEastAsia" w:hAnsi="細明體" w:cs="細明體"/>
+                <w:rFonts w:ascii="MingLiU" w:eastAsiaTheme="minorEastAsia" w:hAnsi="MingLiU" w:cs="MingLiU"/>
                 <w:sz w:val="19"/>
                 <w:szCs w:val="19"/>
               </w:rPr>
@@ -5082,7 +4939,7 @@
             </w:r>
             <w:r>
               <w:rPr>
-                <w:rFonts w:ascii="細明體" w:eastAsiaTheme="minorEastAsia" w:hAnsi="細明體" w:cs="細明體"/>
+                <w:rFonts w:ascii="MingLiU" w:eastAsiaTheme="minorEastAsia" w:hAnsi="MingLiU" w:cs="MingLiU"/>
                 <w:color w:val="0000FF"/>
                 <w:sz w:val="19"/>
                 <w:szCs w:val="19"/>
@@ -5091,7 +4948,7 @@
             </w:r>
             <w:r>
               <w:rPr>
-                <w:rFonts w:ascii="細明體" w:eastAsiaTheme="minorEastAsia" w:hAnsi="細明體" w:cs="細明體"/>
+                <w:rFonts w:ascii="MingLiU" w:eastAsiaTheme="minorEastAsia" w:hAnsi="MingLiU" w:cs="MingLiU"/>
                 <w:color w:val="000000"/>
                 <w:sz w:val="19"/>
                 <w:szCs w:val="19"/>
@@ -5101,69 +4958,101 @@
           </w:p>
           <w:p>
             <w:pPr>
-              <w:pStyle w:val="a7"/>
+              <w:pStyle w:val="ListParagraph"/>
               <w:numPr>
                 <w:ilvl w:val="0"/>
                 <w:numId w:val="32"/>
               </w:numPr>
               <w:ind w:leftChars="0"/>
               <w:rPr>
+                <w:sz w:val="24"/>
+                <w:szCs w:val="24"/>
+              </w:rPr>
+            </w:pPr>
+            <w:proofErr w:type="spellStart"/>
+            <w:r>
+              <w:rPr>
                 <w:rFonts w:hint="eastAsia"/>
                 <w:sz w:val="24"/>
                 <w:szCs w:val="24"/>
               </w:rPr>
-            </w:pPr>
-            <w:proofErr w:type="spellStart"/>
+              <w:t>WebAPI</w:t>
+            </w:r>
+            <w:proofErr w:type="spellEnd"/>
             <w:r>
               <w:rPr>
                 <w:rFonts w:hint="eastAsia"/>
                 <w:sz w:val="24"/>
                 <w:szCs w:val="24"/>
               </w:rPr>
-              <w:t>WebAPI</w:t>
-            </w:r>
-            <w:proofErr w:type="spellEnd"/>
+              <w:t>:</w:t>
+            </w:r>
+          </w:p>
+          <w:p>
+            <w:pPr>
+              <w:pStyle w:val="ListParagraph"/>
+              <w:ind w:leftChars="0" w:left="360"/>
+              <w:rPr>
+                <w:sz w:val="24"/>
+                <w:szCs w:val="24"/>
+              </w:rPr>
+            </w:pPr>
             <w:r>
               <w:rPr>
                 <w:rFonts w:hint="eastAsia"/>
                 <w:sz w:val="24"/>
                 <w:szCs w:val="24"/>
               </w:rPr>
-              <w:t>:</w:t>
-            </w:r>
-          </w:p>
-          <w:p>
-            <w:pPr>
-              <w:pStyle w:val="a7"/>
-              <w:ind w:leftChars="0" w:left="360"/>
+              <w:t xml:space="preserve">2.1. </w:t>
+            </w:r>
+            <w:r>
+              <w:rPr>
+                <w:sz w:val="24"/>
+                <w:szCs w:val="24"/>
+              </w:rPr>
+              <w:t>ApiServer2</w:t>
+            </w:r>
+            <w:r>
               <w:rPr>
                 <w:rFonts w:hint="eastAsia"/>
                 <w:sz w:val="24"/>
                 <w:szCs w:val="24"/>
               </w:rPr>
-            </w:pPr>
+              <w:t>:IIS</w:t>
+            </w:r>
             <w:r>
               <w:rPr>
                 <w:rFonts w:hint="eastAsia"/>
                 <w:sz w:val="24"/>
                 <w:szCs w:val="24"/>
               </w:rPr>
-              <w:t xml:space="preserve">2.1. </w:t>
-            </w:r>
-            <w:r>
+              <w:t>的</w:t>
+            </w:r>
+          </w:p>
+          <w:p>
+            <w:pPr>
+              <w:pStyle w:val="ListParagraph"/>
+              <w:ind w:leftChars="0" w:left="360"/>
               <w:rPr>
                 <w:sz w:val="24"/>
                 <w:szCs w:val="24"/>
               </w:rPr>
-              <w:t>ApiServer2</w:t>
-            </w:r>
+            </w:pPr>
             <w:r>
               <w:rPr>
                 <w:rFonts w:hint="eastAsia"/>
                 <w:sz w:val="24"/>
                 <w:szCs w:val="24"/>
               </w:rPr>
-              <w:t>:IIS</w:t>
+              <w:t xml:space="preserve">2.2. </w:t>
+            </w:r>
+            <w:proofErr w:type="spellStart"/>
+            <w:r>
+              <w:rPr>
+                <w:sz w:val="24"/>
+                <w:szCs w:val="24"/>
+              </w:rPr>
+              <w:t>ApiServer</w:t>
             </w:r>
             <w:r>
               <w:rPr>
@@ -5171,47 +5060,13 @@
                 <w:sz w:val="24"/>
                 <w:szCs w:val="24"/>
               </w:rPr>
-              <w:t>的</w:t>
-            </w:r>
-          </w:p>
-          <w:p>
-            <w:pPr>
-              <w:pStyle w:val="a7"/>
-              <w:ind w:leftChars="0" w:left="360"/>
-              <w:rPr>
-                <w:sz w:val="24"/>
-                <w:szCs w:val="24"/>
-              </w:rPr>
-            </w:pPr>
-            <w:r>
-              <w:rPr>
-                <w:rFonts w:hint="eastAsia"/>
-                <w:sz w:val="24"/>
-                <w:szCs w:val="24"/>
-              </w:rPr>
-              <w:t xml:space="preserve">2.2. </w:t>
-            </w:r>
-            <w:proofErr w:type="spellStart"/>
-            <w:r>
-              <w:rPr>
-                <w:sz w:val="24"/>
-                <w:szCs w:val="24"/>
-              </w:rPr>
-              <w:t>ApiServer</w:t>
-            </w:r>
-            <w:r>
-              <w:rPr>
-                <w:rFonts w:hint="eastAsia"/>
-                <w:sz w:val="24"/>
-                <w:szCs w:val="24"/>
-              </w:rPr>
               <w:t>:Local</w:t>
             </w:r>
             <w:proofErr w:type="spellEnd"/>
           </w:p>
           <w:p>
             <w:pPr>
-              <w:pStyle w:val="a7"/>
+              <w:pStyle w:val="ListParagraph"/>
               <w:ind w:leftChars="0" w:left="360"/>
             </w:pPr>
           </w:p>
@@ -5235,7 +5090,7 @@
           </w:tcPr>
           <w:p>
             <w:pPr>
-              <w:pStyle w:val="a7"/>
+              <w:pStyle w:val="ListParagraph"/>
               <w:numPr>
                 <w:ilvl w:val="0"/>
                 <w:numId w:val="32"/>
@@ -5243,14 +5098,14 @@
               <w:ind w:leftChars="0" w:right="113"/>
               <w:jc w:val="both"/>
               <w:rPr>
-                <w:rFonts w:ascii="標楷體" w:hAnsi="標楷體" w:hint="eastAsia"/>
+                <w:rFonts w:ascii="DFKai-SB" w:hAnsi="DFKai-SB"/>
                 <w:sz w:val="24"/>
                 <w:szCs w:val="24"/>
               </w:rPr>
             </w:pPr>
             <w:r>
               <w:rPr>
-                <w:rFonts w:ascii="標楷體" w:hAnsi="標楷體" w:hint="eastAsia"/>
+                <w:rFonts w:ascii="DFKai-SB" w:hAnsi="DFKai-SB" w:hint="eastAsia"/>
                 <w:sz w:val="24"/>
                 <w:szCs w:val="24"/>
               </w:rPr>
@@ -5260,11 +5115,11 @@
           </w:p>
           <w:p>
             <w:pPr>
-              <w:pStyle w:val="a7"/>
+              <w:pStyle w:val="ListParagraph"/>
               <w:ind w:leftChars="0" w:left="360" w:right="113"/>
               <w:jc w:val="both"/>
               <w:rPr>
-                <w:rFonts w:ascii="標楷體" w:hAnsi="標楷體" w:hint="eastAsia"/>
+                <w:rFonts w:ascii="DFKai-SB" w:hAnsi="DFKai-SB"/>
                 <w:sz w:val="24"/>
                 <w:szCs w:val="24"/>
               </w:rPr>
@@ -5274,10 +5129,62 @@
                 <w:noProof/>
               </w:rPr>
               <w:drawing>
-                <wp:inline distT="0" distB="0" distL="0" distR="0" wp14:anchorId="181F9642" wp14:editId="0ED42125">
+                <wp:inline distT="0" distB="0" distL="0" distR="0" wp14:anchorId="485F3077" wp14:editId="06D30E4A">
                   <wp:extent cx="5486400" cy="1556385"/>
                   <wp:effectExtent l="0" t="0" r="0" b="5715"/>
                   <wp:docPr id="3" name="圖片 3"/>
+                  <wp:cNvGraphicFramePr>
+                    <a:graphicFrameLocks xmlns:a="http://schemas.openxmlformats.org/drawingml/2006/main" noChangeAspect="1"/>
+                  </wp:cNvGraphicFramePr>
+                  <a:graphic xmlns:a="http://schemas.openxmlformats.org/drawingml/2006/main">
+                    <a:graphicData uri="http://schemas.openxmlformats.org/drawingml/2006/picture">
+                      <pic:pic xmlns:pic="http://schemas.openxmlformats.org/drawingml/2006/picture">
+                        <pic:nvPicPr>
+                          <pic:cNvPr id="0" name=""/>
+                          <pic:cNvPicPr/>
+                        </pic:nvPicPr>
+                        <pic:blipFill>
+                          <a:blip r:embed="rId13"/>
+                          <a:stretch>
+                            <a:fillRect/>
+                          </a:stretch>
+                        </pic:blipFill>
+                        <pic:spPr>
+                          <a:xfrm>
+                            <a:off x="0" y="0"/>
+                            <a:ext cx="5486400" cy="1556385"/>
+                          </a:xfrm>
+                          <a:prstGeom prst="rect">
+                            <a:avLst/>
+                          </a:prstGeom>
+                        </pic:spPr>
+                      </pic:pic>
+                    </a:graphicData>
+                  </a:graphic>
+                </wp:inline>
+              </w:drawing>
+            </w:r>
+          </w:p>
+          <w:p>
+            <w:pPr>
+              <w:pStyle w:val="ListParagraph"/>
+              <w:ind w:leftChars="0" w:left="360" w:right="113"/>
+              <w:jc w:val="both"/>
+              <w:rPr>
+                <w:rFonts w:ascii="DFKai-SB" w:hAnsi="DFKai-SB"/>
+                <w:sz w:val="24"/>
+                <w:szCs w:val="24"/>
+              </w:rPr>
+            </w:pPr>
+            <w:r>
+              <w:rPr>
+                <w:noProof/>
+              </w:rPr>
+              <w:drawing>
+                <wp:inline distT="0" distB="0" distL="0" distR="0" wp14:anchorId="69D7E42D" wp14:editId="1A599480">
+                  <wp:extent cx="5334000" cy="1562100"/>
+                  <wp:effectExtent l="0" t="0" r="0" b="0"/>
+                  <wp:docPr id="2" name="圖片 2"/>
                   <wp:cNvGraphicFramePr>
                     <a:graphicFrameLocks xmlns:a="http://schemas.openxmlformats.org/drawingml/2006/main" noChangeAspect="1"/>
                   </wp:cNvGraphicFramePr>
@@ -5297,7 +5204,7 @@
                         <pic:spPr>
                           <a:xfrm>
                             <a:off x="0" y="0"/>
-                            <a:ext cx="5486400" cy="1556385"/>
+                            <a:ext cx="5334000" cy="1562100"/>
                           </a:xfrm>
                           <a:prstGeom prst="rect">
                             <a:avLst/>
@@ -5312,24 +5219,51 @@
           </w:p>
           <w:p>
             <w:pPr>
-              <w:pStyle w:val="a7"/>
+              <w:pStyle w:val="ListParagraph"/>
               <w:ind w:leftChars="0" w:left="360" w:right="113"/>
               <w:jc w:val="both"/>
               <w:rPr>
-                <w:rFonts w:ascii="標楷體" w:hAnsi="標楷體" w:hint="eastAsia"/>
+                <w:rFonts w:ascii="DFKai-SB" w:hAnsi="DFKai-SB"/>
                 <w:sz w:val="24"/>
                 <w:szCs w:val="24"/>
               </w:rPr>
             </w:pPr>
             <w:r>
               <w:rPr>
+                <w:rFonts w:ascii="DFKai-SB" w:hAnsi="DFKai-SB" w:hint="eastAsia"/>
+                <w:sz w:val="24"/>
+                <w:szCs w:val="24"/>
+              </w:rPr>
+              <w:t>3.1. 還原</w:t>
+            </w:r>
+            <w:r>
+              <w:rPr>
+                <w:rFonts w:ascii="DFKai-SB" w:hAnsi="DFKai-SB" w:hint="eastAsia"/>
+                <w:sz w:val="24"/>
+                <w:szCs w:val="24"/>
+              </w:rPr>
+              <w:t>:需先離線再還原</w:t>
+            </w:r>
+          </w:p>
+          <w:p>
+            <w:pPr>
+              <w:ind w:right="113"/>
+              <w:jc w:val="both"/>
+              <w:rPr>
+                <w:rFonts w:ascii="DFKai-SB" w:hAnsi="DFKai-SB"/>
+                <w:sz w:val="24"/>
+                <w:szCs w:val="24"/>
+              </w:rPr>
+            </w:pPr>
+            <w:r>
+              <w:rPr>
                 <w:noProof/>
               </w:rPr>
               <w:drawing>
-                <wp:inline distT="0" distB="0" distL="0" distR="0" wp14:anchorId="72A74B41" wp14:editId="16FEE870">
-                  <wp:extent cx="5334000" cy="1562100"/>
+                <wp:inline distT="0" distB="0" distL="0" distR="0" wp14:anchorId="79A2B987" wp14:editId="72B477BC">
+                  <wp:extent cx="5486400" cy="4750435"/>
                   <wp:effectExtent l="0" t="0" r="0" b="0"/>
-                  <wp:docPr id="2" name="圖片 2"/>
+                  <wp:docPr id="6" name="圖片 6"/>
                   <wp:cNvGraphicFramePr>
                     <a:graphicFrameLocks xmlns:a="http://schemas.openxmlformats.org/drawingml/2006/main" noChangeAspect="1"/>
                   </wp:cNvGraphicFramePr>
@@ -5349,103 +5283,6 @@
                         <pic:spPr>
                           <a:xfrm>
                             <a:off x="0" y="0"/>
-                            <a:ext cx="5334000" cy="1562100"/>
-                          </a:xfrm>
-                          <a:prstGeom prst="rect">
-                            <a:avLst/>
-                          </a:prstGeom>
-                        </pic:spPr>
-                      </pic:pic>
-                    </a:graphicData>
-                  </a:graphic>
-                </wp:inline>
-              </w:drawing>
-            </w:r>
-          </w:p>
-          <w:p>
-            <w:pPr>
-              <w:pStyle w:val="a7"/>
-              <w:ind w:leftChars="0" w:left="360" w:right="113"/>
-              <w:jc w:val="both"/>
-              <w:rPr>
-                <w:rFonts w:ascii="標楷體" w:hAnsi="標楷體" w:hint="eastAsia"/>
-                <w:sz w:val="24"/>
-                <w:szCs w:val="24"/>
-              </w:rPr>
-            </w:pPr>
-            <w:r>
-              <w:rPr>
-                <w:rFonts w:ascii="標楷體" w:hAnsi="標楷體" w:hint="eastAsia"/>
-                <w:sz w:val="24"/>
-                <w:szCs w:val="24"/>
-              </w:rPr>
-              <w:t>3.1. 還原</w:t>
-            </w:r>
-            <w:r>
-              <w:rPr>
-                <w:rFonts w:ascii="標楷體" w:hAnsi="標楷體" w:hint="eastAsia"/>
-                <w:sz w:val="24"/>
-                <w:szCs w:val="24"/>
-              </w:rPr>
-              <w:t>:</w:t>
-            </w:r>
-            <w:proofErr w:type="gramStart"/>
-            <w:r>
-              <w:rPr>
-                <w:rFonts w:ascii="標楷體" w:hAnsi="標楷體" w:hint="eastAsia"/>
-                <w:sz w:val="24"/>
-                <w:szCs w:val="24"/>
-              </w:rPr>
-              <w:t>需先離線</w:t>
-            </w:r>
-            <w:proofErr w:type="gramEnd"/>
-            <w:r>
-              <w:rPr>
-                <w:rFonts w:ascii="標楷體" w:hAnsi="標楷體" w:hint="eastAsia"/>
-                <w:sz w:val="24"/>
-                <w:szCs w:val="24"/>
-              </w:rPr>
-              <w:t>再還原</w:t>
-            </w:r>
-          </w:p>
-          <w:p>
-            <w:pPr>
-              <w:ind w:right="113"/>
-              <w:jc w:val="both"/>
-              <w:rPr>
-                <w:rFonts w:ascii="標楷體" w:hAnsi="標楷體" w:hint="eastAsia"/>
-                <w:sz w:val="24"/>
-                <w:szCs w:val="24"/>
-              </w:rPr>
-            </w:pPr>
-            <w:r>
-              <w:rPr>
-                <w:noProof/>
-              </w:rPr>
-              <w:drawing>
-                <wp:inline distT="0" distB="0" distL="0" distR="0" wp14:anchorId="0B8C8A75" wp14:editId="3D076263">
-                  <wp:extent cx="5486400" cy="4750435"/>
-                  <wp:effectExtent l="0" t="0" r="0" b="0"/>
-                  <wp:docPr id="6" name="圖片 6"/>
-                  <wp:cNvGraphicFramePr>
-                    <a:graphicFrameLocks xmlns:a="http://schemas.openxmlformats.org/drawingml/2006/main" noChangeAspect="1"/>
-                  </wp:cNvGraphicFramePr>
-                  <a:graphic xmlns:a="http://schemas.openxmlformats.org/drawingml/2006/main">
-                    <a:graphicData uri="http://schemas.openxmlformats.org/drawingml/2006/picture">
-                      <pic:pic xmlns:pic="http://schemas.openxmlformats.org/drawingml/2006/picture">
-                        <pic:nvPicPr>
-                          <pic:cNvPr id="0" name=""/>
-                          <pic:cNvPicPr/>
-                        </pic:nvPicPr>
-                        <pic:blipFill>
-                          <a:blip r:embed="rId16"/>
-                          <a:stretch>
-                            <a:fillRect/>
-                          </a:stretch>
-                        </pic:blipFill>
-                        <pic:spPr>
-                          <a:xfrm>
-                            <a:off x="0" y="0"/>
                             <a:ext cx="5486400" cy="4750435"/>
                           </a:xfrm>
                           <a:prstGeom prst="rect">
@@ -5464,7 +5301,7 @@
               <w:ind w:right="113"/>
               <w:jc w:val="both"/>
               <w:rPr>
-                <w:rFonts w:ascii="標楷體" w:hAnsi="標楷體" w:hint="eastAsia"/>
+                <w:rFonts w:ascii="DFKai-SB" w:hAnsi="DFKai-SB"/>
                 <w:sz w:val="24"/>
                 <w:szCs w:val="24"/>
               </w:rPr>
@@ -5475,7 +5312,7 @@
               <w:ind w:right="113"/>
               <w:jc w:val="both"/>
               <w:rPr>
-                <w:rFonts w:ascii="標楷體" w:hAnsi="標楷體" w:hint="eastAsia"/>
+                <w:rFonts w:ascii="DFKai-SB" w:hAnsi="DFKai-SB"/>
                 <w:sz w:val="24"/>
                 <w:szCs w:val="24"/>
               </w:rPr>
@@ -5486,7 +5323,7 @@
               <w:ind w:right="113"/>
               <w:jc w:val="both"/>
               <w:rPr>
-                <w:rFonts w:ascii="標楷體" w:hAnsi="標楷體" w:hint="eastAsia"/>
+                <w:rFonts w:ascii="DFKai-SB" w:hAnsi="DFKai-SB"/>
                 <w:sz w:val="24"/>
                 <w:szCs w:val="24"/>
               </w:rPr>
@@ -5497,7 +5334,7 @@
               <w:ind w:right="113"/>
               <w:jc w:val="both"/>
               <w:rPr>
-                <w:rFonts w:ascii="標楷體" w:hAnsi="標楷體" w:hint="eastAsia"/>
+                <w:rFonts w:ascii="DFKai-SB" w:hAnsi="DFKai-SB"/>
                 <w:sz w:val="24"/>
                 <w:szCs w:val="24"/>
               </w:rPr>
@@ -5508,7 +5345,7 @@
               <w:ind w:right="113"/>
               <w:jc w:val="both"/>
               <w:rPr>
-                <w:rFonts w:ascii="標楷體" w:hAnsi="標楷體" w:hint="eastAsia"/>
+                <w:rFonts w:ascii="DFKai-SB" w:hAnsi="DFKai-SB"/>
                 <w:sz w:val="24"/>
                 <w:szCs w:val="24"/>
               </w:rPr>
@@ -5519,7 +5356,7 @@
               <w:ind w:right="113"/>
               <w:jc w:val="both"/>
               <w:rPr>
-                <w:rFonts w:ascii="標楷體" w:hAnsi="標楷體" w:hint="eastAsia"/>
+                <w:rFonts w:ascii="DFKai-SB" w:hAnsi="DFKai-SB"/>
                 <w:sz w:val="24"/>
                 <w:szCs w:val="24"/>
               </w:rPr>
@@ -5530,7 +5367,7 @@
               <w:ind w:right="113"/>
               <w:jc w:val="both"/>
               <w:rPr>
-                <w:rFonts w:ascii="標楷體" w:hAnsi="標楷體" w:hint="eastAsia"/>
+                <w:rFonts w:ascii="DFKai-SB" w:hAnsi="DFKai-SB"/>
                 <w:sz w:val="24"/>
                 <w:szCs w:val="24"/>
               </w:rPr>
@@ -5541,7 +5378,7 @@
               <w:ind w:right="113"/>
               <w:jc w:val="both"/>
               <w:rPr>
-                <w:rFonts w:ascii="標楷體" w:hAnsi="標楷體" w:hint="eastAsia"/>
+                <w:rFonts w:ascii="DFKai-SB" w:hAnsi="DFKai-SB"/>
                 <w:sz w:val="24"/>
                 <w:szCs w:val="24"/>
               </w:rPr>
@@ -5552,7 +5389,7 @@
               <w:ind w:right="113"/>
               <w:jc w:val="both"/>
               <w:rPr>
-                <w:rFonts w:ascii="標楷體" w:hAnsi="標楷體" w:hint="eastAsia"/>
+                <w:rFonts w:ascii="DFKai-SB" w:hAnsi="DFKai-SB"/>
                 <w:sz w:val="24"/>
                 <w:szCs w:val="24"/>
               </w:rPr>
@@ -5563,7 +5400,7 @@
               <w:ind w:right="113"/>
               <w:jc w:val="both"/>
               <w:rPr>
-                <w:rFonts w:ascii="標楷體" w:hAnsi="標楷體" w:hint="eastAsia"/>
+                <w:rFonts w:ascii="DFKai-SB" w:hAnsi="DFKai-SB"/>
                 <w:sz w:val="24"/>
                 <w:szCs w:val="24"/>
               </w:rPr>
@@ -5574,7 +5411,7 @@
               <w:ind w:right="113"/>
               <w:jc w:val="both"/>
               <w:rPr>
-                <w:rFonts w:ascii="標楷體" w:hAnsi="標楷體" w:hint="eastAsia"/>
+                <w:rFonts w:ascii="DFKai-SB" w:hAnsi="DFKai-SB"/>
                 <w:sz w:val="24"/>
                 <w:szCs w:val="24"/>
               </w:rPr>
@@ -5599,7 +5436,7 @@
           </w:tcPr>
           <w:p>
             <w:pPr>
-              <w:pStyle w:val="a7"/>
+              <w:pStyle w:val="ListParagraph"/>
               <w:numPr>
                 <w:ilvl w:val="0"/>
                 <w:numId w:val="8"/>
@@ -5617,7 +5454,7 @@
           </w:p>
           <w:p>
             <w:pPr>
-              <w:pStyle w:val="a7"/>
+              <w:pStyle w:val="ListParagraph"/>
               <w:numPr>
                 <w:ilvl w:val="0"/>
                 <w:numId w:val="37"/>
@@ -5627,33 +5464,31 @@
               <w:adjustRightInd w:val="0"/>
               <w:ind w:leftChars="0"/>
               <w:rPr>
-                <w:rFonts w:ascii="細明體" w:eastAsiaTheme="minorEastAsia" w:hAnsi="細明體" w:cs="細明體" w:hint="eastAsia"/>
-                <w:sz w:val="19"/>
-                <w:szCs w:val="19"/>
-              </w:rPr>
-            </w:pPr>
-            <w:r>
-              <w:rPr>
-                <w:rFonts w:ascii="細明體" w:eastAsiaTheme="minorEastAsia" w:hAnsi="細明體" w:cs="細明體" w:hint="eastAsia"/>
+                <w:rFonts w:ascii="MingLiU" w:eastAsiaTheme="minorEastAsia" w:hAnsi="MingLiU" w:cs="MingLiU"/>
+                <w:sz w:val="19"/>
+                <w:szCs w:val="19"/>
+              </w:rPr>
+            </w:pPr>
+            <w:r>
+              <w:rPr>
+                <w:rFonts w:ascii="MingLiU" w:eastAsiaTheme="minorEastAsia" w:hAnsi="MingLiU" w:cs="MingLiU" w:hint="eastAsia"/>
                 <w:sz w:val="19"/>
                 <w:szCs w:val="19"/>
               </w:rPr>
               <w:t xml:space="preserve">07:30 </w:t>
             </w:r>
-            <w:proofErr w:type="gramStart"/>
-            <w:r>
-              <w:rPr>
-                <w:rFonts w:ascii="細明體" w:eastAsiaTheme="minorEastAsia" w:hAnsi="細明體" w:cs="細明體" w:hint="eastAsia"/>
+            <w:r>
+              <w:rPr>
+                <w:rFonts w:ascii="MingLiU" w:eastAsiaTheme="minorEastAsia" w:hAnsi="MingLiU" w:cs="MingLiU" w:hint="eastAsia"/>
                 <w:sz w:val="19"/>
                 <w:szCs w:val="19"/>
               </w:rPr>
               <w:t>排程重置</w:t>
             </w:r>
-            <w:proofErr w:type="gramEnd"/>
-          </w:p>
-          <w:p>
-            <w:pPr>
-              <w:pStyle w:val="a7"/>
+          </w:p>
+          <w:p>
+            <w:pPr>
+              <w:pStyle w:val="ListParagraph"/>
               <w:numPr>
                 <w:ilvl w:val="0"/>
                 <w:numId w:val="37"/>
@@ -5663,14 +5498,14 @@
               <w:adjustRightInd w:val="0"/>
               <w:ind w:leftChars="0"/>
               <w:rPr>
-                <w:rFonts w:ascii="細明體" w:eastAsiaTheme="minorEastAsia" w:hAnsi="細明體" w:cs="細明體"/>
-                <w:sz w:val="19"/>
-                <w:szCs w:val="19"/>
-              </w:rPr>
-            </w:pPr>
-            <w:r>
-              <w:rPr>
-                <w:rFonts w:ascii="細明體" w:eastAsiaTheme="minorEastAsia" w:hAnsi="細明體" w:cs="細明體" w:hint="eastAsia"/>
+                <w:rFonts w:ascii="MingLiU" w:eastAsiaTheme="minorEastAsia" w:hAnsi="MingLiU" w:cs="MingLiU"/>
+                <w:sz w:val="19"/>
+                <w:szCs w:val="19"/>
+              </w:rPr>
+            </w:pPr>
+            <w:r>
+              <w:rPr>
+                <w:rFonts w:ascii="MingLiU" w:eastAsiaTheme="minorEastAsia" w:hAnsi="MingLiU" w:cs="MingLiU" w:hint="eastAsia"/>
                 <w:sz w:val="19"/>
                 <w:szCs w:val="19"/>
               </w:rPr>
@@ -5678,7 +5513,7 @@
             </w:r>
             <w:r>
               <w:rPr>
-                <w:rFonts w:ascii="細明體" w:eastAsiaTheme="minorEastAsia" w:hAnsi="細明體" w:cs="細明體" w:hint="eastAsia"/>
+                <w:rFonts w:ascii="MingLiU" w:eastAsiaTheme="minorEastAsia" w:hAnsi="MingLiU" w:cs="MingLiU" w:hint="eastAsia"/>
                 <w:sz w:val="19"/>
                 <w:szCs w:val="19"/>
               </w:rPr>
@@ -5686,7 +5521,7 @@
             </w:r>
             <w:r>
               <w:rPr>
-                <w:rFonts w:ascii="細明體" w:eastAsiaTheme="minorEastAsia" w:hAnsi="細明體" w:cs="細明體"/>
+                <w:rFonts w:ascii="MingLiU" w:eastAsiaTheme="minorEastAsia" w:hAnsi="MingLiU" w:cs="MingLiU"/>
                 <w:sz w:val="19"/>
                 <w:szCs w:val="19"/>
               </w:rPr>
@@ -5695,7 +5530,7 @@
           </w:p>
           <w:p>
             <w:pPr>
-              <w:pStyle w:val="a7"/>
+              <w:pStyle w:val="ListParagraph"/>
               <w:numPr>
                 <w:ilvl w:val="1"/>
                 <w:numId w:val="37"/>
@@ -5705,14 +5540,14 @@
               <w:adjustRightInd w:val="0"/>
               <w:ind w:leftChars="0"/>
               <w:rPr>
-                <w:rFonts w:ascii="細明體" w:eastAsiaTheme="minorEastAsia" w:hAnsi="細明體" w:cs="細明體"/>
-                <w:sz w:val="19"/>
-                <w:szCs w:val="19"/>
-              </w:rPr>
-            </w:pPr>
-            <w:r>
-              <w:rPr>
-                <w:rFonts w:ascii="細明體" w:eastAsiaTheme="minorEastAsia" w:hAnsi="細明體" w:cs="細明體"/>
+                <w:rFonts w:ascii="MingLiU" w:eastAsiaTheme="minorEastAsia" w:hAnsi="MingLiU" w:cs="MingLiU"/>
+                <w:sz w:val="19"/>
+                <w:szCs w:val="19"/>
+              </w:rPr>
+            </w:pPr>
+            <w:r>
+              <w:rPr>
+                <w:rFonts w:ascii="MingLiU" w:eastAsiaTheme="minorEastAsia" w:hAnsi="MingLiU" w:cs="MingLiU"/>
                 <w:sz w:val="19"/>
                 <w:szCs w:val="19"/>
               </w:rPr>
@@ -5720,7 +5555,7 @@
             </w:r>
             <w:r>
               <w:rPr>
-                <w:rFonts w:ascii="細明體" w:eastAsiaTheme="minorEastAsia" w:hAnsi="細明體" w:cs="細明體" w:hint="eastAsia"/>
+                <w:rFonts w:ascii="MingLiU" w:eastAsiaTheme="minorEastAsia" w:hAnsi="MingLiU" w:cs="MingLiU" w:hint="eastAsia"/>
                 <w:sz w:val="19"/>
                 <w:szCs w:val="19"/>
               </w:rPr>
@@ -5728,7 +5563,7 @@
             </w:r>
             <w:r>
               <w:rPr>
-                <w:rFonts w:ascii="細明體" w:eastAsiaTheme="minorEastAsia" w:hAnsi="細明體" w:cs="細明體"/>
+                <w:rFonts w:ascii="MingLiU" w:eastAsiaTheme="minorEastAsia" w:hAnsi="MingLiU" w:cs="MingLiU"/>
                 <w:sz w:val="19"/>
                 <w:szCs w:val="19"/>
               </w:rPr>
@@ -5737,7 +5572,7 @@
           </w:p>
           <w:p>
             <w:pPr>
-              <w:pStyle w:val="a7"/>
+              <w:pStyle w:val="ListParagraph"/>
               <w:numPr>
                 <w:ilvl w:val="1"/>
                 <w:numId w:val="37"/>
@@ -5747,14 +5582,14 @@
               <w:adjustRightInd w:val="0"/>
               <w:ind w:leftChars="0"/>
               <w:rPr>
-                <w:rFonts w:ascii="細明體" w:eastAsiaTheme="minorEastAsia" w:hAnsi="細明體" w:cs="細明體" w:hint="eastAsia"/>
-                <w:sz w:val="19"/>
-                <w:szCs w:val="19"/>
-              </w:rPr>
-            </w:pPr>
-            <w:r>
-              <w:rPr>
-                <w:rFonts w:ascii="細明體" w:eastAsiaTheme="minorEastAsia" w:hAnsi="細明體" w:cs="細明體"/>
+                <w:rFonts w:ascii="MingLiU" w:eastAsiaTheme="minorEastAsia" w:hAnsi="MingLiU" w:cs="MingLiU"/>
+                <w:sz w:val="19"/>
+                <w:szCs w:val="19"/>
+              </w:rPr>
+            </w:pPr>
+            <w:r>
+              <w:rPr>
+                <w:rFonts w:ascii="MingLiU" w:eastAsiaTheme="minorEastAsia" w:hAnsi="MingLiU" w:cs="MingLiU"/>
                 <w:sz w:val="19"/>
                 <w:szCs w:val="19"/>
               </w:rPr>
@@ -5762,7 +5597,7 @@
             </w:r>
             <w:r>
               <w:rPr>
-                <w:rFonts w:ascii="細明體" w:eastAsiaTheme="minorEastAsia" w:hAnsi="細明體" w:cs="細明體"/>
+                <w:rFonts w:ascii="MingLiU" w:eastAsiaTheme="minorEastAsia" w:hAnsi="MingLiU" w:cs="MingLiU"/>
                 <w:sz w:val="19"/>
                 <w:szCs w:val="19"/>
               </w:rPr>
@@ -5770,7 +5605,7 @@
             </w:r>
             <w:r>
               <w:rPr>
-                <w:rFonts w:ascii="細明體" w:eastAsiaTheme="minorEastAsia" w:hAnsi="細明體" w:cs="細明體"/>
+                <w:rFonts w:ascii="MingLiU" w:eastAsiaTheme="minorEastAsia" w:hAnsi="MingLiU" w:cs="MingLiU"/>
                 <w:sz w:val="19"/>
                 <w:szCs w:val="19"/>
               </w:rPr>
@@ -5778,25 +5613,23 @@
             </w:r>
             <w:r>
               <w:rPr>
-                <w:rFonts w:ascii="細明體" w:eastAsiaTheme="minorEastAsia" w:hAnsi="細明體" w:cs="細明體" w:hint="eastAsia"/>
+                <w:rFonts w:ascii="MingLiU" w:eastAsiaTheme="minorEastAsia" w:hAnsi="MingLiU" w:cs="MingLiU" w:hint="eastAsia"/>
                 <w:sz w:val="19"/>
                 <w:szCs w:val="19"/>
               </w:rPr>
               <w:t>/</w:t>
             </w:r>
-            <w:proofErr w:type="gramStart"/>
-            <w:r>
-              <w:rPr>
-                <w:rFonts w:ascii="細明體" w:eastAsiaTheme="minorEastAsia" w:hAnsi="細明體" w:cs="細明體"/>
+            <w:r>
+              <w:rPr>
+                <w:rFonts w:ascii="MingLiU" w:eastAsiaTheme="minorEastAsia" w:hAnsi="MingLiU" w:cs="MingLiU"/>
                 <w:sz w:val="19"/>
                 <w:szCs w:val="19"/>
               </w:rPr>
               <w:t>費半</w:t>
             </w:r>
-            <w:proofErr w:type="gramEnd"/>
-            <w:r>
-              <w:rPr>
-                <w:rFonts w:ascii="細明體" w:eastAsiaTheme="minorEastAsia" w:hAnsi="細明體" w:cs="細明體" w:hint="eastAsia"/>
+            <w:r>
+              <w:rPr>
+                <w:rFonts w:ascii="MingLiU" w:eastAsiaTheme="minorEastAsia" w:hAnsi="MingLiU" w:cs="MingLiU" w:hint="eastAsia"/>
                 <w:sz w:val="19"/>
                 <w:szCs w:val="19"/>
               </w:rPr>
@@ -5804,7 +5637,7 @@
             </w:r>
             <w:r>
               <w:rPr>
-                <w:rFonts w:ascii="細明體" w:eastAsiaTheme="minorEastAsia" w:hAnsi="細明體" w:cs="細明體"/>
+                <w:rFonts w:ascii="MingLiU" w:eastAsiaTheme="minorEastAsia" w:hAnsi="MingLiU" w:cs="MingLiU"/>
                 <w:sz w:val="19"/>
                 <w:szCs w:val="19"/>
               </w:rPr>
@@ -5812,7 +5645,7 @@
             </w:r>
             <w:r>
               <w:rPr>
-                <w:rFonts w:ascii="細明體" w:eastAsiaTheme="minorEastAsia" w:hAnsi="細明體" w:cs="細明體" w:hint="eastAsia"/>
+                <w:rFonts w:ascii="MingLiU" w:eastAsiaTheme="minorEastAsia" w:hAnsi="MingLiU" w:cs="MingLiU" w:hint="eastAsia"/>
                 <w:sz w:val="19"/>
                 <w:szCs w:val="19"/>
               </w:rPr>
@@ -5820,7 +5653,7 @@
             </w:r>
             <w:r>
               <w:rPr>
-                <w:rFonts w:ascii="細明體" w:eastAsiaTheme="minorEastAsia" w:hAnsi="細明體" w:cs="細明體" w:hint="eastAsia"/>
+                <w:rFonts w:ascii="MingLiU" w:eastAsiaTheme="minorEastAsia" w:hAnsi="MingLiU" w:cs="MingLiU" w:hint="eastAsia"/>
                 <w:sz w:val="19"/>
                 <w:szCs w:val="19"/>
               </w:rPr>
@@ -5828,7 +5661,7 @@
             </w:r>
             <w:r>
               <w:rPr>
-                <w:rFonts w:ascii="細明體" w:eastAsiaTheme="minorEastAsia" w:hAnsi="細明體" w:cs="細明體" w:hint="eastAsia"/>
+                <w:rFonts w:ascii="MingLiU" w:eastAsiaTheme="minorEastAsia" w:hAnsi="MingLiU" w:cs="MingLiU" w:hint="eastAsia"/>
                 <w:sz w:val="19"/>
                 <w:szCs w:val="19"/>
               </w:rPr>
@@ -5836,33 +5669,15 @@
             </w:r>
             <w:r>
               <w:rPr>
-                <w:rFonts w:ascii="細明體" w:eastAsiaTheme="minorEastAsia" w:hAnsi="細明體" w:cs="細明體" w:hint="eastAsia"/>
-                <w:sz w:val="19"/>
-                <w:szCs w:val="19"/>
-              </w:rPr>
-              <w:t>比</w:t>
-            </w:r>
-            <w:proofErr w:type="gramStart"/>
-            <w:r>
-              <w:rPr>
-                <w:rFonts w:ascii="細明體" w:eastAsiaTheme="minorEastAsia" w:hAnsi="細明體" w:cs="細明體" w:hint="eastAsia"/>
-                <w:sz w:val="19"/>
-                <w:szCs w:val="19"/>
-              </w:rPr>
-              <w:t>特</w:t>
-            </w:r>
-            <w:proofErr w:type="gramEnd"/>
-            <w:r>
-              <w:rPr>
-                <w:rFonts w:ascii="細明體" w:eastAsiaTheme="minorEastAsia" w:hAnsi="細明體" w:cs="細明體" w:hint="eastAsia"/>
-                <w:sz w:val="19"/>
-                <w:szCs w:val="19"/>
-              </w:rPr>
-              <w:t>幣</w:t>
-            </w:r>
-            <w:r>
-              <w:rPr>
-                <w:rFonts w:ascii="細明體" w:eastAsiaTheme="minorEastAsia" w:hAnsi="細明體" w:cs="細明體" w:hint="eastAsia"/>
+                <w:rFonts w:ascii="MingLiU" w:eastAsiaTheme="minorEastAsia" w:hAnsi="MingLiU" w:cs="MingLiU" w:hint="eastAsia"/>
+                <w:sz w:val="19"/>
+                <w:szCs w:val="19"/>
+              </w:rPr>
+              <w:t>比特幣</w:t>
+            </w:r>
+            <w:r>
+              <w:rPr>
+                <w:rFonts w:ascii="MingLiU" w:eastAsiaTheme="minorEastAsia" w:hAnsi="MingLiU" w:cs="MingLiU" w:hint="eastAsia"/>
                 <w:sz w:val="19"/>
                 <w:szCs w:val="19"/>
               </w:rPr>
@@ -5870,33 +5685,15 @@
             </w:r>
             <w:r>
               <w:rPr>
-                <w:rFonts w:ascii="細明體" w:eastAsiaTheme="minorEastAsia" w:hAnsi="細明體" w:cs="細明體" w:hint="eastAsia"/>
-                <w:sz w:val="19"/>
-                <w:szCs w:val="19"/>
-              </w:rPr>
-              <w:t>十年公債</w:t>
-            </w:r>
-            <w:proofErr w:type="gramStart"/>
-            <w:r>
-              <w:rPr>
-                <w:rFonts w:ascii="細明體" w:eastAsiaTheme="minorEastAsia" w:hAnsi="細明體" w:cs="細明體" w:hint="eastAsia"/>
-                <w:sz w:val="19"/>
-                <w:szCs w:val="19"/>
-              </w:rPr>
-              <w:t>殖</w:t>
-            </w:r>
-            <w:proofErr w:type="gramEnd"/>
-            <w:r>
-              <w:rPr>
-                <w:rFonts w:ascii="細明體" w:eastAsiaTheme="minorEastAsia" w:hAnsi="細明體" w:cs="細明體" w:hint="eastAsia"/>
-                <w:sz w:val="19"/>
-                <w:szCs w:val="19"/>
-              </w:rPr>
-              <w:t>利率</w:t>
-            </w:r>
-            <w:r>
-              <w:rPr>
-                <w:rFonts w:ascii="細明體" w:eastAsiaTheme="minorEastAsia" w:hAnsi="細明體" w:cs="細明體" w:hint="eastAsia"/>
+                <w:rFonts w:ascii="MingLiU" w:eastAsiaTheme="minorEastAsia" w:hAnsi="MingLiU" w:cs="MingLiU" w:hint="eastAsia"/>
+                <w:sz w:val="19"/>
+                <w:szCs w:val="19"/>
+              </w:rPr>
+              <w:t>十年公債殖利率</w:t>
+            </w:r>
+            <w:r>
+              <w:rPr>
+                <w:rFonts w:ascii="MingLiU" w:eastAsiaTheme="minorEastAsia" w:hAnsi="MingLiU" w:cs="MingLiU" w:hint="eastAsia"/>
                 <w:sz w:val="19"/>
                 <w:szCs w:val="19"/>
               </w:rPr>
@@ -5904,7 +5701,7 @@
             </w:r>
             <w:r>
               <w:rPr>
-                <w:rFonts w:ascii="細明體" w:eastAsiaTheme="minorEastAsia" w:hAnsi="細明體" w:cs="細明體" w:hint="eastAsia"/>
+                <w:rFonts w:ascii="MingLiU" w:eastAsiaTheme="minorEastAsia" w:hAnsi="MingLiU" w:cs="MingLiU" w:hint="eastAsia"/>
                 <w:sz w:val="19"/>
                 <w:szCs w:val="19"/>
               </w:rPr>
@@ -5912,7 +5709,7 @@
             </w:r>
             <w:r>
               <w:rPr>
-                <w:rFonts w:ascii="細明體" w:eastAsiaTheme="minorEastAsia" w:hAnsi="細明體" w:cs="細明體" w:hint="eastAsia"/>
+                <w:rFonts w:ascii="MingLiU" w:eastAsiaTheme="minorEastAsia" w:hAnsi="MingLiU" w:cs="MingLiU" w:hint="eastAsia"/>
                 <w:sz w:val="19"/>
                 <w:szCs w:val="19"/>
               </w:rPr>
@@ -5920,7 +5717,7 @@
             </w:r>
             <w:r>
               <w:rPr>
-                <w:rFonts w:ascii="細明體" w:eastAsiaTheme="minorEastAsia" w:hAnsi="細明體" w:cs="細明體" w:hint="eastAsia"/>
+                <w:rFonts w:ascii="MingLiU" w:eastAsiaTheme="minorEastAsia" w:hAnsi="MingLiU" w:cs="MingLiU" w:hint="eastAsia"/>
                 <w:sz w:val="19"/>
                 <w:szCs w:val="19"/>
               </w:rPr>
@@ -5928,25 +5725,23 @@
             </w:r>
             <w:r>
               <w:rPr>
-                <w:rFonts w:ascii="細明體" w:eastAsiaTheme="minorEastAsia" w:hAnsi="細明體" w:cs="細明體" w:hint="eastAsia"/>
+                <w:rFonts w:ascii="MingLiU" w:eastAsiaTheme="minorEastAsia" w:hAnsi="MingLiU" w:cs="MingLiU" w:hint="eastAsia"/>
                 <w:sz w:val="19"/>
                 <w:szCs w:val="19"/>
               </w:rPr>
               <w:t>/</w:t>
             </w:r>
-            <w:proofErr w:type="gramStart"/>
-            <w:r>
-              <w:rPr>
-                <w:rFonts w:ascii="細明體" w:eastAsiaTheme="minorEastAsia" w:hAnsi="細明體" w:cs="細明體" w:hint="eastAsia"/>
+            <w:r>
+              <w:rPr>
+                <w:rFonts w:ascii="MingLiU" w:eastAsiaTheme="minorEastAsia" w:hAnsi="MingLiU" w:cs="MingLiU" w:hint="eastAsia"/>
                 <w:sz w:val="19"/>
                 <w:szCs w:val="19"/>
               </w:rPr>
               <w:t>夜盤</w:t>
             </w:r>
-            <w:proofErr w:type="gramEnd"/>
-            <w:r>
-              <w:rPr>
-                <w:rFonts w:ascii="細明體" w:eastAsiaTheme="minorEastAsia" w:hAnsi="細明體" w:cs="細明體" w:hint="eastAsia"/>
+            <w:r>
+              <w:rPr>
+                <w:rFonts w:ascii="MingLiU" w:eastAsiaTheme="minorEastAsia" w:hAnsi="MingLiU" w:cs="MingLiU" w:hint="eastAsia"/>
                 <w:sz w:val="19"/>
                 <w:szCs w:val="19"/>
               </w:rPr>
@@ -5955,20 +5750,20 @@
           </w:p>
           <w:p>
             <w:pPr>
-              <w:pStyle w:val="a7"/>
+              <w:pStyle w:val="ListParagraph"/>
               <w:autoSpaceDE w:val="0"/>
               <w:autoSpaceDN w:val="0"/>
               <w:adjustRightInd w:val="0"/>
               <w:ind w:leftChars="0" w:left="2220"/>
               <w:rPr>
-                <w:rFonts w:ascii="細明體" w:eastAsiaTheme="minorEastAsia" w:hAnsi="細明體" w:cs="細明體"/>
-                <w:sz w:val="19"/>
-                <w:szCs w:val="19"/>
-              </w:rPr>
-            </w:pPr>
-            <w:r>
-              <w:rPr>
-                <w:rFonts w:ascii="細明體" w:eastAsiaTheme="minorEastAsia" w:hAnsi="細明體" w:cs="細明體" w:hint="eastAsia"/>
+                <w:rFonts w:ascii="MingLiU" w:eastAsiaTheme="minorEastAsia" w:hAnsi="MingLiU" w:cs="MingLiU"/>
+                <w:sz w:val="19"/>
+                <w:szCs w:val="19"/>
+              </w:rPr>
+            </w:pPr>
+            <w:r>
+              <w:rPr>
+                <w:rFonts w:ascii="MingLiU" w:eastAsiaTheme="minorEastAsia" w:hAnsi="MingLiU" w:cs="MingLiU" w:hint="eastAsia"/>
                 <w:sz w:val="19"/>
                 <w:szCs w:val="19"/>
               </w:rPr>
@@ -5976,7 +5771,7 @@
             </w:r>
             <w:r>
               <w:rPr>
-                <w:rFonts w:ascii="細明體" w:eastAsiaTheme="minorEastAsia" w:hAnsi="細明體" w:cs="細明體" w:hint="eastAsia"/>
+                <w:rFonts w:ascii="MingLiU" w:eastAsiaTheme="minorEastAsia" w:hAnsi="MingLiU" w:cs="MingLiU" w:hint="eastAsia"/>
                 <w:sz w:val="19"/>
                 <w:szCs w:val="19"/>
               </w:rPr>
@@ -5984,7 +5779,7 @@
             </w:r>
             <w:r>
               <w:rPr>
-                <w:rFonts w:ascii="細明體" w:eastAsiaTheme="minorEastAsia" w:hAnsi="細明體" w:cs="細明體" w:hint="eastAsia"/>
+                <w:rFonts w:ascii="MingLiU" w:eastAsiaTheme="minorEastAsia" w:hAnsi="MingLiU" w:cs="MingLiU" w:hint="eastAsia"/>
                 <w:sz w:val="19"/>
                 <w:szCs w:val="19"/>
               </w:rPr>
@@ -5992,7 +5787,7 @@
             </w:r>
             <w:r>
               <w:rPr>
-                <w:rFonts w:ascii="細明體" w:eastAsiaTheme="minorEastAsia" w:hAnsi="細明體" w:cs="細明體" w:hint="eastAsia"/>
+                <w:rFonts w:ascii="MingLiU" w:eastAsiaTheme="minorEastAsia" w:hAnsi="MingLiU" w:cs="MingLiU" w:hint="eastAsia"/>
                 <w:sz w:val="19"/>
                 <w:szCs w:val="19"/>
               </w:rPr>
@@ -6000,7 +5795,7 @@
             </w:r>
             <w:r>
               <w:rPr>
-                <w:rFonts w:ascii="細明體" w:eastAsiaTheme="minorEastAsia" w:hAnsi="細明體" w:cs="細明體" w:hint="eastAsia"/>
+                <w:rFonts w:ascii="MingLiU" w:eastAsiaTheme="minorEastAsia" w:hAnsi="MingLiU" w:cs="MingLiU" w:hint="eastAsia"/>
                 <w:sz w:val="19"/>
                 <w:szCs w:val="19"/>
               </w:rPr>
@@ -6008,51 +5803,39 @@
             </w:r>
             <w:r>
               <w:rPr>
-                <w:rFonts w:ascii="細明體" w:eastAsiaTheme="minorEastAsia" w:hAnsi="細明體" w:cs="細明體" w:hint="eastAsia"/>
+                <w:rFonts w:ascii="MingLiU" w:eastAsiaTheme="minorEastAsia" w:hAnsi="MingLiU" w:cs="MingLiU" w:hint="eastAsia"/>
                 <w:sz w:val="19"/>
                 <w:szCs w:val="19"/>
               </w:rPr>
               <w:t>/</w:t>
             </w:r>
-            <w:proofErr w:type="gramStart"/>
-            <w:r>
-              <w:rPr>
-                <w:rFonts w:ascii="細明體" w:eastAsiaTheme="minorEastAsia" w:hAnsi="細明體" w:cs="細明體" w:hint="eastAsia"/>
+            <w:r>
+              <w:rPr>
+                <w:rFonts w:ascii="MingLiU" w:eastAsiaTheme="minorEastAsia" w:hAnsi="MingLiU" w:cs="MingLiU" w:hint="eastAsia"/>
                 <w:sz w:val="19"/>
                 <w:szCs w:val="19"/>
               </w:rPr>
               <w:t>輝達</w:t>
             </w:r>
-            <w:proofErr w:type="gramEnd"/>
-            <w:r>
-              <w:rPr>
-                <w:rFonts w:ascii="細明體" w:eastAsiaTheme="minorEastAsia" w:hAnsi="細明體" w:cs="細明體" w:hint="eastAsia"/>
+            <w:r>
+              <w:rPr>
+                <w:rFonts w:ascii="MingLiU" w:eastAsiaTheme="minorEastAsia" w:hAnsi="MingLiU" w:cs="MingLiU" w:hint="eastAsia"/>
                 <w:sz w:val="19"/>
                 <w:szCs w:val="19"/>
               </w:rPr>
               <w:t>/</w:t>
             </w:r>
-            <w:proofErr w:type="gramStart"/>
-            <w:r>
-              <w:rPr>
-                <w:rFonts w:ascii="細明體" w:eastAsiaTheme="minorEastAsia" w:hAnsi="細明體" w:cs="細明體" w:hint="eastAsia"/>
-                <w:sz w:val="19"/>
-                <w:szCs w:val="19"/>
-              </w:rPr>
-              <w:t>特</w:t>
-            </w:r>
-            <w:proofErr w:type="gramEnd"/>
-            <w:r>
-              <w:rPr>
-                <w:rFonts w:ascii="細明體" w:eastAsiaTheme="minorEastAsia" w:hAnsi="細明體" w:cs="細明體" w:hint="eastAsia"/>
-                <w:sz w:val="19"/>
-                <w:szCs w:val="19"/>
-              </w:rPr>
-              <w:t>斯拉</w:t>
-            </w:r>
-            <w:r>
-              <w:rPr>
-                <w:rFonts w:ascii="細明體" w:eastAsiaTheme="minorEastAsia" w:hAnsi="細明體" w:cs="細明體" w:hint="eastAsia"/>
+            <w:r>
+              <w:rPr>
+                <w:rFonts w:ascii="MingLiU" w:eastAsiaTheme="minorEastAsia" w:hAnsi="MingLiU" w:cs="MingLiU" w:hint="eastAsia"/>
+                <w:sz w:val="19"/>
+                <w:szCs w:val="19"/>
+              </w:rPr>
+              <w:t>特斯拉</w:t>
+            </w:r>
+            <w:r>
+              <w:rPr>
+                <w:rFonts w:ascii="MingLiU" w:eastAsiaTheme="minorEastAsia" w:hAnsi="MingLiU" w:cs="MingLiU" w:hint="eastAsia"/>
                 <w:sz w:val="19"/>
                 <w:szCs w:val="19"/>
               </w:rPr>
@@ -6060,7 +5843,7 @@
             </w:r>
             <w:r>
               <w:rPr>
-                <w:rFonts w:ascii="細明體" w:eastAsiaTheme="minorEastAsia" w:hAnsi="細明體" w:cs="細明體" w:hint="eastAsia"/>
+                <w:rFonts w:ascii="MingLiU" w:eastAsiaTheme="minorEastAsia" w:hAnsi="MingLiU" w:cs="MingLiU" w:hint="eastAsia"/>
                 <w:sz w:val="19"/>
                 <w:szCs w:val="19"/>
               </w:rPr>
@@ -6068,7 +5851,7 @@
             </w:r>
             <w:r>
               <w:rPr>
-                <w:rFonts w:ascii="細明體" w:eastAsiaTheme="minorEastAsia" w:hAnsi="細明體" w:cs="細明體" w:hint="eastAsia"/>
+                <w:rFonts w:ascii="MingLiU" w:eastAsiaTheme="minorEastAsia" w:hAnsi="MingLiU" w:cs="MingLiU" w:hint="eastAsia"/>
                 <w:sz w:val="19"/>
                 <w:szCs w:val="19"/>
               </w:rPr>
@@ -6076,7 +5859,7 @@
             </w:r>
             <w:r>
               <w:rPr>
-                <w:rFonts w:ascii="細明體" w:eastAsiaTheme="minorEastAsia" w:hAnsi="細明體" w:cs="細明體" w:hint="eastAsia"/>
+                <w:rFonts w:ascii="MingLiU" w:eastAsiaTheme="minorEastAsia" w:hAnsi="MingLiU" w:cs="MingLiU" w:hint="eastAsia"/>
                 <w:sz w:val="19"/>
                 <w:szCs w:val="19"/>
               </w:rPr>
@@ -6084,7 +5867,7 @@
             </w:r>
             <w:r>
               <w:rPr>
-                <w:rFonts w:ascii="細明體" w:eastAsiaTheme="minorEastAsia" w:hAnsi="細明體" w:cs="細明體" w:hint="eastAsia"/>
+                <w:rFonts w:ascii="MingLiU" w:eastAsiaTheme="minorEastAsia" w:hAnsi="MingLiU" w:cs="MingLiU" w:hint="eastAsia"/>
                 <w:sz w:val="19"/>
                 <w:szCs w:val="19"/>
               </w:rPr>
@@ -6092,7 +5875,7 @@
             </w:r>
             <w:r>
               <w:rPr>
-                <w:rFonts w:ascii="細明體" w:eastAsiaTheme="minorEastAsia" w:hAnsi="細明體" w:cs="細明體" w:hint="eastAsia"/>
+                <w:rFonts w:ascii="MingLiU" w:eastAsiaTheme="minorEastAsia" w:hAnsi="MingLiU" w:cs="MingLiU" w:hint="eastAsia"/>
                 <w:sz w:val="19"/>
                 <w:szCs w:val="19"/>
               </w:rPr>
@@ -6100,7 +5883,7 @@
             </w:r>
             <w:r>
               <w:rPr>
-                <w:rFonts w:ascii="細明體" w:eastAsiaTheme="minorEastAsia" w:hAnsi="細明體" w:cs="細明體" w:hint="eastAsia"/>
+                <w:rFonts w:ascii="MingLiU" w:eastAsiaTheme="minorEastAsia" w:hAnsi="MingLiU" w:cs="MingLiU" w:hint="eastAsia"/>
                 <w:sz w:val="19"/>
                 <w:szCs w:val="19"/>
               </w:rPr>
@@ -6108,7 +5891,7 @@
             </w:r>
             <w:r>
               <w:rPr>
-                <w:rFonts w:ascii="細明體" w:eastAsiaTheme="minorEastAsia" w:hAnsi="細明體" w:cs="細明體" w:hint="eastAsia"/>
+                <w:rFonts w:ascii="MingLiU" w:eastAsiaTheme="minorEastAsia" w:hAnsi="MingLiU" w:cs="MingLiU" w:hint="eastAsia"/>
                 <w:sz w:val="19"/>
                 <w:szCs w:val="19"/>
               </w:rPr>
@@ -6116,25 +5899,23 @@
             </w:r>
             <w:r>
               <w:rPr>
-                <w:rFonts w:ascii="細明體" w:eastAsiaTheme="minorEastAsia" w:hAnsi="細明體" w:cs="細明體" w:hint="eastAsia"/>
+                <w:rFonts w:ascii="MingLiU" w:eastAsiaTheme="minorEastAsia" w:hAnsi="MingLiU" w:cs="MingLiU" w:hint="eastAsia"/>
                 <w:sz w:val="19"/>
                 <w:szCs w:val="19"/>
               </w:rPr>
               <w:t>/</w:t>
             </w:r>
-            <w:proofErr w:type="gramStart"/>
-            <w:r>
-              <w:rPr>
-                <w:rFonts w:ascii="細明體" w:eastAsiaTheme="minorEastAsia" w:hAnsi="細明體" w:cs="細明體" w:hint="eastAsia"/>
+            <w:r>
+              <w:rPr>
+                <w:rFonts w:ascii="MingLiU" w:eastAsiaTheme="minorEastAsia" w:hAnsi="MingLiU" w:cs="MingLiU" w:hint="eastAsia"/>
                 <w:sz w:val="19"/>
                 <w:szCs w:val="19"/>
               </w:rPr>
               <w:t>漲跌家數</w:t>
             </w:r>
-            <w:proofErr w:type="gramEnd"/>
-            <w:r>
-              <w:rPr>
-                <w:rFonts w:ascii="細明體" w:eastAsiaTheme="minorEastAsia" w:hAnsi="細明體" w:cs="細明體" w:hint="eastAsia"/>
+            <w:r>
+              <w:rPr>
+                <w:rFonts w:ascii="MingLiU" w:eastAsiaTheme="minorEastAsia" w:hAnsi="MingLiU" w:cs="MingLiU" w:hint="eastAsia"/>
                 <w:sz w:val="19"/>
                 <w:szCs w:val="19"/>
               </w:rPr>
@@ -6142,7 +5923,7 @@
             </w:r>
             <w:r>
               <w:rPr>
-                <w:rFonts w:ascii="細明體" w:eastAsiaTheme="minorEastAsia" w:hAnsi="細明體" w:cs="細明體" w:hint="eastAsia"/>
+                <w:rFonts w:ascii="MingLiU" w:eastAsiaTheme="minorEastAsia" w:hAnsi="MingLiU" w:cs="MingLiU" w:hint="eastAsia"/>
                 <w:sz w:val="19"/>
                 <w:szCs w:val="19"/>
               </w:rPr>
@@ -6151,7 +5932,7 @@
           </w:p>
           <w:p>
             <w:pPr>
-              <w:pStyle w:val="a7"/>
+              <w:pStyle w:val="ListParagraph"/>
               <w:numPr>
                 <w:ilvl w:val="1"/>
                 <w:numId w:val="37"/>
@@ -6161,14 +5942,14 @@
               <w:adjustRightInd w:val="0"/>
               <w:ind w:leftChars="0"/>
               <w:rPr>
-                <w:rFonts w:ascii="細明體" w:eastAsiaTheme="minorEastAsia" w:hAnsi="細明體" w:cs="細明體"/>
-                <w:sz w:val="19"/>
-                <w:szCs w:val="19"/>
-              </w:rPr>
-            </w:pPr>
-            <w:r>
-              <w:rPr>
-                <w:rFonts w:ascii="細明體" w:eastAsiaTheme="minorEastAsia" w:hAnsi="細明體" w:cs="細明體"/>
+                <w:rFonts w:ascii="MingLiU" w:eastAsiaTheme="minorEastAsia" w:hAnsi="MingLiU" w:cs="MingLiU"/>
+                <w:sz w:val="19"/>
+                <w:szCs w:val="19"/>
+              </w:rPr>
+            </w:pPr>
+            <w:r>
+              <w:rPr>
+                <w:rFonts w:ascii="MingLiU" w:eastAsiaTheme="minorEastAsia" w:hAnsi="MingLiU" w:cs="MingLiU"/>
                 <w:sz w:val="19"/>
                 <w:szCs w:val="19"/>
               </w:rPr>
@@ -6177,7 +5958,7 @@
           </w:p>
           <w:p>
             <w:pPr>
-              <w:pStyle w:val="a7"/>
+              <w:pStyle w:val="ListParagraph"/>
               <w:numPr>
                 <w:ilvl w:val="1"/>
                 <w:numId w:val="37"/>
@@ -6187,14 +5968,14 @@
               <w:adjustRightInd w:val="0"/>
               <w:ind w:leftChars="0"/>
               <w:rPr>
-                <w:rFonts w:ascii="細明體" w:eastAsiaTheme="minorEastAsia" w:hAnsi="細明體" w:cs="細明體" w:hint="eastAsia"/>
-                <w:sz w:val="19"/>
-                <w:szCs w:val="19"/>
-              </w:rPr>
-            </w:pPr>
-            <w:r>
-              <w:rPr>
-                <w:rFonts w:ascii="細明體" w:eastAsiaTheme="minorEastAsia" w:hAnsi="細明體" w:cs="細明體"/>
+                <w:rFonts w:ascii="MingLiU" w:eastAsiaTheme="minorEastAsia" w:hAnsi="MingLiU" w:cs="MingLiU"/>
+                <w:sz w:val="19"/>
+                <w:szCs w:val="19"/>
+              </w:rPr>
+            </w:pPr>
+            <w:r>
+              <w:rPr>
+                <w:rFonts w:ascii="MingLiU" w:eastAsiaTheme="minorEastAsia" w:hAnsi="MingLiU" w:cs="MingLiU"/>
                 <w:sz w:val="19"/>
                 <w:szCs w:val="19"/>
               </w:rPr>
@@ -6203,7 +5984,7 @@
           </w:p>
           <w:p>
             <w:pPr>
-              <w:pStyle w:val="a7"/>
+              <w:pStyle w:val="ListParagraph"/>
               <w:numPr>
                 <w:ilvl w:val="1"/>
                 <w:numId w:val="37"/>
@@ -6213,14 +5994,14 @@
               <w:adjustRightInd w:val="0"/>
               <w:ind w:leftChars="0"/>
               <w:rPr>
-                <w:rFonts w:ascii="細明體" w:eastAsiaTheme="minorEastAsia" w:hAnsi="細明體" w:cs="細明體"/>
-                <w:sz w:val="19"/>
-                <w:szCs w:val="19"/>
-              </w:rPr>
-            </w:pPr>
-            <w:r>
-              <w:rPr>
-                <w:rFonts w:ascii="細明體" w:eastAsiaTheme="minorEastAsia" w:hAnsi="細明體" w:cs="細明體" w:hint="eastAsia"/>
+                <w:rFonts w:ascii="MingLiU" w:eastAsiaTheme="minorEastAsia" w:hAnsi="MingLiU" w:cs="MingLiU"/>
+                <w:sz w:val="19"/>
+                <w:szCs w:val="19"/>
+              </w:rPr>
+            </w:pPr>
+            <w:r>
+              <w:rPr>
+                <w:rFonts w:ascii="MingLiU" w:eastAsiaTheme="minorEastAsia" w:hAnsi="MingLiU" w:cs="MingLiU" w:hint="eastAsia"/>
                 <w:sz w:val="19"/>
                 <w:szCs w:val="19"/>
               </w:rPr>
@@ -6228,7 +6009,7 @@
             </w:r>
             <w:r>
               <w:rPr>
-                <w:rFonts w:ascii="細明體" w:eastAsiaTheme="minorEastAsia" w:hAnsi="細明體" w:cs="細明體" w:hint="eastAsia"/>
+                <w:rFonts w:ascii="MingLiU" w:eastAsiaTheme="minorEastAsia" w:hAnsi="MingLiU" w:cs="MingLiU" w:hint="eastAsia"/>
                 <w:sz w:val="19"/>
                 <w:szCs w:val="19"/>
               </w:rPr>
@@ -6237,7 +6018,7 @@
           </w:p>
           <w:p>
             <w:pPr>
-              <w:pStyle w:val="a7"/>
+              <w:pStyle w:val="ListParagraph"/>
               <w:numPr>
                 <w:ilvl w:val="0"/>
                 <w:numId w:val="37"/>
@@ -6247,14 +6028,14 @@
               <w:adjustRightInd w:val="0"/>
               <w:ind w:leftChars="0"/>
               <w:rPr>
-                <w:rFonts w:ascii="細明體" w:eastAsiaTheme="minorEastAsia" w:hAnsi="細明體" w:cs="細明體"/>
-                <w:sz w:val="19"/>
-                <w:szCs w:val="19"/>
-              </w:rPr>
-            </w:pPr>
-            <w:r>
-              <w:rPr>
-                <w:rFonts w:ascii="細明體" w:eastAsiaTheme="minorEastAsia" w:hAnsi="細明體" w:cs="細明體"/>
+                <w:rFonts w:ascii="MingLiU" w:eastAsiaTheme="minorEastAsia" w:hAnsi="MingLiU" w:cs="MingLiU"/>
+                <w:sz w:val="19"/>
+                <w:szCs w:val="19"/>
+              </w:rPr>
+            </w:pPr>
+            <w:r>
+              <w:rPr>
+                <w:rFonts w:ascii="MingLiU" w:eastAsiaTheme="minorEastAsia" w:hAnsi="MingLiU" w:cs="MingLiU"/>
                 <w:sz w:val="19"/>
                 <w:szCs w:val="19"/>
               </w:rPr>
@@ -6262,7 +6043,7 @@
             </w:r>
             <w:r>
               <w:rPr>
-                <w:rFonts w:ascii="細明體" w:eastAsiaTheme="minorEastAsia" w:hAnsi="細明體" w:cs="細明體" w:hint="eastAsia"/>
+                <w:rFonts w:ascii="MingLiU" w:eastAsiaTheme="minorEastAsia" w:hAnsi="MingLiU" w:cs="MingLiU" w:hint="eastAsia"/>
                 <w:sz w:val="19"/>
                 <w:szCs w:val="19"/>
               </w:rPr>
@@ -6270,7 +6051,7 @@
             </w:r>
             <w:r>
               <w:rPr>
-                <w:rFonts w:ascii="細明體" w:eastAsiaTheme="minorEastAsia" w:hAnsi="細明體" w:cs="細明體"/>
+                <w:rFonts w:ascii="MingLiU" w:eastAsiaTheme="minorEastAsia" w:hAnsi="MingLiU" w:cs="MingLiU"/>
                 <w:sz w:val="19"/>
                 <w:szCs w:val="19"/>
               </w:rPr>
@@ -6278,7 +6059,7 @@
             </w:r>
             <w:r>
               <w:rPr>
-                <w:rFonts w:ascii="細明體" w:eastAsiaTheme="minorEastAsia" w:hAnsi="細明體" w:cs="細明體" w:hint="eastAsia"/>
+                <w:rFonts w:ascii="MingLiU" w:eastAsiaTheme="minorEastAsia" w:hAnsi="MingLiU" w:cs="MingLiU" w:hint="eastAsia"/>
                 <w:sz w:val="19"/>
                 <w:szCs w:val="19"/>
               </w:rPr>
@@ -6286,7 +6067,7 @@
             </w:r>
             <w:r>
               <w:rPr>
-                <w:rFonts w:ascii="細明體" w:eastAsiaTheme="minorEastAsia" w:hAnsi="細明體" w:cs="細明體"/>
+                <w:rFonts w:ascii="MingLiU" w:eastAsiaTheme="minorEastAsia" w:hAnsi="MingLiU" w:cs="MingLiU"/>
                 <w:sz w:val="19"/>
                 <w:szCs w:val="19"/>
               </w:rPr>
@@ -6294,7 +6075,7 @@
             </w:r>
             <w:r>
               <w:rPr>
-                <w:rFonts w:ascii="細明體" w:eastAsiaTheme="minorEastAsia" w:hAnsi="細明體" w:cs="細明體"/>
+                <w:rFonts w:ascii="MingLiU" w:eastAsiaTheme="minorEastAsia" w:hAnsi="MingLiU" w:cs="MingLiU"/>
                 <w:sz w:val="19"/>
                 <w:szCs w:val="19"/>
               </w:rPr>
@@ -6302,7 +6083,7 @@
             </w:r>
             <w:r>
               <w:rPr>
-                <w:rFonts w:ascii="細明體" w:eastAsiaTheme="minorEastAsia" w:hAnsi="細明體" w:cs="細明體"/>
+                <w:rFonts w:ascii="MingLiU" w:eastAsiaTheme="minorEastAsia" w:hAnsi="MingLiU" w:cs="MingLiU"/>
                 <w:sz w:val="19"/>
                 <w:szCs w:val="19"/>
               </w:rPr>
@@ -6310,7 +6091,7 @@
             </w:r>
             <w:r>
               <w:rPr>
-                <w:rFonts w:ascii="細明體" w:eastAsiaTheme="minorEastAsia" w:hAnsi="細明體" w:cs="細明體"/>
+                <w:rFonts w:ascii="MingLiU" w:eastAsiaTheme="minorEastAsia" w:hAnsi="MingLiU" w:cs="MingLiU"/>
                 <w:sz w:val="19"/>
                 <w:szCs w:val="19"/>
               </w:rPr>
@@ -6319,7 +6100,7 @@
           </w:p>
           <w:p>
             <w:pPr>
-              <w:pStyle w:val="a7"/>
+              <w:pStyle w:val="ListParagraph"/>
               <w:numPr>
                 <w:ilvl w:val="0"/>
                 <w:numId w:val="37"/>
@@ -6329,14 +6110,14 @@
               <w:adjustRightInd w:val="0"/>
               <w:ind w:leftChars="0"/>
               <w:rPr>
-                <w:rFonts w:ascii="細明體" w:eastAsiaTheme="minorEastAsia" w:hAnsi="細明體" w:cs="細明體"/>
-                <w:sz w:val="19"/>
-                <w:szCs w:val="19"/>
-              </w:rPr>
-            </w:pPr>
-            <w:r>
-              <w:rPr>
-                <w:rFonts w:ascii="細明體" w:eastAsiaTheme="minorEastAsia" w:hAnsi="細明體" w:cs="細明體" w:hint="eastAsia"/>
+                <w:rFonts w:ascii="MingLiU" w:eastAsiaTheme="minorEastAsia" w:hAnsi="MingLiU" w:cs="MingLiU"/>
+                <w:sz w:val="19"/>
+                <w:szCs w:val="19"/>
+              </w:rPr>
+            </w:pPr>
+            <w:r>
+              <w:rPr>
+                <w:rFonts w:ascii="MingLiU" w:eastAsiaTheme="minorEastAsia" w:hAnsi="MingLiU" w:cs="MingLiU" w:hint="eastAsia"/>
                 <w:sz w:val="19"/>
                 <w:szCs w:val="19"/>
               </w:rPr>
@@ -6344,7 +6125,7 @@
             </w:r>
             <w:r>
               <w:rPr>
-                <w:rFonts w:ascii="細明體" w:eastAsiaTheme="minorEastAsia" w:hAnsi="細明體" w:cs="細明體" w:hint="eastAsia"/>
+                <w:rFonts w:ascii="MingLiU" w:eastAsiaTheme="minorEastAsia" w:hAnsi="MingLiU" w:cs="MingLiU" w:hint="eastAsia"/>
                 <w:sz w:val="19"/>
                 <w:szCs w:val="19"/>
               </w:rPr>
@@ -6352,7 +6133,7 @@
             </w:r>
             <w:r>
               <w:rPr>
-                <w:rFonts w:ascii="細明體" w:eastAsiaTheme="minorEastAsia" w:hAnsi="細明體" w:cs="細明體" w:hint="eastAsia"/>
+                <w:rFonts w:ascii="MingLiU" w:eastAsiaTheme="minorEastAsia" w:hAnsi="MingLiU" w:cs="MingLiU" w:hint="eastAsia"/>
                 <w:sz w:val="19"/>
                 <w:szCs w:val="19"/>
               </w:rPr>
@@ -6360,7 +6141,7 @@
             </w:r>
             <w:r>
               <w:rPr>
-                <w:rFonts w:ascii="細明體" w:eastAsiaTheme="minorEastAsia" w:hAnsi="細明體" w:cs="細明體" w:hint="eastAsia"/>
+                <w:rFonts w:ascii="MingLiU" w:eastAsiaTheme="minorEastAsia" w:hAnsi="MingLiU" w:cs="MingLiU" w:hint="eastAsia"/>
                 <w:sz w:val="19"/>
                 <w:szCs w:val="19"/>
               </w:rPr>
@@ -6369,7 +6150,7 @@
           </w:p>
           <w:p>
             <w:pPr>
-              <w:pStyle w:val="a7"/>
+              <w:pStyle w:val="ListParagraph"/>
               <w:numPr>
                 <w:ilvl w:val="0"/>
                 <w:numId w:val="8"/>
@@ -6379,14 +6160,14 @@
               <w:adjustRightInd w:val="0"/>
               <w:ind w:leftChars="0"/>
               <w:rPr>
-                <w:rFonts w:ascii="細明體" w:eastAsiaTheme="minorEastAsia" w:hAnsi="細明體" w:cs="細明體"/>
-                <w:sz w:val="19"/>
-                <w:szCs w:val="19"/>
-              </w:rPr>
-            </w:pPr>
-            <w:r>
-              <w:rPr>
-                <w:rFonts w:ascii="細明體" w:eastAsiaTheme="minorEastAsia" w:hAnsi="細明體" w:cs="細明體"/>
+                <w:rFonts w:ascii="MingLiU" w:eastAsiaTheme="minorEastAsia" w:hAnsi="MingLiU" w:cs="MingLiU"/>
+                <w:sz w:val="19"/>
+                <w:szCs w:val="19"/>
+              </w:rPr>
+            </w:pPr>
+            <w:r>
+              <w:rPr>
+                <w:rFonts w:ascii="MingLiU" w:eastAsiaTheme="minorEastAsia" w:hAnsi="MingLiU" w:cs="MingLiU"/>
                 <w:sz w:val="19"/>
                 <w:szCs w:val="19"/>
               </w:rPr>
@@ -6395,7 +6176,7 @@
           </w:p>
           <w:p>
             <w:pPr>
-              <w:pStyle w:val="a7"/>
+              <w:pStyle w:val="ListParagraph"/>
               <w:numPr>
                 <w:ilvl w:val="0"/>
                 <w:numId w:val="38"/>
@@ -6405,14 +6186,14 @@
               <w:adjustRightInd w:val="0"/>
               <w:ind w:leftChars="0"/>
               <w:rPr>
-                <w:rFonts w:ascii="細明體" w:eastAsiaTheme="minorEastAsia" w:hAnsi="細明體" w:cs="細明體"/>
-                <w:sz w:val="19"/>
-                <w:szCs w:val="19"/>
-              </w:rPr>
-            </w:pPr>
-            <w:r>
-              <w:rPr>
-                <w:rFonts w:ascii="細明體" w:eastAsiaTheme="minorEastAsia" w:hAnsi="細明體" w:cs="細明體" w:hint="eastAsia"/>
+                <w:rFonts w:ascii="MingLiU" w:eastAsiaTheme="minorEastAsia" w:hAnsi="MingLiU" w:cs="MingLiU"/>
+                <w:sz w:val="19"/>
+                <w:szCs w:val="19"/>
+              </w:rPr>
+            </w:pPr>
+            <w:r>
+              <w:rPr>
+                <w:rFonts w:ascii="MingLiU" w:eastAsiaTheme="minorEastAsia" w:hAnsi="MingLiU" w:cs="MingLiU" w:hint="eastAsia"/>
                 <w:sz w:val="19"/>
                 <w:szCs w:val="19"/>
               </w:rPr>
@@ -6421,7 +6202,7 @@
             <w:proofErr w:type="spellStart"/>
             <w:r>
               <w:rPr>
-                <w:rFonts w:ascii="細明體" w:eastAsiaTheme="minorEastAsia" w:hAnsi="細明體" w:cs="細明體" w:hint="eastAsia"/>
+                <w:rFonts w:ascii="MingLiU" w:eastAsiaTheme="minorEastAsia" w:hAnsi="MingLiU" w:cs="MingLiU" w:hint="eastAsia"/>
                 <w:sz w:val="19"/>
                 <w:szCs w:val="19"/>
               </w:rPr>
@@ -6430,7 +6211,7 @@
             <w:proofErr w:type="spellEnd"/>
             <w:r>
               <w:rPr>
-                <w:rFonts w:ascii="細明體" w:eastAsiaTheme="minorEastAsia" w:hAnsi="細明體" w:cs="細明體" w:hint="eastAsia"/>
+                <w:rFonts w:ascii="MingLiU" w:eastAsiaTheme="minorEastAsia" w:hAnsi="MingLiU" w:cs="MingLiU" w:hint="eastAsia"/>
                 <w:sz w:val="19"/>
                 <w:szCs w:val="19"/>
               </w:rPr>
@@ -6439,7 +6220,7 @@
           </w:p>
           <w:p>
             <w:pPr>
-              <w:pStyle w:val="a7"/>
+              <w:pStyle w:val="ListParagraph"/>
               <w:numPr>
                 <w:ilvl w:val="0"/>
                 <w:numId w:val="38"/>
@@ -6449,14 +6230,14 @@
               <w:adjustRightInd w:val="0"/>
               <w:ind w:leftChars="0"/>
               <w:rPr>
-                <w:rFonts w:ascii="細明體" w:eastAsiaTheme="minorEastAsia" w:hAnsi="細明體" w:cs="細明體"/>
-                <w:sz w:val="19"/>
-                <w:szCs w:val="19"/>
-              </w:rPr>
-            </w:pPr>
-            <w:r>
-              <w:rPr>
-                <w:rFonts w:ascii="細明體" w:eastAsiaTheme="minorEastAsia" w:hAnsi="細明體" w:cs="細明體" w:hint="eastAsia"/>
+                <w:rFonts w:ascii="MingLiU" w:eastAsiaTheme="minorEastAsia" w:hAnsi="MingLiU" w:cs="MingLiU"/>
+                <w:sz w:val="19"/>
+                <w:szCs w:val="19"/>
+              </w:rPr>
+            </w:pPr>
+            <w:r>
+              <w:rPr>
+                <w:rFonts w:ascii="MingLiU" w:eastAsiaTheme="minorEastAsia" w:hAnsi="MingLiU" w:cs="MingLiU" w:hint="eastAsia"/>
                 <w:sz w:val="19"/>
                 <w:szCs w:val="19"/>
               </w:rPr>
@@ -6464,7 +6245,7 @@
             </w:r>
             <w:r>
               <w:rPr>
-                <w:rFonts w:ascii="細明體" w:eastAsiaTheme="minorEastAsia" w:hAnsi="細明體" w:cs="細明體" w:hint="eastAsia"/>
+                <w:rFonts w:ascii="MingLiU" w:eastAsiaTheme="minorEastAsia" w:hAnsi="MingLiU" w:cs="MingLiU" w:hint="eastAsia"/>
                 <w:sz w:val="19"/>
                 <w:szCs w:val="19"/>
               </w:rPr>
@@ -6472,7 +6253,7 @@
             </w:r>
             <w:r>
               <w:rPr>
-                <w:rFonts w:ascii="細明體" w:eastAsiaTheme="minorEastAsia" w:hAnsi="細明體" w:cs="細明體" w:hint="eastAsia"/>
+                <w:rFonts w:ascii="MingLiU" w:eastAsiaTheme="minorEastAsia" w:hAnsi="MingLiU" w:cs="MingLiU" w:hint="eastAsia"/>
                 <w:sz w:val="19"/>
                 <w:szCs w:val="19"/>
               </w:rPr>
@@ -6481,7 +6262,7 @@
           </w:p>
           <w:p>
             <w:pPr>
-              <w:pStyle w:val="a7"/>
+              <w:pStyle w:val="ListParagraph"/>
               <w:numPr>
                 <w:ilvl w:val="0"/>
                 <w:numId w:val="8"/>
@@ -6491,14 +6272,14 @@
               <w:adjustRightInd w:val="0"/>
               <w:ind w:leftChars="0"/>
               <w:rPr>
-                <w:rFonts w:ascii="細明體" w:eastAsiaTheme="minorEastAsia" w:hAnsi="細明體" w:cs="細明體"/>
-                <w:sz w:val="19"/>
-                <w:szCs w:val="19"/>
-              </w:rPr>
-            </w:pPr>
-            <w:r>
-              <w:rPr>
-                <w:rFonts w:ascii="細明體" w:eastAsiaTheme="minorEastAsia" w:hAnsi="細明體" w:cs="細明體" w:hint="eastAsia"/>
+                <w:rFonts w:ascii="MingLiU" w:eastAsiaTheme="minorEastAsia" w:hAnsi="MingLiU" w:cs="MingLiU"/>
+                <w:sz w:val="19"/>
+                <w:szCs w:val="19"/>
+              </w:rPr>
+            </w:pPr>
+            <w:r>
+              <w:rPr>
+                <w:rFonts w:ascii="MingLiU" w:eastAsiaTheme="minorEastAsia" w:hAnsi="MingLiU" w:cs="MingLiU" w:hint="eastAsia"/>
                 <w:sz w:val="19"/>
                 <w:szCs w:val="19"/>
               </w:rPr>
@@ -6507,7 +6288,7 @@
           </w:p>
           <w:p>
             <w:pPr>
-              <w:pStyle w:val="a7"/>
+              <w:pStyle w:val="ListParagraph"/>
               <w:numPr>
                 <w:ilvl w:val="0"/>
                 <w:numId w:val="39"/>
@@ -6517,25 +6298,23 @@
               <w:adjustRightInd w:val="0"/>
               <w:ind w:leftChars="0"/>
               <w:rPr>
-                <w:rFonts w:ascii="細明體" w:eastAsiaTheme="minorEastAsia" w:hAnsi="細明體" w:cs="細明體"/>
-                <w:sz w:val="19"/>
-                <w:szCs w:val="19"/>
-              </w:rPr>
-            </w:pPr>
-            <w:proofErr w:type="gramStart"/>
-            <w:r>
-              <w:rPr>
-                <w:rFonts w:ascii="細明體" w:eastAsiaTheme="minorEastAsia" w:hAnsi="細明體" w:cs="細明體" w:hint="eastAsia"/>
+                <w:rFonts w:ascii="MingLiU" w:eastAsiaTheme="minorEastAsia" w:hAnsi="MingLiU" w:cs="MingLiU"/>
+                <w:sz w:val="19"/>
+                <w:szCs w:val="19"/>
+              </w:rPr>
+            </w:pPr>
+            <w:r>
+              <w:rPr>
+                <w:rFonts w:ascii="MingLiU" w:eastAsiaTheme="minorEastAsia" w:hAnsi="MingLiU" w:cs="MingLiU" w:hint="eastAsia"/>
                 <w:sz w:val="19"/>
                 <w:szCs w:val="19"/>
               </w:rPr>
               <w:t>起漲放量</w:t>
             </w:r>
-            <w:proofErr w:type="gramEnd"/>
-          </w:p>
-          <w:p>
-            <w:pPr>
-              <w:pStyle w:val="a7"/>
+          </w:p>
+          <w:p>
+            <w:pPr>
+              <w:pStyle w:val="ListParagraph"/>
               <w:numPr>
                 <w:ilvl w:val="1"/>
                 <w:numId w:val="39"/>
@@ -6545,14 +6324,14 @@
               <w:adjustRightInd w:val="0"/>
               <w:ind w:leftChars="0"/>
               <w:rPr>
-                <w:rFonts w:ascii="細明體" w:eastAsiaTheme="minorEastAsia" w:hAnsi="細明體" w:cs="細明體"/>
-                <w:sz w:val="19"/>
-                <w:szCs w:val="19"/>
-              </w:rPr>
-            </w:pPr>
-            <w:r>
-              <w:rPr>
-                <w:rFonts w:ascii="細明體" w:eastAsiaTheme="minorEastAsia" w:hAnsi="細明體" w:cs="細明體" w:hint="eastAsia"/>
+                <w:rFonts w:ascii="MingLiU" w:eastAsiaTheme="minorEastAsia" w:hAnsi="MingLiU" w:cs="MingLiU"/>
+                <w:sz w:val="19"/>
+                <w:szCs w:val="19"/>
+              </w:rPr>
+            </w:pPr>
+            <w:r>
+              <w:rPr>
+                <w:rFonts w:ascii="MingLiU" w:eastAsiaTheme="minorEastAsia" w:hAnsi="MingLiU" w:cs="MingLiU" w:hint="eastAsia"/>
                 <w:sz w:val="19"/>
                 <w:szCs w:val="19"/>
               </w:rPr>
@@ -6560,7 +6339,7 @@
             </w:r>
             <w:r>
               <w:rPr>
-                <w:rFonts w:ascii="細明體" w:eastAsiaTheme="minorEastAsia" w:hAnsi="細明體" w:cs="細明體" w:hint="eastAsia"/>
+                <w:rFonts w:ascii="MingLiU" w:eastAsiaTheme="minorEastAsia" w:hAnsi="MingLiU" w:cs="MingLiU" w:hint="eastAsia"/>
                 <w:sz w:val="19"/>
                 <w:szCs w:val="19"/>
               </w:rPr>
@@ -6568,7 +6347,7 @@
             </w:r>
             <w:r>
               <w:rPr>
-                <w:rFonts w:ascii="細明體" w:eastAsiaTheme="minorEastAsia" w:hAnsi="細明體" w:cs="細明體" w:hint="eastAsia"/>
+                <w:rFonts w:ascii="MingLiU" w:eastAsiaTheme="minorEastAsia" w:hAnsi="MingLiU" w:cs="MingLiU" w:hint="eastAsia"/>
                 <w:sz w:val="19"/>
                 <w:szCs w:val="19"/>
               </w:rPr>
@@ -6577,7 +6356,7 @@
           </w:p>
           <w:p>
             <w:pPr>
-              <w:pStyle w:val="a7"/>
+              <w:pStyle w:val="ListParagraph"/>
               <w:numPr>
                 <w:ilvl w:val="1"/>
                 <w:numId w:val="39"/>
@@ -6587,14 +6366,14 @@
               <w:adjustRightInd w:val="0"/>
               <w:ind w:leftChars="0"/>
               <w:rPr>
-                <w:rFonts w:ascii="細明體" w:eastAsiaTheme="minorEastAsia" w:hAnsi="細明體" w:cs="細明體"/>
-                <w:sz w:val="19"/>
-                <w:szCs w:val="19"/>
-              </w:rPr>
-            </w:pPr>
-            <w:r>
-              <w:rPr>
-                <w:rFonts w:ascii="細明體" w:eastAsiaTheme="minorEastAsia" w:hAnsi="細明體" w:cs="細明體" w:hint="eastAsia"/>
+                <w:rFonts w:ascii="MingLiU" w:eastAsiaTheme="minorEastAsia" w:hAnsi="MingLiU" w:cs="MingLiU"/>
+                <w:sz w:val="19"/>
+                <w:szCs w:val="19"/>
+              </w:rPr>
+            </w:pPr>
+            <w:r>
+              <w:rPr>
+                <w:rFonts w:ascii="MingLiU" w:eastAsiaTheme="minorEastAsia" w:hAnsi="MingLiU" w:cs="MingLiU" w:hint="eastAsia"/>
                 <w:sz w:val="19"/>
                 <w:szCs w:val="19"/>
               </w:rPr>
@@ -6602,7 +6381,7 @@
             </w:r>
             <w:r>
               <w:rPr>
-                <w:rFonts w:ascii="細明體" w:eastAsiaTheme="minorEastAsia" w:hAnsi="細明體" w:cs="細明體" w:hint="eastAsia"/>
+                <w:rFonts w:ascii="MingLiU" w:eastAsiaTheme="minorEastAsia" w:hAnsi="MingLiU" w:cs="MingLiU" w:hint="eastAsia"/>
                 <w:sz w:val="19"/>
                 <w:szCs w:val="19"/>
               </w:rPr>
@@ -6611,7 +6390,7 @@
           </w:p>
           <w:p>
             <w:pPr>
-              <w:pStyle w:val="a7"/>
+              <w:pStyle w:val="ListParagraph"/>
               <w:numPr>
                 <w:ilvl w:val="1"/>
                 <w:numId w:val="39"/>
@@ -6621,14 +6400,14 @@
               <w:adjustRightInd w:val="0"/>
               <w:ind w:leftChars="0"/>
               <w:rPr>
-                <w:rFonts w:ascii="細明體" w:eastAsiaTheme="minorEastAsia" w:hAnsi="細明體" w:cs="細明體"/>
-                <w:sz w:val="19"/>
-                <w:szCs w:val="19"/>
-              </w:rPr>
-            </w:pPr>
-            <w:r>
-              <w:rPr>
-                <w:rFonts w:ascii="細明體" w:eastAsiaTheme="minorEastAsia" w:hAnsi="細明體" w:cs="細明體" w:hint="eastAsia"/>
+                <w:rFonts w:ascii="MingLiU" w:eastAsiaTheme="minorEastAsia" w:hAnsi="MingLiU" w:cs="MingLiU"/>
+                <w:sz w:val="19"/>
+                <w:szCs w:val="19"/>
+              </w:rPr>
+            </w:pPr>
+            <w:r>
+              <w:rPr>
+                <w:rFonts w:ascii="MingLiU" w:eastAsiaTheme="minorEastAsia" w:hAnsi="MingLiU" w:cs="MingLiU" w:hint="eastAsia"/>
                 <w:sz w:val="19"/>
                 <w:szCs w:val="19"/>
               </w:rPr>
@@ -6636,34 +6415,24 @@
             </w:r>
             <w:r>
               <w:rPr>
-                <w:rFonts w:ascii="細明體" w:eastAsiaTheme="minorEastAsia" w:hAnsi="細明體" w:cs="細明體" w:hint="eastAsia"/>
+                <w:rFonts w:ascii="MingLiU" w:eastAsiaTheme="minorEastAsia" w:hAnsi="MingLiU" w:cs="MingLiU" w:hint="eastAsia"/>
                 <w:sz w:val="19"/>
                 <w:szCs w:val="19"/>
               </w:rPr>
               <w:t>Z</w:t>
             </w:r>
-            <w:proofErr w:type="gramStart"/>
-            <w:r>
-              <w:rPr>
-                <w:rFonts w:ascii="細明體" w:eastAsiaTheme="minorEastAsia" w:hAnsi="細明體" w:cs="細明體" w:hint="eastAsia"/>
-                <w:sz w:val="19"/>
-                <w:szCs w:val="19"/>
-              </w:rPr>
-              <w:t>倍</w:t>
-            </w:r>
-            <w:proofErr w:type="gramEnd"/>
-            <w:r>
-              <w:rPr>
-                <w:rFonts w:ascii="細明體" w:eastAsiaTheme="minorEastAsia" w:hAnsi="細明體" w:cs="細明體" w:hint="eastAsia"/>
-                <w:sz w:val="19"/>
-                <w:szCs w:val="19"/>
-              </w:rPr>
-              <w:t>量</w:t>
-            </w:r>
-          </w:p>
-          <w:p>
-            <w:pPr>
-              <w:pStyle w:val="a7"/>
+            <w:r>
+              <w:rPr>
+                <w:rFonts w:ascii="MingLiU" w:eastAsiaTheme="minorEastAsia" w:hAnsi="MingLiU" w:cs="MingLiU" w:hint="eastAsia"/>
+                <w:sz w:val="19"/>
+                <w:szCs w:val="19"/>
+              </w:rPr>
+              <w:t>倍量</w:t>
+            </w:r>
+          </w:p>
+          <w:p>
+            <w:pPr>
+              <w:pStyle w:val="ListParagraph"/>
               <w:numPr>
                 <w:ilvl w:val="1"/>
                 <w:numId w:val="39"/>
@@ -6673,14 +6442,14 @@
               <w:adjustRightInd w:val="0"/>
               <w:ind w:leftChars="0"/>
               <w:rPr>
-                <w:rFonts w:ascii="細明體" w:eastAsiaTheme="minorEastAsia" w:hAnsi="細明體" w:cs="細明體"/>
-                <w:sz w:val="19"/>
-                <w:szCs w:val="19"/>
-              </w:rPr>
-            </w:pPr>
-            <w:r>
-              <w:rPr>
-                <w:rFonts w:ascii="細明體" w:eastAsiaTheme="minorEastAsia" w:hAnsi="細明體" w:cs="細明體" w:hint="eastAsia"/>
+                <w:rFonts w:ascii="MingLiU" w:eastAsiaTheme="minorEastAsia" w:hAnsi="MingLiU" w:cs="MingLiU"/>
+                <w:sz w:val="19"/>
+                <w:szCs w:val="19"/>
+              </w:rPr>
+            </w:pPr>
+            <w:r>
+              <w:rPr>
+                <w:rFonts w:ascii="MingLiU" w:eastAsiaTheme="minorEastAsia" w:hAnsi="MingLiU" w:cs="MingLiU" w:hint="eastAsia"/>
                 <w:sz w:val="19"/>
                 <w:szCs w:val="19"/>
               </w:rPr>
@@ -6688,7 +6457,7 @@
             </w:r>
             <w:r>
               <w:rPr>
-                <w:rFonts w:ascii="細明體" w:eastAsiaTheme="minorEastAsia" w:hAnsi="細明體" w:cs="細明體" w:hint="eastAsia"/>
+                <w:rFonts w:ascii="MingLiU" w:eastAsiaTheme="minorEastAsia" w:hAnsi="MingLiU" w:cs="MingLiU" w:hint="eastAsia"/>
                 <w:sz w:val="19"/>
                 <w:szCs w:val="19"/>
               </w:rPr>
@@ -6696,7 +6465,7 @@
             </w:r>
             <w:r>
               <w:rPr>
-                <w:rFonts w:ascii="細明體" w:eastAsiaTheme="minorEastAsia" w:hAnsi="細明體" w:cs="細明體" w:hint="eastAsia"/>
+                <w:rFonts w:ascii="MingLiU" w:eastAsiaTheme="minorEastAsia" w:hAnsi="MingLiU" w:cs="MingLiU" w:hint="eastAsia"/>
                 <w:sz w:val="19"/>
                 <w:szCs w:val="19"/>
               </w:rPr>
@@ -6704,7 +6473,7 @@
             </w:r>
             <w:r>
               <w:rPr>
-                <w:rFonts w:ascii="細明體" w:eastAsiaTheme="minorEastAsia" w:hAnsi="細明體" w:cs="細明體" w:hint="eastAsia"/>
+                <w:rFonts w:ascii="MingLiU" w:eastAsiaTheme="minorEastAsia" w:hAnsi="MingLiU" w:cs="MingLiU" w:hint="eastAsia"/>
                 <w:sz w:val="19"/>
                 <w:szCs w:val="19"/>
               </w:rPr>
@@ -6712,7 +6481,7 @@
             </w:r>
             <w:r>
               <w:rPr>
-                <w:rFonts w:ascii="細明體" w:eastAsiaTheme="minorEastAsia" w:hAnsi="細明體" w:cs="細明體" w:hint="eastAsia"/>
+                <w:rFonts w:ascii="MingLiU" w:eastAsiaTheme="minorEastAsia" w:hAnsi="MingLiU" w:cs="MingLiU" w:hint="eastAsia"/>
                 <w:sz w:val="19"/>
                 <w:szCs w:val="19"/>
               </w:rPr>
@@ -6720,7 +6489,7 @@
             </w:r>
             <w:r>
               <w:rPr>
-                <w:rFonts w:ascii="細明體" w:eastAsiaTheme="minorEastAsia" w:hAnsi="細明體" w:cs="細明體" w:hint="eastAsia"/>
+                <w:rFonts w:ascii="MingLiU" w:eastAsiaTheme="minorEastAsia" w:hAnsi="MingLiU" w:cs="MingLiU" w:hint="eastAsia"/>
                 <w:sz w:val="19"/>
                 <w:szCs w:val="19"/>
               </w:rPr>
@@ -6728,7 +6497,7 @@
             </w:r>
             <w:r>
               <w:rPr>
-                <w:rFonts w:ascii="細明體" w:eastAsiaTheme="minorEastAsia" w:hAnsi="細明體" w:cs="細明體" w:hint="eastAsia"/>
+                <w:rFonts w:ascii="MingLiU" w:eastAsiaTheme="minorEastAsia" w:hAnsi="MingLiU" w:cs="MingLiU" w:hint="eastAsia"/>
                 <w:sz w:val="19"/>
                 <w:szCs w:val="19"/>
               </w:rPr>
@@ -6737,7 +6506,7 @@
           </w:p>
           <w:p>
             <w:pPr>
-              <w:pStyle w:val="a7"/>
+              <w:pStyle w:val="ListParagraph"/>
               <w:numPr>
                 <w:ilvl w:val="1"/>
                 <w:numId w:val="39"/>
@@ -6747,14 +6516,14 @@
               <w:adjustRightInd w:val="0"/>
               <w:ind w:leftChars="0"/>
               <w:rPr>
-                <w:rFonts w:ascii="細明體" w:eastAsiaTheme="minorEastAsia" w:hAnsi="細明體" w:cs="細明體"/>
-                <w:sz w:val="19"/>
-                <w:szCs w:val="19"/>
-              </w:rPr>
-            </w:pPr>
-            <w:r>
-              <w:rPr>
-                <w:rFonts w:ascii="細明體" w:eastAsiaTheme="minorEastAsia" w:hAnsi="細明體" w:cs="細明體" w:hint="eastAsia"/>
+                <w:rFonts w:ascii="MingLiU" w:eastAsiaTheme="minorEastAsia" w:hAnsi="MingLiU" w:cs="MingLiU"/>
+                <w:sz w:val="19"/>
+                <w:szCs w:val="19"/>
+              </w:rPr>
+            </w:pPr>
+            <w:r>
+              <w:rPr>
+                <w:rFonts w:ascii="MingLiU" w:eastAsiaTheme="minorEastAsia" w:hAnsi="MingLiU" w:cs="MingLiU" w:hint="eastAsia"/>
                 <w:sz w:val="19"/>
                 <w:szCs w:val="19"/>
               </w:rPr>
@@ -6762,7 +6531,7 @@
             </w:r>
             <w:r>
               <w:rPr>
-                <w:rFonts w:ascii="細明體" w:eastAsiaTheme="minorEastAsia" w:hAnsi="細明體" w:cs="細明體" w:hint="eastAsia"/>
+                <w:rFonts w:ascii="MingLiU" w:eastAsiaTheme="minorEastAsia" w:hAnsi="MingLiU" w:cs="MingLiU" w:hint="eastAsia"/>
                 <w:sz w:val="19"/>
                 <w:szCs w:val="19"/>
               </w:rPr>
@@ -6770,7 +6539,7 @@
             </w:r>
             <w:r>
               <w:rPr>
-                <w:rFonts w:ascii="細明體" w:eastAsiaTheme="minorEastAsia" w:hAnsi="細明體" w:cs="細明體" w:hint="eastAsia"/>
+                <w:rFonts w:ascii="MingLiU" w:eastAsiaTheme="minorEastAsia" w:hAnsi="MingLiU" w:cs="MingLiU" w:hint="eastAsia"/>
                 <w:sz w:val="19"/>
                 <w:szCs w:val="19"/>
               </w:rPr>
@@ -6778,7 +6547,7 @@
             </w:r>
             <w:r>
               <w:rPr>
-                <w:rFonts w:ascii="細明體" w:eastAsiaTheme="minorEastAsia" w:hAnsi="細明體" w:cs="細明體" w:hint="eastAsia"/>
+                <w:rFonts w:ascii="MingLiU" w:eastAsiaTheme="minorEastAsia" w:hAnsi="MingLiU" w:cs="MingLiU" w:hint="eastAsia"/>
                 <w:sz w:val="19"/>
                 <w:szCs w:val="19"/>
               </w:rPr>
@@ -6786,7 +6555,7 @@
             </w:r>
             <w:r>
               <w:rPr>
-                <w:rFonts w:ascii="細明體" w:eastAsiaTheme="minorEastAsia" w:hAnsi="細明體" w:cs="細明體" w:hint="eastAsia"/>
+                <w:rFonts w:ascii="MingLiU" w:eastAsiaTheme="minorEastAsia" w:hAnsi="MingLiU" w:cs="MingLiU" w:hint="eastAsia"/>
                 <w:sz w:val="19"/>
                 <w:szCs w:val="19"/>
               </w:rPr>
@@ -6795,7 +6564,7 @@
           </w:p>
           <w:p>
             <w:pPr>
-              <w:pStyle w:val="a7"/>
+              <w:pStyle w:val="ListParagraph"/>
               <w:numPr>
                 <w:ilvl w:val="0"/>
                 <w:numId w:val="39"/>
@@ -6805,14 +6574,14 @@
               <w:adjustRightInd w:val="0"/>
               <w:ind w:leftChars="0"/>
               <w:rPr>
-                <w:rFonts w:ascii="細明體" w:eastAsiaTheme="minorEastAsia" w:hAnsi="細明體" w:cs="細明體"/>
-                <w:sz w:val="19"/>
-                <w:szCs w:val="19"/>
-              </w:rPr>
-            </w:pPr>
-            <w:r>
-              <w:rPr>
-                <w:rFonts w:ascii="細明體" w:eastAsiaTheme="minorEastAsia" w:hAnsi="細明體" w:cs="細明體" w:hint="eastAsia"/>
+                <w:rFonts w:ascii="MingLiU" w:eastAsiaTheme="minorEastAsia" w:hAnsi="MingLiU" w:cs="MingLiU"/>
+                <w:sz w:val="19"/>
+                <w:szCs w:val="19"/>
+              </w:rPr>
+            </w:pPr>
+            <w:r>
+              <w:rPr>
+                <w:rFonts w:ascii="MingLiU" w:eastAsiaTheme="minorEastAsia" w:hAnsi="MingLiU" w:cs="MingLiU" w:hint="eastAsia"/>
                 <w:sz w:val="19"/>
                 <w:szCs w:val="19"/>
               </w:rPr>
@@ -6821,7 +6590,7 @@
           </w:p>
           <w:p>
             <w:pPr>
-              <w:pStyle w:val="a7"/>
+              <w:pStyle w:val="ListParagraph"/>
               <w:numPr>
                 <w:ilvl w:val="1"/>
                 <w:numId w:val="39"/>
@@ -6831,14 +6600,14 @@
               <w:adjustRightInd w:val="0"/>
               <w:ind w:leftChars="0"/>
               <w:rPr>
-                <w:rFonts w:ascii="細明體" w:eastAsiaTheme="minorEastAsia" w:hAnsi="細明體" w:cs="細明體"/>
-                <w:sz w:val="19"/>
-                <w:szCs w:val="19"/>
-              </w:rPr>
-            </w:pPr>
-            <w:r>
-              <w:rPr>
-                <w:rFonts w:ascii="細明體" w:eastAsiaTheme="minorEastAsia" w:hAnsi="細明體" w:cs="細明體" w:hint="eastAsia"/>
+                <w:rFonts w:ascii="MingLiU" w:eastAsiaTheme="minorEastAsia" w:hAnsi="MingLiU" w:cs="MingLiU"/>
+                <w:sz w:val="19"/>
+                <w:szCs w:val="19"/>
+              </w:rPr>
+            </w:pPr>
+            <w:r>
+              <w:rPr>
+                <w:rFonts w:ascii="MingLiU" w:eastAsiaTheme="minorEastAsia" w:hAnsi="MingLiU" w:cs="MingLiU" w:hint="eastAsia"/>
                 <w:sz w:val="19"/>
                 <w:szCs w:val="19"/>
               </w:rPr>
@@ -6846,7 +6615,7 @@
             </w:r>
             <w:r>
               <w:rPr>
-                <w:rFonts w:ascii="細明體" w:eastAsiaTheme="minorEastAsia" w:hAnsi="細明體" w:cs="細明體" w:hint="eastAsia"/>
+                <w:rFonts w:ascii="MingLiU" w:eastAsiaTheme="minorEastAsia" w:hAnsi="MingLiU" w:cs="MingLiU" w:hint="eastAsia"/>
                 <w:sz w:val="19"/>
                 <w:szCs w:val="19"/>
               </w:rPr>
@@ -6854,7 +6623,7 @@
             </w:r>
             <w:r>
               <w:rPr>
-                <w:rFonts w:ascii="細明體" w:eastAsiaTheme="minorEastAsia" w:hAnsi="細明體" w:cs="細明體" w:hint="eastAsia"/>
+                <w:rFonts w:ascii="MingLiU" w:eastAsiaTheme="minorEastAsia" w:hAnsi="MingLiU" w:cs="MingLiU" w:hint="eastAsia"/>
                 <w:sz w:val="19"/>
                 <w:szCs w:val="19"/>
               </w:rPr>
@@ -6862,7 +6631,7 @@
             </w:r>
             <w:r>
               <w:rPr>
-                <w:rFonts w:ascii="細明體" w:eastAsiaTheme="minorEastAsia" w:hAnsi="細明體" w:cs="細明體" w:hint="eastAsia"/>
+                <w:rFonts w:ascii="MingLiU" w:eastAsiaTheme="minorEastAsia" w:hAnsi="MingLiU" w:cs="MingLiU" w:hint="eastAsia"/>
                 <w:sz w:val="19"/>
                 <w:szCs w:val="19"/>
               </w:rPr>
@@ -6870,7 +6639,7 @@
             </w:r>
             <w:r>
               <w:rPr>
-                <w:rFonts w:ascii="細明體" w:eastAsiaTheme="minorEastAsia" w:hAnsi="細明體" w:cs="細明體" w:hint="eastAsia"/>
+                <w:rFonts w:ascii="MingLiU" w:eastAsiaTheme="minorEastAsia" w:hAnsi="MingLiU" w:cs="MingLiU" w:hint="eastAsia"/>
                 <w:sz w:val="19"/>
                 <w:szCs w:val="19"/>
               </w:rPr>
@@ -6879,7 +6648,7 @@
           </w:p>
           <w:p>
             <w:pPr>
-              <w:pStyle w:val="a7"/>
+              <w:pStyle w:val="ListParagraph"/>
               <w:numPr>
                 <w:ilvl w:val="1"/>
                 <w:numId w:val="39"/>
@@ -6889,14 +6658,14 @@
               <w:adjustRightInd w:val="0"/>
               <w:ind w:leftChars="0"/>
               <w:rPr>
-                <w:rFonts w:ascii="細明體" w:eastAsiaTheme="minorEastAsia" w:hAnsi="細明體" w:cs="細明體"/>
-                <w:sz w:val="19"/>
-                <w:szCs w:val="19"/>
-              </w:rPr>
-            </w:pPr>
-            <w:r>
-              <w:rPr>
-                <w:rFonts w:ascii="細明體" w:eastAsiaTheme="minorEastAsia" w:hAnsi="細明體" w:cs="細明體" w:hint="eastAsia"/>
+                <w:rFonts w:ascii="MingLiU" w:eastAsiaTheme="minorEastAsia" w:hAnsi="MingLiU" w:cs="MingLiU"/>
+                <w:sz w:val="19"/>
+                <w:szCs w:val="19"/>
+              </w:rPr>
+            </w:pPr>
+            <w:r>
+              <w:rPr>
+                <w:rFonts w:ascii="MingLiU" w:eastAsiaTheme="minorEastAsia" w:hAnsi="MingLiU" w:cs="MingLiU" w:hint="eastAsia"/>
                 <w:sz w:val="19"/>
                 <w:szCs w:val="19"/>
               </w:rPr>
@@ -6904,7 +6673,7 @@
             </w:r>
             <w:r>
               <w:rPr>
-                <w:rFonts w:ascii="細明體" w:eastAsiaTheme="minorEastAsia" w:hAnsi="細明體" w:cs="細明體" w:hint="eastAsia"/>
+                <w:rFonts w:ascii="MingLiU" w:eastAsiaTheme="minorEastAsia" w:hAnsi="MingLiU" w:cs="MingLiU" w:hint="eastAsia"/>
                 <w:sz w:val="19"/>
                 <w:szCs w:val="19"/>
               </w:rPr>
@@ -6913,7 +6682,7 @@
           </w:p>
           <w:p>
             <w:pPr>
-              <w:pStyle w:val="a7"/>
+              <w:pStyle w:val="ListParagraph"/>
               <w:numPr>
                 <w:ilvl w:val="1"/>
                 <w:numId w:val="39"/>
@@ -6923,14 +6692,14 @@
               <w:adjustRightInd w:val="0"/>
               <w:ind w:leftChars="0"/>
               <w:rPr>
-                <w:rFonts w:ascii="細明體" w:eastAsiaTheme="minorEastAsia" w:hAnsi="細明體" w:cs="細明體"/>
-                <w:sz w:val="19"/>
-                <w:szCs w:val="19"/>
-              </w:rPr>
-            </w:pPr>
-            <w:r>
-              <w:rPr>
-                <w:rFonts w:ascii="細明體" w:eastAsiaTheme="minorEastAsia" w:hAnsi="細明體" w:cs="細明體" w:hint="eastAsia"/>
+                <w:rFonts w:ascii="MingLiU" w:eastAsiaTheme="minorEastAsia" w:hAnsi="MingLiU" w:cs="MingLiU"/>
+                <w:sz w:val="19"/>
+                <w:szCs w:val="19"/>
+              </w:rPr>
+            </w:pPr>
+            <w:r>
+              <w:rPr>
+                <w:rFonts w:ascii="MingLiU" w:eastAsiaTheme="minorEastAsia" w:hAnsi="MingLiU" w:cs="MingLiU" w:hint="eastAsia"/>
                 <w:sz w:val="19"/>
                 <w:szCs w:val="19"/>
               </w:rPr>
@@ -6938,7 +6707,7 @@
             </w:r>
             <w:r>
               <w:rPr>
-                <w:rFonts w:ascii="細明體" w:eastAsiaTheme="minorEastAsia" w:hAnsi="細明體" w:cs="細明體" w:hint="eastAsia"/>
+                <w:rFonts w:ascii="MingLiU" w:eastAsiaTheme="minorEastAsia" w:hAnsi="MingLiU" w:cs="MingLiU" w:hint="eastAsia"/>
                 <w:sz w:val="19"/>
                 <w:szCs w:val="19"/>
               </w:rPr>
@@ -6946,7 +6715,7 @@
             </w:r>
             <w:r>
               <w:rPr>
-                <w:rFonts w:ascii="細明體" w:eastAsiaTheme="minorEastAsia" w:hAnsi="細明體" w:cs="細明體" w:hint="eastAsia"/>
+                <w:rFonts w:ascii="MingLiU" w:eastAsiaTheme="minorEastAsia" w:hAnsi="MingLiU" w:cs="MingLiU" w:hint="eastAsia"/>
                 <w:sz w:val="19"/>
                 <w:szCs w:val="19"/>
               </w:rPr>
@@ -6955,7 +6724,7 @@
           </w:p>
           <w:p>
             <w:pPr>
-              <w:pStyle w:val="a7"/>
+              <w:pStyle w:val="ListParagraph"/>
               <w:numPr>
                 <w:ilvl w:val="1"/>
                 <w:numId w:val="39"/>
@@ -6965,14 +6734,14 @@
               <w:adjustRightInd w:val="0"/>
               <w:ind w:leftChars="0"/>
               <w:rPr>
-                <w:rFonts w:ascii="細明體" w:eastAsiaTheme="minorEastAsia" w:hAnsi="細明體" w:cs="細明體"/>
-                <w:sz w:val="19"/>
-                <w:szCs w:val="19"/>
-              </w:rPr>
-            </w:pPr>
-            <w:r>
-              <w:rPr>
-                <w:rFonts w:ascii="細明體" w:eastAsiaTheme="minorEastAsia" w:hAnsi="細明體" w:cs="細明體" w:hint="eastAsia"/>
+                <w:rFonts w:ascii="MingLiU" w:eastAsiaTheme="minorEastAsia" w:hAnsi="MingLiU" w:cs="MingLiU"/>
+                <w:sz w:val="19"/>
+                <w:szCs w:val="19"/>
+              </w:rPr>
+            </w:pPr>
+            <w:r>
+              <w:rPr>
+                <w:rFonts w:ascii="MingLiU" w:eastAsiaTheme="minorEastAsia" w:hAnsi="MingLiU" w:cs="MingLiU" w:hint="eastAsia"/>
                 <w:sz w:val="19"/>
                 <w:szCs w:val="19"/>
               </w:rPr>
@@ -6980,7 +6749,7 @@
             </w:r>
             <w:r>
               <w:rPr>
-                <w:rFonts w:ascii="細明體" w:eastAsiaTheme="minorEastAsia" w:hAnsi="細明體" w:cs="細明體" w:hint="eastAsia"/>
+                <w:rFonts w:ascii="MingLiU" w:eastAsiaTheme="minorEastAsia" w:hAnsi="MingLiU" w:cs="MingLiU" w:hint="eastAsia"/>
                 <w:sz w:val="19"/>
                 <w:szCs w:val="19"/>
               </w:rPr>
@@ -6988,7 +6757,7 @@
             </w:r>
             <w:r>
               <w:rPr>
-                <w:rFonts w:ascii="細明體" w:eastAsiaTheme="minorEastAsia" w:hAnsi="細明體" w:cs="細明體" w:hint="eastAsia"/>
+                <w:rFonts w:ascii="MingLiU" w:eastAsiaTheme="minorEastAsia" w:hAnsi="MingLiU" w:cs="MingLiU" w:hint="eastAsia"/>
                 <w:sz w:val="19"/>
                 <w:szCs w:val="19"/>
               </w:rPr>
@@ -6996,7 +6765,7 @@
             </w:r>
             <w:r>
               <w:rPr>
-                <w:rFonts w:ascii="細明體" w:eastAsiaTheme="minorEastAsia" w:hAnsi="細明體" w:cs="細明體" w:hint="eastAsia"/>
+                <w:rFonts w:ascii="MingLiU" w:eastAsiaTheme="minorEastAsia" w:hAnsi="MingLiU" w:cs="MingLiU" w:hint="eastAsia"/>
                 <w:sz w:val="19"/>
                 <w:szCs w:val="19"/>
               </w:rPr>
@@ -7004,7 +6773,7 @@
             </w:r>
             <w:r>
               <w:rPr>
-                <w:rFonts w:ascii="細明體" w:eastAsiaTheme="minorEastAsia" w:hAnsi="細明體" w:cs="細明體" w:hint="eastAsia"/>
+                <w:rFonts w:ascii="MingLiU" w:eastAsiaTheme="minorEastAsia" w:hAnsi="MingLiU" w:cs="MingLiU" w:hint="eastAsia"/>
                 <w:sz w:val="19"/>
                 <w:szCs w:val="19"/>
               </w:rPr>
@@ -7013,7 +6782,7 @@
           </w:p>
           <w:p>
             <w:pPr>
-              <w:pStyle w:val="a7"/>
+              <w:pStyle w:val="ListParagraph"/>
               <w:numPr>
                 <w:ilvl w:val="0"/>
                 <w:numId w:val="39"/>
@@ -7023,14 +6792,14 @@
               <w:adjustRightInd w:val="0"/>
               <w:ind w:leftChars="0"/>
               <w:rPr>
-                <w:rFonts w:ascii="細明體" w:eastAsiaTheme="minorEastAsia" w:hAnsi="細明體" w:cs="細明體"/>
-                <w:sz w:val="19"/>
-                <w:szCs w:val="19"/>
-              </w:rPr>
-            </w:pPr>
-            <w:r>
-              <w:rPr>
-                <w:rFonts w:ascii="細明體" w:eastAsiaTheme="minorEastAsia" w:hAnsi="細明體" w:cs="細明體" w:hint="eastAsia"/>
+                <w:rFonts w:ascii="MingLiU" w:eastAsiaTheme="minorEastAsia" w:hAnsi="MingLiU" w:cs="MingLiU"/>
+                <w:sz w:val="19"/>
+                <w:szCs w:val="19"/>
+              </w:rPr>
+            </w:pPr>
+            <w:r>
+              <w:rPr>
+                <w:rFonts w:ascii="MingLiU" w:eastAsiaTheme="minorEastAsia" w:hAnsi="MingLiU" w:cs="MingLiU" w:hint="eastAsia"/>
                 <w:sz w:val="19"/>
                 <w:szCs w:val="19"/>
               </w:rPr>
@@ -7039,7 +6808,7 @@
           </w:p>
           <w:p>
             <w:pPr>
-              <w:pStyle w:val="a7"/>
+              <w:pStyle w:val="ListParagraph"/>
               <w:numPr>
                 <w:ilvl w:val="1"/>
                 <w:numId w:val="39"/>
@@ -7049,14 +6818,14 @@
               <w:adjustRightInd w:val="0"/>
               <w:ind w:leftChars="0"/>
               <w:rPr>
-                <w:rFonts w:ascii="細明體" w:eastAsiaTheme="minorEastAsia" w:hAnsi="細明體" w:cs="細明體"/>
-                <w:sz w:val="19"/>
-                <w:szCs w:val="19"/>
-              </w:rPr>
-            </w:pPr>
-            <w:r>
-              <w:rPr>
-                <w:rFonts w:ascii="細明體" w:eastAsiaTheme="minorEastAsia" w:hAnsi="細明體" w:cs="細明體" w:hint="eastAsia"/>
+                <w:rFonts w:ascii="MingLiU" w:eastAsiaTheme="minorEastAsia" w:hAnsi="MingLiU" w:cs="MingLiU"/>
+                <w:sz w:val="19"/>
+                <w:szCs w:val="19"/>
+              </w:rPr>
+            </w:pPr>
+            <w:r>
+              <w:rPr>
+                <w:rFonts w:ascii="MingLiU" w:eastAsiaTheme="minorEastAsia" w:hAnsi="MingLiU" w:cs="MingLiU" w:hint="eastAsia"/>
                 <w:sz w:val="19"/>
                 <w:szCs w:val="19"/>
               </w:rPr>
@@ -7064,7 +6833,7 @@
             </w:r>
             <w:r>
               <w:rPr>
-                <w:rFonts w:ascii="細明體" w:eastAsiaTheme="minorEastAsia" w:hAnsi="細明體" w:cs="細明體" w:hint="eastAsia"/>
+                <w:rFonts w:ascii="MingLiU" w:eastAsiaTheme="minorEastAsia" w:hAnsi="MingLiU" w:cs="MingLiU" w:hint="eastAsia"/>
                 <w:sz w:val="19"/>
                 <w:szCs w:val="19"/>
               </w:rPr>
@@ -7072,7 +6841,7 @@
             </w:r>
             <w:r>
               <w:rPr>
-                <w:rFonts w:ascii="細明體" w:eastAsiaTheme="minorEastAsia" w:hAnsi="細明體" w:cs="細明體" w:hint="eastAsia"/>
+                <w:rFonts w:ascii="MingLiU" w:eastAsiaTheme="minorEastAsia" w:hAnsi="MingLiU" w:cs="MingLiU" w:hint="eastAsia"/>
                 <w:sz w:val="19"/>
                 <w:szCs w:val="19"/>
               </w:rPr>
@@ -7080,7 +6849,7 @@
             </w:r>
             <w:r>
               <w:rPr>
-                <w:rFonts w:ascii="細明體" w:eastAsiaTheme="minorEastAsia" w:hAnsi="細明體" w:cs="細明體" w:hint="eastAsia"/>
+                <w:rFonts w:ascii="MingLiU" w:eastAsiaTheme="minorEastAsia" w:hAnsi="MingLiU" w:cs="MingLiU" w:hint="eastAsia"/>
                 <w:sz w:val="19"/>
                 <w:szCs w:val="19"/>
               </w:rPr>
@@ -7088,7 +6857,7 @@
             </w:r>
             <w:r>
               <w:rPr>
-                <w:rFonts w:ascii="細明體" w:eastAsiaTheme="minorEastAsia" w:hAnsi="細明體" w:cs="細明體" w:hint="eastAsia"/>
+                <w:rFonts w:ascii="MingLiU" w:eastAsiaTheme="minorEastAsia" w:hAnsi="MingLiU" w:cs="MingLiU" w:hint="eastAsia"/>
                 <w:sz w:val="19"/>
                 <w:szCs w:val="19"/>
               </w:rPr>
@@ -7096,7 +6865,7 @@
             </w:r>
             <w:r>
               <w:rPr>
-                <w:rFonts w:ascii="細明體" w:eastAsiaTheme="minorEastAsia" w:hAnsi="細明體" w:cs="細明體" w:hint="eastAsia"/>
+                <w:rFonts w:ascii="MingLiU" w:eastAsiaTheme="minorEastAsia" w:hAnsi="MingLiU" w:cs="MingLiU" w:hint="eastAsia"/>
                 <w:sz w:val="19"/>
                 <w:szCs w:val="19"/>
               </w:rPr>
@@ -7104,7 +6873,7 @@
             </w:r>
             <w:r>
               <w:rPr>
-                <w:rFonts w:ascii="細明體" w:eastAsiaTheme="minorEastAsia" w:hAnsi="細明體" w:cs="細明體" w:hint="eastAsia"/>
+                <w:rFonts w:ascii="MingLiU" w:eastAsiaTheme="minorEastAsia" w:hAnsi="MingLiU" w:cs="MingLiU" w:hint="eastAsia"/>
                 <w:sz w:val="19"/>
                 <w:szCs w:val="19"/>
               </w:rPr>
@@ -7112,7 +6881,7 @@
             </w:r>
             <w:r>
               <w:rPr>
-                <w:rFonts w:ascii="細明體" w:eastAsiaTheme="minorEastAsia" w:hAnsi="細明體" w:cs="細明體" w:hint="eastAsia"/>
+                <w:rFonts w:ascii="MingLiU" w:eastAsiaTheme="minorEastAsia" w:hAnsi="MingLiU" w:cs="MingLiU" w:hint="eastAsia"/>
                 <w:sz w:val="19"/>
                 <w:szCs w:val="19"/>
               </w:rPr>
@@ -7120,7 +6889,7 @@
             </w:r>
             <w:r>
               <w:rPr>
-                <w:rFonts w:ascii="細明體" w:eastAsiaTheme="minorEastAsia" w:hAnsi="細明體" w:cs="細明體" w:hint="eastAsia"/>
+                <w:rFonts w:ascii="MingLiU" w:eastAsiaTheme="minorEastAsia" w:hAnsi="MingLiU" w:cs="MingLiU" w:hint="eastAsia"/>
                 <w:sz w:val="19"/>
                 <w:szCs w:val="19"/>
               </w:rPr>
@@ -7128,7 +6897,7 @@
             </w:r>
             <w:r>
               <w:rPr>
-                <w:rFonts w:ascii="細明體" w:eastAsiaTheme="minorEastAsia" w:hAnsi="細明體" w:cs="細明體" w:hint="eastAsia"/>
+                <w:rFonts w:ascii="MingLiU" w:eastAsiaTheme="minorEastAsia" w:hAnsi="MingLiU" w:cs="MingLiU" w:hint="eastAsia"/>
                 <w:sz w:val="19"/>
                 <w:szCs w:val="19"/>
               </w:rPr>
@@ -7136,7 +6905,7 @@
             </w:r>
             <w:r>
               <w:rPr>
-                <w:rFonts w:ascii="細明體" w:eastAsiaTheme="minorEastAsia" w:hAnsi="細明體" w:cs="細明體" w:hint="eastAsia"/>
+                <w:rFonts w:ascii="MingLiU" w:eastAsiaTheme="minorEastAsia" w:hAnsi="MingLiU" w:cs="MingLiU" w:hint="eastAsia"/>
                 <w:sz w:val="19"/>
                 <w:szCs w:val="19"/>
               </w:rPr>
@@ -7145,7 +6914,7 @@
           </w:p>
           <w:p>
             <w:pPr>
-              <w:pStyle w:val="a7"/>
+              <w:pStyle w:val="ListParagraph"/>
               <w:numPr>
                 <w:ilvl w:val="1"/>
                 <w:numId w:val="39"/>
@@ -7155,14 +6924,14 @@
               <w:adjustRightInd w:val="0"/>
               <w:ind w:leftChars="0"/>
               <w:rPr>
-                <w:rFonts w:ascii="細明體" w:eastAsiaTheme="minorEastAsia" w:hAnsi="細明體" w:cs="細明體" w:hint="eastAsia"/>
-                <w:sz w:val="19"/>
-                <w:szCs w:val="19"/>
-              </w:rPr>
-            </w:pPr>
-            <w:r>
-              <w:rPr>
-                <w:rFonts w:ascii="細明體" w:eastAsiaTheme="minorEastAsia" w:hAnsi="細明體" w:cs="細明體" w:hint="eastAsia"/>
+                <w:rFonts w:ascii="MingLiU" w:eastAsiaTheme="minorEastAsia" w:hAnsi="MingLiU" w:cs="MingLiU"/>
+                <w:sz w:val="19"/>
+                <w:szCs w:val="19"/>
+              </w:rPr>
+            </w:pPr>
+            <w:r>
+              <w:rPr>
+                <w:rFonts w:ascii="MingLiU" w:eastAsiaTheme="minorEastAsia" w:hAnsi="MingLiU" w:cs="MingLiU" w:hint="eastAsia"/>
                 <w:sz w:val="19"/>
                 <w:szCs w:val="19"/>
               </w:rPr>
@@ -7170,7 +6939,7 @@
             </w:r>
             <w:r>
               <w:rPr>
-                <w:rFonts w:ascii="細明體" w:eastAsiaTheme="minorEastAsia" w:hAnsi="細明體" w:cs="細明體" w:hint="eastAsia"/>
+                <w:rFonts w:ascii="MingLiU" w:eastAsiaTheme="minorEastAsia" w:hAnsi="MingLiU" w:cs="MingLiU" w:hint="eastAsia"/>
                 <w:sz w:val="19"/>
                 <w:szCs w:val="19"/>
               </w:rPr>
@@ -7178,7 +6947,7 @@
             </w:r>
             <w:r>
               <w:rPr>
-                <w:rFonts w:ascii="細明體" w:eastAsiaTheme="minorEastAsia" w:hAnsi="細明體" w:cs="細明體" w:hint="eastAsia"/>
+                <w:rFonts w:ascii="MingLiU" w:eastAsiaTheme="minorEastAsia" w:hAnsi="MingLiU" w:cs="MingLiU" w:hint="eastAsia"/>
                 <w:sz w:val="19"/>
                 <w:szCs w:val="19"/>
               </w:rPr>
@@ -7186,7 +6955,7 @@
             </w:r>
             <w:r>
               <w:rPr>
-                <w:rFonts w:ascii="細明體" w:eastAsiaTheme="minorEastAsia" w:hAnsi="細明體" w:cs="細明體" w:hint="eastAsia"/>
+                <w:rFonts w:ascii="MingLiU" w:eastAsiaTheme="minorEastAsia" w:hAnsi="MingLiU" w:cs="MingLiU" w:hint="eastAsia"/>
                 <w:sz w:val="19"/>
                 <w:szCs w:val="19"/>
               </w:rPr>
@@ -7195,7 +6964,7 @@
           </w:p>
           <w:p>
             <w:pPr>
-              <w:pStyle w:val="a7"/>
+              <w:pStyle w:val="ListParagraph"/>
               <w:numPr>
                 <w:ilvl w:val="0"/>
                 <w:numId w:val="39"/>
@@ -7205,7 +6974,7 @@
               <w:adjustRightInd w:val="0"/>
               <w:ind w:leftChars="0"/>
               <w:rPr>
-                <w:rFonts w:ascii="細明體" w:eastAsiaTheme="minorEastAsia" w:hAnsi="細明體" w:cs="細明體"/>
+                <w:rFonts w:ascii="MingLiU" w:eastAsiaTheme="minorEastAsia" w:hAnsi="MingLiU" w:cs="MingLiU"/>
                 <w:sz w:val="19"/>
                 <w:szCs w:val="19"/>
               </w:rPr>
@@ -7289,198 +7058,152 @@
                 <w:sz w:val="19"/>
                 <w:szCs w:val="19"/>
               </w:rPr>
-              <w:t>若有則</w:t>
-            </w:r>
-            <w:proofErr w:type="gramStart"/>
-            <w:r>
-              <w:rPr>
-                <w:rFonts w:ascii="MingLiU" w:eastAsiaTheme="minorEastAsia" w:hAnsi="MingLiU" w:cs="MingLiU"/>
-                <w:color w:val="008000"/>
-                <w:sz w:val="19"/>
-                <w:szCs w:val="19"/>
-              </w:rPr>
-              <w:t>不</w:t>
-            </w:r>
-            <w:proofErr w:type="gramEnd"/>
-            <w:r>
-              <w:rPr>
-                <w:rFonts w:ascii="MingLiU" w:eastAsiaTheme="minorEastAsia" w:hAnsi="MingLiU" w:cs="MingLiU"/>
-                <w:color w:val="008000"/>
-                <w:sz w:val="19"/>
-                <w:szCs w:val="19"/>
-              </w:rPr>
-              <w:t>新增</w:t>
-            </w:r>
-          </w:p>
-          <w:p>
-            <w:pPr>
-              <w:pStyle w:val="a7"/>
+              <w:t>若有則不新增</w:t>
+            </w:r>
+          </w:p>
+          <w:p>
+            <w:pPr>
+              <w:pStyle w:val="ListParagraph"/>
               <w:ind w:leftChars="0" w:left="360"/>
             </w:pPr>
           </w:p>
           <w:p>
             <w:pPr>
-              <w:pStyle w:val="a7"/>
+              <w:pStyle w:val="ListParagraph"/>
               <w:numPr>
                 <w:ilvl w:val="0"/>
                 <w:numId w:val="8"/>
               </w:numPr>
               <w:ind w:leftChars="0"/>
+            </w:pPr>
+            <w:r>
               <w:rPr>
                 <w:rFonts w:hint="eastAsia"/>
               </w:rPr>
-            </w:pPr>
-            <w:r>
-              <w:rPr>
-                <w:rFonts w:hint="eastAsia"/>
-              </w:rPr>
               <w:t>程式邏輯</w:t>
             </w:r>
           </w:p>
           <w:p>
             <w:pPr>
-              <w:pStyle w:val="a7"/>
+              <w:pStyle w:val="ListParagraph"/>
               <w:numPr>
                 <w:ilvl w:val="0"/>
                 <w:numId w:val="41"/>
               </w:numPr>
               <w:ind w:leftChars="0"/>
+            </w:pPr>
+            <w:r>
               <w:rPr>
                 <w:rFonts w:hint="eastAsia"/>
               </w:rPr>
-            </w:pPr>
+              <w:t>啟動</w:t>
+            </w:r>
             <w:r>
               <w:rPr>
                 <w:rFonts w:hint="eastAsia"/>
               </w:rPr>
-              <w:t>啟動</w:t>
-            </w:r>
-            <w:r>
-              <w:rPr>
-                <w:rFonts w:hint="eastAsia"/>
-              </w:rPr>
               <w:t>:</w:t>
             </w:r>
           </w:p>
           <w:p>
             <w:pPr>
-              <w:pStyle w:val="a7"/>
+              <w:pStyle w:val="ListParagraph"/>
               <w:numPr>
                 <w:ilvl w:val="1"/>
                 <w:numId w:val="41"/>
               </w:numPr>
               <w:ind w:leftChars="0"/>
+            </w:pPr>
+            <w:r>
               <w:rPr>
                 <w:rFonts w:hint="eastAsia"/>
               </w:rPr>
-            </w:pPr>
+              <w:t>登入</w:t>
+            </w:r>
+            <w:proofErr w:type="spellStart"/>
             <w:r>
               <w:rPr>
                 <w:rFonts w:hint="eastAsia"/>
               </w:rPr>
-              <w:t>登入</w:t>
-            </w:r>
-            <w:proofErr w:type="spellStart"/>
-            <w:r>
-              <w:rPr>
-                <w:rFonts w:hint="eastAsia"/>
-              </w:rPr>
               <w:t>webapi</w:t>
             </w:r>
             <w:proofErr w:type="spellEnd"/>
           </w:p>
           <w:p>
             <w:pPr>
-              <w:pStyle w:val="a7"/>
+              <w:pStyle w:val="ListParagraph"/>
               <w:numPr>
                 <w:ilvl w:val="1"/>
                 <w:numId w:val="41"/>
               </w:numPr>
               <w:ind w:leftChars="0"/>
+            </w:pPr>
+            <w:r>
               <w:rPr>
                 <w:rFonts w:hint="eastAsia"/>
               </w:rPr>
-            </w:pPr>
+              <w:t>判斷假日功能</w:t>
+            </w:r>
             <w:r>
               <w:rPr>
                 <w:rFonts w:hint="eastAsia"/>
               </w:rPr>
-              <w:t>判斷假日功能</w:t>
+              <w:t>:</w:t>
             </w:r>
             <w:r>
               <w:rPr>
                 <w:rFonts w:hint="eastAsia"/>
               </w:rPr>
-              <w:t>:</w:t>
+              <w:t>取得當年度的假日和</w:t>
             </w:r>
             <w:r>
               <w:rPr>
                 <w:rFonts w:hint="eastAsia"/>
               </w:rPr>
-              <w:t>取得當年度的假日和</w:t>
+              <w:t xml:space="preserve">0000 </w:t>
             </w:r>
             <w:r>
               <w:rPr>
                 <w:rFonts w:hint="eastAsia"/>
               </w:rPr>
-              <w:t xml:space="preserve">0000 </w:t>
-            </w:r>
-            <w:r>
-              <w:rPr>
-                <w:rFonts w:hint="eastAsia"/>
-              </w:rPr>
-              <w:t>的每年假日</w:t>
-            </w:r>
-            <w:proofErr w:type="gramStart"/>
-            <w:r>
-              <w:rPr>
-                <w:rFonts w:hint="eastAsia"/>
-              </w:rPr>
-              <w:t>檔</w:t>
-            </w:r>
-            <w:proofErr w:type="gramEnd"/>
-          </w:p>
-          <w:p>
-            <w:pPr>
-              <w:pStyle w:val="a7"/>
+              <w:t>的每年假日檔</w:t>
+            </w:r>
+          </w:p>
+          <w:p>
+            <w:pPr>
+              <w:pStyle w:val="ListParagraph"/>
               <w:numPr>
                 <w:ilvl w:val="0"/>
                 <w:numId w:val="41"/>
               </w:numPr>
               <w:ind w:leftChars="0"/>
+            </w:pPr>
+            <w:r>
               <w:rPr>
                 <w:rFonts w:hint="eastAsia"/>
               </w:rPr>
-            </w:pPr>
-            <w:r>
-              <w:rPr>
-                <w:rFonts w:hint="eastAsia"/>
-              </w:rPr>
               <w:t>補資料</w:t>
             </w:r>
           </w:p>
           <w:p>
             <w:pPr>
-              <w:pStyle w:val="a7"/>
+              <w:pStyle w:val="ListParagraph"/>
               <w:numPr>
                 <w:ilvl w:val="0"/>
                 <w:numId w:val="41"/>
               </w:numPr>
               <w:ind w:leftChars="0"/>
-              <w:rPr>
-                <w:rFonts w:hint="eastAsia"/>
-              </w:rPr>
-            </w:pPr>
-          </w:p>
-          <w:p>
-            <w:pPr>
-              <w:pStyle w:val="a7"/>
+            </w:pPr>
+          </w:p>
+          <w:p>
+            <w:pPr>
+              <w:pStyle w:val="ListParagraph"/>
               <w:ind w:leftChars="0" w:left="1258"/>
             </w:pPr>
           </w:p>
           <w:p>
             <w:pPr>
-              <w:pStyle w:val="a7"/>
+              <w:pStyle w:val="ListParagraph"/>
               <w:ind w:leftChars="0" w:left="1978"/>
             </w:pPr>
           </w:p>
@@ -7503,7 +7226,7 @@
           </w:tcPr>
           <w:p>
             <w:pPr>
-              <w:pStyle w:val="a7"/>
+              <w:pStyle w:val="ListParagraph"/>
               <w:numPr>
                 <w:ilvl w:val="0"/>
                 <w:numId w:val="38"/>
@@ -7520,97 +7243,80 @@
           </w:p>
           <w:p>
             <w:pPr>
-              <w:pStyle w:val="a7"/>
+              <w:pStyle w:val="ListParagraph"/>
               <w:numPr>
                 <w:ilvl w:val="1"/>
                 <w:numId w:val="38"/>
               </w:numPr>
               <w:ind w:leftChars="0"/>
+            </w:pPr>
+            <w:r>
               <w:rPr>
                 <w:rFonts w:hint="eastAsia"/>
               </w:rPr>
-            </w:pPr>
+              <w:t>前日股票</w:t>
+            </w:r>
             <w:r>
               <w:rPr>
                 <w:rFonts w:hint="eastAsia"/>
               </w:rPr>
-              <w:t>前日股票</w:t>
+              <w:t>:</w:t>
             </w:r>
             <w:r>
               <w:rPr>
                 <w:rFonts w:hint="eastAsia"/>
               </w:rPr>
-              <w:t>:</w:t>
+              <w:t>震幅</w:t>
             </w:r>
             <w:r>
               <w:rPr>
                 <w:rFonts w:hint="eastAsia"/>
               </w:rPr>
-              <w:t>震幅</w:t>
+              <w:t>和</w:t>
             </w:r>
             <w:r>
               <w:rPr>
                 <w:rFonts w:hint="eastAsia"/>
               </w:rPr>
-              <w:t>和</w:t>
-            </w:r>
-            <w:r>
-              <w:rPr>
-                <w:rFonts w:hint="eastAsia"/>
-              </w:rPr>
               <w:t>報酬率</w:t>
             </w:r>
           </w:p>
           <w:p>
             <w:pPr>
-              <w:pStyle w:val="a7"/>
+              <w:pStyle w:val="ListParagraph"/>
               <w:numPr>
                 <w:ilvl w:val="1"/>
                 <w:numId w:val="38"/>
               </w:numPr>
               <w:ind w:leftChars="0"/>
+            </w:pPr>
+            <w:r>
               <w:rPr>
                 <w:rFonts w:hint="eastAsia"/>
               </w:rPr>
-            </w:pPr>
-            <w:proofErr w:type="gramStart"/>
+              <w:t>爬奇摩股市三大法人資料</w:t>
+            </w:r>
             <w:r>
               <w:rPr>
                 <w:rFonts w:hint="eastAsia"/>
               </w:rPr>
-              <w:t>爬奇摩</w:t>
-            </w:r>
-            <w:proofErr w:type="gramEnd"/>
+              <w:t xml:space="preserve"> 25min/</w:t>
+            </w:r>
             <w:r>
               <w:rPr>
                 <w:rFonts w:hint="eastAsia"/>
               </w:rPr>
-              <w:t>股市三大法人資料</w:t>
-            </w:r>
-            <w:r>
-              <w:rPr>
-                <w:rFonts w:hint="eastAsia"/>
-              </w:rPr>
-              <w:t xml:space="preserve"> 25min/</w:t>
-            </w:r>
-            <w:r>
-              <w:rPr>
-                <w:rFonts w:hint="eastAsia"/>
-              </w:rPr>
               <w:t>日</w:t>
             </w:r>
           </w:p>
           <w:p>
             <w:pPr>
-              <w:pStyle w:val="a7"/>
+              <w:pStyle w:val="ListParagraph"/>
               <w:numPr>
                 <w:ilvl w:val="0"/>
                 <w:numId w:val="38"/>
               </w:numPr>
               <w:ind w:leftChars="0"/>
-              <w:rPr>
-                <w:rFonts w:hint="eastAsia"/>
-              </w:rPr>
             </w:pPr>
             <w:r>
               <w:t>查詢</w:t>
@@ -7618,324 +7324,262 @@
           </w:p>
           <w:p>
             <w:pPr>
-              <w:pStyle w:val="a7"/>
+              <w:pStyle w:val="ListParagraph"/>
               <w:numPr>
                 <w:ilvl w:val="1"/>
                 <w:numId w:val="38"/>
               </w:numPr>
               <w:ind w:leftChars="0"/>
+            </w:pPr>
+            <w:r>
               <w:rPr>
                 <w:rFonts w:hint="eastAsia"/>
               </w:rPr>
-            </w:pPr>
-            <w:r>
-              <w:rPr>
-                <w:rFonts w:hint="eastAsia"/>
-              </w:rPr>
               <w:t>篩選條件</w:t>
             </w:r>
           </w:p>
           <w:p>
             <w:pPr>
-              <w:pStyle w:val="a7"/>
+              <w:pStyle w:val="ListParagraph"/>
               <w:numPr>
                 <w:ilvl w:val="2"/>
                 <w:numId w:val="38"/>
               </w:numPr>
               <w:ind w:leftChars="0"/>
+            </w:pPr>
+            <w:r>
               <w:rPr>
                 <w:rFonts w:hint="eastAsia"/>
               </w:rPr>
-            </w:pPr>
-            <w:r>
-              <w:rPr>
-                <w:rFonts w:hint="eastAsia"/>
-              </w:rPr>
               <w:t>起訖日</w:t>
             </w:r>
           </w:p>
           <w:p>
             <w:pPr>
-              <w:pStyle w:val="a7"/>
+              <w:pStyle w:val="ListParagraph"/>
               <w:numPr>
                 <w:ilvl w:val="2"/>
                 <w:numId w:val="38"/>
               </w:numPr>
               <w:ind w:leftChars="0"/>
+            </w:pPr>
+            <w:r>
               <w:rPr>
                 <w:rFonts w:hint="eastAsia"/>
               </w:rPr>
-            </w:pPr>
+              <w:t>勾選</w:t>
+            </w:r>
             <w:r>
               <w:rPr>
                 <w:rFonts w:hint="eastAsia"/>
               </w:rPr>
-              <w:t>勾選</w:t>
+              <w:t>N</w:t>
             </w:r>
             <w:r>
               <w:rPr>
                 <w:rFonts w:hint="eastAsia"/>
               </w:rPr>
-              <w:t>N</w:t>
-            </w:r>
-            <w:r>
-              <w:rPr>
-                <w:rFonts w:hint="eastAsia"/>
-              </w:rPr>
               <w:t>日內是否漲</w:t>
             </w:r>
           </w:p>
           <w:p>
             <w:pPr>
-              <w:pStyle w:val="a7"/>
+              <w:pStyle w:val="ListParagraph"/>
               <w:numPr>
                 <w:ilvl w:val="2"/>
                 <w:numId w:val="38"/>
               </w:numPr>
               <w:ind w:leftChars="0"/>
+            </w:pPr>
+            <w:r>
               <w:rPr>
                 <w:rFonts w:hint="eastAsia"/>
               </w:rPr>
-            </w:pPr>
-            <w:r>
-              <w:rPr>
-                <w:rFonts w:hint="eastAsia"/>
-              </w:rPr>
               <w:t>是否核放</w:t>
             </w:r>
           </w:p>
           <w:p>
             <w:pPr>
-              <w:pStyle w:val="a7"/>
+              <w:pStyle w:val="ListParagraph"/>
               <w:numPr>
                 <w:ilvl w:val="2"/>
                 <w:numId w:val="38"/>
               </w:numPr>
               <w:ind w:leftChars="0"/>
+            </w:pPr>
+            <w:r>
               <w:rPr>
                 <w:rFonts w:hint="eastAsia"/>
               </w:rPr>
-            </w:pPr>
-            <w:r>
-              <w:rPr>
-                <w:rFonts w:hint="eastAsia"/>
-              </w:rPr>
               <w:t>是否以隔日開盤價當初始價</w:t>
             </w:r>
           </w:p>
           <w:p>
             <w:pPr>
-              <w:pStyle w:val="a7"/>
+              <w:pStyle w:val="ListParagraph"/>
               <w:numPr>
                 <w:ilvl w:val="2"/>
                 <w:numId w:val="38"/>
               </w:numPr>
               <w:ind w:leftChars="0"/>
+            </w:pPr>
+            <w:r>
               <w:rPr>
                 <w:rFonts w:hint="eastAsia"/>
               </w:rPr>
-            </w:pPr>
-            <w:r>
-              <w:rPr>
-                <w:rFonts w:hint="eastAsia"/>
-              </w:rPr>
               <w:t>選股類別</w:t>
             </w:r>
           </w:p>
           <w:p>
             <w:pPr>
-              <w:pStyle w:val="a7"/>
+              <w:pStyle w:val="ListParagraph"/>
               <w:numPr>
                 <w:ilvl w:val="3"/>
                 <w:numId w:val="38"/>
               </w:numPr>
               <w:ind w:leftChars="0"/>
+            </w:pPr>
+            <w:r>
               <w:rPr>
                 <w:rFonts w:hint="eastAsia"/>
               </w:rPr>
-            </w:pPr>
-            <w:proofErr w:type="gramStart"/>
-            <w:r>
-              <w:rPr>
-                <w:rFonts w:hint="eastAsia"/>
-              </w:rPr>
               <w:t>起漲放量</w:t>
             </w:r>
-            <w:proofErr w:type="gramEnd"/>
-          </w:p>
-          <w:p>
-            <w:pPr>
-              <w:pStyle w:val="a7"/>
+          </w:p>
+          <w:p>
+            <w:pPr>
+              <w:pStyle w:val="ListParagraph"/>
               <w:numPr>
                 <w:ilvl w:val="3"/>
                 <w:numId w:val="38"/>
               </w:numPr>
               <w:ind w:leftChars="0"/>
+            </w:pPr>
+            <w:r>
               <w:rPr>
                 <w:rFonts w:hint="eastAsia"/>
               </w:rPr>
-            </w:pPr>
-            <w:r>
-              <w:rPr>
-                <w:rFonts w:hint="eastAsia"/>
-              </w:rPr>
               <w:t>連續型態</w:t>
             </w:r>
           </w:p>
           <w:p>
             <w:pPr>
-              <w:pStyle w:val="a7"/>
+              <w:pStyle w:val="ListParagraph"/>
               <w:numPr>
                 <w:ilvl w:val="3"/>
                 <w:numId w:val="38"/>
               </w:numPr>
               <w:ind w:leftChars="0"/>
+            </w:pPr>
+            <w:r>
               <w:rPr>
                 <w:rFonts w:hint="eastAsia"/>
               </w:rPr>
-            </w:pPr>
-            <w:r>
-              <w:rPr>
-                <w:rFonts w:hint="eastAsia"/>
-              </w:rPr>
               <w:t>連續小紅</w:t>
             </w:r>
           </w:p>
           <w:p>
             <w:pPr>
-              <w:pStyle w:val="a7"/>
+              <w:pStyle w:val="ListParagraph"/>
               <w:numPr>
                 <w:ilvl w:val="3"/>
                 <w:numId w:val="38"/>
               </w:numPr>
               <w:ind w:leftChars="0"/>
+            </w:pPr>
+            <w:r>
               <w:rPr>
                 <w:rFonts w:hint="eastAsia"/>
               </w:rPr>
-            </w:pPr>
-            <w:r>
-              <w:rPr>
-                <w:rFonts w:hint="eastAsia"/>
-              </w:rPr>
               <w:t>爆量出貨</w:t>
             </w:r>
           </w:p>
           <w:p>
             <w:pPr>
-              <w:pStyle w:val="a7"/>
+              <w:pStyle w:val="ListParagraph"/>
               <w:numPr>
                 <w:ilvl w:val="3"/>
                 <w:numId w:val="38"/>
               </w:numPr>
               <w:ind w:leftChars="0"/>
+            </w:pPr>
+            <w:r>
               <w:rPr>
                 <w:rFonts w:hint="eastAsia"/>
               </w:rPr>
-            </w:pPr>
-            <w:proofErr w:type="gramStart"/>
+              <w:t>5</w:t>
+            </w:r>
             <w:r>
               <w:rPr>
                 <w:rFonts w:hint="eastAsia"/>
               </w:rPr>
-              <w:t>5</w:t>
-            </w:r>
-            <w:r>
-              <w:rPr>
-                <w:rFonts w:hint="eastAsia"/>
-              </w:rPr>
               <w:t>起漲放量</w:t>
             </w:r>
-            <w:proofErr w:type="gramEnd"/>
-          </w:p>
-          <w:p>
-            <w:pPr>
-              <w:pStyle w:val="a7"/>
+          </w:p>
+          <w:p>
+            <w:pPr>
+              <w:pStyle w:val="ListParagraph"/>
               <w:numPr>
                 <w:ilvl w:val="3"/>
                 <w:numId w:val="38"/>
               </w:numPr>
               <w:ind w:leftChars="0"/>
+            </w:pPr>
+            <w:r>
               <w:rPr>
                 <w:rFonts w:hint="eastAsia"/>
               </w:rPr>
-            </w:pPr>
-            <w:r>
-              <w:rPr>
-                <w:rFonts w:hint="eastAsia"/>
-              </w:rPr>
               <w:t>十倍放量</w:t>
             </w:r>
           </w:p>
           <w:p>
             <w:pPr>
-              <w:pStyle w:val="a7"/>
+              <w:pStyle w:val="ListParagraph"/>
               <w:numPr>
                 <w:ilvl w:val="3"/>
                 <w:numId w:val="38"/>
               </w:numPr>
               <w:ind w:leftChars="0"/>
-              <w:rPr>
-                <w:rFonts w:hint="eastAsia"/>
-              </w:rPr>
-            </w:pPr>
-            <w:proofErr w:type="gramStart"/>
-            <w:r>
-              <w:t>盤月放</w:t>
-            </w:r>
-            <w:proofErr w:type="gramEnd"/>
-            <w:r>
-              <w:t>量</w:t>
-            </w:r>
-          </w:p>
-          <w:p>
-            <w:pPr>
-              <w:pStyle w:val="a7"/>
+            </w:pPr>
+            <w:r>
+              <w:t>盤月放量</w:t>
+            </w:r>
+          </w:p>
+          <w:p>
+            <w:pPr>
+              <w:pStyle w:val="ListParagraph"/>
               <w:numPr>
                 <w:ilvl w:val="3"/>
                 <w:numId w:val="38"/>
               </w:numPr>
               <w:ind w:leftChars="0"/>
+            </w:pPr>
+            <w:r>
               <w:rPr>
                 <w:rFonts w:hint="eastAsia"/>
               </w:rPr>
-            </w:pPr>
-            <w:proofErr w:type="gramStart"/>
-            <w:r>
-              <w:rPr>
-                <w:rFonts w:hint="eastAsia"/>
-              </w:rPr>
-              <w:t>盤季放</w:t>
-            </w:r>
-            <w:proofErr w:type="gramEnd"/>
-            <w:r>
-              <w:rPr>
-                <w:rFonts w:hint="eastAsia"/>
-              </w:rPr>
-              <w:t>量</w:t>
-            </w:r>
-          </w:p>
-          <w:p>
-            <w:pPr>
-              <w:pStyle w:val="a7"/>
+              <w:t>盤季放量</w:t>
+            </w:r>
+          </w:p>
+          <w:p>
+            <w:pPr>
+              <w:pStyle w:val="ListParagraph"/>
               <w:numPr>
                 <w:ilvl w:val="3"/>
                 <w:numId w:val="38"/>
               </w:numPr>
               <w:ind w:leftChars="0"/>
+            </w:pPr>
+            <w:r>
               <w:rPr>
                 <w:rFonts w:hint="eastAsia"/>
               </w:rPr>
-            </w:pPr>
-            <w:r>
-              <w:rPr>
-                <w:rFonts w:hint="eastAsia"/>
-              </w:rPr>
               <w:t>半年放量</w:t>
             </w:r>
           </w:p>
           <w:p>
             <w:pPr>
-              <w:pStyle w:val="a7"/>
+              <w:pStyle w:val="ListParagraph"/>
               <w:ind w:leftChars="0" w:left="3604"/>
             </w:pPr>
           </w:p>
@@ -7959,61 +7603,44 @@
           <w:p/>
           <w:p>
             <w:pPr>
-              <w:pStyle w:val="a7"/>
+              <w:pStyle w:val="ListParagraph"/>
               <w:numPr>
                 <w:ilvl w:val="3"/>
                 <w:numId w:val="38"/>
               </w:numPr>
               <w:ind w:leftChars="0"/>
+            </w:pPr>
+            <w:r>
               <w:rPr>
                 <w:rFonts w:hint="eastAsia"/>
               </w:rPr>
-            </w:pPr>
-            <w:proofErr w:type="gramStart"/>
-            <w:r>
-              <w:rPr>
-                <w:rFonts w:hint="eastAsia"/>
-              </w:rPr>
-              <w:t>盤年放</w:t>
-            </w:r>
-            <w:proofErr w:type="gramEnd"/>
-            <w:r>
-              <w:rPr>
-                <w:rFonts w:hint="eastAsia"/>
-              </w:rPr>
-              <w:t>量</w:t>
-            </w:r>
-          </w:p>
-          <w:p>
-            <w:pPr>
-              <w:pStyle w:val="a7"/>
+              <w:t>盤年放量</w:t>
+            </w:r>
+          </w:p>
+          <w:p>
+            <w:pPr>
+              <w:pStyle w:val="ListParagraph"/>
               <w:numPr>
                 <w:ilvl w:val="3"/>
                 <w:numId w:val="38"/>
               </w:numPr>
               <w:ind w:leftChars="0"/>
+            </w:pPr>
+            <w:r>
               <w:rPr>
                 <w:rFonts w:hint="eastAsia"/>
               </w:rPr>
-            </w:pPr>
-            <w:r>
-              <w:rPr>
-                <w:rFonts w:hint="eastAsia"/>
-              </w:rPr>
               <w:t>萬張放量</w:t>
             </w:r>
           </w:p>
           <w:p>
             <w:pPr>
-              <w:pStyle w:val="a7"/>
+              <w:pStyle w:val="ListParagraph"/>
               <w:numPr>
                 <w:ilvl w:val="3"/>
                 <w:numId w:val="38"/>
               </w:numPr>
               <w:ind w:leftChars="0"/>
-              <w:rPr>
-                <w:rFonts w:hint="eastAsia"/>
-              </w:rPr>
             </w:pPr>
             <w:r>
               <w:rPr>
@@ -8084,24 +7711,15 @@
           </w:p>
           <w:p>
             <w:pPr>
-              <w:pStyle w:val="a7"/>
+              <w:pStyle w:val="ListParagraph"/>
               <w:ind w:leftChars="0" w:left="3604"/>
-              <w:rPr>
-                <w:rFonts w:ascii="MingLiU" w:eastAsiaTheme="minorEastAsia" w:hAnsi="MingLiU" w:cs="MingLiU" w:hint="eastAsia"/>
-                <w:color w:val="008000"/>
-                <w:sz w:val="19"/>
-                <w:szCs w:val="19"/>
-              </w:rPr>
-            </w:pPr>
-            <w:r>
               <w:rPr>
                 <w:rFonts w:ascii="MingLiU" w:eastAsiaTheme="minorEastAsia" w:hAnsi="MingLiU" w:cs="MingLiU"/>
                 <w:color w:val="008000"/>
                 <w:sz w:val="19"/>
                 <w:szCs w:val="19"/>
               </w:rPr>
-              <w:t>名單</w:t>
-            </w:r>
+            </w:pPr>
             <w:r>
               <w:rPr>
                 <w:rFonts w:ascii="MingLiU" w:eastAsiaTheme="minorEastAsia" w:hAnsi="MingLiU" w:cs="MingLiU"/>
@@ -8109,7 +7727,7 @@
                 <w:sz w:val="19"/>
                 <w:szCs w:val="19"/>
               </w:rPr>
-              <w:t>,5</w:t>
+              <w:t>名單</w:t>
             </w:r>
             <w:r>
               <w:rPr>
@@ -8118,45 +7736,60 @@
                 <w:sz w:val="19"/>
                 <w:szCs w:val="19"/>
               </w:rPr>
+              <w:t>,5</w:t>
+            </w:r>
+            <w:r>
+              <w:rPr>
+                <w:rFonts w:ascii="MingLiU" w:eastAsiaTheme="minorEastAsia" w:hAnsi="MingLiU" w:cs="MingLiU"/>
+                <w:color w:val="008000"/>
+                <w:sz w:val="19"/>
+                <w:szCs w:val="19"/>
+              </w:rPr>
               <w:t>檔</w:t>
             </w:r>
           </w:p>
           <w:p>
             <w:pPr>
-              <w:pStyle w:val="a7"/>
+              <w:pStyle w:val="ListParagraph"/>
               <w:numPr>
                 <w:ilvl w:val="3"/>
                 <w:numId w:val="38"/>
               </w:numPr>
               <w:ind w:leftChars="0"/>
+            </w:pPr>
+            <w:r>
               <w:rPr>
                 <w:rFonts w:hint="eastAsia"/>
               </w:rPr>
-            </w:pPr>
+              <w:t>投信策略</w:t>
+            </w:r>
             <w:r>
               <w:rPr>
                 <w:rFonts w:hint="eastAsia"/>
               </w:rPr>
-              <w:t>投信策略</w:t>
-            </w:r>
-            <w:r>
-              <w:rPr>
-                <w:rFonts w:hint="eastAsia"/>
-              </w:rPr>
               <w:t>:</w:t>
             </w:r>
           </w:p>
           <w:p>
             <w:pPr>
-              <w:pStyle w:val="a7"/>
+              <w:pStyle w:val="ListParagraph"/>
               <w:ind w:leftChars="0" w:left="3604"/>
+              <w:rPr>
+                <w:rFonts w:ascii="MingLiU" w:eastAsiaTheme="minorEastAsia" w:hAnsi="MingLiU" w:cs="MingLiU"/>
+                <w:color w:val="008000"/>
+                <w:sz w:val="19"/>
+                <w:szCs w:val="19"/>
+              </w:rPr>
+            </w:pPr>
+            <w:r>
               <w:rPr>
                 <w:rFonts w:ascii="MingLiU" w:eastAsiaTheme="minorEastAsia" w:hAnsi="MingLiU" w:cs="MingLiU" w:hint="eastAsia"/>
                 <w:color w:val="008000"/>
                 <w:sz w:val="19"/>
                 <w:szCs w:val="19"/>
               </w:rPr>
-            </w:pPr>
+              <w:t>EX:</w:t>
+            </w:r>
             <w:r>
               <w:rPr>
                 <w:rFonts w:ascii="MingLiU" w:eastAsiaTheme="minorEastAsia" w:hAnsi="MingLiU" w:cs="MingLiU" w:hint="eastAsia"/>
@@ -8164,7 +7797,7 @@
                 <w:sz w:val="19"/>
                 <w:szCs w:val="19"/>
               </w:rPr>
-              <w:t>EX:</w:t>
+              <w:t>華泰</w:t>
             </w:r>
             <w:r>
               <w:rPr>
@@ -8173,7 +7806,7 @@
                 <w:sz w:val="19"/>
                 <w:szCs w:val="19"/>
               </w:rPr>
-              <w:t>華泰</w:t>
+              <w:t>:</w:t>
             </w:r>
             <w:r>
               <w:rPr>
@@ -8182,7 +7815,7 @@
                 <w:sz w:val="19"/>
                 <w:szCs w:val="19"/>
               </w:rPr>
-              <w:t>:</w:t>
+              <w:t>投信前</w:t>
             </w:r>
             <w:r>
               <w:rPr>
@@ -8191,7 +7824,7 @@
                 <w:sz w:val="19"/>
                 <w:szCs w:val="19"/>
               </w:rPr>
-              <w:t>投信前</w:t>
+              <w:t>5</w:t>
             </w:r>
             <w:r>
               <w:rPr>
@@ -8200,7 +7833,7 @@
                 <w:sz w:val="19"/>
                 <w:szCs w:val="19"/>
               </w:rPr>
-              <w:t>5</w:t>
+              <w:t>日為</w:t>
             </w:r>
             <w:r>
               <w:rPr>
@@ -8209,7 +7842,7 @@
                 <w:sz w:val="19"/>
                 <w:szCs w:val="19"/>
               </w:rPr>
-              <w:t>日為</w:t>
+              <w:t>0,</w:t>
             </w:r>
             <w:r>
               <w:rPr>
@@ -8218,7 +7851,7 @@
                 <w:sz w:val="19"/>
                 <w:szCs w:val="19"/>
               </w:rPr>
-              <w:t>0,</w:t>
+              <w:t>投信大於</w:t>
             </w:r>
             <w:r>
               <w:rPr>
@@ -8227,7 +7860,7 @@
                 <w:sz w:val="19"/>
                 <w:szCs w:val="19"/>
               </w:rPr>
-              <w:t>投信大於</w:t>
+              <w:t>100</w:t>
             </w:r>
             <w:r>
               <w:rPr>
@@ -8236,8 +7869,20 @@
                 <w:sz w:val="19"/>
                 <w:szCs w:val="19"/>
               </w:rPr>
-              <w:t>100</w:t>
-            </w:r>
+              <w:t>張且外資大於</w:t>
+            </w:r>
+          </w:p>
+          <w:p>
+            <w:pPr>
+              <w:pStyle w:val="ListParagraph"/>
+              <w:ind w:leftChars="0" w:left="3604"/>
+              <w:rPr>
+                <w:rFonts w:ascii="MingLiU" w:eastAsiaTheme="minorEastAsia" w:hAnsi="MingLiU" w:cs="MingLiU"/>
+                <w:color w:val="008000"/>
+                <w:sz w:val="19"/>
+                <w:szCs w:val="19"/>
+              </w:rPr>
+            </w:pPr>
             <w:r>
               <w:rPr>
                 <w:rFonts w:ascii="MingLiU" w:eastAsiaTheme="minorEastAsia" w:hAnsi="MingLiU" w:cs="MingLiU" w:hint="eastAsia"/>
@@ -8245,50 +7890,26 @@
                 <w:sz w:val="19"/>
                 <w:szCs w:val="19"/>
               </w:rPr>
-              <w:t>張且外資大於</w:t>
-            </w:r>
-          </w:p>
-          <w:p>
-            <w:pPr>
-              <w:pStyle w:val="a7"/>
-              <w:ind w:leftChars="0" w:left="3604"/>
+              <w:t>9000</w:t>
+            </w:r>
+            <w:r>
               <w:rPr>
                 <w:rFonts w:ascii="MingLiU" w:eastAsiaTheme="minorEastAsia" w:hAnsi="MingLiU" w:cs="MingLiU" w:hint="eastAsia"/>
                 <w:color w:val="008000"/>
                 <w:sz w:val="19"/>
                 <w:szCs w:val="19"/>
               </w:rPr>
-            </w:pPr>
-            <w:r>
-              <w:rPr>
-                <w:rFonts w:ascii="MingLiU" w:eastAsiaTheme="minorEastAsia" w:hAnsi="MingLiU" w:cs="MingLiU" w:hint="eastAsia"/>
-                <w:color w:val="008000"/>
-                <w:sz w:val="19"/>
-                <w:szCs w:val="19"/>
-              </w:rPr>
-              <w:t>9000</w:t>
-            </w:r>
-            <w:r>
-              <w:rPr>
-                <w:rFonts w:ascii="MingLiU" w:eastAsiaTheme="minorEastAsia" w:hAnsi="MingLiU" w:cs="MingLiU" w:hint="eastAsia"/>
-                <w:color w:val="008000"/>
-                <w:sz w:val="19"/>
-                <w:szCs w:val="19"/>
-              </w:rPr>
               <w:t>張</w:t>
             </w:r>
           </w:p>
           <w:p>
             <w:pPr>
-              <w:pStyle w:val="a7"/>
+              <w:pStyle w:val="ListParagraph"/>
               <w:numPr>
                 <w:ilvl w:val="2"/>
                 <w:numId w:val="38"/>
               </w:numPr>
               <w:ind w:leftChars="0"/>
-              <w:rPr>
-                <w:rFonts w:hint="eastAsia"/>
-              </w:rPr>
             </w:pPr>
             <w:r>
               <w:t>統計表</w:t>
@@ -8296,26 +7917,23 @@
           </w:p>
           <w:p>
             <w:pPr>
-              <w:pStyle w:val="a7"/>
+              <w:pStyle w:val="ListParagraph"/>
               <w:numPr>
                 <w:ilvl w:val="2"/>
                 <w:numId w:val="38"/>
               </w:numPr>
               <w:ind w:leftChars="0"/>
+            </w:pPr>
+            <w:r>
               <w:rPr>
                 <w:rFonts w:hint="eastAsia"/>
               </w:rPr>
-            </w:pPr>
+              <w:t>特殊規則</w:t>
+            </w:r>
             <w:r>
               <w:rPr>
                 <w:rFonts w:hint="eastAsia"/>
               </w:rPr>
-              <w:t>特殊規則</w:t>
-            </w:r>
-            <w:r>
-              <w:rPr>
-                <w:rFonts w:hint="eastAsia"/>
-              </w:rPr>
               <w:t>:</w:t>
             </w:r>
             <w:r>
@@ -8324,102 +7942,87 @@
           </w:p>
           <w:p>
             <w:pPr>
-              <w:pStyle w:val="a7"/>
+              <w:pStyle w:val="ListParagraph"/>
               <w:numPr>
                 <w:ilvl w:val="0"/>
                 <w:numId w:val="38"/>
               </w:numPr>
               <w:ind w:leftChars="0"/>
+            </w:pPr>
+            <w:r>
               <w:rPr>
                 <w:rFonts w:hint="eastAsia"/>
               </w:rPr>
-            </w:pPr>
-            <w:r>
-              <w:rPr>
-                <w:rFonts w:hint="eastAsia"/>
-              </w:rPr>
               <w:t>報表</w:t>
             </w:r>
           </w:p>
           <w:p>
             <w:pPr>
-              <w:pStyle w:val="a7"/>
+              <w:pStyle w:val="ListParagraph"/>
               <w:numPr>
                 <w:ilvl w:val="1"/>
                 <w:numId w:val="38"/>
               </w:numPr>
               <w:ind w:leftChars="0"/>
+            </w:pPr>
+            <w:r>
               <w:rPr>
                 <w:rFonts w:hint="eastAsia"/>
               </w:rPr>
-            </w:pPr>
-            <w:r>
-              <w:rPr>
-                <w:rFonts w:hint="eastAsia"/>
-              </w:rPr>
               <w:t>選股結果報表</w:t>
             </w:r>
           </w:p>
           <w:p>
             <w:pPr>
-              <w:pStyle w:val="a7"/>
+              <w:pStyle w:val="ListParagraph"/>
               <w:numPr>
                 <w:ilvl w:val="1"/>
                 <w:numId w:val="38"/>
               </w:numPr>
               <w:ind w:leftChars="0"/>
+            </w:pPr>
+            <w:r>
               <w:rPr>
                 <w:rFonts w:hint="eastAsia"/>
               </w:rPr>
-            </w:pPr>
-            <w:r>
-              <w:rPr>
-                <w:rFonts w:hint="eastAsia"/>
-              </w:rPr>
               <w:t>最高最低價報表</w:t>
             </w:r>
           </w:p>
           <w:p>
             <w:pPr>
-              <w:pStyle w:val="a7"/>
+              <w:pStyle w:val="ListParagraph"/>
               <w:numPr>
                 <w:ilvl w:val="1"/>
                 <w:numId w:val="38"/>
               </w:numPr>
               <w:ind w:leftChars="0"/>
+            </w:pPr>
+            <w:r>
               <w:rPr>
                 <w:rFonts w:hint="eastAsia"/>
               </w:rPr>
-            </w:pPr>
-            <w:r>
-              <w:rPr>
-                <w:rFonts w:hint="eastAsia"/>
-              </w:rPr>
               <w:t>三大法人前十大報表</w:t>
             </w:r>
           </w:p>
           <w:p>
             <w:pPr>
-              <w:pStyle w:val="a7"/>
+              <w:pStyle w:val="ListParagraph"/>
               <w:numPr>
                 <w:ilvl w:val="1"/>
                 <w:numId w:val="38"/>
               </w:numPr>
               <w:ind w:leftChars="0"/>
+            </w:pPr>
+            <w:r>
               <w:rPr>
                 <w:rFonts w:hint="eastAsia"/>
               </w:rPr>
-            </w:pPr>
-            <w:r>
-              <w:rPr>
-                <w:rFonts w:hint="eastAsia"/>
-              </w:rPr>
               <w:t>強弱族群報表</w:t>
             </w:r>
           </w:p>
           <w:p>
             <w:pPr>
-              <w:pStyle w:val="a7"/>
+              <w:pStyle w:val="ListParagraph"/>
               <w:numPr>
                 <w:ilvl w:val="2"/>
                 <w:numId w:val="38"/>
@@ -8429,13 +8032,12 @@
               <w:adjustRightInd w:val="0"/>
               <w:ind w:leftChars="0"/>
               <w:rPr>
-                <w:rFonts w:ascii="MingLiU" w:eastAsiaTheme="minorEastAsia" w:hAnsi="MingLiU" w:cs="MingLiU" w:hint="eastAsia"/>
+                <w:rFonts w:ascii="MingLiU" w:eastAsiaTheme="minorEastAsia" w:hAnsi="MingLiU" w:cs="MingLiU"/>
                 <w:color w:val="000000"/>
                 <w:sz w:val="19"/>
                 <w:szCs w:val="19"/>
               </w:rPr>
             </w:pPr>
-            <w:proofErr w:type="gramStart"/>
             <w:r>
               <w:rPr>
                 <w:rFonts w:ascii="MingLiU" w:eastAsiaTheme="minorEastAsia" w:hAnsi="MingLiU" w:cs="MingLiU"/>
@@ -8443,9 +8045,8 @@
                 <w:sz w:val="19"/>
                 <w:szCs w:val="19"/>
               </w:rPr>
-              <w:t>強</w:t>
-            </w:r>
-            <w:proofErr w:type="gramEnd"/>
+              <w:t>強族群比重</w:t>
+            </w:r>
             <w:r>
               <w:rPr>
                 <w:rFonts w:ascii="MingLiU" w:eastAsiaTheme="minorEastAsia" w:hAnsi="MingLiU" w:cs="MingLiU"/>
@@ -8453,7 +8054,7 @@
                 <w:sz w:val="19"/>
                 <w:szCs w:val="19"/>
               </w:rPr>
-              <w:t>族群比重</w:t>
+              <w:t>:</w:t>
             </w:r>
             <w:r>
               <w:rPr>
@@ -8462,7 +8063,7 @@
                 <w:sz w:val="19"/>
                 <w:szCs w:val="19"/>
               </w:rPr>
-              <w:t>:</w:t>
+              <w:t>該族群漲勢大於</w:t>
             </w:r>
             <w:r>
               <w:rPr>
@@ -8471,7 +8072,7 @@
                 <w:sz w:val="19"/>
                 <w:szCs w:val="19"/>
               </w:rPr>
-              <w:t>該族群漲勢大於</w:t>
+              <w:t>3%</w:t>
             </w:r>
             <w:r>
               <w:rPr>
@@ -8480,7 +8081,7 @@
                 <w:sz w:val="19"/>
                 <w:szCs w:val="19"/>
               </w:rPr>
-              <w:t>3%</w:t>
+              <w:t>的數量</w:t>
             </w:r>
             <w:r>
               <w:rPr>
@@ -8489,7 +8090,7 @@
                 <w:sz w:val="19"/>
                 <w:szCs w:val="19"/>
               </w:rPr>
-              <w:t>的數量</w:t>
+              <w:t>/</w:t>
             </w:r>
             <w:r>
               <w:rPr>
@@ -8498,21 +8099,12 @@
                 <w:sz w:val="19"/>
                 <w:szCs w:val="19"/>
               </w:rPr>
-              <w:t>/</w:t>
-            </w:r>
-            <w:r>
-              <w:rPr>
-                <w:rFonts w:ascii="MingLiU" w:eastAsiaTheme="minorEastAsia" w:hAnsi="MingLiU" w:cs="MingLiU"/>
-                <w:color w:val="008000"/>
-                <w:sz w:val="19"/>
-                <w:szCs w:val="19"/>
-              </w:rPr>
               <w:t>該族群的總數量</w:t>
             </w:r>
           </w:p>
           <w:p>
             <w:pPr>
-              <w:pStyle w:val="a7"/>
+              <w:pStyle w:val="ListParagraph"/>
               <w:numPr>
                 <w:ilvl w:val="2"/>
                 <w:numId w:val="38"/>
@@ -8616,17 +8208,14 @@
           </w:tcPr>
           <w:p>
             <w:pPr>
-              <w:pStyle w:val="a7"/>
+              <w:pStyle w:val="ListParagraph"/>
               <w:ind w:leftChars="0" w:left="1440"/>
             </w:pPr>
           </w:p>
           <w:p>
             <w:pPr>
-              <w:pStyle w:val="a7"/>
+              <w:pStyle w:val="ListParagraph"/>
               <w:ind w:leftChars="0" w:left="1440"/>
-              <w:rPr>
-                <w:rFonts w:hint="eastAsia"/>
-              </w:rPr>
             </w:pPr>
             <w:r>
               <w:t>資料庫</w:t>
@@ -8637,56 +8226,39 @@
           </w:p>
           <w:p>
             <w:pPr>
-              <w:pStyle w:val="a7"/>
+              <w:pStyle w:val="ListParagraph"/>
               <w:numPr>
                 <w:ilvl w:val="0"/>
                 <w:numId w:val="42"/>
               </w:numPr>
               <w:ind w:leftChars="0"/>
+            </w:pPr>
+            <w:r>
               <w:rPr>
                 <w:rFonts w:hint="eastAsia"/>
               </w:rPr>
-            </w:pPr>
+              <w:t>使用者</w:t>
+            </w:r>
             <w:r>
               <w:rPr>
                 <w:rFonts w:hint="eastAsia"/>
               </w:rPr>
-              <w:t>使用者</w:t>
+              <w:t>:</w:t>
             </w:r>
             <w:r>
               <w:rPr>
                 <w:rFonts w:hint="eastAsia"/>
               </w:rPr>
-              <w:t>:</w:t>
-            </w:r>
-            <w:r>
-              <w:rPr>
-                <w:rFonts w:hint="eastAsia"/>
-              </w:rPr>
-              <w:t>設定</w:t>
-            </w:r>
-            <w:proofErr w:type="gramStart"/>
-            <w:r>
-              <w:rPr>
-                <w:rFonts w:hint="eastAsia"/>
-              </w:rPr>
-              <w:t>不</w:t>
-            </w:r>
-            <w:proofErr w:type="gramEnd"/>
-            <w:r>
-              <w:rPr>
-                <w:rFonts w:hint="eastAsia"/>
-              </w:rPr>
-              <w:t>逾期</w:t>
-            </w:r>
-          </w:p>
-          <w:p>
-            <w:pPr>
-              <w:pStyle w:val="a7"/>
+              <w:t>設定不逾期</w:t>
+            </w:r>
+          </w:p>
+          <w:p>
+            <w:pPr>
+              <w:pStyle w:val="ListParagraph"/>
               <w:ind w:leftChars="0" w:left="1800"/>
             </w:pPr>
             <w:r>
-              <w:object w:dxaOrig="15510" w:dyaOrig="10695">
+              <w:object w:dxaOrig="15510" w:dyaOrig="10695" w14:anchorId="106265B4">
                 <v:shapetype id="_x0000_t75" coordsize="21600,21600" o:spt="75" o:preferrelative="t" path="m@4@5l@4@11@9@11@9@5xe" filled="f" stroked="f">
                   <v:stroke joinstyle="miter"/>
                   <v:formulas>
@@ -8706,11 +8278,107 @@
                   <v:path o:extrusionok="f" gradientshapeok="t" o:connecttype="rect"/>
                   <o:lock v:ext="edit" aspectratio="t"/>
                 </v:shapetype>
-                <v:shape id="_x0000_i1025" type="#_x0000_t75" style="width:415.1pt;height:286.1pt" o:ole="">
-                  <v:imagedata r:id="rId17" o:title=""/>
+                <v:shape id="_x0000_i1025" type="#_x0000_t75" style="width:415pt;height:286pt" o:ole="">
+                  <v:imagedata r:id="rId16" o:title=""/>
                 </v:shape>
-                <o:OLEObject Type="Embed" ProgID="PBrush" ShapeID="_x0000_i1025" DrawAspect="Content" ObjectID="_1764704762" r:id="rId18"/>
+                <o:OLEObject Type="Embed" ProgID="PBrush" ShapeID="_x0000_i1025" DrawAspect="Content" ObjectID="_1768162661" r:id="rId17"/>
               </w:object>
+            </w:r>
+          </w:p>
+          <w:p>
+            <w:pPr>
+              <w:pStyle w:val="ListParagraph"/>
+              <w:ind w:leftChars="0" w:left="1800"/>
+            </w:pPr>
+            <w:r>
+              <w:rPr>
+                <w:rFonts w:hint="eastAsia"/>
+              </w:rPr>
+              <w:t>2</w:t>
+            </w:r>
+            <w:r>
+              <w:t>0240130</w:t>
+            </w:r>
+          </w:p>
+          <w:p>
+            <w:pPr>
+              <w:pStyle w:val="ListParagraph"/>
+              <w:numPr>
+                <w:ilvl w:val="0"/>
+                <w:numId w:val="45"/>
+              </w:numPr>
+              <w:ind w:leftChars="0"/>
+            </w:pPr>
+            <w:r>
+              <w:rPr>
+                <w:rFonts w:hint="eastAsia"/>
+              </w:rPr>
+              <w:t>新筆電無法正常</w:t>
+            </w:r>
+            <w:r>
+              <w:rPr>
+                <w:rFonts w:hint="eastAsia"/>
+              </w:rPr>
+              <w:t xml:space="preserve">work </w:t>
+            </w:r>
+          </w:p>
+          <w:p>
+            <w:pPr>
+              <w:pStyle w:val="ListParagraph"/>
+              <w:numPr>
+                <w:ilvl w:val="1"/>
+                <w:numId w:val="45"/>
+              </w:numPr>
+              <w:ind w:leftChars="0"/>
+            </w:pPr>
+            <w:r>
+              <w:rPr>
+                <w:rFonts w:hint="eastAsia"/>
+              </w:rPr>
+              <w:t>關閉安全性即可</w:t>
+            </w:r>
+          </w:p>
+          <w:p>
+            <w:pPr>
+              <w:pStyle w:val="ListParagraph"/>
+              <w:ind w:leftChars="0" w:left="2880"/>
+            </w:pPr>
+            <w:r>
+              <w:drawing>
+                <wp:inline distT="0" distB="0" distL="0" distR="0" wp14:anchorId="5ED79F60" wp14:editId="33BCBBA5">
+                  <wp:extent cx="4213860" cy="3261360"/>
+                  <wp:effectExtent l="0" t="0" r="0" b="0"/>
+                  <wp:docPr id="548359287" name="Picture 1"/>
+                  <wp:cNvGraphicFramePr>
+                    <a:graphicFrameLocks xmlns:a="http://schemas.openxmlformats.org/drawingml/2006/main" noChangeAspect="1"/>
+                  </wp:cNvGraphicFramePr>
+                  <a:graphic xmlns:a="http://schemas.openxmlformats.org/drawingml/2006/main">
+                    <a:graphicData uri="http://schemas.openxmlformats.org/drawingml/2006/picture">
+                      <pic:pic xmlns:pic="http://schemas.openxmlformats.org/drawingml/2006/picture">
+                        <pic:nvPicPr>
+                          <pic:cNvPr id="548359287" name=""/>
+                          <pic:cNvPicPr/>
+                        </pic:nvPicPr>
+                        <pic:blipFill>
+                          <a:blip r:embed="rId18"/>
+                          <a:stretch>
+                            <a:fillRect/>
+                          </a:stretch>
+                        </pic:blipFill>
+                        <pic:spPr>
+                          <a:xfrm>
+                            <a:off x="0" y="0"/>
+                            <a:ext cx="4213860" cy="3261360"/>
+                          </a:xfrm>
+                          <a:prstGeom prst="rect">
+                            <a:avLst/>
+                          </a:prstGeom>
+                        </pic:spPr>
+                      </pic:pic>
+                    </a:graphicData>
+                  </a:graphic>
+                </wp:inline>
+              </w:drawing>
             </w:r>
           </w:p>
         </w:tc>
@@ -8738,13 +8406,175 @@
           </w:p>
           <w:p>
             <w:pPr>
-              <w:pStyle w:val="a7"/>
-              <w:ind w:leftChars="0" w:left="1640"/>
-            </w:pPr>
-          </w:p>
-          <w:p>
-            <w:pPr>
-              <w:pStyle w:val="a7"/>
+              <w:pStyle w:val="ListParagraph"/>
+              <w:numPr>
+                <w:ilvl w:val="0"/>
+                <w:numId w:val="45"/>
+              </w:numPr>
+              <w:ind w:leftChars="0"/>
+            </w:pPr>
+            <w:r>
+              <w:rPr>
+                <w:rFonts w:hint="eastAsia"/>
+              </w:rPr>
+              <w:t>無法連接資料庫</w:t>
+            </w:r>
+          </w:p>
+          <w:p>
+            <w:pPr>
+              <w:pStyle w:val="ListParagraph"/>
+              <w:numPr>
+                <w:ilvl w:val="1"/>
+                <w:numId w:val="45"/>
+              </w:numPr>
+              <w:ind w:leftChars="0"/>
+            </w:pPr>
+            <w:r>
+              <w:rPr>
+                <w:rFonts w:hint="eastAsia"/>
+              </w:rPr>
+              <w:t>需加入</w:t>
+            </w:r>
+            <w:proofErr w:type="spellStart"/>
+            <w:r>
+              <w:rPr>
+                <w:rFonts w:hint="eastAsia"/>
+              </w:rPr>
+              <w:t>e</w:t>
+            </w:r>
+            <w:r>
+              <w:t>di</w:t>
+            </w:r>
+            <w:proofErr w:type="spellEnd"/>
+            <w:r>
+              <w:rPr>
+                <w:rFonts w:hint="eastAsia"/>
+              </w:rPr>
+              <w:t>的使用者並且給相對應的資料庫權限</w:t>
+            </w:r>
+          </w:p>
+          <w:p>
+            <w:pPr>
+              <w:pStyle w:val="ListParagraph"/>
+              <w:ind w:leftChars="0" w:left="2880"/>
+            </w:pPr>
+            <w:r>
+              <w:drawing>
+                <wp:inline distT="0" distB="0" distL="0" distR="0" wp14:anchorId="65BF1B58" wp14:editId="6F88E3E5">
+                  <wp:extent cx="2178162" cy="2800494"/>
+                  <wp:effectExtent l="0" t="0" r="0" b="0"/>
+                  <wp:docPr id="344561098" name="Picture 1"/>
+                  <wp:cNvGraphicFramePr>
+                    <a:graphicFrameLocks xmlns:a="http://schemas.openxmlformats.org/drawingml/2006/main" noChangeAspect="1"/>
+                  </wp:cNvGraphicFramePr>
+                  <a:graphic xmlns:a="http://schemas.openxmlformats.org/drawingml/2006/main">
+                    <a:graphicData uri="http://schemas.openxmlformats.org/drawingml/2006/picture">
+                      <pic:pic xmlns:pic="http://schemas.openxmlformats.org/drawingml/2006/picture">
+                        <pic:nvPicPr>
+                          <pic:cNvPr id="344561098" name=""/>
+                          <pic:cNvPicPr/>
+                        </pic:nvPicPr>
+                        <pic:blipFill>
+                          <a:blip r:embed="rId19"/>
+                          <a:stretch>
+                            <a:fillRect/>
+                          </a:stretch>
+                        </pic:blipFill>
+                        <pic:spPr>
+                          <a:xfrm>
+                            <a:off x="0" y="0"/>
+                            <a:ext cx="2178162" cy="2800494"/>
+                          </a:xfrm>
+                          <a:prstGeom prst="rect">
+                            <a:avLst/>
+                          </a:prstGeom>
+                        </pic:spPr>
+                      </pic:pic>
+                    </a:graphicData>
+                  </a:graphic>
+                </wp:inline>
+              </w:drawing>
+            </w:r>
+          </w:p>
+          <w:p>
+            <w:pPr>
+              <w:pStyle w:val="ListParagraph"/>
+              <w:numPr>
+                <w:ilvl w:val="1"/>
+                <w:numId w:val="45"/>
+              </w:numPr>
+              <w:ind w:leftChars="0"/>
+            </w:pPr>
+            <w:r>
+              <w:rPr>
+                <w:rFonts w:hint="eastAsia"/>
+              </w:rPr>
+              <w:t>須設定</w:t>
+            </w:r>
+            <w:proofErr w:type="spellStart"/>
+            <w:r>
+              <w:rPr>
+                <w:rFonts w:hint="eastAsia"/>
+              </w:rPr>
+              <w:t>Sq</w:t>
+            </w:r>
+            <w:r>
+              <w:t>l</w:t>
+            </w:r>
+            <w:proofErr w:type="spellEnd"/>
+            <w:r>
+              <w:rPr>
+                <w:rFonts w:hint="eastAsia"/>
+              </w:rPr>
+              <w:t>驗證</w:t>
+            </w:r>
+          </w:p>
+          <w:p>
+            <w:pPr>
+              <w:pStyle w:val="ListParagraph"/>
+              <w:ind w:leftChars="0" w:left="2880"/>
+            </w:pPr>
+            <w:r>
+              <w:drawing>
+                <wp:inline distT="0" distB="0" distL="0" distR="0" wp14:anchorId="06F5970E" wp14:editId="47DC2DD6">
+                  <wp:extent cx="4283710" cy="1606550"/>
+                  <wp:effectExtent l="0" t="0" r="2540" b="0"/>
+                  <wp:docPr id="1569347538" name="Picture 1"/>
+                  <wp:cNvGraphicFramePr>
+                    <a:graphicFrameLocks xmlns:a="http://schemas.openxmlformats.org/drawingml/2006/main" noChangeAspect="1"/>
+                  </wp:cNvGraphicFramePr>
+                  <a:graphic xmlns:a="http://schemas.openxmlformats.org/drawingml/2006/main">
+                    <a:graphicData uri="http://schemas.openxmlformats.org/drawingml/2006/picture">
+                      <pic:pic xmlns:pic="http://schemas.openxmlformats.org/drawingml/2006/picture">
+                        <pic:nvPicPr>
+                          <pic:cNvPr id="1569347538" name=""/>
+                          <pic:cNvPicPr/>
+                        </pic:nvPicPr>
+                        <pic:blipFill>
+                          <a:blip r:embed="rId20"/>
+                          <a:stretch>
+                            <a:fillRect/>
+                          </a:stretch>
+                        </pic:blipFill>
+                        <pic:spPr>
+                          <a:xfrm>
+                            <a:off x="0" y="0"/>
+                            <a:ext cx="4283710" cy="1606550"/>
+                          </a:xfrm>
+                          <a:prstGeom prst="rect">
+                            <a:avLst/>
+                          </a:prstGeom>
+                        </pic:spPr>
+                      </pic:pic>
+                    </a:graphicData>
+                  </a:graphic>
+                </wp:inline>
+              </w:drawing>
+            </w:r>
+          </w:p>
+          <w:p>
+            <w:pPr>
+              <w:pStyle w:val="ListParagraph"/>
               <w:ind w:leftChars="0" w:left="2000"/>
             </w:pPr>
           </w:p>
@@ -8767,7 +8597,7 @@
           </w:tcPr>
           <w:p>
             <w:pPr>
-              <w:pStyle w:val="a7"/>
+              <w:pStyle w:val="ListParagraph"/>
               <w:ind w:leftChars="0" w:left="1440"/>
             </w:pPr>
           </w:p>
@@ -8790,7 +8620,7 @@
           </w:tcPr>
           <w:p>
             <w:pPr>
-              <w:pStyle w:val="a7"/>
+              <w:pStyle w:val="ListParagraph"/>
               <w:ind w:leftChars="0" w:left="1080"/>
             </w:pPr>
           </w:p>
@@ -8813,13 +8643,13 @@
           </w:tcPr>
           <w:p>
             <w:pPr>
-              <w:pStyle w:val="a7"/>
+              <w:pStyle w:val="ListParagraph"/>
               <w:ind w:leftChars="0" w:left="1640" w:hanging="720"/>
             </w:pPr>
           </w:p>
           <w:p>
             <w:pPr>
-              <w:pStyle w:val="a7"/>
+              <w:pStyle w:val="ListParagraph"/>
               <w:ind w:leftChars="0" w:left="1080"/>
             </w:pPr>
           </w:p>
@@ -8828,7 +8658,7 @@
     </w:tbl>
     <w:p>
       <w:pPr>
-        <w:pStyle w:val="a7"/>
+        <w:pStyle w:val="ListParagraph"/>
         <w:ind w:leftChars="0" w:left="360"/>
       </w:pPr>
       <w:r>
@@ -8837,7 +8667,7 @@
         </w:rPr>
         <w:lastRenderedPageBreak/>
         <w:drawing>
-          <wp:inline distT="0" distB="0" distL="0" distR="0" wp14:anchorId="180E8B9D" wp14:editId="010ED6BD">
+          <wp:inline distT="0" distB="0" distL="0" distR="0" wp14:anchorId="29E46E5A" wp14:editId="3B6A42DF">
             <wp:extent cx="5264150" cy="1035050"/>
             <wp:effectExtent l="0" t="0" r="0" b="0"/>
             <wp:docPr id="1" name="圖片 1"/>
@@ -8854,7 +8684,7 @@
                     </pic:cNvPicPr>
                   </pic:nvPicPr>
                   <pic:blipFill>
-                    <a:blip r:embed="rId19" cstate="print">
+                    <a:blip r:embed="rId21" cstate="print">
                       <a:extLst>
                         <a:ext uri="{28A0092B-C50C-407E-A947-70E740481C1C}">
                           <a14:useLocalDpi xmlns:a14="http://schemas.microsoft.com/office/drawing/2010/main" val="0"/>
@@ -8897,7 +8727,7 @@
 </file>
 
 <file path=word/endnotes.xml><?xml version="1.0" encoding="utf-8"?>
-<w:endnotes xmlns:wpc="http://schemas.microsoft.com/office/word/2010/wordprocessingCanvas" xmlns:mc="http://schemas.openxmlformats.org/markup-compatibility/2006" xmlns:o="urn:schemas-microsoft-com:office:office" xmlns:r="http://schemas.openxmlformats.org/officeDocument/2006/relationships" xmlns:m="http://schemas.openxmlformats.org/officeDocument/2006/math" xmlns:v="urn:schemas-microsoft-com:vml" xmlns:wp14="http://schemas.microsoft.com/office/word/2010/wordprocessingDrawing" xmlns:wp="http://schemas.openxmlformats.org/drawingml/2006/wordprocessingDrawing" xmlns:w10="urn:schemas-microsoft-com:office:word" xmlns:w="http://schemas.openxmlformats.org/wordprocessingml/2006/main" xmlns:w14="http://schemas.microsoft.com/office/word/2010/wordml" xmlns:wpg="http://schemas.microsoft.com/office/word/2010/wordprocessingGroup" xmlns:wpi="http://schemas.microsoft.com/office/word/2010/wordprocessingInk" xmlns:wne="http://schemas.microsoft.com/office/word/2006/wordml" xmlns:wps="http://schemas.microsoft.com/office/word/2010/wordprocessingShape" mc:Ignorable="w14 wp14">
+<w:endnotes xmlns:wpc="http://schemas.microsoft.com/office/word/2010/wordprocessingCanvas" xmlns:cx="http://schemas.microsoft.com/office/drawing/2014/chartex" xmlns:cx1="http://schemas.microsoft.com/office/drawing/2015/9/8/chartex" xmlns:cx2="http://schemas.microsoft.com/office/drawing/2015/10/21/chartex" xmlns:cx3="http://schemas.microsoft.com/office/drawing/2016/5/9/chartex" xmlns:cx4="http://schemas.microsoft.com/office/drawing/2016/5/10/chartex" xmlns:cx5="http://schemas.microsoft.com/office/drawing/2016/5/11/chartex" xmlns:cx6="http://schemas.microsoft.com/office/drawing/2016/5/12/chartex" xmlns:cx7="http://schemas.microsoft.com/office/drawing/2016/5/13/chartex" xmlns:cx8="http://schemas.microsoft.com/office/drawing/2016/5/14/chartex" xmlns:mc="http://schemas.openxmlformats.org/markup-compatibility/2006" xmlns:aink="http://schemas.microsoft.com/office/drawing/2016/ink" xmlns:am3d="http://schemas.microsoft.com/office/drawing/2017/model3d" xmlns:o="urn:schemas-microsoft-com:office:office" xmlns:oel="http://schemas.microsoft.com/office/2019/extlst" xmlns:r="http://schemas.openxmlformats.org/officeDocument/2006/relationships" xmlns:m="http://schemas.openxmlformats.org/officeDocument/2006/math" xmlns:v="urn:schemas-microsoft-com:vml" xmlns:wp14="http://schemas.microsoft.com/office/word/2010/wordprocessingDrawing" xmlns:wp="http://schemas.openxmlformats.org/drawingml/2006/wordprocessingDrawing" xmlns:w10="urn:schemas-microsoft-com:office:word" xmlns:w="http://schemas.openxmlformats.org/wordprocessingml/2006/main" xmlns:w14="http://schemas.microsoft.com/office/word/2010/wordml" xmlns:w15="http://schemas.microsoft.com/office/word/2012/wordml" xmlns:w16cex="http://schemas.microsoft.com/office/word/2018/wordml/cex" xmlns:w16cid="http://schemas.microsoft.com/office/word/2016/wordml/cid" xmlns:w16="http://schemas.microsoft.com/office/word/2018/wordml" xmlns:w16sdtdh="http://schemas.microsoft.com/office/word/2020/wordml/sdtdatahash" xmlns:w16se="http://schemas.microsoft.com/office/word/2015/wordml/symex" xmlns:wpg="http://schemas.microsoft.com/office/word/2010/wordprocessingGroup" xmlns:wpi="http://schemas.microsoft.com/office/word/2010/wordprocessingInk" xmlns:wne="http://schemas.microsoft.com/office/word/2006/wordml" xmlns:wps="http://schemas.microsoft.com/office/word/2010/wordprocessingShape" mc:Ignorable="w14 w15 w16se w16cid w16 w16cex w16sdtdh wp14">
   <w:endnote w:type="separator" w:id="-1">
     <w:p>
       <w:r>
@@ -8916,7 +8746,7 @@
 </file>
 
 <file path=word/footnotes.xml><?xml version="1.0" encoding="utf-8"?>
-<w:footnotes xmlns:wpc="http://schemas.microsoft.com/office/word/2010/wordprocessingCanvas" xmlns:mc="http://schemas.openxmlformats.org/markup-compatibility/2006" xmlns:o="urn:schemas-microsoft-com:office:office" xmlns:r="http://schemas.openxmlformats.org/officeDocument/2006/relationships" xmlns:m="http://schemas.openxmlformats.org/officeDocument/2006/math" xmlns:v="urn:schemas-microsoft-com:vml" xmlns:wp14="http://schemas.microsoft.com/office/word/2010/wordprocessingDrawing" xmlns:wp="http://schemas.openxmlformats.org/drawingml/2006/wordprocessingDrawing" xmlns:w10="urn:schemas-microsoft-com:office:word" xmlns:w="http://schemas.openxmlformats.org/wordprocessingml/2006/main" xmlns:w14="http://schemas.microsoft.com/office/word/2010/wordml" xmlns:wpg="http://schemas.microsoft.com/office/word/2010/wordprocessingGroup" xmlns:wpi="http://schemas.microsoft.com/office/word/2010/wordprocessingInk" xmlns:wne="http://schemas.microsoft.com/office/word/2006/wordml" xmlns:wps="http://schemas.microsoft.com/office/word/2010/wordprocessingShape" mc:Ignorable="w14 wp14">
+<w:footnotes xmlns:wpc="http://schemas.microsoft.com/office/word/2010/wordprocessingCanvas" xmlns:cx="http://schemas.microsoft.com/office/drawing/2014/chartex" xmlns:cx1="http://schemas.microsoft.com/office/drawing/2015/9/8/chartex" xmlns:cx2="http://schemas.microsoft.com/office/drawing/2015/10/21/chartex" xmlns:cx3="http://schemas.microsoft.com/office/drawing/2016/5/9/chartex" xmlns:cx4="http://schemas.microsoft.com/office/drawing/2016/5/10/chartex" xmlns:cx5="http://schemas.microsoft.com/office/drawing/2016/5/11/chartex" xmlns:cx6="http://schemas.microsoft.com/office/drawing/2016/5/12/chartex" xmlns:cx7="http://schemas.microsoft.com/office/drawing/2016/5/13/chartex" xmlns:cx8="http://schemas.microsoft.com/office/drawing/2016/5/14/chartex" xmlns:mc="http://schemas.openxmlformats.org/markup-compatibility/2006" xmlns:aink="http://schemas.microsoft.com/office/drawing/2016/ink" xmlns:am3d="http://schemas.microsoft.com/office/drawing/2017/model3d" xmlns:o="urn:schemas-microsoft-com:office:office" xmlns:oel="http://schemas.microsoft.com/office/2019/extlst" xmlns:r="http://schemas.openxmlformats.org/officeDocument/2006/relationships" xmlns:m="http://schemas.openxmlformats.org/officeDocument/2006/math" xmlns:v="urn:schemas-microsoft-com:vml" xmlns:wp14="http://schemas.microsoft.com/office/word/2010/wordprocessingDrawing" xmlns:wp="http://schemas.openxmlformats.org/drawingml/2006/wordprocessingDrawing" xmlns:w10="urn:schemas-microsoft-com:office:word" xmlns:w="http://schemas.openxmlformats.org/wordprocessingml/2006/main" xmlns:w14="http://schemas.microsoft.com/office/word/2010/wordml" xmlns:w15="http://schemas.microsoft.com/office/word/2012/wordml" xmlns:w16cex="http://schemas.microsoft.com/office/word/2018/wordml/cex" xmlns:w16cid="http://schemas.microsoft.com/office/word/2016/wordml/cid" xmlns:w16="http://schemas.microsoft.com/office/word/2018/wordml" xmlns:w16sdtdh="http://schemas.microsoft.com/office/word/2020/wordml/sdtdatahash" xmlns:w16se="http://schemas.microsoft.com/office/word/2015/wordml/symex" xmlns:wpg="http://schemas.microsoft.com/office/word/2010/wordprocessingGroup" xmlns:wpi="http://schemas.microsoft.com/office/word/2010/wordprocessingInk" xmlns:wne="http://schemas.microsoft.com/office/word/2006/wordml" xmlns:wps="http://schemas.microsoft.com/office/word/2010/wordprocessingShape" mc:Ignorable="w14 w15 w16se w16cid w16 w16cex w16sdtdh wp14">
   <w:footnote w:type="separator" w:id="-1">
     <w:p>
       <w:r>
@@ -8935,8 +8765,8 @@
 </file>
 
 <file path=word/numbering.xml><?xml version="1.0" encoding="utf-8"?>
-<w:numbering xmlns:wpc="http://schemas.microsoft.com/office/word/2010/wordprocessingCanvas" xmlns:mc="http://schemas.openxmlformats.org/markup-compatibility/2006" xmlns:o="urn:schemas-microsoft-com:office:office" xmlns:r="http://schemas.openxmlformats.org/officeDocument/2006/relationships" xmlns:m="http://schemas.openxmlformats.org/officeDocument/2006/math" xmlns:v="urn:schemas-microsoft-com:vml" xmlns:wp14="http://schemas.microsoft.com/office/word/2010/wordprocessingDrawing" xmlns:wp="http://schemas.openxmlformats.org/drawingml/2006/wordprocessingDrawing" xmlns:w10="urn:schemas-microsoft-com:office:word" xmlns:w="http://schemas.openxmlformats.org/wordprocessingml/2006/main" xmlns:w14="http://schemas.microsoft.com/office/word/2010/wordml" xmlns:wpg="http://schemas.microsoft.com/office/word/2010/wordprocessingGroup" xmlns:wpi="http://schemas.microsoft.com/office/word/2010/wordprocessingInk" xmlns:wne="http://schemas.microsoft.com/office/word/2006/wordml" xmlns:wps="http://schemas.microsoft.com/office/word/2010/wordprocessingShape" mc:Ignorable="w14 wp14">
-  <w:abstractNum w:abstractNumId="0">
+<w:numbering xmlns:wpc="http://schemas.microsoft.com/office/word/2010/wordprocessingCanvas" xmlns:cx="http://schemas.microsoft.com/office/drawing/2014/chartex" xmlns:cx1="http://schemas.microsoft.com/office/drawing/2015/9/8/chartex" xmlns:cx2="http://schemas.microsoft.com/office/drawing/2015/10/21/chartex" xmlns:cx3="http://schemas.microsoft.com/office/drawing/2016/5/9/chartex" xmlns:cx4="http://schemas.microsoft.com/office/drawing/2016/5/10/chartex" xmlns:cx5="http://schemas.microsoft.com/office/drawing/2016/5/11/chartex" xmlns:cx6="http://schemas.microsoft.com/office/drawing/2016/5/12/chartex" xmlns:cx7="http://schemas.microsoft.com/office/drawing/2016/5/13/chartex" xmlns:cx8="http://schemas.microsoft.com/office/drawing/2016/5/14/chartex" xmlns:mc="http://schemas.openxmlformats.org/markup-compatibility/2006" xmlns:aink="http://schemas.microsoft.com/office/drawing/2016/ink" xmlns:am3d="http://schemas.microsoft.com/office/drawing/2017/model3d" xmlns:o="urn:schemas-microsoft-com:office:office" xmlns:oel="http://schemas.microsoft.com/office/2019/extlst" xmlns:r="http://schemas.openxmlformats.org/officeDocument/2006/relationships" xmlns:m="http://schemas.openxmlformats.org/officeDocument/2006/math" xmlns:v="urn:schemas-microsoft-com:vml" xmlns:wp14="http://schemas.microsoft.com/office/word/2010/wordprocessingDrawing" xmlns:wp="http://schemas.openxmlformats.org/drawingml/2006/wordprocessingDrawing" xmlns:w10="urn:schemas-microsoft-com:office:word" xmlns:w="http://schemas.openxmlformats.org/wordprocessingml/2006/main" xmlns:w14="http://schemas.microsoft.com/office/word/2010/wordml" xmlns:w15="http://schemas.microsoft.com/office/word/2012/wordml" xmlns:w16cex="http://schemas.microsoft.com/office/word/2018/wordml/cex" xmlns:w16cid="http://schemas.microsoft.com/office/word/2016/wordml/cid" xmlns:w16="http://schemas.microsoft.com/office/word/2018/wordml" xmlns:w16sdtdh="http://schemas.microsoft.com/office/word/2020/wordml/sdtdatahash" xmlns:w16se="http://schemas.microsoft.com/office/word/2015/wordml/symex" xmlns:wpg="http://schemas.microsoft.com/office/word/2010/wordprocessingGroup" xmlns:wpi="http://schemas.microsoft.com/office/word/2010/wordprocessingInk" xmlns:wne="http://schemas.microsoft.com/office/word/2006/wordml" xmlns:wps="http://schemas.microsoft.com/office/word/2010/wordprocessingShape" mc:Ignorable="w14 w15 w16se w16cid w16 w16cex w16sdtdh wp14">
+  <w:abstractNum w:abstractNumId="0" w15:restartNumberingAfterBreak="0">
     <w:nsid w:val="0164024E"/>
     <w:multiLevelType w:val="multilevel"/>
     <w:tmpl w:val="ACD88380"/>
@@ -9057,7 +8887,7 @@
       </w:rPr>
     </w:lvl>
   </w:abstractNum>
-  <w:abstractNum w:abstractNumId="1">
+  <w:abstractNum w:abstractNumId="1" w15:restartNumberingAfterBreak="0">
     <w:nsid w:val="023B4089"/>
     <w:multiLevelType w:val="multilevel"/>
     <w:tmpl w:val="5308D4FC"/>
@@ -9187,7 +9017,7 @@
       </w:rPr>
     </w:lvl>
   </w:abstractNum>
-  <w:abstractNum w:abstractNumId="2">
+  <w:abstractNum w:abstractNumId="2" w15:restartNumberingAfterBreak="0">
     <w:nsid w:val="08460F5E"/>
     <w:multiLevelType w:val="multilevel"/>
     <w:tmpl w:val="23AE0D0E"/>
@@ -9308,7 +9138,7 @@
       </w:rPr>
     </w:lvl>
   </w:abstractNum>
-  <w:abstractNum w:abstractNumId="3">
+  <w:abstractNum w:abstractNumId="3" w15:restartNumberingAfterBreak="0">
     <w:nsid w:val="091C1D1B"/>
     <w:multiLevelType w:val="multilevel"/>
     <w:tmpl w:val="BA7CA5E0"/>
@@ -9421,7 +9251,128 @@
       </w:rPr>
     </w:lvl>
   </w:abstractNum>
-  <w:abstractNum w:abstractNumId="4">
+  <w:abstractNum w:abstractNumId="4" w15:restartNumberingAfterBreak="0">
+    <w:nsid w:val="0B986AEE"/>
+    <w:multiLevelType w:val="multilevel"/>
+    <w:tmpl w:val="8CA2C554"/>
+    <w:lvl w:ilvl="0">
+      <w:start w:val="1"/>
+      <w:numFmt w:val="decimal"/>
+      <w:lvlText w:val="%1."/>
+      <w:lvlJc w:val="left"/>
+      <w:pPr>
+        <w:ind w:left="2160" w:hanging="360"/>
+      </w:pPr>
+      <w:rPr>
+        <w:rFonts w:hint="default"/>
+      </w:rPr>
+    </w:lvl>
+    <w:lvl w:ilvl="1">
+      <w:start w:val="1"/>
+      <w:numFmt w:val="decimal"/>
+      <w:isLgl/>
+      <w:lvlText w:val="%1.%2."/>
+      <w:lvlJc w:val="left"/>
+      <w:pPr>
+        <w:ind w:left="2880" w:hanging="720"/>
+      </w:pPr>
+      <w:rPr>
+        <w:rFonts w:hint="default"/>
+      </w:rPr>
+    </w:lvl>
+    <w:lvl w:ilvl="2">
+      <w:start w:val="1"/>
+      <w:numFmt w:val="decimal"/>
+      <w:isLgl/>
+      <w:lvlText w:val="%1.%2.%3."/>
+      <w:lvlJc w:val="left"/>
+      <w:pPr>
+        <w:ind w:left="3240" w:hanging="720"/>
+      </w:pPr>
+      <w:rPr>
+        <w:rFonts w:hint="default"/>
+      </w:rPr>
+    </w:lvl>
+    <w:lvl w:ilvl="3">
+      <w:start w:val="1"/>
+      <w:numFmt w:val="decimal"/>
+      <w:isLgl/>
+      <w:lvlText w:val="%1.%2.%3.%4."/>
+      <w:lvlJc w:val="left"/>
+      <w:pPr>
+        <w:ind w:left="3960" w:hanging="1080"/>
+      </w:pPr>
+      <w:rPr>
+        <w:rFonts w:hint="default"/>
+      </w:rPr>
+    </w:lvl>
+    <w:lvl w:ilvl="4">
+      <w:start w:val="1"/>
+      <w:numFmt w:val="decimal"/>
+      <w:isLgl/>
+      <w:lvlText w:val="%1.%2.%3.%4.%5."/>
+      <w:lvlJc w:val="left"/>
+      <w:pPr>
+        <w:ind w:left="4320" w:hanging="1080"/>
+      </w:pPr>
+      <w:rPr>
+        <w:rFonts w:hint="default"/>
+      </w:rPr>
+    </w:lvl>
+    <w:lvl w:ilvl="5">
+      <w:start w:val="1"/>
+      <w:numFmt w:val="decimal"/>
+      <w:isLgl/>
+      <w:lvlText w:val="%1.%2.%3.%4.%5.%6."/>
+      <w:lvlJc w:val="left"/>
+      <w:pPr>
+        <w:ind w:left="5040" w:hanging="1440"/>
+      </w:pPr>
+      <w:rPr>
+        <w:rFonts w:hint="default"/>
+      </w:rPr>
+    </w:lvl>
+    <w:lvl w:ilvl="6">
+      <w:start w:val="1"/>
+      <w:numFmt w:val="decimal"/>
+      <w:isLgl/>
+      <w:lvlText w:val="%1.%2.%3.%4.%5.%6.%7."/>
+      <w:lvlJc w:val="left"/>
+      <w:pPr>
+        <w:ind w:left="5760" w:hanging="1800"/>
+      </w:pPr>
+      <w:rPr>
+        <w:rFonts w:hint="default"/>
+      </w:rPr>
+    </w:lvl>
+    <w:lvl w:ilvl="7">
+      <w:start w:val="1"/>
+      <w:numFmt w:val="decimal"/>
+      <w:isLgl/>
+      <w:lvlText w:val="%1.%2.%3.%4.%5.%6.%7.%8."/>
+      <w:lvlJc w:val="left"/>
+      <w:pPr>
+        <w:ind w:left="6120" w:hanging="1800"/>
+      </w:pPr>
+      <w:rPr>
+        <w:rFonts w:hint="default"/>
+      </w:rPr>
+    </w:lvl>
+    <w:lvl w:ilvl="8">
+      <w:start w:val="1"/>
+      <w:numFmt w:val="decimal"/>
+      <w:isLgl/>
+      <w:lvlText w:val="%1.%2.%3.%4.%5.%6.%7.%8.%9."/>
+      <w:lvlJc w:val="left"/>
+      <w:pPr>
+        <w:ind w:left="6840" w:hanging="2160"/>
+      </w:pPr>
+      <w:rPr>
+        <w:rFonts w:hint="default"/>
+      </w:rPr>
+    </w:lvl>
+  </w:abstractNum>
+  <w:abstractNum w:abstractNumId="5" w15:restartNumberingAfterBreak="0">
     <w:nsid w:val="0D9B28AE"/>
     <w:multiLevelType w:val="multilevel"/>
     <w:tmpl w:val="9C6E99CC"/>
@@ -9534,7 +9485,7 @@
       </w:rPr>
     </w:lvl>
   </w:abstractNum>
-  <w:abstractNum w:abstractNumId="5">
+  <w:abstractNum w:abstractNumId="6" w15:restartNumberingAfterBreak="0">
     <w:nsid w:val="15313B10"/>
     <w:multiLevelType w:val="hybridMultilevel"/>
     <w:tmpl w:val="2CB46EF2"/>
@@ -9623,7 +9574,7 @@
       </w:pPr>
     </w:lvl>
   </w:abstractNum>
-  <w:abstractNum w:abstractNumId="6">
+  <w:abstractNum w:abstractNumId="7" w15:restartNumberingAfterBreak="0">
     <w:nsid w:val="154D613F"/>
     <w:multiLevelType w:val="multilevel"/>
     <w:tmpl w:val="CACA593E"/>
@@ -9744,7 +9695,7 @@
       </w:rPr>
     </w:lvl>
   </w:abstractNum>
-  <w:abstractNum w:abstractNumId="7">
+  <w:abstractNum w:abstractNumId="8" w15:restartNumberingAfterBreak="0">
     <w:nsid w:val="16E04AB0"/>
     <w:multiLevelType w:val="multilevel"/>
     <w:tmpl w:val="E9BEADB8"/>
@@ -9857,7 +9808,7 @@
       </w:rPr>
     </w:lvl>
   </w:abstractNum>
-  <w:abstractNum w:abstractNumId="8">
+  <w:abstractNum w:abstractNumId="9" w15:restartNumberingAfterBreak="0">
     <w:nsid w:val="1B2E73FB"/>
     <w:multiLevelType w:val="multilevel"/>
     <w:tmpl w:val="022CBC8E"/>
@@ -9979,7 +9930,7 @@
       </w:rPr>
     </w:lvl>
   </w:abstractNum>
-  <w:abstractNum w:abstractNumId="9">
+  <w:abstractNum w:abstractNumId="10" w15:restartNumberingAfterBreak="0">
     <w:nsid w:val="1C2F7AE8"/>
     <w:multiLevelType w:val="multilevel"/>
     <w:tmpl w:val="1A7E9342"/>
@@ -10100,7 +10051,7 @@
       </w:rPr>
     </w:lvl>
   </w:abstractNum>
-  <w:abstractNum w:abstractNumId="10">
+  <w:abstractNum w:abstractNumId="11" w15:restartNumberingAfterBreak="0">
     <w:nsid w:val="20661BF9"/>
     <w:multiLevelType w:val="multilevel"/>
     <w:tmpl w:val="8FEE3328"/>
@@ -10221,7 +10172,7 @@
       </w:rPr>
     </w:lvl>
   </w:abstractNum>
-  <w:abstractNum w:abstractNumId="11">
+  <w:abstractNum w:abstractNumId="12" w15:restartNumberingAfterBreak="0">
     <w:nsid w:val="242F62A4"/>
     <w:multiLevelType w:val="multilevel"/>
     <w:tmpl w:val="4800AB7C"/>
@@ -10343,7 +10294,7 @@
       </w:rPr>
     </w:lvl>
   </w:abstractNum>
-  <w:abstractNum w:abstractNumId="12">
+  <w:abstractNum w:abstractNumId="13" w15:restartNumberingAfterBreak="0">
     <w:nsid w:val="252F3E4B"/>
     <w:multiLevelType w:val="hybridMultilevel"/>
     <w:tmpl w:val="0D303BE6"/>
@@ -10432,7 +10383,7 @@
       </w:pPr>
     </w:lvl>
   </w:abstractNum>
-  <w:abstractNum w:abstractNumId="13">
+  <w:abstractNum w:abstractNumId="14" w15:restartNumberingAfterBreak="0">
     <w:nsid w:val="2A4B348F"/>
     <w:multiLevelType w:val="hybridMultilevel"/>
     <w:tmpl w:val="576E8B46"/>
@@ -10521,7 +10472,7 @@
       </w:pPr>
     </w:lvl>
   </w:abstractNum>
-  <w:abstractNum w:abstractNumId="14">
+  <w:abstractNum w:abstractNumId="15" w15:restartNumberingAfterBreak="0">
     <w:nsid w:val="2D6F4A37"/>
     <w:multiLevelType w:val="multilevel"/>
     <w:tmpl w:val="A2B6938E"/>
@@ -10634,7 +10585,7 @@
       </w:rPr>
     </w:lvl>
   </w:abstractNum>
-  <w:abstractNum w:abstractNumId="15">
+  <w:abstractNum w:abstractNumId="16" w15:restartNumberingAfterBreak="0">
     <w:nsid w:val="37365448"/>
     <w:multiLevelType w:val="multilevel"/>
     <w:tmpl w:val="CF268BD8"/>
@@ -10755,7 +10706,7 @@
       </w:rPr>
     </w:lvl>
   </w:abstractNum>
-  <w:abstractNum w:abstractNumId="16">
+  <w:abstractNum w:abstractNumId="17" w15:restartNumberingAfterBreak="0">
     <w:nsid w:val="38B93E94"/>
     <w:multiLevelType w:val="hybridMultilevel"/>
     <w:tmpl w:val="E8803936"/>
@@ -10844,7 +10795,7 @@
       </w:pPr>
     </w:lvl>
   </w:abstractNum>
-  <w:abstractNum w:abstractNumId="17">
+  <w:abstractNum w:abstractNumId="18" w15:restartNumberingAfterBreak="0">
     <w:nsid w:val="39B21B64"/>
     <w:multiLevelType w:val="multilevel"/>
     <w:tmpl w:val="4800AB7C"/>
@@ -10966,7 +10917,7 @@
       </w:rPr>
     </w:lvl>
   </w:abstractNum>
-  <w:abstractNum w:abstractNumId="18">
+  <w:abstractNum w:abstractNumId="19" w15:restartNumberingAfterBreak="0">
     <w:nsid w:val="45C01E11"/>
     <w:multiLevelType w:val="multilevel"/>
     <w:tmpl w:val="7A5EF908"/>
@@ -11087,7 +11038,7 @@
       </w:rPr>
     </w:lvl>
   </w:abstractNum>
-  <w:abstractNum w:abstractNumId="19">
+  <w:abstractNum w:abstractNumId="20" w15:restartNumberingAfterBreak="0">
     <w:nsid w:val="48BF166D"/>
     <w:multiLevelType w:val="hybridMultilevel"/>
     <w:tmpl w:val="71F89E98"/>
@@ -11176,7 +11127,7 @@
       </w:pPr>
     </w:lvl>
   </w:abstractNum>
-  <w:abstractNum w:abstractNumId="20">
+  <w:abstractNum w:abstractNumId="21" w15:restartNumberingAfterBreak="0">
     <w:nsid w:val="49557410"/>
     <w:multiLevelType w:val="multilevel"/>
     <w:tmpl w:val="A61645FA"/>
@@ -11297,7 +11248,7 @@
       </w:rPr>
     </w:lvl>
   </w:abstractNum>
-  <w:abstractNum w:abstractNumId="21">
+  <w:abstractNum w:abstractNumId="22" w15:restartNumberingAfterBreak="0">
     <w:nsid w:val="49D41AD7"/>
     <w:multiLevelType w:val="hybridMultilevel"/>
     <w:tmpl w:val="BD085172"/>
@@ -11387,7 +11338,7 @@
       </w:pPr>
     </w:lvl>
   </w:abstractNum>
-  <w:abstractNum w:abstractNumId="22">
+  <w:abstractNum w:abstractNumId="23" w15:restartNumberingAfterBreak="0">
     <w:nsid w:val="4D0C1093"/>
     <w:multiLevelType w:val="hybridMultilevel"/>
     <w:tmpl w:val="B72EE8FA"/>
@@ -11473,7 +11424,7 @@
       </w:pPr>
     </w:lvl>
   </w:abstractNum>
-  <w:abstractNum w:abstractNumId="23">
+  <w:abstractNum w:abstractNumId="24" w15:restartNumberingAfterBreak="0">
     <w:nsid w:val="4D533F91"/>
     <w:multiLevelType w:val="hybridMultilevel"/>
     <w:tmpl w:val="402C3356"/>
@@ -11562,7 +11513,7 @@
       </w:pPr>
     </w:lvl>
   </w:abstractNum>
-  <w:abstractNum w:abstractNumId="24">
+  <w:abstractNum w:abstractNumId="25" w15:restartNumberingAfterBreak="0">
     <w:nsid w:val="4F5E1A41"/>
     <w:multiLevelType w:val="multilevel"/>
     <w:tmpl w:val="BFACCFBE"/>
@@ -11693,7 +11644,7 @@
       </w:rPr>
     </w:lvl>
   </w:abstractNum>
-  <w:abstractNum w:abstractNumId="25">
+  <w:abstractNum w:abstractNumId="26" w15:restartNumberingAfterBreak="0">
     <w:nsid w:val="5A3855FC"/>
     <w:multiLevelType w:val="multilevel"/>
     <w:tmpl w:val="9FF88A0C"/>
@@ -11816,7 +11767,7 @@
       </w:rPr>
     </w:lvl>
   </w:abstractNum>
-  <w:abstractNum w:abstractNumId="26">
+  <w:abstractNum w:abstractNumId="27" w15:restartNumberingAfterBreak="0">
     <w:nsid w:val="5B1E632D"/>
     <w:multiLevelType w:val="multilevel"/>
     <w:tmpl w:val="F3B86AF2"/>
@@ -11929,7 +11880,7 @@
       </w:rPr>
     </w:lvl>
   </w:abstractNum>
-  <w:abstractNum w:abstractNumId="27">
+  <w:abstractNum w:abstractNumId="28" w15:restartNumberingAfterBreak="0">
     <w:nsid w:val="606F4875"/>
     <w:multiLevelType w:val="hybridMultilevel"/>
     <w:tmpl w:val="98706688"/>
@@ -12018,7 +11969,7 @@
       </w:pPr>
     </w:lvl>
   </w:abstractNum>
-  <w:abstractNum w:abstractNumId="28">
+  <w:abstractNum w:abstractNumId="29" w15:restartNumberingAfterBreak="0">
     <w:nsid w:val="619B3EC4"/>
     <w:multiLevelType w:val="hybridMultilevel"/>
     <w:tmpl w:val="960A7A9E"/>
@@ -12107,7 +12058,7 @@
       </w:pPr>
     </w:lvl>
   </w:abstractNum>
-  <w:abstractNum w:abstractNumId="29">
+  <w:abstractNum w:abstractNumId="30" w15:restartNumberingAfterBreak="0">
     <w:nsid w:val="62342577"/>
     <w:multiLevelType w:val="multilevel"/>
     <w:tmpl w:val="E31A1E6C"/>
@@ -12228,7 +12179,7 @@
       </w:rPr>
     </w:lvl>
   </w:abstractNum>
-  <w:abstractNum w:abstractNumId="30">
+  <w:abstractNum w:abstractNumId="31" w15:restartNumberingAfterBreak="0">
     <w:nsid w:val="669F27DC"/>
     <w:multiLevelType w:val="multilevel"/>
     <w:tmpl w:val="A8149792"/>
@@ -12349,7 +12300,7 @@
       </w:rPr>
     </w:lvl>
   </w:abstractNum>
-  <w:abstractNum w:abstractNumId="31">
+  <w:abstractNum w:abstractNumId="32" w15:restartNumberingAfterBreak="0">
     <w:nsid w:val="6735267F"/>
     <w:multiLevelType w:val="multilevel"/>
     <w:tmpl w:val="D28488E4"/>
@@ -12470,7 +12421,7 @@
       </w:rPr>
     </w:lvl>
   </w:abstractNum>
-  <w:abstractNum w:abstractNumId="32">
+  <w:abstractNum w:abstractNumId="33" w15:restartNumberingAfterBreak="0">
     <w:nsid w:val="6BD049A6"/>
     <w:multiLevelType w:val="multilevel"/>
     <w:tmpl w:val="A8149792"/>
@@ -12591,7 +12542,7 @@
       </w:rPr>
     </w:lvl>
   </w:abstractNum>
-  <w:abstractNum w:abstractNumId="33">
+  <w:abstractNum w:abstractNumId="34" w15:restartNumberingAfterBreak="0">
     <w:nsid w:val="6F962AF0"/>
     <w:multiLevelType w:val="multilevel"/>
     <w:tmpl w:val="B2D66C1C"/>
@@ -12712,7 +12663,7 @@
       </w:rPr>
     </w:lvl>
   </w:abstractNum>
-  <w:abstractNum w:abstractNumId="34">
+  <w:abstractNum w:abstractNumId="35" w15:restartNumberingAfterBreak="0">
     <w:nsid w:val="70EB41F5"/>
     <w:multiLevelType w:val="multilevel"/>
     <w:tmpl w:val="994EF330"/>
@@ -12833,7 +12784,7 @@
       </w:rPr>
     </w:lvl>
   </w:abstractNum>
-  <w:abstractNum w:abstractNumId="35">
+  <w:abstractNum w:abstractNumId="36" w15:restartNumberingAfterBreak="0">
     <w:nsid w:val="72113DD9"/>
     <w:multiLevelType w:val="hybridMultilevel"/>
     <w:tmpl w:val="3CFE27DA"/>
@@ -12923,7 +12874,7 @@
       </w:pPr>
     </w:lvl>
   </w:abstractNum>
-  <w:abstractNum w:abstractNumId="36">
+  <w:abstractNum w:abstractNumId="37" w15:restartNumberingAfterBreak="0">
     <w:nsid w:val="740E7BCB"/>
     <w:multiLevelType w:val="hybridMultilevel"/>
     <w:tmpl w:val="5428F99A"/>
@@ -13012,7 +12963,7 @@
       </w:pPr>
     </w:lvl>
   </w:abstractNum>
-  <w:abstractNum w:abstractNumId="37">
+  <w:abstractNum w:abstractNumId="38" w15:restartNumberingAfterBreak="0">
     <w:nsid w:val="74930ABE"/>
     <w:multiLevelType w:val="hybridMultilevel"/>
     <w:tmpl w:val="539A9406"/>
@@ -13101,7 +13052,7 @@
       </w:pPr>
     </w:lvl>
   </w:abstractNum>
-  <w:abstractNum w:abstractNumId="38">
+  <w:abstractNum w:abstractNumId="39" w15:restartNumberingAfterBreak="0">
     <w:nsid w:val="769801EE"/>
     <w:multiLevelType w:val="multilevel"/>
     <w:tmpl w:val="A61645FA"/>
@@ -13222,7 +13173,7 @@
       </w:rPr>
     </w:lvl>
   </w:abstractNum>
-  <w:abstractNum w:abstractNumId="39">
+  <w:abstractNum w:abstractNumId="40" w15:restartNumberingAfterBreak="0">
     <w:nsid w:val="771C4FC8"/>
     <w:multiLevelType w:val="multilevel"/>
     <w:tmpl w:val="3BC07EB6"/>
@@ -13235,7 +13186,7 @@
         <w:ind w:left="360" w:hanging="360"/>
       </w:pPr>
       <w:rPr>
-        <w:rFonts w:ascii="新細明體" w:eastAsia="新細明體" w:hAnsi="新細明體" w:cs="Calibri" w:hint="eastAsia"/>
+        <w:rFonts w:ascii="PMingLiU" w:eastAsia="PMingLiU" w:hAnsi="PMingLiU" w:cs="Calibri" w:hint="eastAsia"/>
         <w:color w:val="1F497D"/>
       </w:rPr>
     </w:lvl>
@@ -13320,7 +13271,7 @@
       </w:pPr>
     </w:lvl>
   </w:abstractNum>
-  <w:abstractNum w:abstractNumId="40">
+  <w:abstractNum w:abstractNumId="41" w15:restartNumberingAfterBreak="0">
     <w:nsid w:val="77374555"/>
     <w:multiLevelType w:val="multilevel"/>
     <w:tmpl w:val="272C28BC"/>
@@ -13442,7 +13393,7 @@
       </w:rPr>
     </w:lvl>
   </w:abstractNum>
-  <w:abstractNum w:abstractNumId="41">
+  <w:abstractNum w:abstractNumId="42" w15:restartNumberingAfterBreak="0">
     <w:nsid w:val="7839643B"/>
     <w:multiLevelType w:val="multilevel"/>
     <w:tmpl w:val="B53AE892"/>
@@ -13563,7 +13514,7 @@
       </w:rPr>
     </w:lvl>
   </w:abstractNum>
-  <w:abstractNum w:abstractNumId="42">
+  <w:abstractNum w:abstractNumId="43" w15:restartNumberingAfterBreak="0">
     <w:nsid w:val="7A457CF0"/>
     <w:multiLevelType w:val="multilevel"/>
     <w:tmpl w:val="A6EAECA0"/>
@@ -13676,7 +13627,7 @@
       </w:rPr>
     </w:lvl>
   </w:abstractNum>
-  <w:abstractNum w:abstractNumId="43">
+  <w:abstractNum w:abstractNumId="44" w15:restartNumberingAfterBreak="0">
     <w:nsid w:val="7AEF013F"/>
     <w:multiLevelType w:val="hybridMultilevel"/>
     <w:tmpl w:val="C1544C6E"/>
@@ -13765,74 +13716,74 @@
       </w:pPr>
     </w:lvl>
   </w:abstractNum>
-  <w:num w:numId="1">
-    <w:abstractNumId w:val="40"/>
+  <w:num w:numId="1" w16cid:durableId="626813669">
+    <w:abstractNumId w:val="41"/>
   </w:num>
-  <w:num w:numId="2">
+  <w:num w:numId="2" w16cid:durableId="557056019">
+    <w:abstractNumId w:val="22"/>
+  </w:num>
+  <w:num w:numId="3" w16cid:durableId="2023118557">
+    <w:abstractNumId w:val="35"/>
+  </w:num>
+  <w:num w:numId="4" w16cid:durableId="1987969624">
+    <w:abstractNumId w:val="13"/>
+  </w:num>
+  <w:num w:numId="5" w16cid:durableId="610361358">
+    <w:abstractNumId w:val="8"/>
+  </w:num>
+  <w:num w:numId="6" w16cid:durableId="833567984">
     <w:abstractNumId w:val="21"/>
   </w:num>
-  <w:num w:numId="3">
-    <w:abstractNumId w:val="34"/>
+  <w:num w:numId="7" w16cid:durableId="512571455">
+    <w:abstractNumId w:val="39"/>
   </w:num>
-  <w:num w:numId="4">
+  <w:num w:numId="8" w16cid:durableId="536895971">
+    <w:abstractNumId w:val="36"/>
+  </w:num>
+  <w:num w:numId="9" w16cid:durableId="714934713">
+    <w:abstractNumId w:val="15"/>
+  </w:num>
+  <w:num w:numId="10" w16cid:durableId="186064532">
+    <w:abstractNumId w:val="37"/>
+  </w:num>
+  <w:num w:numId="11" w16cid:durableId="26369372">
+    <w:abstractNumId w:val="18"/>
+  </w:num>
+  <w:num w:numId="12" w16cid:durableId="863713291">
+    <w:abstractNumId w:val="32"/>
+  </w:num>
+  <w:num w:numId="13" w16cid:durableId="119343415">
+    <w:abstractNumId w:val="0"/>
+  </w:num>
+  <w:num w:numId="14" w16cid:durableId="2143189575">
+    <w:abstractNumId w:val="5"/>
+  </w:num>
+  <w:num w:numId="15" w16cid:durableId="1184976964">
+    <w:abstractNumId w:val="26"/>
+  </w:num>
+  <w:num w:numId="16" w16cid:durableId="29503825">
     <w:abstractNumId w:val="12"/>
   </w:num>
-  <w:num w:numId="5">
-    <w:abstractNumId w:val="7"/>
+  <w:num w:numId="17" w16cid:durableId="2088990764">
+    <w:abstractNumId w:val="25"/>
   </w:num>
-  <w:num w:numId="6">
+  <w:num w:numId="18" w16cid:durableId="900672545">
+    <w:abstractNumId w:val="43"/>
+  </w:num>
+  <w:num w:numId="19" w16cid:durableId="153879943">
+    <w:abstractNumId w:val="11"/>
+  </w:num>
+  <w:num w:numId="20" w16cid:durableId="1014574541">
+    <w:abstractNumId w:val="29"/>
+  </w:num>
+  <w:num w:numId="21" w16cid:durableId="325935250">
+    <w:abstractNumId w:val="30"/>
+  </w:num>
+  <w:num w:numId="22" w16cid:durableId="215968857">
     <w:abstractNumId w:val="20"/>
   </w:num>
-  <w:num w:numId="7">
-    <w:abstractNumId w:val="38"/>
-  </w:num>
-  <w:num w:numId="8">
-    <w:abstractNumId w:val="35"/>
-  </w:num>
-  <w:num w:numId="9">
-    <w:abstractNumId w:val="14"/>
-  </w:num>
-  <w:num w:numId="10">
-    <w:abstractNumId w:val="36"/>
-  </w:num>
-  <w:num w:numId="11">
-    <w:abstractNumId w:val="17"/>
-  </w:num>
-  <w:num w:numId="12">
-    <w:abstractNumId w:val="31"/>
-  </w:num>
-  <w:num w:numId="13">
-    <w:abstractNumId w:val="0"/>
-  </w:num>
-  <w:num w:numId="14">
-    <w:abstractNumId w:val="4"/>
-  </w:num>
-  <w:num w:numId="15">
-    <w:abstractNumId w:val="25"/>
-  </w:num>
-  <w:num w:numId="16">
-    <w:abstractNumId w:val="11"/>
-  </w:num>
-  <w:num w:numId="17">
-    <w:abstractNumId w:val="24"/>
-  </w:num>
-  <w:num w:numId="18">
-    <w:abstractNumId w:val="42"/>
-  </w:num>
-  <w:num w:numId="19">
-    <w:abstractNumId w:val="10"/>
-  </w:num>
-  <w:num w:numId="20">
-    <w:abstractNumId w:val="28"/>
-  </w:num>
-  <w:num w:numId="21">
-    <w:abstractNumId w:val="29"/>
-  </w:num>
-  <w:num w:numId="22">
-    <w:abstractNumId w:val="19"/>
-  </w:num>
-  <w:num w:numId="23">
-    <w:abstractNumId w:val="22"/>
+  <w:num w:numId="23" w16cid:durableId="416026398">
+    <w:abstractNumId w:val="23"/>
     <w:lvlOverride w:ilvl="0">
       <w:startOverride w:val="1"/>
     </w:lvlOverride>
@@ -13861,11 +13812,11 @@
       <w:startOverride w:val="1"/>
     </w:lvlOverride>
   </w:num>
-  <w:num w:numId="24">
+  <w:num w:numId="24" w16cid:durableId="980843383">
     <w:abstractNumId w:val="3"/>
   </w:num>
-  <w:num w:numId="25">
-    <w:abstractNumId w:val="39"/>
+  <w:num w:numId="25" w16cid:durableId="1040781682">
+    <w:abstractNumId w:val="40"/>
     <w:lvlOverride w:ilvl="0">
       <w:startOverride w:val="1"/>
     </w:lvlOverride>
@@ -13894,69 +13845,72 @@
       <w:startOverride w:val="1"/>
     </w:lvlOverride>
   </w:num>
-  <w:num w:numId="26">
-    <w:abstractNumId w:val="23"/>
+  <w:num w:numId="26" w16cid:durableId="2100834074">
+    <w:abstractNumId w:val="24"/>
   </w:num>
-  <w:num w:numId="27">
+  <w:num w:numId="27" w16cid:durableId="605188388">
+    <w:abstractNumId w:val="7"/>
+  </w:num>
+  <w:num w:numId="28" w16cid:durableId="211700302">
+    <w:abstractNumId w:val="38"/>
+  </w:num>
+  <w:num w:numId="29" w16cid:durableId="787067">
+    <w:abstractNumId w:val="27"/>
+  </w:num>
+  <w:num w:numId="30" w16cid:durableId="1971130342">
+    <w:abstractNumId w:val="16"/>
+  </w:num>
+  <w:num w:numId="31" w16cid:durableId="1888953809">
+    <w:abstractNumId w:val="44"/>
+  </w:num>
+  <w:num w:numId="32" w16cid:durableId="628784634">
+    <w:abstractNumId w:val="31"/>
+  </w:num>
+  <w:num w:numId="33" w16cid:durableId="164976697">
+    <w:abstractNumId w:val="9"/>
+  </w:num>
+  <w:num w:numId="34" w16cid:durableId="1727561054">
+    <w:abstractNumId w:val="2"/>
+  </w:num>
+  <w:num w:numId="35" w16cid:durableId="1027606797">
+    <w:abstractNumId w:val="33"/>
+  </w:num>
+  <w:num w:numId="36" w16cid:durableId="332297014">
+    <w:abstractNumId w:val="28"/>
+  </w:num>
+  <w:num w:numId="37" w16cid:durableId="474642357">
+    <w:abstractNumId w:val="1"/>
+  </w:num>
+  <w:num w:numId="38" w16cid:durableId="366299632">
+    <w:abstractNumId w:val="34"/>
+  </w:num>
+  <w:num w:numId="39" w16cid:durableId="331186089">
+    <w:abstractNumId w:val="42"/>
+  </w:num>
+  <w:num w:numId="40" w16cid:durableId="1471092919">
     <w:abstractNumId w:val="6"/>
   </w:num>
-  <w:num w:numId="28">
-    <w:abstractNumId w:val="37"/>
+  <w:num w:numId="41" w16cid:durableId="1695181827">
+    <w:abstractNumId w:val="10"/>
   </w:num>
-  <w:num w:numId="29">
-    <w:abstractNumId w:val="26"/>
+  <w:num w:numId="42" w16cid:durableId="668411692">
+    <w:abstractNumId w:val="17"/>
   </w:num>
-  <w:num w:numId="30">
-    <w:abstractNumId w:val="15"/>
+  <w:num w:numId="43" w16cid:durableId="1747610454">
+    <w:abstractNumId w:val="19"/>
   </w:num>
-  <w:num w:numId="31">
-    <w:abstractNumId w:val="43"/>
+  <w:num w:numId="44" w16cid:durableId="262537296">
+    <w:abstractNumId w:val="14"/>
   </w:num>
-  <w:num w:numId="32">
-    <w:abstractNumId w:val="30"/>
-  </w:num>
-  <w:num w:numId="33">
-    <w:abstractNumId w:val="8"/>
-  </w:num>
-  <w:num w:numId="34">
-    <w:abstractNumId w:val="2"/>
-  </w:num>
-  <w:num w:numId="35">
-    <w:abstractNumId w:val="32"/>
-  </w:num>
-  <w:num w:numId="36">
-    <w:abstractNumId w:val="27"/>
-  </w:num>
-  <w:num w:numId="37">
-    <w:abstractNumId w:val="1"/>
-  </w:num>
-  <w:num w:numId="38">
-    <w:abstractNumId w:val="33"/>
-  </w:num>
-  <w:num w:numId="39">
-    <w:abstractNumId w:val="41"/>
-  </w:num>
-  <w:num w:numId="40">
-    <w:abstractNumId w:val="5"/>
-  </w:num>
-  <w:num w:numId="41">
-    <w:abstractNumId w:val="9"/>
-  </w:num>
-  <w:num w:numId="42">
-    <w:abstractNumId w:val="16"/>
-  </w:num>
-  <w:num w:numId="43">
-    <w:abstractNumId w:val="18"/>
-  </w:num>
-  <w:num w:numId="44">
-    <w:abstractNumId w:val="13"/>
+  <w:num w:numId="45" w16cid:durableId="1289048557">
+    <w:abstractNumId w:val="4"/>
   </w:num>
   <w:numIdMacAtCleanup w:val="5"/>
 </w:numbering>
 </file>
 
 <file path=word/styles.xml><?xml version="1.0" encoding="utf-8"?>
-<w:styles xmlns:mc="http://schemas.openxmlformats.org/markup-compatibility/2006" xmlns:r="http://schemas.openxmlformats.org/officeDocument/2006/relationships" xmlns:w="http://schemas.openxmlformats.org/wordprocessingml/2006/main" xmlns:w14="http://schemas.microsoft.com/office/word/2010/wordml" mc:Ignorable="w14">
+<w:styles xmlns:mc="http://schemas.openxmlformats.org/markup-compatibility/2006" xmlns:r="http://schemas.openxmlformats.org/officeDocument/2006/relationships" xmlns:w="http://schemas.openxmlformats.org/wordprocessingml/2006/main" xmlns:w14="http://schemas.microsoft.com/office/word/2010/wordml" xmlns:w15="http://schemas.microsoft.com/office/word/2012/wordml" xmlns:w16cex="http://schemas.microsoft.com/office/word/2018/wordml/cex" xmlns:w16cid="http://schemas.microsoft.com/office/word/2016/wordml/cid" xmlns:w16="http://schemas.microsoft.com/office/word/2018/wordml" xmlns:w16sdtdh="http://schemas.microsoft.com/office/word/2020/wordml/sdtdatahash" xmlns:w16se="http://schemas.microsoft.com/office/word/2015/wordml/symex" mc:Ignorable="w14 w15 w16se w16cid w16 w16cex w16sdtdh">
   <w:docDefaults>
     <w:rPrDefault>
       <w:rPr>
@@ -13969,146 +13923,385 @@
     </w:rPrDefault>
     <w:pPrDefault/>
   </w:docDefaults>
-  <w:latentStyles w:defLockedState="0" w:defUIPriority="99" w:defSemiHidden="1" w:defUnhideWhenUsed="1" w:defQFormat="0" w:count="267">
-    <w:lsdException w:name="Normal" w:semiHidden="0" w:uiPriority="0" w:unhideWhenUsed="0" w:qFormat="1"/>
-    <w:lsdException w:name="heading 1" w:semiHidden="0" w:uiPriority="9" w:unhideWhenUsed="0" w:qFormat="1"/>
-    <w:lsdException w:name="heading 2" w:uiPriority="9" w:qFormat="1"/>
-    <w:lsdException w:name="heading 3" w:uiPriority="9" w:qFormat="1"/>
-    <w:lsdException w:name="heading 4" w:uiPriority="9" w:qFormat="1"/>
-    <w:lsdException w:name="heading 5" w:uiPriority="9" w:qFormat="1"/>
-    <w:lsdException w:name="heading 6" w:uiPriority="9" w:qFormat="1"/>
-    <w:lsdException w:name="heading 7" w:uiPriority="9" w:qFormat="1"/>
-    <w:lsdException w:name="heading 8" w:uiPriority="9" w:qFormat="1"/>
-    <w:lsdException w:name="heading 9" w:uiPriority="9" w:qFormat="1"/>
-    <w:lsdException w:name="toc 1" w:uiPriority="39"/>
-    <w:lsdException w:name="toc 2" w:uiPriority="39"/>
-    <w:lsdException w:name="toc 3" w:uiPriority="39"/>
-    <w:lsdException w:name="toc 4" w:uiPriority="39"/>
-    <w:lsdException w:name="toc 5" w:uiPriority="39"/>
-    <w:lsdException w:name="toc 6" w:uiPriority="39"/>
-    <w:lsdException w:name="toc 7" w:uiPriority="39"/>
-    <w:lsdException w:name="toc 8" w:uiPriority="39"/>
-    <w:lsdException w:name="toc 9" w:uiPriority="39"/>
-    <w:lsdException w:name="caption" w:uiPriority="35" w:qFormat="1"/>
-    <w:lsdException w:name="Title" w:semiHidden="0" w:uiPriority="10" w:unhideWhenUsed="0" w:qFormat="1"/>
-    <w:lsdException w:name="Default Paragraph Font" w:uiPriority="1"/>
-    <w:lsdException w:name="Subtitle" w:semiHidden="0" w:uiPriority="11" w:unhideWhenUsed="0" w:qFormat="1"/>
-    <w:lsdException w:name="Strong" w:semiHidden="0" w:uiPriority="22" w:unhideWhenUsed="0" w:qFormat="1"/>
-    <w:lsdException w:name="Emphasis" w:semiHidden="0" w:uiPriority="20" w:unhideWhenUsed="0" w:qFormat="1"/>
-    <w:lsdException w:name="Table Grid" w:semiHidden="0" w:uiPriority="59" w:unhideWhenUsed="0"/>
-    <w:lsdException w:name="Placeholder Text" w:unhideWhenUsed="0"/>
-    <w:lsdException w:name="No Spacing" w:semiHidden="0" w:uiPriority="1" w:unhideWhenUsed="0" w:qFormat="1"/>
-    <w:lsdException w:name="Light Shading" w:semiHidden="0" w:uiPriority="60" w:unhideWhenUsed="0"/>
-    <w:lsdException w:name="Light List" w:semiHidden="0" w:uiPriority="61" w:unhideWhenUsed="0"/>
-    <w:lsdException w:name="Light Grid" w:semiHidden="0" w:uiPriority="62" w:unhideWhenUsed="0"/>
-    <w:lsdException w:name="Medium Shading 1" w:semiHidden="0" w:uiPriority="63" w:unhideWhenUsed="0"/>
-    <w:lsdException w:name="Medium Shading 2" w:semiHidden="0" w:uiPriority="64" w:unhideWhenUsed="0"/>
-    <w:lsdException w:name="Medium List 1" w:semiHidden="0" w:uiPriority="65" w:unhideWhenUsed="0"/>
-    <w:lsdException w:name="Medium List 2" w:semiHidden="0" w:uiPriority="66" w:unhideWhenUsed="0"/>
-    <w:lsdException w:name="Medium Grid 1" w:semiHidden="0" w:uiPriority="67" w:unhideWhenUsed="0"/>
-    <w:lsdException w:name="Medium Grid 2" w:semiHidden="0" w:uiPriority="68" w:unhideWhenUsed="0"/>
-    <w:lsdException w:name="Medium Grid 3" w:semiHidden="0" w:uiPriority="69" w:unhideWhenUsed="0"/>
-    <w:lsdException w:name="Dark List" w:semiHidden="0" w:uiPriority="70" w:unhideWhenUsed="0"/>
-    <w:lsdException w:name="Colorful Shading" w:semiHidden="0" w:uiPriority="71" w:unhideWhenUsed="0"/>
-    <w:lsdException w:name="Colorful List" w:semiHidden="0" w:uiPriority="72" w:unhideWhenUsed="0"/>
-    <w:lsdException w:name="Colorful Grid" w:semiHidden="0" w:uiPriority="73" w:unhideWhenUsed="0"/>
-    <w:lsdException w:name="Light Shading Accent 1" w:semiHidden="0" w:uiPriority="60" w:unhideWhenUsed="0"/>
-    <w:lsdException w:name="Light List Accent 1" w:semiHidden="0" w:uiPriority="61" w:unhideWhenUsed="0"/>
-    <w:lsdException w:name="Light Grid Accent 1" w:semiHidden="0" w:uiPriority="62" w:unhideWhenUsed="0"/>
-    <w:lsdException w:name="Medium Shading 1 Accent 1" w:semiHidden="0" w:uiPriority="63" w:unhideWhenUsed="0"/>
-    <w:lsdException w:name="Medium Shading 2 Accent 1" w:semiHidden="0" w:uiPriority="64" w:unhideWhenUsed="0"/>
-    <w:lsdException w:name="Medium List 1 Accent 1" w:semiHidden="0" w:uiPriority="65" w:unhideWhenUsed="0"/>
-    <w:lsdException w:name="Revision" w:unhideWhenUsed="0"/>
-    <w:lsdException w:name="List Paragraph" w:semiHidden="0" w:uiPriority="34" w:unhideWhenUsed="0" w:qFormat="1"/>
-    <w:lsdException w:name="Quote" w:semiHidden="0" w:uiPriority="29" w:unhideWhenUsed="0" w:qFormat="1"/>
-    <w:lsdException w:name="Intense Quote" w:semiHidden="0" w:uiPriority="30" w:unhideWhenUsed="0" w:qFormat="1"/>
-    <w:lsdException w:name="Medium List 2 Accent 1" w:semiHidden="0" w:uiPriority="66" w:unhideWhenUsed="0"/>
-    <w:lsdException w:name="Medium Grid 1 Accent 1" w:semiHidden="0" w:uiPriority="67" w:unhideWhenUsed="0"/>
-    <w:lsdException w:name="Medium Grid 2 Accent 1" w:semiHidden="0" w:uiPriority="68" w:unhideWhenUsed="0"/>
-    <w:lsdException w:name="Medium Grid 3 Accent 1" w:semiHidden="0" w:uiPriority="69" w:unhideWhenUsed="0"/>
-    <w:lsdException w:name="Dark List Accent 1" w:semiHidden="0" w:uiPriority="70" w:unhideWhenUsed="0"/>
-    <w:lsdException w:name="Colorful Shading Accent 1" w:semiHidden="0" w:uiPriority="71" w:unhideWhenUsed="0"/>
-    <w:lsdException w:name="Colorful List Accent 1" w:semiHidden="0" w:uiPriority="72" w:unhideWhenUsed="0"/>
-    <w:lsdException w:name="Colorful Grid Accent 1" w:semiHidden="0" w:uiPriority="73" w:unhideWhenUsed="0"/>
-    <w:lsdException w:name="Light Shading Accent 2" w:semiHidden="0" w:uiPriority="60" w:unhideWhenUsed="0"/>
-    <w:lsdException w:name="Light List Accent 2" w:semiHidden="0" w:uiPriority="61" w:unhideWhenUsed="0"/>
-    <w:lsdException w:name="Light Grid Accent 2" w:semiHidden="0" w:uiPriority="62" w:unhideWhenUsed="0"/>
-    <w:lsdException w:name="Medium Shading 1 Accent 2" w:semiHidden="0" w:uiPriority="63" w:unhideWhenUsed="0"/>
-    <w:lsdException w:name="Medium Shading 2 Accent 2" w:semiHidden="0" w:uiPriority="64" w:unhideWhenUsed="0"/>
-    <w:lsdException w:name="Medium List 1 Accent 2" w:semiHidden="0" w:uiPriority="65" w:unhideWhenUsed="0"/>
-    <w:lsdException w:name="Medium List 2 Accent 2" w:semiHidden="0" w:uiPriority="66" w:unhideWhenUsed="0"/>
-    <w:lsdException w:name="Medium Grid 1 Accent 2" w:semiHidden="0" w:uiPriority="67" w:unhideWhenUsed="0"/>
-    <w:lsdException w:name="Medium Grid 2 Accent 2" w:semiHidden="0" w:uiPriority="68" w:unhideWhenUsed="0"/>
-    <w:lsdException w:name="Medium Grid 3 Accent 2" w:semiHidden="0" w:uiPriority="69" w:unhideWhenUsed="0"/>
-    <w:lsdException w:name="Dark List Accent 2" w:semiHidden="0" w:uiPriority="70" w:unhideWhenUsed="0"/>
-    <w:lsdException w:name="Colorful Shading Accent 2" w:semiHidden="0" w:uiPriority="71" w:unhideWhenUsed="0"/>
-    <w:lsdException w:name="Colorful List Accent 2" w:semiHidden="0" w:uiPriority="72" w:unhideWhenUsed="0"/>
-    <w:lsdException w:name="Colorful Grid Accent 2" w:semiHidden="0" w:uiPriority="73" w:unhideWhenUsed="0"/>
-    <w:lsdException w:name="Light Shading Accent 3" w:semiHidden="0" w:uiPriority="60" w:unhideWhenUsed="0"/>
-    <w:lsdException w:name="Light List Accent 3" w:semiHidden="0" w:uiPriority="61" w:unhideWhenUsed="0"/>
-    <w:lsdException w:name="Light Grid Accent 3" w:semiHidden="0" w:uiPriority="62" w:unhideWhenUsed="0"/>
-    <w:lsdException w:name="Medium Shading 1 Accent 3" w:semiHidden="0" w:uiPriority="63" w:unhideWhenUsed="0"/>
-    <w:lsdException w:name="Medium Shading 2 Accent 3" w:semiHidden="0" w:uiPriority="64" w:unhideWhenUsed="0"/>
-    <w:lsdException w:name="Medium List 1 Accent 3" w:semiHidden="0" w:uiPriority="65" w:unhideWhenUsed="0"/>
-    <w:lsdException w:name="Medium List 2 Accent 3" w:semiHidden="0" w:uiPriority="66" w:unhideWhenUsed="0"/>
-    <w:lsdException w:name="Medium Grid 1 Accent 3" w:semiHidden="0" w:uiPriority="67" w:unhideWhenUsed="0"/>
-    <w:lsdException w:name="Medium Grid 2 Accent 3" w:semiHidden="0" w:uiPriority="68" w:unhideWhenUsed="0"/>
-    <w:lsdException w:name="Medium Grid 3 Accent 3" w:semiHidden="0" w:uiPriority="69" w:unhideWhenUsed="0"/>
-    <w:lsdException w:name="Dark List Accent 3" w:semiHidden="0" w:uiPriority="70" w:unhideWhenUsed="0"/>
-    <w:lsdException w:name="Colorful Shading Accent 3" w:semiHidden="0" w:uiPriority="71" w:unhideWhenUsed="0"/>
-    <w:lsdException w:name="Colorful List Accent 3" w:semiHidden="0" w:uiPriority="72" w:unhideWhenUsed="0"/>
-    <w:lsdException w:name="Colorful Grid Accent 3" w:semiHidden="0" w:uiPriority="73" w:unhideWhenUsed="0"/>
-    <w:lsdException w:name="Light Shading Accent 4" w:semiHidden="0" w:uiPriority="60" w:unhideWhenUsed="0"/>
-    <w:lsdException w:name="Light List Accent 4" w:semiHidden="0" w:uiPriority="61" w:unhideWhenUsed="0"/>
-    <w:lsdException w:name="Light Grid Accent 4" w:semiHidden="0" w:uiPriority="62" w:unhideWhenUsed="0"/>
-    <w:lsdException w:name="Medium Shading 1 Accent 4" w:semiHidden="0" w:uiPriority="63" w:unhideWhenUsed="0"/>
-    <w:lsdException w:name="Medium Shading 2 Accent 4" w:semiHidden="0" w:uiPriority="64" w:unhideWhenUsed="0"/>
-    <w:lsdException w:name="Medium List 1 Accent 4" w:semiHidden="0" w:uiPriority="65" w:unhideWhenUsed="0"/>
-    <w:lsdException w:name="Medium List 2 Accent 4" w:semiHidden="0" w:uiPriority="66" w:unhideWhenUsed="0"/>
-    <w:lsdException w:name="Medium Grid 1 Accent 4" w:semiHidden="0" w:uiPriority="67" w:unhideWhenUsed="0"/>
-    <w:lsdException w:name="Medium Grid 2 Accent 4" w:semiHidden="0" w:uiPriority="68" w:unhideWhenUsed="0"/>
-    <w:lsdException w:name="Medium Grid 3 Accent 4" w:semiHidden="0" w:uiPriority="69" w:unhideWhenUsed="0"/>
-    <w:lsdException w:name="Dark List Accent 4" w:semiHidden="0" w:uiPriority="70" w:unhideWhenUsed="0"/>
-    <w:lsdException w:name="Colorful Shading Accent 4" w:semiHidden="0" w:uiPriority="71" w:unhideWhenUsed="0"/>
-    <w:lsdException w:name="Colorful List Accent 4" w:semiHidden="0" w:uiPriority="72" w:unhideWhenUsed="0"/>
-    <w:lsdException w:name="Colorful Grid Accent 4" w:semiHidden="0" w:uiPriority="73" w:unhideWhenUsed="0"/>
-    <w:lsdException w:name="Light Shading Accent 5" w:semiHidden="0" w:uiPriority="60" w:unhideWhenUsed="0"/>
-    <w:lsdException w:name="Light List Accent 5" w:semiHidden="0" w:uiPriority="61" w:unhideWhenUsed="0"/>
-    <w:lsdException w:name="Light Grid Accent 5" w:semiHidden="0" w:uiPriority="62" w:unhideWhenUsed="0"/>
-    <w:lsdException w:name="Medium Shading 1 Accent 5" w:semiHidden="0" w:uiPriority="63" w:unhideWhenUsed="0"/>
-    <w:lsdException w:name="Medium Shading 2 Accent 5" w:semiHidden="0" w:uiPriority="64" w:unhideWhenUsed="0"/>
-    <w:lsdException w:name="Medium List 1 Accent 5" w:semiHidden="0" w:uiPriority="65" w:unhideWhenUsed="0"/>
-    <w:lsdException w:name="Medium List 2 Accent 5" w:semiHidden="0" w:uiPriority="66" w:unhideWhenUsed="0"/>
-    <w:lsdException w:name="Medium Grid 1 Accent 5" w:semiHidden="0" w:uiPriority="67" w:unhideWhenUsed="0"/>
-    <w:lsdException w:name="Medium Grid 2 Accent 5" w:semiHidden="0" w:uiPriority="68" w:unhideWhenUsed="0"/>
-    <w:lsdException w:name="Medium Grid 3 Accent 5" w:semiHidden="0" w:uiPriority="69" w:unhideWhenUsed="0"/>
-    <w:lsdException w:name="Dark List Accent 5" w:semiHidden="0" w:uiPriority="70" w:unhideWhenUsed="0"/>
-    <w:lsdException w:name="Colorful Shading Accent 5" w:semiHidden="0" w:uiPriority="71" w:unhideWhenUsed="0"/>
-    <w:lsdException w:name="Colorful List Accent 5" w:semiHidden="0" w:uiPriority="72" w:unhideWhenUsed="0"/>
-    <w:lsdException w:name="Colorful Grid Accent 5" w:semiHidden="0" w:uiPriority="73" w:unhideWhenUsed="0"/>
-    <w:lsdException w:name="Light Shading Accent 6" w:semiHidden="0" w:uiPriority="60" w:unhideWhenUsed="0"/>
-    <w:lsdException w:name="Light List Accent 6" w:semiHidden="0" w:uiPriority="61" w:unhideWhenUsed="0"/>
-    <w:lsdException w:name="Light Grid Accent 6" w:semiHidden="0" w:uiPriority="62" w:unhideWhenUsed="0"/>
-    <w:lsdException w:name="Medium Shading 1 Accent 6" w:semiHidden="0" w:uiPriority="63" w:unhideWhenUsed="0"/>
-    <w:lsdException w:name="Medium Shading 2 Accent 6" w:semiHidden="0" w:uiPriority="64" w:unhideWhenUsed="0"/>
-    <w:lsdException w:name="Medium List 1 Accent 6" w:semiHidden="0" w:uiPriority="65" w:unhideWhenUsed="0"/>
-    <w:lsdException w:name="Medium List 2 Accent 6" w:semiHidden="0" w:uiPriority="66" w:unhideWhenUsed="0"/>
-    <w:lsdException w:name="Medium Grid 1 Accent 6" w:semiHidden="0" w:uiPriority="67" w:unhideWhenUsed="0"/>
-    <w:lsdException w:name="Medium Grid 2 Accent 6" w:semiHidden="0" w:uiPriority="68" w:unhideWhenUsed="0"/>
-    <w:lsdException w:name="Medium Grid 3 Accent 6" w:semiHidden="0" w:uiPriority="69" w:unhideWhenUsed="0"/>
-    <w:lsdException w:name="Dark List Accent 6" w:semiHidden="0" w:uiPriority="70" w:unhideWhenUsed="0"/>
-    <w:lsdException w:name="Colorful Shading Accent 6" w:semiHidden="0" w:uiPriority="71" w:unhideWhenUsed="0"/>
-    <w:lsdException w:name="Colorful List Accent 6" w:semiHidden="0" w:uiPriority="72" w:unhideWhenUsed="0"/>
-    <w:lsdException w:name="Colorful Grid Accent 6" w:semiHidden="0" w:uiPriority="73" w:unhideWhenUsed="0"/>
-    <w:lsdException w:name="Subtle Emphasis" w:semiHidden="0" w:uiPriority="19" w:unhideWhenUsed="0" w:qFormat="1"/>
-    <w:lsdException w:name="Intense Emphasis" w:semiHidden="0" w:uiPriority="21" w:unhideWhenUsed="0" w:qFormat="1"/>
-    <w:lsdException w:name="Subtle Reference" w:semiHidden="0" w:uiPriority="31" w:unhideWhenUsed="0" w:qFormat="1"/>
-    <w:lsdException w:name="Intense Reference" w:semiHidden="0" w:uiPriority="32" w:unhideWhenUsed="0" w:qFormat="1"/>
-    <w:lsdException w:name="Book Title" w:semiHidden="0" w:uiPriority="33" w:unhideWhenUsed="0" w:qFormat="1"/>
-    <w:lsdException w:name="Bibliography" w:uiPriority="37"/>
-    <w:lsdException w:name="TOC Heading" w:uiPriority="39" w:qFormat="1"/>
+  <w:latentStyles w:defLockedState="0" w:defUIPriority="99" w:defSemiHidden="0" w:defUnhideWhenUsed="0" w:defQFormat="0" w:count="376">
+    <w:lsdException w:name="Normal" w:uiPriority="0" w:qFormat="1"/>
+    <w:lsdException w:name="heading 1" w:uiPriority="9" w:qFormat="1"/>
+    <w:lsdException w:name="heading 2" w:semiHidden="1" w:uiPriority="9" w:unhideWhenUsed="1" w:qFormat="1"/>
+    <w:lsdException w:name="heading 3" w:semiHidden="1" w:uiPriority="9" w:unhideWhenUsed="1" w:qFormat="1"/>
+    <w:lsdException w:name="heading 4" w:semiHidden="1" w:uiPriority="9" w:unhideWhenUsed="1" w:qFormat="1"/>
+    <w:lsdException w:name="heading 5" w:semiHidden="1" w:uiPriority="9" w:unhideWhenUsed="1" w:qFormat="1"/>
+    <w:lsdException w:name="heading 6" w:semiHidden="1" w:uiPriority="9" w:unhideWhenUsed="1" w:qFormat="1"/>
+    <w:lsdException w:name="heading 7" w:semiHidden="1" w:uiPriority="9" w:unhideWhenUsed="1" w:qFormat="1"/>
+    <w:lsdException w:name="heading 8" w:semiHidden="1" w:uiPriority="9" w:unhideWhenUsed="1" w:qFormat="1"/>
+    <w:lsdException w:name="heading 9" w:semiHidden="1" w:uiPriority="9" w:unhideWhenUsed="1" w:qFormat="1"/>
+    <w:lsdException w:name="index 1" w:semiHidden="1" w:unhideWhenUsed="1"/>
+    <w:lsdException w:name="index 2" w:semiHidden="1" w:unhideWhenUsed="1"/>
+    <w:lsdException w:name="index 3" w:semiHidden="1" w:unhideWhenUsed="1"/>
+    <w:lsdException w:name="index 4" w:semiHidden="1" w:unhideWhenUsed="1"/>
+    <w:lsdException w:name="index 5" w:semiHidden="1" w:unhideWhenUsed="1"/>
+    <w:lsdException w:name="index 6" w:semiHidden="1" w:unhideWhenUsed="1"/>
+    <w:lsdException w:name="index 7" w:semiHidden="1" w:unhideWhenUsed="1"/>
+    <w:lsdException w:name="index 8" w:semiHidden="1" w:unhideWhenUsed="1"/>
+    <w:lsdException w:name="index 9" w:semiHidden="1" w:unhideWhenUsed="1"/>
+    <w:lsdException w:name="toc 1" w:semiHidden="1" w:uiPriority="39" w:unhideWhenUsed="1"/>
+    <w:lsdException w:name="toc 2" w:semiHidden="1" w:uiPriority="39" w:unhideWhenUsed="1"/>
+    <w:lsdException w:name="toc 3" w:semiHidden="1" w:uiPriority="39" w:unhideWhenUsed="1"/>
+    <w:lsdException w:name="toc 4" w:semiHidden="1" w:uiPriority="39" w:unhideWhenUsed="1"/>
+    <w:lsdException w:name="toc 5" w:semiHidden="1" w:uiPriority="39" w:unhideWhenUsed="1"/>
+    <w:lsdException w:name="toc 6" w:semiHidden="1" w:uiPriority="39" w:unhideWhenUsed="1"/>
+    <w:lsdException w:name="toc 7" w:semiHidden="1" w:uiPriority="39" w:unhideWhenUsed="1"/>
+    <w:lsdException w:name="toc 8" w:semiHidden="1" w:uiPriority="39" w:unhideWhenUsed="1"/>
+    <w:lsdException w:name="toc 9" w:semiHidden="1" w:uiPriority="39" w:unhideWhenUsed="1"/>
+    <w:lsdException w:name="Normal Indent" w:semiHidden="1" w:unhideWhenUsed="1"/>
+    <w:lsdException w:name="footnote text" w:semiHidden="1" w:unhideWhenUsed="1"/>
+    <w:lsdException w:name="annotation text" w:semiHidden="1" w:unhideWhenUsed="1"/>
+    <w:lsdException w:name="header" w:semiHidden="1" w:unhideWhenUsed="1"/>
+    <w:lsdException w:name="footer" w:semiHidden="1" w:unhideWhenUsed="1"/>
+    <w:lsdException w:name="index heading" w:semiHidden="1" w:unhideWhenUsed="1"/>
+    <w:lsdException w:name="caption" w:semiHidden="1" w:uiPriority="35" w:unhideWhenUsed="1" w:qFormat="1"/>
+    <w:lsdException w:name="table of figures" w:semiHidden="1" w:unhideWhenUsed="1"/>
+    <w:lsdException w:name="envelope address" w:semiHidden="1" w:unhideWhenUsed="1"/>
+    <w:lsdException w:name="envelope return" w:semiHidden="1" w:unhideWhenUsed="1"/>
+    <w:lsdException w:name="footnote reference" w:semiHidden="1" w:unhideWhenUsed="1"/>
+    <w:lsdException w:name="annotation reference" w:semiHidden="1" w:unhideWhenUsed="1"/>
+    <w:lsdException w:name="line number" w:semiHidden="1" w:unhideWhenUsed="1"/>
+    <w:lsdException w:name="page number" w:semiHidden="1" w:unhideWhenUsed="1"/>
+    <w:lsdException w:name="endnote reference" w:semiHidden="1" w:unhideWhenUsed="1"/>
+    <w:lsdException w:name="endnote text" w:semiHidden="1" w:unhideWhenUsed="1"/>
+    <w:lsdException w:name="table of authorities" w:semiHidden="1" w:unhideWhenUsed="1"/>
+    <w:lsdException w:name="macro" w:semiHidden="1" w:unhideWhenUsed="1"/>
+    <w:lsdException w:name="toa heading" w:semiHidden="1" w:unhideWhenUsed="1"/>
+    <w:lsdException w:name="List" w:semiHidden="1" w:unhideWhenUsed="1"/>
+    <w:lsdException w:name="List Bullet" w:semiHidden="1" w:unhideWhenUsed="1"/>
+    <w:lsdException w:name="List Number" w:semiHidden="1" w:unhideWhenUsed="1"/>
+    <w:lsdException w:name="List 2" w:semiHidden="1" w:unhideWhenUsed="1"/>
+    <w:lsdException w:name="List 3" w:semiHidden="1" w:unhideWhenUsed="1"/>
+    <w:lsdException w:name="List 4" w:semiHidden="1" w:unhideWhenUsed="1"/>
+    <w:lsdException w:name="List 5" w:semiHidden="1" w:unhideWhenUsed="1"/>
+    <w:lsdException w:name="List Bullet 2" w:semiHidden="1" w:unhideWhenUsed="1"/>
+    <w:lsdException w:name="List Bullet 3" w:semiHidden="1" w:unhideWhenUsed="1"/>
+    <w:lsdException w:name="List Bullet 4" w:semiHidden="1" w:unhideWhenUsed="1"/>
+    <w:lsdException w:name="List Bullet 5" w:semiHidden="1" w:unhideWhenUsed="1"/>
+    <w:lsdException w:name="List Number 2" w:semiHidden="1" w:unhideWhenUsed="1"/>
+    <w:lsdException w:name="List Number 3" w:semiHidden="1" w:unhideWhenUsed="1"/>
+    <w:lsdException w:name="List Number 4" w:semiHidden="1" w:unhideWhenUsed="1"/>
+    <w:lsdException w:name="List Number 5" w:semiHidden="1" w:unhideWhenUsed="1"/>
+    <w:lsdException w:name="Title" w:uiPriority="10" w:qFormat="1"/>
+    <w:lsdException w:name="Closing" w:semiHidden="1" w:unhideWhenUsed="1"/>
+    <w:lsdException w:name="Signature" w:semiHidden="1" w:unhideWhenUsed="1"/>
+    <w:lsdException w:name="Default Paragraph Font" w:semiHidden="1" w:uiPriority="1" w:unhideWhenUsed="1"/>
+    <w:lsdException w:name="Body Text" w:semiHidden="1" w:unhideWhenUsed="1"/>
+    <w:lsdException w:name="Body Text Indent" w:semiHidden="1" w:unhideWhenUsed="1"/>
+    <w:lsdException w:name="List Continue" w:semiHidden="1" w:unhideWhenUsed="1"/>
+    <w:lsdException w:name="List Continue 2" w:semiHidden="1" w:unhideWhenUsed="1"/>
+    <w:lsdException w:name="List Continue 3" w:semiHidden="1" w:unhideWhenUsed="1"/>
+    <w:lsdException w:name="List Continue 4" w:semiHidden="1" w:unhideWhenUsed="1"/>
+    <w:lsdException w:name="List Continue 5" w:semiHidden="1" w:unhideWhenUsed="1"/>
+    <w:lsdException w:name="Message Header" w:semiHidden="1" w:unhideWhenUsed="1"/>
+    <w:lsdException w:name="Subtitle" w:uiPriority="11" w:qFormat="1"/>
+    <w:lsdException w:name="Salutation" w:semiHidden="1" w:unhideWhenUsed="1"/>
+    <w:lsdException w:name="Date" w:semiHidden="1" w:unhideWhenUsed="1"/>
+    <w:lsdException w:name="Body Text First Indent" w:semiHidden="1" w:unhideWhenUsed="1"/>
+    <w:lsdException w:name="Body Text First Indent 2" w:semiHidden="1" w:unhideWhenUsed="1"/>
+    <w:lsdException w:name="Note Heading" w:semiHidden="1" w:unhideWhenUsed="1"/>
+    <w:lsdException w:name="Body Text 2" w:semiHidden="1" w:unhideWhenUsed="1"/>
+    <w:lsdException w:name="Body Text 3" w:semiHidden="1" w:unhideWhenUsed="1"/>
+    <w:lsdException w:name="Body Text Indent 2" w:semiHidden="1" w:unhideWhenUsed="1"/>
+    <w:lsdException w:name="Body Text Indent 3" w:semiHidden="1" w:unhideWhenUsed="1"/>
+    <w:lsdException w:name="Block Text" w:semiHidden="1" w:unhideWhenUsed="1"/>
+    <w:lsdException w:name="Hyperlink" w:semiHidden="1" w:unhideWhenUsed="1"/>
+    <w:lsdException w:name="FollowedHyperlink" w:semiHidden="1" w:unhideWhenUsed="1"/>
+    <w:lsdException w:name="Strong" w:uiPriority="22" w:qFormat="1"/>
+    <w:lsdException w:name="Emphasis" w:uiPriority="20" w:qFormat="1"/>
+    <w:lsdException w:name="Document Map" w:semiHidden="1" w:unhideWhenUsed="1"/>
+    <w:lsdException w:name="Plain Text" w:semiHidden="1" w:unhideWhenUsed="1"/>
+    <w:lsdException w:name="E-mail Signature" w:semiHidden="1" w:unhideWhenUsed="1"/>
+    <w:lsdException w:name="HTML Top of Form" w:semiHidden="1" w:unhideWhenUsed="1"/>
+    <w:lsdException w:name="HTML Bottom of Form" w:semiHidden="1" w:unhideWhenUsed="1"/>
+    <w:lsdException w:name="Normal (Web)" w:semiHidden="1" w:unhideWhenUsed="1"/>
+    <w:lsdException w:name="HTML Acronym" w:semiHidden="1" w:unhideWhenUsed="1"/>
+    <w:lsdException w:name="HTML Address" w:semiHidden="1" w:unhideWhenUsed="1"/>
+    <w:lsdException w:name="HTML Cite" w:semiHidden="1" w:unhideWhenUsed="1"/>
+    <w:lsdException w:name="HTML Code" w:semiHidden="1" w:unhideWhenUsed="1"/>
+    <w:lsdException w:name="HTML Definition" w:semiHidden="1" w:unhideWhenUsed="1"/>
+    <w:lsdException w:name="HTML Keyboard" w:semiHidden="1" w:unhideWhenUsed="1"/>
+    <w:lsdException w:name="HTML Preformatted" w:semiHidden="1" w:unhideWhenUsed="1"/>
+    <w:lsdException w:name="HTML Sample" w:semiHidden="1" w:unhideWhenUsed="1"/>
+    <w:lsdException w:name="HTML Typewriter" w:semiHidden="1" w:unhideWhenUsed="1"/>
+    <w:lsdException w:name="HTML Variable" w:semiHidden="1" w:unhideWhenUsed="1"/>
+    <w:lsdException w:name="Normal Table" w:semiHidden="1" w:unhideWhenUsed="1"/>
+    <w:lsdException w:name="annotation subject" w:semiHidden="1" w:unhideWhenUsed="1"/>
+    <w:lsdException w:name="No List" w:semiHidden="1" w:unhideWhenUsed="1"/>
+    <w:lsdException w:name="Outline List 1" w:semiHidden="1" w:unhideWhenUsed="1"/>
+    <w:lsdException w:name="Outline List 2" w:semiHidden="1" w:unhideWhenUsed="1"/>
+    <w:lsdException w:name="Outline List 3" w:semiHidden="1" w:unhideWhenUsed="1"/>
+    <w:lsdException w:name="Table Simple 1" w:semiHidden="1" w:unhideWhenUsed="1"/>
+    <w:lsdException w:name="Table Simple 2" w:semiHidden="1" w:unhideWhenUsed="1"/>
+    <w:lsdException w:name="Table Simple 3" w:semiHidden="1" w:unhideWhenUsed="1"/>
+    <w:lsdException w:name="Table Classic 1" w:semiHidden="1" w:unhideWhenUsed="1"/>
+    <w:lsdException w:name="Table Classic 2" w:semiHidden="1" w:unhideWhenUsed="1"/>
+    <w:lsdException w:name="Table Classic 3" w:semiHidden="1" w:unhideWhenUsed="1"/>
+    <w:lsdException w:name="Table Classic 4" w:semiHidden="1" w:unhideWhenUsed="1"/>
+    <w:lsdException w:name="Table Colorful 1" w:semiHidden="1" w:unhideWhenUsed="1"/>
+    <w:lsdException w:name="Table Colorful 2" w:semiHidden="1" w:unhideWhenUsed="1"/>
+    <w:lsdException w:name="Table Colorful 3" w:semiHidden="1" w:unhideWhenUsed="1"/>
+    <w:lsdException w:name="Table Columns 1" w:semiHidden="1" w:unhideWhenUsed="1"/>
+    <w:lsdException w:name="Table Columns 2" w:semiHidden="1" w:unhideWhenUsed="1"/>
+    <w:lsdException w:name="Table Columns 3" w:semiHidden="1" w:unhideWhenUsed="1"/>
+    <w:lsdException w:name="Table Columns 4" w:semiHidden="1" w:unhideWhenUsed="1"/>
+    <w:lsdException w:name="Table Columns 5" w:semiHidden="1" w:unhideWhenUsed="1"/>
+    <w:lsdException w:name="Table Grid 1" w:semiHidden="1" w:unhideWhenUsed="1"/>
+    <w:lsdException w:name="Table Grid 2" w:semiHidden="1" w:unhideWhenUsed="1"/>
+    <w:lsdException w:name="Table Grid 3" w:semiHidden="1" w:unhideWhenUsed="1"/>
+    <w:lsdException w:name="Table Grid 4" w:semiHidden="1" w:unhideWhenUsed="1"/>
+    <w:lsdException w:name="Table Grid 5" w:semiHidden="1" w:unhideWhenUsed="1"/>
+    <w:lsdException w:name="Table Grid 6" w:semiHidden="1" w:unhideWhenUsed="1"/>
+    <w:lsdException w:name="Table Grid 7" w:semiHidden="1" w:unhideWhenUsed="1"/>
+    <w:lsdException w:name="Table Grid 8" w:semiHidden="1" w:unhideWhenUsed="1"/>
+    <w:lsdException w:name="Table List 1" w:semiHidden="1" w:unhideWhenUsed="1"/>
+    <w:lsdException w:name="Table List 2" w:semiHidden="1" w:unhideWhenUsed="1"/>
+    <w:lsdException w:name="Table List 3" w:semiHidden="1" w:unhideWhenUsed="1"/>
+    <w:lsdException w:name="Table List 4" w:semiHidden="1" w:unhideWhenUsed="1"/>
+    <w:lsdException w:name="Table List 5" w:semiHidden="1" w:unhideWhenUsed="1"/>
+    <w:lsdException w:name="Table List 6" w:semiHidden="1" w:unhideWhenUsed="1"/>
+    <w:lsdException w:name="Table List 7" w:semiHidden="1" w:unhideWhenUsed="1"/>
+    <w:lsdException w:name="Table List 8" w:semiHidden="1" w:unhideWhenUsed="1"/>
+    <w:lsdException w:name="Table 3D effects 1" w:semiHidden="1" w:unhideWhenUsed="1"/>
+    <w:lsdException w:name="Table 3D effects 2" w:semiHidden="1" w:unhideWhenUsed="1"/>
+    <w:lsdException w:name="Table 3D effects 3" w:semiHidden="1" w:unhideWhenUsed="1"/>
+    <w:lsdException w:name="Table Contemporary" w:semiHidden="1" w:unhideWhenUsed="1"/>
+    <w:lsdException w:name="Table Elegant" w:semiHidden="1" w:unhideWhenUsed="1"/>
+    <w:lsdException w:name="Table Professional" w:semiHidden="1" w:unhideWhenUsed="1"/>
+    <w:lsdException w:name="Table Subtle 1" w:semiHidden="1" w:unhideWhenUsed="1"/>
+    <w:lsdException w:name="Table Subtle 2" w:semiHidden="1" w:unhideWhenUsed="1"/>
+    <w:lsdException w:name="Table Web 1" w:semiHidden="1" w:unhideWhenUsed="1"/>
+    <w:lsdException w:name="Table Web 2" w:semiHidden="1" w:unhideWhenUsed="1"/>
+    <w:lsdException w:name="Table Web 3" w:semiHidden="1" w:unhideWhenUsed="1"/>
+    <w:lsdException w:name="Balloon Text" w:semiHidden="1" w:unhideWhenUsed="1"/>
+    <w:lsdException w:name="Table Grid" w:uiPriority="59"/>
+    <w:lsdException w:name="Table Theme" w:semiHidden="1" w:unhideWhenUsed="1"/>
+    <w:lsdException w:name="Placeholder Text" w:semiHidden="1"/>
+    <w:lsdException w:name="No Spacing" w:uiPriority="1" w:qFormat="1"/>
+    <w:lsdException w:name="Light Shading" w:uiPriority="60"/>
+    <w:lsdException w:name="Light List" w:uiPriority="61"/>
+    <w:lsdException w:name="Light Grid" w:uiPriority="62"/>
+    <w:lsdException w:name="Medium Shading 1" w:uiPriority="63"/>
+    <w:lsdException w:name="Medium Shading 2" w:uiPriority="64"/>
+    <w:lsdException w:name="Medium List 1" w:uiPriority="65"/>
+    <w:lsdException w:name="Medium List 2" w:uiPriority="66"/>
+    <w:lsdException w:name="Medium Grid 1" w:uiPriority="67"/>
+    <w:lsdException w:name="Medium Grid 2" w:uiPriority="68"/>
+    <w:lsdException w:name="Medium Grid 3" w:uiPriority="69"/>
+    <w:lsdException w:name="Dark List" w:uiPriority="70"/>
+    <w:lsdException w:name="Colorful Shading" w:uiPriority="71"/>
+    <w:lsdException w:name="Colorful List" w:uiPriority="72"/>
+    <w:lsdException w:name="Colorful Grid" w:uiPriority="73"/>
+    <w:lsdException w:name="Light Shading Accent 1" w:uiPriority="60"/>
+    <w:lsdException w:name="Light List Accent 1" w:uiPriority="61"/>
+    <w:lsdException w:name="Light Grid Accent 1" w:uiPriority="62"/>
+    <w:lsdException w:name="Medium Shading 1 Accent 1" w:uiPriority="63"/>
+    <w:lsdException w:name="Medium Shading 2 Accent 1" w:uiPriority="64"/>
+    <w:lsdException w:name="Medium List 1 Accent 1" w:uiPriority="65"/>
+    <w:lsdException w:name="Revision" w:semiHidden="1"/>
+    <w:lsdException w:name="List Paragraph" w:uiPriority="34" w:qFormat="1"/>
+    <w:lsdException w:name="Quote" w:uiPriority="29" w:qFormat="1"/>
+    <w:lsdException w:name="Intense Quote" w:uiPriority="30" w:qFormat="1"/>
+    <w:lsdException w:name="Medium List 2 Accent 1" w:uiPriority="66"/>
+    <w:lsdException w:name="Medium Grid 1 Accent 1" w:uiPriority="67"/>
+    <w:lsdException w:name="Medium Grid 2 Accent 1" w:uiPriority="68"/>
+    <w:lsdException w:name="Medium Grid 3 Accent 1" w:uiPriority="69"/>
+    <w:lsdException w:name="Dark List Accent 1" w:uiPriority="70"/>
+    <w:lsdException w:name="Colorful Shading Accent 1" w:uiPriority="71"/>
+    <w:lsdException w:name="Colorful List Accent 1" w:uiPriority="72"/>
+    <w:lsdException w:name="Colorful Grid Accent 1" w:uiPriority="73"/>
+    <w:lsdException w:name="Light Shading Accent 2" w:uiPriority="60"/>
+    <w:lsdException w:name="Light List Accent 2" w:uiPriority="61"/>
+    <w:lsdException w:name="Light Grid Accent 2" w:uiPriority="62"/>
+    <w:lsdException w:name="Medium Shading 1 Accent 2" w:uiPriority="63"/>
+    <w:lsdException w:name="Medium Shading 2 Accent 2" w:uiPriority="64"/>
+    <w:lsdException w:name="Medium List 1 Accent 2" w:uiPriority="65"/>
+    <w:lsdException w:name="Medium List 2 Accent 2" w:uiPriority="66"/>
+    <w:lsdException w:name="Medium Grid 1 Accent 2" w:uiPriority="67"/>
+    <w:lsdException w:name="Medium Grid 2 Accent 2" w:uiPriority="68"/>
+    <w:lsdException w:name="Medium Grid 3 Accent 2" w:uiPriority="69"/>
+    <w:lsdException w:name="Dark List Accent 2" w:uiPriority="70"/>
+    <w:lsdException w:name="Colorful Shading Accent 2" w:uiPriority="71"/>
+    <w:lsdException w:name="Colorful List Accent 2" w:uiPriority="72"/>
+    <w:lsdException w:name="Colorful Grid Accent 2" w:uiPriority="73"/>
+    <w:lsdException w:name="Light Shading Accent 3" w:uiPriority="60"/>
+    <w:lsdException w:name="Light List Accent 3" w:uiPriority="61"/>
+    <w:lsdException w:name="Light Grid Accent 3" w:uiPriority="62"/>
+    <w:lsdException w:name="Medium Shading 1 Accent 3" w:uiPriority="63"/>
+    <w:lsdException w:name="Medium Shading 2 Accent 3" w:uiPriority="64"/>
+    <w:lsdException w:name="Medium List 1 Accent 3" w:uiPriority="65"/>
+    <w:lsdException w:name="Medium List 2 Accent 3" w:uiPriority="66"/>
+    <w:lsdException w:name="Medium Grid 1 Accent 3" w:uiPriority="67"/>
+    <w:lsdException w:name="Medium Grid 2 Accent 3" w:uiPriority="68"/>
+    <w:lsdException w:name="Medium Grid 3 Accent 3" w:uiPriority="69"/>
+    <w:lsdException w:name="Dark List Accent 3" w:uiPriority="70"/>
+    <w:lsdException w:name="Colorful Shading Accent 3" w:uiPriority="71"/>
+    <w:lsdException w:name="Colorful List Accent 3" w:uiPriority="72"/>
+    <w:lsdException w:name="Colorful Grid Accent 3" w:uiPriority="73"/>
+    <w:lsdException w:name="Light Shading Accent 4" w:uiPriority="60"/>
+    <w:lsdException w:name="Light List Accent 4" w:uiPriority="61"/>
+    <w:lsdException w:name="Light Grid Accent 4" w:uiPriority="62"/>
+    <w:lsdException w:name="Medium Shading 1 Accent 4" w:uiPriority="63"/>
+    <w:lsdException w:name="Medium Shading 2 Accent 4" w:uiPriority="64"/>
+    <w:lsdException w:name="Medium List 1 Accent 4" w:uiPriority="65"/>
+    <w:lsdException w:name="Medium List 2 Accent 4" w:uiPriority="66"/>
+    <w:lsdException w:name="Medium Grid 1 Accent 4" w:uiPriority="67"/>
+    <w:lsdException w:name="Medium Grid 2 Accent 4" w:uiPriority="68"/>
+    <w:lsdException w:name="Medium Grid 3 Accent 4" w:uiPriority="69"/>
+    <w:lsdException w:name="Dark List Accent 4" w:uiPriority="70"/>
+    <w:lsdException w:name="Colorful Shading Accent 4" w:uiPriority="71"/>
+    <w:lsdException w:name="Colorful List Accent 4" w:uiPriority="72"/>
+    <w:lsdException w:name="Colorful Grid Accent 4" w:uiPriority="73"/>
+    <w:lsdException w:name="Light Shading Accent 5" w:uiPriority="60"/>
+    <w:lsdException w:name="Light List Accent 5" w:uiPriority="61"/>
+    <w:lsdException w:name="Light Grid Accent 5" w:uiPriority="62"/>
+    <w:lsdException w:name="Medium Shading 1 Accent 5" w:uiPriority="63"/>
+    <w:lsdException w:name="Medium Shading 2 Accent 5" w:uiPriority="64"/>
+    <w:lsdException w:name="Medium List 1 Accent 5" w:uiPriority="65"/>
+    <w:lsdException w:name="Medium List 2 Accent 5" w:uiPriority="66"/>
+    <w:lsdException w:name="Medium Grid 1 Accent 5" w:uiPriority="67"/>
+    <w:lsdException w:name="Medium Grid 2 Accent 5" w:uiPriority="68"/>
+    <w:lsdException w:name="Medium Grid 3 Accent 5" w:uiPriority="69"/>
+    <w:lsdException w:name="Dark List Accent 5" w:uiPriority="70"/>
+    <w:lsdException w:name="Colorful Shading Accent 5" w:uiPriority="71"/>
+    <w:lsdException w:name="Colorful List Accent 5" w:uiPriority="72"/>
+    <w:lsdException w:name="Colorful Grid Accent 5" w:uiPriority="73"/>
+    <w:lsdException w:name="Light Shading Accent 6" w:uiPriority="60"/>
+    <w:lsdException w:name="Light List Accent 6" w:uiPriority="61"/>
+    <w:lsdException w:name="Light Grid Accent 6" w:uiPriority="62"/>
+    <w:lsdException w:name="Medium Shading 1 Accent 6" w:uiPriority="63"/>
+    <w:lsdException w:name="Medium Shading 2 Accent 6" w:uiPriority="64"/>
+    <w:lsdException w:name="Medium List 1 Accent 6" w:uiPriority="65"/>
+    <w:lsdException w:name="Medium List 2 Accent 6" w:uiPriority="66"/>
+    <w:lsdException w:name="Medium Grid 1 Accent 6" w:uiPriority="67"/>
+    <w:lsdException w:name="Medium Grid 2 Accent 6" w:uiPriority="68"/>
+    <w:lsdException w:name="Medium Grid 3 Accent 6" w:uiPriority="69"/>
+    <w:lsdException w:name="Dark List Accent 6" w:uiPriority="70"/>
+    <w:lsdException w:name="Colorful Shading Accent 6" w:uiPriority="71"/>
+    <w:lsdException w:name="Colorful List Accent 6" w:uiPriority="72"/>
+    <w:lsdException w:name="Colorful Grid Accent 6" w:uiPriority="73"/>
+    <w:lsdException w:name="Subtle Emphasis" w:uiPriority="19" w:qFormat="1"/>
+    <w:lsdException w:name="Intense Emphasis" w:uiPriority="21" w:qFormat="1"/>
+    <w:lsdException w:name="Subtle Reference" w:uiPriority="31" w:qFormat="1"/>
+    <w:lsdException w:name="Intense Reference" w:uiPriority="32" w:qFormat="1"/>
+    <w:lsdException w:name="Book Title" w:uiPriority="33" w:qFormat="1"/>
+    <w:lsdException w:name="Bibliography" w:semiHidden="1" w:uiPriority="37" w:unhideWhenUsed="1"/>
+    <w:lsdException w:name="TOC Heading" w:semiHidden="1" w:uiPriority="39" w:unhideWhenUsed="1" w:qFormat="1"/>
+    <w:lsdException w:name="Plain Table 1" w:uiPriority="41"/>
+    <w:lsdException w:name="Plain Table 2" w:uiPriority="42"/>
+    <w:lsdException w:name="Plain Table 3" w:uiPriority="43"/>
+    <w:lsdException w:name="Plain Table 4" w:uiPriority="44"/>
+    <w:lsdException w:name="Plain Table 5" w:uiPriority="45"/>
+    <w:lsdException w:name="Grid Table Light" w:uiPriority="40"/>
+    <w:lsdException w:name="Grid Table 1 Light" w:uiPriority="46"/>
+    <w:lsdException w:name="Grid Table 2" w:uiPriority="47"/>
+    <w:lsdException w:name="Grid Table 3" w:uiPriority="48"/>
+    <w:lsdException w:name="Grid Table 4" w:uiPriority="49"/>
+    <w:lsdException w:name="Grid Table 5 Dark" w:uiPriority="50"/>
+    <w:lsdException w:name="Grid Table 6 Colorful" w:uiPriority="51"/>
+    <w:lsdException w:name="Grid Table 7 Colorful" w:uiPriority="52"/>
+    <w:lsdException w:name="Grid Table 1 Light Accent 1" w:uiPriority="46"/>
+    <w:lsdException w:name="Grid Table 2 Accent 1" w:uiPriority="47"/>
+    <w:lsdException w:name="Grid Table 3 Accent 1" w:uiPriority="48"/>
+    <w:lsdException w:name="Grid Table 4 Accent 1" w:uiPriority="49"/>
+    <w:lsdException w:name="Grid Table 5 Dark Accent 1" w:uiPriority="50"/>
+    <w:lsdException w:name="Grid Table 6 Colorful Accent 1" w:uiPriority="51"/>
+    <w:lsdException w:name="Grid Table 7 Colorful Accent 1" w:uiPriority="52"/>
+    <w:lsdException w:name="Grid Table 1 Light Accent 2" w:uiPriority="46"/>
+    <w:lsdException w:name="Grid Table 2 Accent 2" w:uiPriority="47"/>
+    <w:lsdException w:name="Grid Table 3 Accent 2" w:uiPriority="48"/>
+    <w:lsdException w:name="Grid Table 4 Accent 2" w:uiPriority="49"/>
+    <w:lsdException w:name="Grid Table 5 Dark Accent 2" w:uiPriority="50"/>
+    <w:lsdException w:name="Grid Table 6 Colorful Accent 2" w:uiPriority="51"/>
+    <w:lsdException w:name="Grid Table 7 Colorful Accent 2" w:uiPriority="52"/>
+    <w:lsdException w:name="Grid Table 1 Light Accent 3" w:uiPriority="46"/>
+    <w:lsdException w:name="Grid Table 2 Accent 3" w:uiPriority="47"/>
+    <w:lsdException w:name="Grid Table 3 Accent 3" w:uiPriority="48"/>
+    <w:lsdException w:name="Grid Table 4 Accent 3" w:uiPriority="49"/>
+    <w:lsdException w:name="Grid Table 5 Dark Accent 3" w:uiPriority="50"/>
+    <w:lsdException w:name="Grid Table 6 Colorful Accent 3" w:uiPriority="51"/>
+    <w:lsdException w:name="Grid Table 7 Colorful Accent 3" w:uiPriority="52"/>
+    <w:lsdException w:name="Grid Table 1 Light Accent 4" w:uiPriority="46"/>
+    <w:lsdException w:name="Grid Table 2 Accent 4" w:uiPriority="47"/>
+    <w:lsdException w:name="Grid Table 3 Accent 4" w:uiPriority="48"/>
+    <w:lsdException w:name="Grid Table 4 Accent 4" w:uiPriority="49"/>
+    <w:lsdException w:name="Grid Table 5 Dark Accent 4" w:uiPriority="50"/>
+    <w:lsdException w:name="Grid Table 6 Colorful Accent 4" w:uiPriority="51"/>
+    <w:lsdException w:name="Grid Table 7 Colorful Accent 4" w:uiPriority="52"/>
+    <w:lsdException w:name="Grid Table 1 Light Accent 5" w:uiPriority="46"/>
+    <w:lsdException w:name="Grid Table 2 Accent 5" w:uiPriority="47"/>
+    <w:lsdException w:name="Grid Table 3 Accent 5" w:uiPriority="48"/>
+    <w:lsdException w:name="Grid Table 4 Accent 5" w:uiPriority="49"/>
+    <w:lsdException w:name="Grid Table 5 Dark Accent 5" w:uiPriority="50"/>
+    <w:lsdException w:name="Grid Table 6 Colorful Accent 5" w:uiPriority="51"/>
+    <w:lsdException w:name="Grid Table 7 Colorful Accent 5" w:uiPriority="52"/>
+    <w:lsdException w:name="Grid Table 1 Light Accent 6" w:uiPriority="46"/>
+    <w:lsdException w:name="Grid Table 2 Accent 6" w:uiPriority="47"/>
+    <w:lsdException w:name="Grid Table 3 Accent 6" w:uiPriority="48"/>
+    <w:lsdException w:name="Grid Table 4 Accent 6" w:uiPriority="49"/>
+    <w:lsdException w:name="Grid Table 5 Dark Accent 6" w:uiPriority="50"/>
+    <w:lsdException w:name="Grid Table 6 Colorful Accent 6" w:uiPriority="51"/>
+    <w:lsdException w:name="Grid Table 7 Colorful Accent 6" w:uiPriority="52"/>
+    <w:lsdException w:name="List Table 1 Light" w:uiPriority="46"/>
+    <w:lsdException w:name="List Table 2" w:uiPriority="47"/>
+    <w:lsdException w:name="List Table 3" w:uiPriority="48"/>
+    <w:lsdException w:name="List Table 4" w:uiPriority="49"/>
+    <w:lsdException w:name="List Table 5 Dark" w:uiPriority="50"/>
+    <w:lsdException w:name="List Table 6 Colorful" w:uiPriority="51"/>
+    <w:lsdException w:name="List Table 7 Colorful" w:uiPriority="52"/>
+    <w:lsdException w:name="List Table 1 Light Accent 1" w:uiPriority="46"/>
+    <w:lsdException w:name="List Table 2 Accent 1" w:uiPriority="47"/>
+    <w:lsdException w:name="List Table 3 Accent 1" w:uiPriority="48"/>
+    <w:lsdException w:name="List Table 4 Accent 1" w:uiPriority="49"/>
+    <w:lsdException w:name="List Table 5 Dark Accent 1" w:uiPriority="50"/>
+    <w:lsdException w:name="List Table 6 Colorful Accent 1" w:uiPriority="51"/>
+    <w:lsdException w:name="List Table 7 Colorful Accent 1" w:uiPriority="52"/>
+    <w:lsdException w:name="List Table 1 Light Accent 2" w:uiPriority="46"/>
+    <w:lsdException w:name="List Table 2 Accent 2" w:uiPriority="47"/>
+    <w:lsdException w:name="List Table 3 Accent 2" w:uiPriority="48"/>
+    <w:lsdException w:name="List Table 4 Accent 2" w:uiPriority="49"/>
+    <w:lsdException w:name="List Table 5 Dark Accent 2" w:uiPriority="50"/>
+    <w:lsdException w:name="List Table 6 Colorful Accent 2" w:uiPriority="51"/>
+    <w:lsdException w:name="List Table 7 Colorful Accent 2" w:uiPriority="52"/>
+    <w:lsdException w:name="List Table 1 Light Accent 3" w:uiPriority="46"/>
+    <w:lsdException w:name="List Table 2 Accent 3" w:uiPriority="47"/>
+    <w:lsdException w:name="List Table 3 Accent 3" w:uiPriority="48"/>
+    <w:lsdException w:name="List Table 4 Accent 3" w:uiPriority="49"/>
+    <w:lsdException w:name="List Table 5 Dark Accent 3" w:uiPriority="50"/>
+    <w:lsdException w:name="List Table 6 Colorful Accent 3" w:uiPriority="51"/>
+    <w:lsdException w:name="List Table 7 Colorful Accent 3" w:uiPriority="52"/>
+    <w:lsdException w:name="List Table 1 Light Accent 4" w:uiPriority="46"/>
+    <w:lsdException w:name="List Table 2 Accent 4" w:uiPriority="47"/>
+    <w:lsdException w:name="List Table 3 Accent 4" w:uiPriority="48"/>
+    <w:lsdException w:name="List Table 4 Accent 4" w:uiPriority="49"/>
+    <w:lsdException w:name="List Table 5 Dark Accent 4" w:uiPriority="50"/>
+    <w:lsdException w:name="List Table 6 Colorful Accent 4" w:uiPriority="51"/>
+    <w:lsdException w:name="List Table 7 Colorful Accent 4" w:uiPriority="52"/>
+    <w:lsdException w:name="List Table 1 Light Accent 5" w:uiPriority="46"/>
+    <w:lsdException w:name="List Table 2 Accent 5" w:uiPriority="47"/>
+    <w:lsdException w:name="List Table 3 Accent 5" w:uiPriority="48"/>
+    <w:lsdException w:name="List Table 4 Accent 5" w:uiPriority="49"/>
+    <w:lsdException w:name="List Table 5 Dark Accent 5" w:uiPriority="50"/>
+    <w:lsdException w:name="List Table 6 Colorful Accent 5" w:uiPriority="51"/>
+    <w:lsdException w:name="List Table 7 Colorful Accent 5" w:uiPriority="52"/>
+    <w:lsdException w:name="List Table 1 Light Accent 6" w:uiPriority="46"/>
+    <w:lsdException w:name="List Table 2 Accent 6" w:uiPriority="47"/>
+    <w:lsdException w:name="List Table 3 Accent 6" w:uiPriority="48"/>
+    <w:lsdException w:name="List Table 4 Accent 6" w:uiPriority="49"/>
+    <w:lsdException w:name="List Table 5 Dark Accent 6" w:uiPriority="50"/>
+    <w:lsdException w:name="List Table 6 Colorful Accent 6" w:uiPriority="51"/>
+    <w:lsdException w:name="List Table 7 Colorful Accent 6" w:uiPriority="52"/>
+    <w:lsdException w:name="Mention" w:semiHidden="1" w:unhideWhenUsed="1"/>
+    <w:lsdException w:name="Smart Hyperlink" w:semiHidden="1" w:unhideWhenUsed="1"/>
+    <w:lsdException w:name="Hashtag" w:semiHidden="1" w:unhideWhenUsed="1"/>
+    <w:lsdException w:name="Unresolved Mention" w:semiHidden="1" w:unhideWhenUsed="1"/>
+    <w:lsdException w:name="Smart Link" w:semiHidden="1" w:unhideWhenUsed="1"/>
   </w:latentStyles>
-  <w:style w:type="paragraph" w:default="1" w:styleId="a">
+  <w:style w:type="paragraph" w:default="1" w:styleId="Normal">
     <w:name w:val="Normal"/>
     <w:qFormat/>
     <w:rsid w:val="00AE330C"/>
@@ -14116,19 +14309,19 @@
       <w:widowControl w:val="0"/>
     </w:pPr>
     <w:rPr>
-      <w:rFonts w:ascii="Times New Roman" w:eastAsia="標楷體" w:hAnsi="Times New Roman" w:cs="Times New Roman"/>
+      <w:rFonts w:ascii="Times New Roman" w:eastAsia="DFKai-SB" w:hAnsi="Times New Roman" w:cs="Times New Roman"/>
       <w:kern w:val="0"/>
       <w:sz w:val="28"/>
       <w:szCs w:val="28"/>
     </w:rPr>
   </w:style>
-  <w:style w:type="character" w:default="1" w:styleId="a0">
+  <w:style w:type="character" w:default="1" w:styleId="DefaultParagraphFont">
     <w:name w:val="Default Paragraph Font"/>
     <w:uiPriority w:val="1"/>
     <w:semiHidden/>
     <w:unhideWhenUsed/>
   </w:style>
-  <w:style w:type="table" w:default="1" w:styleId="a1">
+  <w:style w:type="table" w:default="1" w:styleId="TableNormal">
     <w:name w:val="Normal Table"/>
     <w:uiPriority w:val="99"/>
     <w:semiHidden/>
@@ -14143,16 +14336,16 @@
       </w:tblCellMar>
     </w:tblPr>
   </w:style>
-  <w:style w:type="numbering" w:default="1" w:styleId="a2">
+  <w:style w:type="numbering" w:default="1" w:styleId="NoList">
     <w:name w:val="No List"/>
     <w:uiPriority w:val="99"/>
     <w:semiHidden/>
     <w:unhideWhenUsed/>
   </w:style>
-  <w:style w:type="paragraph" w:styleId="a3">
+  <w:style w:type="paragraph" w:styleId="Header">
     <w:name w:val="header"/>
-    <w:basedOn w:val="a"/>
-    <w:link w:val="a4"/>
+    <w:basedOn w:val="Normal"/>
+    <w:link w:val="HeaderChar"/>
     <w:uiPriority w:val="99"/>
     <w:unhideWhenUsed/>
     <w:rsid w:val="00AE330C"/>
@@ -14168,10 +14361,10 @@
       <w:szCs w:val="20"/>
     </w:rPr>
   </w:style>
-  <w:style w:type="character" w:customStyle="1" w:styleId="a4">
-    <w:name w:val="頁首 字元"/>
-    <w:basedOn w:val="a0"/>
-    <w:link w:val="a3"/>
+  <w:style w:type="character" w:customStyle="1" w:styleId="HeaderChar">
+    <w:name w:val="Header Char"/>
+    <w:basedOn w:val="DefaultParagraphFont"/>
+    <w:link w:val="Header"/>
     <w:uiPriority w:val="99"/>
     <w:rsid w:val="00AE330C"/>
     <w:rPr>
@@ -14179,10 +14372,10 @@
       <w:szCs w:val="20"/>
     </w:rPr>
   </w:style>
-  <w:style w:type="paragraph" w:styleId="a5">
+  <w:style w:type="paragraph" w:styleId="Footer">
     <w:name w:val="footer"/>
-    <w:basedOn w:val="a"/>
-    <w:link w:val="a6"/>
+    <w:basedOn w:val="Normal"/>
+    <w:link w:val="FooterChar"/>
     <w:uiPriority w:val="99"/>
     <w:unhideWhenUsed/>
     <w:rsid w:val="00AE330C"/>
@@ -14198,10 +14391,10 @@
       <w:szCs w:val="20"/>
     </w:rPr>
   </w:style>
-  <w:style w:type="character" w:customStyle="1" w:styleId="a6">
-    <w:name w:val="頁尾 字元"/>
-    <w:basedOn w:val="a0"/>
-    <w:link w:val="a5"/>
+  <w:style w:type="character" w:customStyle="1" w:styleId="FooterChar">
+    <w:name w:val="Footer Char"/>
+    <w:basedOn w:val="DefaultParagraphFont"/>
+    <w:link w:val="Footer"/>
     <w:uiPriority w:val="99"/>
     <w:rsid w:val="00AE330C"/>
     <w:rPr>
@@ -14209,9 +14402,9 @@
       <w:szCs w:val="20"/>
     </w:rPr>
   </w:style>
-  <w:style w:type="paragraph" w:styleId="a7">
+  <w:style w:type="paragraph" w:styleId="ListParagraph">
     <w:name w:val="List Paragraph"/>
-    <w:basedOn w:val="a"/>
+    <w:basedOn w:val="Normal"/>
     <w:uiPriority w:val="34"/>
     <w:qFormat/>
     <w:rsid w:val="00C35142"/>
@@ -14219,10 +14412,10 @@
       <w:ind w:leftChars="200" w:left="480"/>
     </w:pPr>
   </w:style>
-  <w:style w:type="paragraph" w:styleId="a8">
+  <w:style w:type="paragraph" w:styleId="BalloonText">
     <w:name w:val="Balloon Text"/>
-    <w:basedOn w:val="a"/>
-    <w:link w:val="a9"/>
+    <w:basedOn w:val="Normal"/>
+    <w:link w:val="BalloonTextChar"/>
     <w:uiPriority w:val="99"/>
     <w:semiHidden/>
     <w:unhideWhenUsed/>
@@ -14233,10 +14426,10 @@
       <w:szCs w:val="18"/>
     </w:rPr>
   </w:style>
-  <w:style w:type="character" w:customStyle="1" w:styleId="a9">
-    <w:name w:val="註解方塊文字 字元"/>
-    <w:basedOn w:val="a0"/>
-    <w:link w:val="a8"/>
+  <w:style w:type="character" w:customStyle="1" w:styleId="BalloonTextChar">
+    <w:name w:val="Balloon Text Char"/>
+    <w:basedOn w:val="DefaultParagraphFont"/>
+    <w:link w:val="BalloonText"/>
     <w:uiPriority w:val="99"/>
     <w:semiHidden/>
     <w:rsid w:val="00734355"/>
@@ -14247,9 +14440,9 @@
       <w:szCs w:val="18"/>
     </w:rPr>
   </w:style>
-  <w:style w:type="table" w:styleId="aa">
+  <w:style w:type="table" w:styleId="TableGrid">
     <w:name w:val="Table Grid"/>
-    <w:basedOn w:val="a1"/>
+    <w:basedOn w:val="TableNormal"/>
     <w:uiPriority w:val="59"/>
     <w:rsid w:val="00F1445F"/>
     <w:tblPr>
@@ -14263,9 +14456,9 @@
       </w:tblBorders>
     </w:tblPr>
   </w:style>
-  <w:style w:type="character" w:styleId="ab">
+  <w:style w:type="character" w:styleId="Hyperlink">
     <w:name w:val="Hyperlink"/>
-    <w:basedOn w:val="a0"/>
+    <w:basedOn w:val="DefaultParagraphFont"/>
     <w:uiPriority w:val="99"/>
     <w:unhideWhenUsed/>
     <w:rsid w:val="00904B0E"/>
@@ -14274,9 +14467,9 @@
       <w:u w:val="single"/>
     </w:rPr>
   </w:style>
-  <w:style w:type="character" w:styleId="ac">
+  <w:style w:type="character" w:styleId="FollowedHyperlink">
     <w:name w:val="FollowedHyperlink"/>
-    <w:basedOn w:val="a0"/>
+    <w:basedOn w:val="DefaultParagraphFont"/>
     <w:uiPriority w:val="99"/>
     <w:semiHidden/>
     <w:unhideWhenUsed/>
@@ -14286,10 +14479,10 @@
       <w:u w:val="single"/>
     </w:rPr>
   </w:style>
-  <w:style w:type="paragraph" w:styleId="ad">
+  <w:style w:type="paragraph" w:styleId="PlainText">
     <w:name w:val="Plain Text"/>
-    <w:basedOn w:val="a"/>
-    <w:link w:val="ae"/>
+    <w:basedOn w:val="Normal"/>
+    <w:link w:val="PlainTextChar"/>
     <w:uiPriority w:val="99"/>
     <w:semiHidden/>
     <w:unhideWhenUsed/>
@@ -14298,29 +14491,29 @@
       <w:widowControl/>
     </w:pPr>
     <w:rPr>
-      <w:rFonts w:ascii="Calibri" w:eastAsia="新細明體" w:hAnsi="Calibri" w:cs="Calibri"/>
+      <w:rFonts w:ascii="Calibri" w:eastAsia="PMingLiU" w:hAnsi="Calibri" w:cs="Calibri"/>
       <w:sz w:val="24"/>
       <w:szCs w:val="24"/>
     </w:rPr>
   </w:style>
-  <w:style w:type="character" w:customStyle="1" w:styleId="ae">
-    <w:name w:val="純文字 字元"/>
-    <w:basedOn w:val="a0"/>
-    <w:link w:val="ad"/>
+  <w:style w:type="character" w:customStyle="1" w:styleId="PlainTextChar">
+    <w:name w:val="Plain Text Char"/>
+    <w:basedOn w:val="DefaultParagraphFont"/>
+    <w:link w:val="PlainText"/>
     <w:uiPriority w:val="99"/>
     <w:semiHidden/>
     <w:rsid w:val="00437B7B"/>
     <w:rPr>
-      <w:rFonts w:ascii="Calibri" w:eastAsia="新細明體" w:hAnsi="Calibri" w:cs="Calibri"/>
+      <w:rFonts w:ascii="Calibri" w:eastAsia="PMingLiU" w:hAnsi="Calibri" w:cs="Calibri"/>
       <w:kern w:val="0"/>
       <w:szCs w:val="24"/>
     </w:rPr>
   </w:style>
-  <w:style w:type="paragraph" w:styleId="af">
+  <w:style w:type="paragraph" w:styleId="NoteHeading">
     <w:name w:val="Note Heading"/>
-    <w:basedOn w:val="a"/>
-    <w:next w:val="a"/>
-    <w:link w:val="af0"/>
+    <w:basedOn w:val="Normal"/>
+    <w:next w:val="Normal"/>
+    <w:link w:val="NoteHeadingChar"/>
     <w:uiPriority w:val="99"/>
     <w:unhideWhenUsed/>
     <w:rsid w:val="00130692"/>
@@ -14328,23 +14521,23 @@
       <w:jc w:val="center"/>
     </w:pPr>
   </w:style>
-  <w:style w:type="character" w:customStyle="1" w:styleId="af0">
-    <w:name w:val="註釋標題 字元"/>
-    <w:basedOn w:val="a0"/>
-    <w:link w:val="af"/>
+  <w:style w:type="character" w:customStyle="1" w:styleId="NoteHeadingChar">
+    <w:name w:val="Note Heading Char"/>
+    <w:basedOn w:val="DefaultParagraphFont"/>
+    <w:link w:val="NoteHeading"/>
     <w:uiPriority w:val="99"/>
     <w:rsid w:val="00130692"/>
     <w:rPr>
-      <w:rFonts w:ascii="Times New Roman" w:eastAsia="標楷體" w:hAnsi="Times New Roman" w:cs="Times New Roman"/>
+      <w:rFonts w:ascii="Times New Roman" w:eastAsia="DFKai-SB" w:hAnsi="Times New Roman" w:cs="Times New Roman"/>
       <w:kern w:val="0"/>
       <w:sz w:val="28"/>
       <w:szCs w:val="28"/>
     </w:rPr>
   </w:style>
-  <w:style w:type="paragraph" w:styleId="af1">
+  <w:style w:type="paragraph" w:styleId="Closing">
     <w:name w:val="Closing"/>
-    <w:basedOn w:val="a"/>
-    <w:link w:val="af2"/>
+    <w:basedOn w:val="Normal"/>
+    <w:link w:val="ClosingChar"/>
     <w:uiPriority w:val="99"/>
     <w:unhideWhenUsed/>
     <w:rsid w:val="00130692"/>
@@ -14352,427 +14545,14 @@
       <w:ind w:leftChars="1800" w:left="100"/>
     </w:pPr>
   </w:style>
-  <w:style w:type="character" w:customStyle="1" w:styleId="af2">
-    <w:name w:val="結語 字元"/>
-    <w:basedOn w:val="a0"/>
-    <w:link w:val="af1"/>
+  <w:style w:type="character" w:customStyle="1" w:styleId="ClosingChar">
+    <w:name w:val="Closing Char"/>
+    <w:basedOn w:val="DefaultParagraphFont"/>
+    <w:link w:val="Closing"/>
     <w:uiPriority w:val="99"/>
     <w:rsid w:val="00130692"/>
     <w:rPr>
-      <w:rFonts w:ascii="Times New Roman" w:eastAsia="標楷體" w:hAnsi="Times New Roman" w:cs="Times New Roman"/>
-      <w:kern w:val="0"/>
-      <w:sz w:val="28"/>
-      <w:szCs w:val="28"/>
-    </w:rPr>
-  </w:style>
-</w:styles>
-</file>
-
-<file path=word/stylesWithEffects.xml><?xml version="1.0" encoding="utf-8"?>
-<w:styles xmlns:wpc="http://schemas.microsoft.com/office/word/2010/wordprocessingCanvas" xmlns:mc="http://schemas.openxmlformats.org/markup-compatibility/2006" xmlns:o="urn:schemas-microsoft-com:office:office" xmlns:r="http://schemas.openxmlformats.org/officeDocument/2006/relationships" xmlns:m="http://schemas.openxmlformats.org/officeDocument/2006/math" xmlns:v="urn:schemas-microsoft-com:vml" xmlns:wp14="http://schemas.microsoft.com/office/word/2010/wordprocessingDrawing" xmlns:wp="http://schemas.openxmlformats.org/drawingml/2006/wordprocessingDrawing" xmlns:w10="urn:schemas-microsoft-com:office:word" xmlns:w="http://schemas.openxmlformats.org/wordprocessingml/2006/main" xmlns:w14="http://schemas.microsoft.com/office/word/2010/wordml" xmlns:wpg="http://schemas.microsoft.com/office/word/2010/wordprocessingGroup" xmlns:wpi="http://schemas.microsoft.com/office/word/2010/wordprocessingInk" xmlns:wne="http://schemas.microsoft.com/office/word/2006/wordml" xmlns:wps="http://schemas.microsoft.com/office/word/2010/wordprocessingShape" mc:Ignorable="w14 wp14">
-  <w:docDefaults>
-    <w:rPrDefault>
-      <w:rPr>
-        <w:rFonts w:asciiTheme="minorHAnsi" w:eastAsiaTheme="minorEastAsia" w:hAnsiTheme="minorHAnsi" w:cstheme="minorBidi"/>
-        <w:kern w:val="2"/>
-        <w:sz w:val="24"/>
-        <w:szCs w:val="22"/>
-        <w:lang w:val="en-US" w:eastAsia="zh-TW" w:bidi="ar-SA"/>
-      </w:rPr>
-    </w:rPrDefault>
-    <w:pPrDefault/>
-  </w:docDefaults>
-  <w:latentStyles w:defLockedState="0" w:defUIPriority="99" w:defSemiHidden="1" w:defUnhideWhenUsed="1" w:defQFormat="0" w:count="267">
-    <w:lsdException w:name="Normal" w:semiHidden="0" w:uiPriority="0" w:unhideWhenUsed="0" w:qFormat="1"/>
-    <w:lsdException w:name="heading 1" w:semiHidden="0" w:uiPriority="9" w:unhideWhenUsed="0" w:qFormat="1"/>
-    <w:lsdException w:name="heading 2" w:uiPriority="9" w:qFormat="1"/>
-    <w:lsdException w:name="heading 3" w:uiPriority="9" w:qFormat="1"/>
-    <w:lsdException w:name="heading 4" w:uiPriority="9" w:qFormat="1"/>
-    <w:lsdException w:name="heading 5" w:uiPriority="9" w:qFormat="1"/>
-    <w:lsdException w:name="heading 6" w:uiPriority="9" w:qFormat="1"/>
-    <w:lsdException w:name="heading 7" w:uiPriority="9" w:qFormat="1"/>
-    <w:lsdException w:name="heading 8" w:uiPriority="9" w:qFormat="1"/>
-    <w:lsdException w:name="heading 9" w:uiPriority="9" w:qFormat="1"/>
-    <w:lsdException w:name="toc 1" w:uiPriority="39"/>
-    <w:lsdException w:name="toc 2" w:uiPriority="39"/>
-    <w:lsdException w:name="toc 3" w:uiPriority="39"/>
-    <w:lsdException w:name="toc 4" w:uiPriority="39"/>
-    <w:lsdException w:name="toc 5" w:uiPriority="39"/>
-    <w:lsdException w:name="toc 6" w:uiPriority="39"/>
-    <w:lsdException w:name="toc 7" w:uiPriority="39"/>
-    <w:lsdException w:name="toc 8" w:uiPriority="39"/>
-    <w:lsdException w:name="toc 9" w:uiPriority="39"/>
-    <w:lsdException w:name="caption" w:uiPriority="35" w:qFormat="1"/>
-    <w:lsdException w:name="Title" w:semiHidden="0" w:uiPriority="10" w:unhideWhenUsed="0" w:qFormat="1"/>
-    <w:lsdException w:name="Default Paragraph Font" w:uiPriority="1"/>
-    <w:lsdException w:name="Subtitle" w:semiHidden="0" w:uiPriority="11" w:unhideWhenUsed="0" w:qFormat="1"/>
-    <w:lsdException w:name="Strong" w:semiHidden="0" w:uiPriority="22" w:unhideWhenUsed="0" w:qFormat="1"/>
-    <w:lsdException w:name="Emphasis" w:semiHidden="0" w:uiPriority="20" w:unhideWhenUsed="0" w:qFormat="1"/>
-    <w:lsdException w:name="Table Grid" w:semiHidden="0" w:uiPriority="59" w:unhideWhenUsed="0"/>
-    <w:lsdException w:name="Placeholder Text" w:unhideWhenUsed="0"/>
-    <w:lsdException w:name="No Spacing" w:semiHidden="0" w:uiPriority="1" w:unhideWhenUsed="0" w:qFormat="1"/>
-    <w:lsdException w:name="Light Shading" w:semiHidden="0" w:uiPriority="60" w:unhideWhenUsed="0"/>
-    <w:lsdException w:name="Light List" w:semiHidden="0" w:uiPriority="61" w:unhideWhenUsed="0"/>
-    <w:lsdException w:name="Light Grid" w:semiHidden="0" w:uiPriority="62" w:unhideWhenUsed="0"/>
-    <w:lsdException w:name="Medium Shading 1" w:semiHidden="0" w:uiPriority="63" w:unhideWhenUsed="0"/>
-    <w:lsdException w:name="Medium Shading 2" w:semiHidden="0" w:uiPriority="64" w:unhideWhenUsed="0"/>
-    <w:lsdException w:name="Medium List 1" w:semiHidden="0" w:uiPriority="65" w:unhideWhenUsed="0"/>
-    <w:lsdException w:name="Medium List 2" w:semiHidden="0" w:uiPriority="66" w:unhideWhenUsed="0"/>
-    <w:lsdException w:name="Medium Grid 1" w:semiHidden="0" w:uiPriority="67" w:unhideWhenUsed="0"/>
-    <w:lsdException w:name="Medium Grid 2" w:semiHidden="0" w:uiPriority="68" w:unhideWhenUsed="0"/>
-    <w:lsdException w:name="Medium Grid 3" w:semiHidden="0" w:uiPriority="69" w:unhideWhenUsed="0"/>
-    <w:lsdException w:name="Dark List" w:semiHidden="0" w:uiPriority="70" w:unhideWhenUsed="0"/>
-    <w:lsdException w:name="Colorful Shading" w:semiHidden="0" w:uiPriority="71" w:unhideWhenUsed="0"/>
-    <w:lsdException w:name="Colorful List" w:semiHidden="0" w:uiPriority="72" w:unhideWhenUsed="0"/>
-    <w:lsdException w:name="Colorful Grid" w:semiHidden="0" w:uiPriority="73" w:unhideWhenUsed="0"/>
-    <w:lsdException w:name="Light Shading Accent 1" w:semiHidden="0" w:uiPriority="60" w:unhideWhenUsed="0"/>
-    <w:lsdException w:name="Light List Accent 1" w:semiHidden="0" w:uiPriority="61" w:unhideWhenUsed="0"/>
-    <w:lsdException w:name="Light Grid Accent 1" w:semiHidden="0" w:uiPriority="62" w:unhideWhenUsed="0"/>
-    <w:lsdException w:name="Medium Shading 1 Accent 1" w:semiHidden="0" w:uiPriority="63" w:unhideWhenUsed="0"/>
-    <w:lsdException w:name="Medium Shading 2 Accent 1" w:semiHidden="0" w:uiPriority="64" w:unhideWhenUsed="0"/>
-    <w:lsdException w:name="Medium List 1 Accent 1" w:semiHidden="0" w:uiPriority="65" w:unhideWhenUsed="0"/>
-    <w:lsdException w:name="Revision" w:unhideWhenUsed="0"/>
-    <w:lsdException w:name="List Paragraph" w:semiHidden="0" w:uiPriority="34" w:unhideWhenUsed="0" w:qFormat="1"/>
-    <w:lsdException w:name="Quote" w:semiHidden="0" w:uiPriority="29" w:unhideWhenUsed="0" w:qFormat="1"/>
-    <w:lsdException w:name="Intense Quote" w:semiHidden="0" w:uiPriority="30" w:unhideWhenUsed="0" w:qFormat="1"/>
-    <w:lsdException w:name="Medium List 2 Accent 1" w:semiHidden="0" w:uiPriority="66" w:unhideWhenUsed="0"/>
-    <w:lsdException w:name="Medium Grid 1 Accent 1" w:semiHidden="0" w:uiPriority="67" w:unhideWhenUsed="0"/>
-    <w:lsdException w:name="Medium Grid 2 Accent 1" w:semiHidden="0" w:uiPriority="68" w:unhideWhenUsed="0"/>
-    <w:lsdException w:name="Medium Grid 3 Accent 1" w:semiHidden="0" w:uiPriority="69" w:unhideWhenUsed="0"/>
-    <w:lsdException w:name="Dark List Accent 1" w:semiHidden="0" w:uiPriority="70" w:unhideWhenUsed="0"/>
-    <w:lsdException w:name="Colorful Shading Accent 1" w:semiHidden="0" w:uiPriority="71" w:unhideWhenUsed="0"/>
-    <w:lsdException w:name="Colorful List Accent 1" w:semiHidden="0" w:uiPriority="72" w:unhideWhenUsed="0"/>
-    <w:lsdException w:name="Colorful Grid Accent 1" w:semiHidden="0" w:uiPriority="73" w:unhideWhenUsed="0"/>
-    <w:lsdException w:name="Light Shading Accent 2" w:semiHidden="0" w:uiPriority="60" w:unhideWhenUsed="0"/>
-    <w:lsdException w:name="Light List Accent 2" w:semiHidden="0" w:uiPriority="61" w:unhideWhenUsed="0"/>
-    <w:lsdException w:name="Light Grid Accent 2" w:semiHidden="0" w:uiPriority="62" w:unhideWhenUsed="0"/>
-    <w:lsdException w:name="Medium Shading 1 Accent 2" w:semiHidden="0" w:uiPriority="63" w:unhideWhenUsed="0"/>
-    <w:lsdException w:name="Medium Shading 2 Accent 2" w:semiHidden="0" w:uiPriority="64" w:unhideWhenUsed="0"/>
-    <w:lsdException w:name="Medium List 1 Accent 2" w:semiHidden="0" w:uiPriority="65" w:unhideWhenUsed="0"/>
-    <w:lsdException w:name="Medium List 2 Accent 2" w:semiHidden="0" w:uiPriority="66" w:unhideWhenUsed="0"/>
-    <w:lsdException w:name="Medium Grid 1 Accent 2" w:semiHidden="0" w:uiPriority="67" w:unhideWhenUsed="0"/>
-    <w:lsdException w:name="Medium Grid 2 Accent 2" w:semiHidden="0" w:uiPriority="68" w:unhideWhenUsed="0"/>
-    <w:lsdException w:name="Medium Grid 3 Accent 2" w:semiHidden="0" w:uiPriority="69" w:unhideWhenUsed="0"/>
-    <w:lsdException w:name="Dark List Accent 2" w:semiHidden="0" w:uiPriority="70" w:unhideWhenUsed="0"/>
-    <w:lsdException w:name="Colorful Shading Accent 2" w:semiHidden="0" w:uiPriority="71" w:unhideWhenUsed="0"/>
-    <w:lsdException w:name="Colorful List Accent 2" w:semiHidden="0" w:uiPriority="72" w:unhideWhenUsed="0"/>
-    <w:lsdException w:name="Colorful Grid Accent 2" w:semiHidden="0" w:uiPriority="73" w:unhideWhenUsed="0"/>
-    <w:lsdException w:name="Light Shading Accent 3" w:semiHidden="0" w:uiPriority="60" w:unhideWhenUsed="0"/>
-    <w:lsdException w:name="Light List Accent 3" w:semiHidden="0" w:uiPriority="61" w:unhideWhenUsed="0"/>
-    <w:lsdException w:name="Light Grid Accent 3" w:semiHidden="0" w:uiPriority="62" w:unhideWhenUsed="0"/>
-    <w:lsdException w:name="Medium Shading 1 Accent 3" w:semiHidden="0" w:uiPriority="63" w:unhideWhenUsed="0"/>
-    <w:lsdException w:name="Medium Shading 2 Accent 3" w:semiHidden="0" w:uiPriority="64" w:unhideWhenUsed="0"/>
-    <w:lsdException w:name="Medium List 1 Accent 3" w:semiHidden="0" w:uiPriority="65" w:unhideWhenUsed="0"/>
-    <w:lsdException w:name="Medium List 2 Accent 3" w:semiHidden="0" w:uiPriority="66" w:unhideWhenUsed="0"/>
-    <w:lsdException w:name="Medium Grid 1 Accent 3" w:semiHidden="0" w:uiPriority="67" w:unhideWhenUsed="0"/>
-    <w:lsdException w:name="Medium Grid 2 Accent 3" w:semiHidden="0" w:uiPriority="68" w:unhideWhenUsed="0"/>
-    <w:lsdException w:name="Medium Grid 3 Accent 3" w:semiHidden="0" w:uiPriority="69" w:unhideWhenUsed="0"/>
-    <w:lsdException w:name="Dark List Accent 3" w:semiHidden="0" w:uiPriority="70" w:unhideWhenUsed="0"/>
-    <w:lsdException w:name="Colorful Shading Accent 3" w:semiHidden="0" w:uiPriority="71" w:unhideWhenUsed="0"/>
-    <w:lsdException w:name="Colorful List Accent 3" w:semiHidden="0" w:uiPriority="72" w:unhideWhenUsed="0"/>
-    <w:lsdException w:name="Colorful Grid Accent 3" w:semiHidden="0" w:uiPriority="73" w:unhideWhenUsed="0"/>
-    <w:lsdException w:name="Light Shading Accent 4" w:semiHidden="0" w:uiPriority="60" w:unhideWhenUsed="0"/>
-    <w:lsdException w:name="Light List Accent 4" w:semiHidden="0" w:uiPriority="61" w:unhideWhenUsed="0"/>
-    <w:lsdException w:name="Light Grid Accent 4" w:semiHidden="0" w:uiPriority="62" w:unhideWhenUsed="0"/>
-    <w:lsdException w:name="Medium Shading 1 Accent 4" w:semiHidden="0" w:uiPriority="63" w:unhideWhenUsed="0"/>
-    <w:lsdException w:name="Medium Shading 2 Accent 4" w:semiHidden="0" w:uiPriority="64" w:unhideWhenUsed="0"/>
-    <w:lsdException w:name="Medium List 1 Accent 4" w:semiHidden="0" w:uiPriority="65" w:unhideWhenUsed="0"/>
-    <w:lsdException w:name="Medium List 2 Accent 4" w:semiHidden="0" w:uiPriority="66" w:unhideWhenUsed="0"/>
-    <w:lsdException w:name="Medium Grid 1 Accent 4" w:semiHidden="0" w:uiPriority="67" w:unhideWhenUsed="0"/>
-    <w:lsdException w:name="Medium Grid 2 Accent 4" w:semiHidden="0" w:uiPriority="68" w:unhideWhenUsed="0"/>
-    <w:lsdException w:name="Medium Grid 3 Accent 4" w:semiHidden="0" w:uiPriority="69" w:unhideWhenUsed="0"/>
-    <w:lsdException w:name="Dark List Accent 4" w:semiHidden="0" w:uiPriority="70" w:unhideWhenUsed="0"/>
-    <w:lsdException w:name="Colorful Shading Accent 4" w:semiHidden="0" w:uiPriority="71" w:unhideWhenUsed="0"/>
-    <w:lsdException w:name="Colorful List Accent 4" w:semiHidden="0" w:uiPriority="72" w:unhideWhenUsed="0"/>
-    <w:lsdException w:name="Colorful Grid Accent 4" w:semiHidden="0" w:uiPriority="73" w:unhideWhenUsed="0"/>
-    <w:lsdException w:name="Light Shading Accent 5" w:semiHidden="0" w:uiPriority="60" w:unhideWhenUsed="0"/>
-    <w:lsdException w:name="Light List Accent 5" w:semiHidden="0" w:uiPriority="61" w:unhideWhenUsed="0"/>
-    <w:lsdException w:name="Light Grid Accent 5" w:semiHidden="0" w:uiPriority="62" w:unhideWhenUsed="0"/>
-    <w:lsdException w:name="Medium Shading 1 Accent 5" w:semiHidden="0" w:uiPriority="63" w:unhideWhenUsed="0"/>
-    <w:lsdException w:name="Medium Shading 2 Accent 5" w:semiHidden="0" w:uiPriority="64" w:unhideWhenUsed="0"/>
-    <w:lsdException w:name="Medium List 1 Accent 5" w:semiHidden="0" w:uiPriority="65" w:unhideWhenUsed="0"/>
-    <w:lsdException w:name="Medium List 2 Accent 5" w:semiHidden="0" w:uiPriority="66" w:unhideWhenUsed="0"/>
-    <w:lsdException w:name="Medium Grid 1 Accent 5" w:semiHidden="0" w:uiPriority="67" w:unhideWhenUsed="0"/>
-    <w:lsdException w:name="Medium Grid 2 Accent 5" w:semiHidden="0" w:uiPriority="68" w:unhideWhenUsed="0"/>
-    <w:lsdException w:name="Medium Grid 3 Accent 5" w:semiHidden="0" w:uiPriority="69" w:unhideWhenUsed="0"/>
-    <w:lsdException w:name="Dark List Accent 5" w:semiHidden="0" w:uiPriority="70" w:unhideWhenUsed="0"/>
-    <w:lsdException w:name="Colorful Shading Accent 5" w:semiHidden="0" w:uiPriority="71" w:unhideWhenUsed="0"/>
-    <w:lsdException w:name="Colorful List Accent 5" w:semiHidden="0" w:uiPriority="72" w:unhideWhenUsed="0"/>
-    <w:lsdException w:name="Colorful Grid Accent 5" w:semiHidden="0" w:uiPriority="73" w:unhideWhenUsed="0"/>
-    <w:lsdException w:name="Light Shading Accent 6" w:semiHidden="0" w:uiPriority="60" w:unhideWhenUsed="0"/>
-    <w:lsdException w:name="Light List Accent 6" w:semiHidden="0" w:uiPriority="61" w:unhideWhenUsed="0"/>
-    <w:lsdException w:name="Light Grid Accent 6" w:semiHidden="0" w:uiPriority="62" w:unhideWhenUsed="0"/>
-    <w:lsdException w:name="Medium Shading 1 Accent 6" w:semiHidden="0" w:uiPriority="63" w:unhideWhenUsed="0"/>
-    <w:lsdException w:name="Medium Shading 2 Accent 6" w:semiHidden="0" w:uiPriority="64" w:unhideWhenUsed="0"/>
-    <w:lsdException w:name="Medium List 1 Accent 6" w:semiHidden="0" w:uiPriority="65" w:unhideWhenUsed="0"/>
-    <w:lsdException w:name="Medium List 2 Accent 6" w:semiHidden="0" w:uiPriority="66" w:unhideWhenUsed="0"/>
-    <w:lsdException w:name="Medium Grid 1 Accent 6" w:semiHidden="0" w:uiPriority="67" w:unhideWhenUsed="0"/>
-    <w:lsdException w:name="Medium Grid 2 Accent 6" w:semiHidden="0" w:uiPriority="68" w:unhideWhenUsed="0"/>
-    <w:lsdException w:name="Medium Grid 3 Accent 6" w:semiHidden="0" w:uiPriority="69" w:unhideWhenUsed="0"/>
-    <w:lsdException w:name="Dark List Accent 6" w:semiHidden="0" w:uiPriority="70" w:unhideWhenUsed="0"/>
-    <w:lsdException w:name="Colorful Shading Accent 6" w:semiHidden="0" w:uiPriority="71" w:unhideWhenUsed="0"/>
-    <w:lsdException w:name="Colorful List Accent 6" w:semiHidden="0" w:uiPriority="72" w:unhideWhenUsed="0"/>
-    <w:lsdException w:name="Colorful Grid Accent 6" w:semiHidden="0" w:uiPriority="73" w:unhideWhenUsed="0"/>
-    <w:lsdException w:name="Subtle Emphasis" w:semiHidden="0" w:uiPriority="19" w:unhideWhenUsed="0" w:qFormat="1"/>
-    <w:lsdException w:name="Intense Emphasis" w:semiHidden="0" w:uiPriority="21" w:unhideWhenUsed="0" w:qFormat="1"/>
-    <w:lsdException w:name="Subtle Reference" w:semiHidden="0" w:uiPriority="31" w:unhideWhenUsed="0" w:qFormat="1"/>
-    <w:lsdException w:name="Intense Reference" w:semiHidden="0" w:uiPriority="32" w:unhideWhenUsed="0" w:qFormat="1"/>
-    <w:lsdException w:name="Book Title" w:semiHidden="0" w:uiPriority="33" w:unhideWhenUsed="0" w:qFormat="1"/>
-    <w:lsdException w:name="Bibliography" w:uiPriority="37"/>
-    <w:lsdException w:name="TOC Heading" w:uiPriority="39" w:qFormat="1"/>
-  </w:latentStyles>
-  <w:style w:type="paragraph" w:default="1" w:styleId="a">
-    <w:name w:val="Normal"/>
-    <w:qFormat/>
-    <w:rsid w:val="00AE330C"/>
-    <w:pPr>
-      <w:widowControl w:val="0"/>
-    </w:pPr>
-    <w:rPr>
-      <w:rFonts w:ascii="Times New Roman" w:eastAsia="標楷體" w:hAnsi="Times New Roman" w:cs="Times New Roman"/>
-      <w:kern w:val="0"/>
-      <w:sz w:val="28"/>
-      <w:szCs w:val="28"/>
-    </w:rPr>
-  </w:style>
-  <w:style w:type="character" w:default="1" w:styleId="a0">
-    <w:name w:val="Default Paragraph Font"/>
-    <w:uiPriority w:val="1"/>
-    <w:semiHidden/>
-    <w:unhideWhenUsed/>
-  </w:style>
-  <w:style w:type="table" w:default="1" w:styleId="a1">
-    <w:name w:val="Normal Table"/>
-    <w:uiPriority w:val="99"/>
-    <w:semiHidden/>
-    <w:unhideWhenUsed/>
-    <w:tblPr>
-      <w:tblInd w:w="0" w:type="dxa"/>
-      <w:tblCellMar>
-        <w:top w:w="0" w:type="dxa"/>
-        <w:left w:w="108" w:type="dxa"/>
-        <w:bottom w:w="0" w:type="dxa"/>
-        <w:right w:w="108" w:type="dxa"/>
-      </w:tblCellMar>
-    </w:tblPr>
-  </w:style>
-  <w:style w:type="numbering" w:default="1" w:styleId="a2">
-    <w:name w:val="No List"/>
-    <w:uiPriority w:val="99"/>
-    <w:semiHidden/>
-    <w:unhideWhenUsed/>
-  </w:style>
-  <w:style w:type="paragraph" w:styleId="a3">
-    <w:name w:val="header"/>
-    <w:basedOn w:val="a"/>
-    <w:link w:val="a4"/>
-    <w:uiPriority w:val="99"/>
-    <w:unhideWhenUsed/>
-    <w:rsid w:val="00AE330C"/>
-    <w:pPr>
-      <w:tabs>
-        <w:tab w:val="center" w:pos="4153"/>
-        <w:tab w:val="right" w:pos="8306"/>
-      </w:tabs>
-      <w:snapToGrid w:val="0"/>
-    </w:pPr>
-    <w:rPr>
-      <w:sz w:val="20"/>
-      <w:szCs w:val="20"/>
-    </w:rPr>
-  </w:style>
-  <w:style w:type="character" w:customStyle="1" w:styleId="a4">
-    <w:name w:val="頁首 字元"/>
-    <w:basedOn w:val="a0"/>
-    <w:link w:val="a3"/>
-    <w:uiPriority w:val="99"/>
-    <w:rsid w:val="00AE330C"/>
-    <w:rPr>
-      <w:sz w:val="20"/>
-      <w:szCs w:val="20"/>
-    </w:rPr>
-  </w:style>
-  <w:style w:type="paragraph" w:styleId="a5">
-    <w:name w:val="footer"/>
-    <w:basedOn w:val="a"/>
-    <w:link w:val="a6"/>
-    <w:uiPriority w:val="99"/>
-    <w:unhideWhenUsed/>
-    <w:rsid w:val="00AE330C"/>
-    <w:pPr>
-      <w:tabs>
-        <w:tab w:val="center" w:pos="4153"/>
-        <w:tab w:val="right" w:pos="8306"/>
-      </w:tabs>
-      <w:snapToGrid w:val="0"/>
-    </w:pPr>
-    <w:rPr>
-      <w:sz w:val="20"/>
-      <w:szCs w:val="20"/>
-    </w:rPr>
-  </w:style>
-  <w:style w:type="character" w:customStyle="1" w:styleId="a6">
-    <w:name w:val="頁尾 字元"/>
-    <w:basedOn w:val="a0"/>
-    <w:link w:val="a5"/>
-    <w:uiPriority w:val="99"/>
-    <w:rsid w:val="00AE330C"/>
-    <w:rPr>
-      <w:sz w:val="20"/>
-      <w:szCs w:val="20"/>
-    </w:rPr>
-  </w:style>
-  <w:style w:type="paragraph" w:styleId="a7">
-    <w:name w:val="List Paragraph"/>
-    <w:basedOn w:val="a"/>
-    <w:uiPriority w:val="34"/>
-    <w:qFormat/>
-    <w:rsid w:val="00C35142"/>
-    <w:pPr>
-      <w:ind w:leftChars="200" w:left="480"/>
-    </w:pPr>
-  </w:style>
-  <w:style w:type="paragraph" w:styleId="a8">
-    <w:name w:val="Balloon Text"/>
-    <w:basedOn w:val="a"/>
-    <w:link w:val="a9"/>
-    <w:uiPriority w:val="99"/>
-    <w:semiHidden/>
-    <w:unhideWhenUsed/>
-    <w:rsid w:val="00734355"/>
-    <w:rPr>
-      <w:rFonts w:asciiTheme="majorHAnsi" w:eastAsiaTheme="majorEastAsia" w:hAnsiTheme="majorHAnsi" w:cstheme="majorBidi"/>
-      <w:sz w:val="18"/>
-      <w:szCs w:val="18"/>
-    </w:rPr>
-  </w:style>
-  <w:style w:type="character" w:customStyle="1" w:styleId="a9">
-    <w:name w:val="註解方塊文字 字元"/>
-    <w:basedOn w:val="a0"/>
-    <w:link w:val="a8"/>
-    <w:uiPriority w:val="99"/>
-    <w:semiHidden/>
-    <w:rsid w:val="00734355"/>
-    <w:rPr>
-      <w:rFonts w:asciiTheme="majorHAnsi" w:eastAsiaTheme="majorEastAsia" w:hAnsiTheme="majorHAnsi" w:cstheme="majorBidi"/>
-      <w:kern w:val="0"/>
-      <w:sz w:val="18"/>
-      <w:szCs w:val="18"/>
-    </w:rPr>
-  </w:style>
-  <w:style w:type="table" w:styleId="aa">
-    <w:name w:val="Table Grid"/>
-    <w:basedOn w:val="a1"/>
-    <w:uiPriority w:val="59"/>
-    <w:rsid w:val="00F1445F"/>
-    <w:tblPr>
-      <w:tblBorders>
-        <w:top w:val="single" w:sz="4" w:space="0" w:color="auto"/>
-        <w:left w:val="single" w:sz="4" w:space="0" w:color="auto"/>
-        <w:bottom w:val="single" w:sz="4" w:space="0" w:color="auto"/>
-        <w:right w:val="single" w:sz="4" w:space="0" w:color="auto"/>
-        <w:insideH w:val="single" w:sz="4" w:space="0" w:color="auto"/>
-        <w:insideV w:val="single" w:sz="4" w:space="0" w:color="auto"/>
-      </w:tblBorders>
-    </w:tblPr>
-  </w:style>
-  <w:style w:type="character" w:styleId="ab">
-    <w:name w:val="Hyperlink"/>
-    <w:basedOn w:val="a0"/>
-    <w:uiPriority w:val="99"/>
-    <w:unhideWhenUsed/>
-    <w:rsid w:val="00904B0E"/>
-    <w:rPr>
-      <w:color w:val="0000FF" w:themeColor="hyperlink"/>
-      <w:u w:val="single"/>
-    </w:rPr>
-  </w:style>
-  <w:style w:type="character" w:styleId="ac">
-    <w:name w:val="FollowedHyperlink"/>
-    <w:basedOn w:val="a0"/>
-    <w:uiPriority w:val="99"/>
-    <w:semiHidden/>
-    <w:unhideWhenUsed/>
-    <w:rsid w:val="00346933"/>
-    <w:rPr>
-      <w:color w:val="800080" w:themeColor="followedHyperlink"/>
-      <w:u w:val="single"/>
-    </w:rPr>
-  </w:style>
-  <w:style w:type="paragraph" w:styleId="ad">
-    <w:name w:val="Plain Text"/>
-    <w:basedOn w:val="a"/>
-    <w:link w:val="ae"/>
-    <w:uiPriority w:val="99"/>
-    <w:semiHidden/>
-    <w:unhideWhenUsed/>
-    <w:rsid w:val="00437B7B"/>
-    <w:pPr>
-      <w:widowControl/>
-    </w:pPr>
-    <w:rPr>
-      <w:rFonts w:ascii="Calibri" w:eastAsia="新細明體" w:hAnsi="Calibri" w:cs="Calibri"/>
-      <w:sz w:val="24"/>
-      <w:szCs w:val="24"/>
-    </w:rPr>
-  </w:style>
-  <w:style w:type="character" w:customStyle="1" w:styleId="ae">
-    <w:name w:val="純文字 字元"/>
-    <w:basedOn w:val="a0"/>
-    <w:link w:val="ad"/>
-    <w:uiPriority w:val="99"/>
-    <w:semiHidden/>
-    <w:rsid w:val="00437B7B"/>
-    <w:rPr>
-      <w:rFonts w:ascii="Calibri" w:eastAsia="新細明體" w:hAnsi="Calibri" w:cs="Calibri"/>
-      <w:kern w:val="0"/>
-      <w:szCs w:val="24"/>
-    </w:rPr>
-  </w:style>
-  <w:style w:type="paragraph" w:styleId="af">
-    <w:name w:val="Note Heading"/>
-    <w:basedOn w:val="a"/>
-    <w:next w:val="a"/>
-    <w:link w:val="af0"/>
-    <w:uiPriority w:val="99"/>
-    <w:unhideWhenUsed/>
-    <w:rsid w:val="00130692"/>
-    <w:pPr>
-      <w:jc w:val="center"/>
-    </w:pPr>
-  </w:style>
-  <w:style w:type="character" w:customStyle="1" w:styleId="af0">
-    <w:name w:val="註釋標題 字元"/>
-    <w:basedOn w:val="a0"/>
-    <w:link w:val="af"/>
-    <w:uiPriority w:val="99"/>
-    <w:rsid w:val="00130692"/>
-    <w:rPr>
-      <w:rFonts w:ascii="Times New Roman" w:eastAsia="標楷體" w:hAnsi="Times New Roman" w:cs="Times New Roman"/>
-      <w:kern w:val="0"/>
-      <w:sz w:val="28"/>
-      <w:szCs w:val="28"/>
-    </w:rPr>
-  </w:style>
-  <w:style w:type="paragraph" w:styleId="af1">
-    <w:name w:val="Closing"/>
-    <w:basedOn w:val="a"/>
-    <w:link w:val="af2"/>
-    <w:uiPriority w:val="99"/>
-    <w:unhideWhenUsed/>
-    <w:rsid w:val="00130692"/>
-    <w:pPr>
-      <w:ind w:leftChars="1800" w:left="100"/>
-    </w:pPr>
-  </w:style>
-  <w:style w:type="character" w:customStyle="1" w:styleId="af2">
-    <w:name w:val="結語 字元"/>
-    <w:basedOn w:val="a0"/>
-    <w:link w:val="af1"/>
-    <w:uiPriority w:val="99"/>
-    <w:rsid w:val="00130692"/>
-    <w:rPr>
-      <w:rFonts w:ascii="Times New Roman" w:eastAsia="標楷體" w:hAnsi="Times New Roman" w:cs="Times New Roman"/>
+      <w:rFonts w:ascii="Times New Roman" w:eastAsia="DFKai-SB" w:hAnsi="Times New Roman" w:cs="Times New Roman"/>
       <w:kern w:val="0"/>
       <w:sz w:val="28"/>
       <w:szCs w:val="28"/>
